--- a/需求文档及设计概要.docx
+++ b/需求文档及设计概要.docx
@@ -187,7 +187,722 @@
         <w:rPr>
           <w:rFonts w:hint="eastAsia"/>
         </w:rPr>
-        <w:t>.功能模块1</w:t>
+        <w:t>.</w:t>
+      </w:r>
+      <w:r>
+        <w:rPr>
+          <w:rFonts w:hint="eastAsia"/>
+        </w:rPr>
+        <w:t>数据库设计与管理</w:t>
+      </w:r>
+    </w:p>
+    <w:p>
+      <w:pPr>
+        <w:ind w:firstLine="420"/>
+        <w:rPr>
+          <w:rFonts w:ascii="宋体" w:eastAsia="宋体" w:hAnsi="宋体"/>
+          <w:sz w:val="24"/>
+          <w:szCs w:val="24"/>
+        </w:rPr>
+      </w:pPr>
+      <w:r>
+        <w:rPr>
+          <w:rFonts w:ascii="宋体" w:eastAsia="宋体" w:hAnsi="宋体" w:hint="eastAsia"/>
+          <w:sz w:val="24"/>
+          <w:szCs w:val="24"/>
+        </w:rPr>
+        <w:t>1.</w:t>
+      </w:r>
+      <w:r>
+        <w:rPr>
+          <w:rFonts w:ascii="宋体" w:eastAsia="宋体" w:hAnsi="宋体"/>
+          <w:sz w:val="24"/>
+          <w:szCs w:val="24"/>
+        </w:rPr>
+        <w:t>1模块概述</w:t>
+      </w:r>
+      <w:r>
+        <w:rPr>
+          <w:rFonts w:ascii="宋体" w:eastAsia="宋体" w:hAnsi="宋体" w:hint="eastAsia"/>
+          <w:sz w:val="24"/>
+          <w:szCs w:val="24"/>
+        </w:rPr>
+        <w:t>：</w:t>
+      </w:r>
+    </w:p>
+    <w:p>
+      <w:pPr>
+        <w:widowControl/>
+        <w:spacing w:before="100" w:beforeAutospacing="1" w:after="100" w:afterAutospacing="1"/>
+        <w:ind w:left="840" w:firstLine="120"/>
+        <w:jc w:val="left"/>
+        <w:rPr>
+          <w:rFonts w:ascii="宋体" w:eastAsia="宋体" w:hAnsi="宋体" w:cs="宋体"/>
+          <w:kern w:val="0"/>
+          <w:sz w:val="24"/>
+          <w:szCs w:val="24"/>
+        </w:rPr>
+      </w:pPr>
+      <w:r>
+        <w:rPr>
+          <w:rFonts w:ascii="宋体" w:eastAsia="宋体" w:hAnsi="宋体" w:cs="宋体"/>
+          <w:kern w:val="0"/>
+          <w:sz w:val="24"/>
+          <w:szCs w:val="24"/>
+        </w:rPr>
+        <w:t>本模块负责系统的数据库设计和管理，包括创建数据库模式、实现数据库操作、保障数据安全和备份。</w:t>
+      </w:r>
+    </w:p>
+    <w:p>
+      <w:pPr>
+        <w:widowControl/>
+        <w:spacing w:before="100" w:beforeAutospacing="1" w:after="100" w:afterAutospacing="1"/>
+        <w:ind w:firstLineChars="175" w:firstLine="420"/>
+        <w:jc w:val="left"/>
+        <w:rPr>
+          <w:rFonts w:ascii="宋体" w:eastAsia="宋体" w:hAnsi="宋体" w:cs="宋体"/>
+          <w:kern w:val="0"/>
+          <w:sz w:val="24"/>
+          <w:szCs w:val="24"/>
+        </w:rPr>
+      </w:pPr>
+      <w:r>
+        <w:rPr>
+          <w:rFonts w:ascii="宋体" w:eastAsia="宋体" w:hAnsi="宋体" w:cs="宋体"/>
+          <w:kern w:val="0"/>
+          <w:sz w:val="24"/>
+          <w:szCs w:val="24"/>
+        </w:rPr>
+        <w:t>1</w:t>
+      </w:r>
+      <w:r>
+        <w:rPr>
+          <w:rFonts w:ascii="宋体" w:eastAsia="宋体" w:hAnsi="宋体" w:cs="宋体" w:hint="eastAsia"/>
+          <w:kern w:val="0"/>
+          <w:sz w:val="24"/>
+          <w:szCs w:val="24"/>
+        </w:rPr>
+        <w:t>.</w:t>
+      </w:r>
+      <w:r>
+        <w:rPr>
+          <w:rFonts w:ascii="宋体" w:eastAsia="宋体" w:hAnsi="宋体" w:cs="宋体"/>
+          <w:kern w:val="0"/>
+          <w:sz w:val="24"/>
+          <w:szCs w:val="24"/>
+        </w:rPr>
+        <w:t>2</w:t>
+      </w:r>
+      <w:r>
+        <w:rPr>
+          <w:rFonts w:ascii="宋体" w:eastAsia="宋体" w:hAnsi="宋体" w:cs="宋体"/>
+          <w:kern w:val="0"/>
+          <w:sz w:val="24"/>
+          <w:szCs w:val="24"/>
+        </w:rPr>
+        <w:t>功能需求</w:t>
+      </w:r>
+      <w:r>
+        <w:rPr>
+          <w:rFonts w:ascii="宋体" w:eastAsia="宋体" w:hAnsi="宋体" w:cs="宋体" w:hint="eastAsia"/>
+          <w:kern w:val="0"/>
+          <w:sz w:val="24"/>
+          <w:szCs w:val="24"/>
+        </w:rPr>
+        <w:t>：</w:t>
+      </w:r>
+    </w:p>
+    <w:p>
+      <w:pPr>
+        <w:widowControl/>
+        <w:spacing w:before="100" w:beforeAutospacing="1" w:after="100" w:afterAutospacing="1"/>
+        <w:ind w:left="780" w:firstLine="60"/>
+        <w:jc w:val="left"/>
+        <w:rPr>
+          <w:rFonts w:ascii="宋体" w:eastAsia="宋体" w:hAnsi="宋体" w:cs="宋体"/>
+          <w:kern w:val="0"/>
+          <w:sz w:val="24"/>
+          <w:szCs w:val="24"/>
+        </w:rPr>
+      </w:pPr>
+      <w:r>
+        <w:rPr>
+          <w:rFonts w:ascii="宋体" w:eastAsia="宋体" w:hAnsi="宋体" w:cs="宋体" w:hint="eastAsia"/>
+          <w:kern w:val="0"/>
+          <w:sz w:val="24"/>
+          <w:szCs w:val="24"/>
+        </w:rPr>
+        <w:t>&lt;</w:t>
+      </w:r>
+      <w:r>
+        <w:rPr>
+          <w:rFonts w:ascii="宋体" w:eastAsia="宋体" w:hAnsi="宋体" w:cs="宋体"/>
+          <w:kern w:val="0"/>
+          <w:sz w:val="24"/>
+          <w:szCs w:val="24"/>
+        </w:rPr>
+        <w:t>1&gt;</w:t>
+      </w:r>
+      <w:r>
+        <w:rPr>
+          <w:rFonts w:ascii="宋体" w:eastAsia="宋体" w:hAnsi="宋体" w:cs="宋体"/>
+          <w:kern w:val="0"/>
+          <w:sz w:val="24"/>
+          <w:szCs w:val="24"/>
+        </w:rPr>
+        <w:t>设计数据库模式</w:t>
+      </w:r>
+    </w:p>
+    <w:p>
+      <w:pPr>
+        <w:widowControl/>
+        <w:spacing w:before="100" w:beforeAutospacing="1" w:after="100" w:afterAutospacing="1"/>
+        <w:ind w:left="993"/>
+        <w:jc w:val="left"/>
+        <w:rPr>
+          <w:rFonts w:ascii="宋体" w:eastAsia="宋体" w:hAnsi="宋体" w:cs="宋体"/>
+          <w:kern w:val="0"/>
+          <w:sz w:val="24"/>
+          <w:szCs w:val="24"/>
+        </w:rPr>
+      </w:pPr>
+      <w:r>
+        <w:rPr>
+          <w:rFonts w:ascii="宋体" w:eastAsia="宋体" w:hAnsi="宋体" w:cs="宋体" w:hint="eastAsia"/>
+          <w:kern w:val="0"/>
+          <w:sz w:val="24"/>
+          <w:szCs w:val="24"/>
+        </w:rPr>
+        <w:t>a</w:t>
+      </w:r>
+      <w:r>
+        <w:rPr>
+          <w:rFonts w:ascii="宋体" w:eastAsia="宋体" w:hAnsi="宋体" w:cs="宋体"/>
+          <w:kern w:val="0"/>
+          <w:sz w:val="24"/>
+          <w:szCs w:val="24"/>
+        </w:rPr>
+        <w:t>.</w:t>
+      </w:r>
+      <w:r>
+        <w:rPr>
+          <w:rFonts w:ascii="宋体" w:eastAsia="宋体" w:hAnsi="宋体" w:cs="宋体"/>
+          <w:kern w:val="0"/>
+          <w:sz w:val="24"/>
+          <w:szCs w:val="24"/>
+        </w:rPr>
+        <w:t>创建学生表，包括字段：学生ID、姓名、学号、班级、联系方式等。</w:t>
+      </w:r>
+    </w:p>
+    <w:p>
+      <w:pPr>
+        <w:widowControl/>
+        <w:spacing w:before="100" w:beforeAutospacing="1" w:after="100" w:afterAutospacing="1"/>
+        <w:ind w:left="993"/>
+        <w:jc w:val="left"/>
+        <w:rPr>
+          <w:rFonts w:ascii="宋体" w:eastAsia="宋体" w:hAnsi="宋体" w:cs="宋体"/>
+          <w:kern w:val="0"/>
+          <w:sz w:val="24"/>
+          <w:szCs w:val="24"/>
+        </w:rPr>
+      </w:pPr>
+      <w:r>
+        <w:rPr>
+          <w:rFonts w:ascii="宋体" w:eastAsia="宋体" w:hAnsi="宋体" w:cs="宋体" w:hint="eastAsia"/>
+          <w:kern w:val="0"/>
+          <w:sz w:val="24"/>
+          <w:szCs w:val="24"/>
+        </w:rPr>
+        <w:t>b</w:t>
+      </w:r>
+      <w:r>
+        <w:rPr>
+          <w:rFonts w:ascii="宋体" w:eastAsia="宋体" w:hAnsi="宋体" w:cs="宋体"/>
+          <w:kern w:val="0"/>
+          <w:sz w:val="24"/>
+          <w:szCs w:val="24"/>
+        </w:rPr>
+        <w:t>.</w:t>
+      </w:r>
+      <w:r>
+        <w:rPr>
+          <w:rFonts w:ascii="宋体" w:eastAsia="宋体" w:hAnsi="宋体" w:cs="宋体"/>
+          <w:kern w:val="0"/>
+          <w:sz w:val="24"/>
+          <w:szCs w:val="24"/>
+        </w:rPr>
+        <w:t>创建成绩表，包括字段：成绩ID、学生ID、科目、分数、考试日期等。</w:t>
+      </w:r>
+    </w:p>
+    <w:p>
+      <w:pPr>
+        <w:widowControl/>
+        <w:spacing w:before="100" w:beforeAutospacing="1" w:after="100" w:afterAutospacing="1"/>
+        <w:ind w:left="993"/>
+        <w:jc w:val="left"/>
+        <w:rPr>
+          <w:rFonts w:ascii="宋体" w:eastAsia="宋体" w:hAnsi="宋体" w:cs="宋体"/>
+          <w:kern w:val="0"/>
+          <w:sz w:val="24"/>
+          <w:szCs w:val="24"/>
+        </w:rPr>
+      </w:pPr>
+      <w:r>
+        <w:rPr>
+          <w:rFonts w:ascii="宋体" w:eastAsia="宋体" w:hAnsi="宋体" w:cs="宋体" w:hint="eastAsia"/>
+          <w:kern w:val="0"/>
+          <w:sz w:val="24"/>
+          <w:szCs w:val="24"/>
+        </w:rPr>
+        <w:t>c</w:t>
+      </w:r>
+      <w:r>
+        <w:rPr>
+          <w:rFonts w:ascii="宋体" w:eastAsia="宋体" w:hAnsi="宋体" w:cs="宋体"/>
+          <w:kern w:val="0"/>
+          <w:sz w:val="24"/>
+          <w:szCs w:val="24"/>
+        </w:rPr>
+        <w:t>.</w:t>
+      </w:r>
+      <w:r>
+        <w:rPr>
+          <w:rFonts w:ascii="宋体" w:eastAsia="宋体" w:hAnsi="宋体" w:cs="宋体"/>
+          <w:kern w:val="0"/>
+          <w:sz w:val="24"/>
+          <w:szCs w:val="24"/>
+        </w:rPr>
+        <w:t>创建科目表，包括字段：科目ID、科目名称、科目类型等。</w:t>
+      </w:r>
+    </w:p>
+    <w:p>
+      <w:pPr>
+        <w:widowControl/>
+        <w:spacing w:before="100" w:beforeAutospacing="1" w:after="100" w:afterAutospacing="1"/>
+        <w:ind w:left="780" w:firstLine="60"/>
+        <w:jc w:val="left"/>
+        <w:rPr>
+          <w:rFonts w:ascii="宋体" w:eastAsia="宋体" w:hAnsi="宋体" w:cs="宋体"/>
+          <w:kern w:val="0"/>
+          <w:sz w:val="24"/>
+          <w:szCs w:val="24"/>
+        </w:rPr>
+      </w:pPr>
+      <w:r>
+        <w:rPr>
+          <w:rFonts w:ascii="宋体" w:eastAsia="宋体" w:hAnsi="宋体" w:cs="宋体" w:hint="eastAsia"/>
+          <w:kern w:val="0"/>
+          <w:sz w:val="24"/>
+          <w:szCs w:val="24"/>
+        </w:rPr>
+        <w:lastRenderedPageBreak/>
+        <w:t>&lt;</w:t>
+      </w:r>
+      <w:r>
+        <w:rPr>
+          <w:rFonts w:ascii="宋体" w:eastAsia="宋体" w:hAnsi="宋体" w:cs="宋体"/>
+          <w:kern w:val="0"/>
+          <w:sz w:val="24"/>
+          <w:szCs w:val="24"/>
+        </w:rPr>
+        <w:t>2&gt;</w:t>
+      </w:r>
+      <w:r>
+        <w:rPr>
+          <w:rFonts w:ascii="宋体" w:eastAsia="宋体" w:hAnsi="宋体" w:cs="宋体"/>
+          <w:kern w:val="0"/>
+          <w:sz w:val="24"/>
+          <w:szCs w:val="24"/>
+        </w:rPr>
+        <w:t>数据库操作</w:t>
+      </w:r>
+    </w:p>
+    <w:p>
+      <w:pPr>
+        <w:widowControl/>
+        <w:spacing w:before="100" w:beforeAutospacing="1" w:after="100" w:afterAutospacing="1"/>
+        <w:ind w:left="780" w:firstLine="60"/>
+        <w:jc w:val="left"/>
+        <w:rPr>
+          <w:rFonts w:ascii="宋体" w:eastAsia="宋体" w:hAnsi="宋体" w:cs="宋体"/>
+          <w:kern w:val="0"/>
+          <w:sz w:val="24"/>
+          <w:szCs w:val="24"/>
+        </w:rPr>
+      </w:pPr>
+      <w:r>
+        <w:rPr>
+          <w:rFonts w:ascii="宋体" w:eastAsia="宋体" w:hAnsi="宋体" w:cs="宋体" w:hint="eastAsia"/>
+          <w:kern w:val="0"/>
+          <w:sz w:val="24"/>
+          <w:szCs w:val="24"/>
+        </w:rPr>
+        <w:t>a</w:t>
+      </w:r>
+      <w:r>
+        <w:rPr>
+          <w:rFonts w:ascii="宋体" w:eastAsia="宋体" w:hAnsi="宋体" w:cs="宋体"/>
+          <w:kern w:val="0"/>
+          <w:sz w:val="24"/>
+          <w:szCs w:val="24"/>
+        </w:rPr>
+        <w:t>.</w:t>
+      </w:r>
+      <w:r>
+        <w:rPr>
+          <w:rFonts w:ascii="宋体" w:eastAsia="宋体" w:hAnsi="宋体" w:cs="宋体"/>
+          <w:kern w:val="0"/>
+          <w:sz w:val="24"/>
+          <w:szCs w:val="24"/>
+        </w:rPr>
+        <w:t>实现CRUD操作：创建（Create）、读取（Read）、更新（Update）、删除（Delete）。</w:t>
+      </w:r>
+    </w:p>
+    <w:p>
+      <w:pPr>
+        <w:widowControl/>
+        <w:spacing w:before="100" w:beforeAutospacing="1" w:after="100" w:afterAutospacing="1"/>
+        <w:ind w:left="780" w:firstLine="60"/>
+        <w:jc w:val="left"/>
+        <w:rPr>
+          <w:rFonts w:ascii="宋体" w:eastAsia="宋体" w:hAnsi="宋体" w:cs="宋体"/>
+          <w:kern w:val="0"/>
+          <w:sz w:val="24"/>
+          <w:szCs w:val="24"/>
+        </w:rPr>
+      </w:pPr>
+      <w:r>
+        <w:rPr>
+          <w:rFonts w:ascii="宋体" w:eastAsia="宋体" w:hAnsi="宋体" w:cs="宋体" w:hint="eastAsia"/>
+          <w:kern w:val="0"/>
+          <w:sz w:val="24"/>
+          <w:szCs w:val="24"/>
+        </w:rPr>
+        <w:t>b</w:t>
+      </w:r>
+      <w:r>
+        <w:rPr>
+          <w:rFonts w:ascii="宋体" w:eastAsia="宋体" w:hAnsi="宋体" w:cs="宋体"/>
+          <w:kern w:val="0"/>
+          <w:sz w:val="24"/>
+          <w:szCs w:val="24"/>
+        </w:rPr>
+        <w:t>.</w:t>
+      </w:r>
+      <w:r>
+        <w:rPr>
+          <w:rFonts w:ascii="宋体" w:eastAsia="宋体" w:hAnsi="宋体" w:cs="宋体"/>
+          <w:kern w:val="0"/>
+          <w:sz w:val="24"/>
+          <w:szCs w:val="24"/>
+        </w:rPr>
+        <w:t>数据完整性约束：外键约束、非空约束、唯一约束等。</w:t>
+      </w:r>
+    </w:p>
+    <w:p>
+      <w:pPr>
+        <w:widowControl/>
+        <w:spacing w:before="100" w:beforeAutospacing="1" w:after="100" w:afterAutospacing="1"/>
+        <w:ind w:left="780" w:firstLine="60"/>
+        <w:jc w:val="left"/>
+        <w:rPr>
+          <w:rFonts w:ascii="宋体" w:eastAsia="宋体" w:hAnsi="宋体" w:cs="宋体"/>
+          <w:kern w:val="0"/>
+          <w:sz w:val="24"/>
+          <w:szCs w:val="24"/>
+        </w:rPr>
+      </w:pPr>
+      <w:r>
+        <w:rPr>
+          <w:rFonts w:ascii="宋体" w:eastAsia="宋体" w:hAnsi="宋体" w:cs="宋体" w:hint="eastAsia"/>
+          <w:kern w:val="0"/>
+          <w:sz w:val="24"/>
+          <w:szCs w:val="24"/>
+        </w:rPr>
+        <w:t>&lt;</w:t>
+      </w:r>
+      <w:r>
+        <w:rPr>
+          <w:rFonts w:ascii="宋体" w:eastAsia="宋体" w:hAnsi="宋体" w:cs="宋体"/>
+          <w:kern w:val="0"/>
+          <w:sz w:val="24"/>
+          <w:szCs w:val="24"/>
+        </w:rPr>
+        <w:t>3&gt;</w:t>
+      </w:r>
+      <w:r>
+        <w:rPr>
+          <w:rFonts w:ascii="宋体" w:eastAsia="宋体" w:hAnsi="宋体" w:cs="宋体"/>
+          <w:kern w:val="0"/>
+          <w:sz w:val="24"/>
+          <w:szCs w:val="24"/>
+        </w:rPr>
+        <w:t>安全与备份</w:t>
+      </w:r>
+    </w:p>
+    <w:p>
+      <w:pPr>
+        <w:widowControl/>
+        <w:spacing w:before="100" w:beforeAutospacing="1" w:after="100" w:afterAutospacing="1"/>
+        <w:ind w:left="420" w:firstLineChars="200" w:firstLine="480"/>
+        <w:jc w:val="left"/>
+        <w:rPr>
+          <w:rFonts w:ascii="宋体" w:eastAsia="宋体" w:hAnsi="宋体" w:cs="宋体"/>
+          <w:kern w:val="0"/>
+          <w:sz w:val="24"/>
+          <w:szCs w:val="24"/>
+        </w:rPr>
+      </w:pPr>
+      <w:r>
+        <w:rPr>
+          <w:rFonts w:ascii="宋体" w:eastAsia="宋体" w:hAnsi="宋体" w:cs="宋体" w:hint="eastAsia"/>
+          <w:kern w:val="0"/>
+          <w:sz w:val="24"/>
+          <w:szCs w:val="24"/>
+        </w:rPr>
+        <w:t>a</w:t>
+      </w:r>
+      <w:r>
+        <w:rPr>
+          <w:rFonts w:ascii="宋体" w:eastAsia="宋体" w:hAnsi="宋体" w:cs="宋体"/>
+          <w:kern w:val="0"/>
+          <w:sz w:val="24"/>
+          <w:szCs w:val="24"/>
+        </w:rPr>
+        <w:t>.</w:t>
+      </w:r>
+      <w:r>
+        <w:rPr>
+          <w:rFonts w:ascii="宋体" w:eastAsia="宋体" w:hAnsi="宋体" w:cs="宋体"/>
+          <w:kern w:val="0"/>
+          <w:sz w:val="24"/>
+          <w:szCs w:val="24"/>
+        </w:rPr>
+        <w:t>数据加密：对敏感数据进行加密存储。</w:t>
+      </w:r>
+    </w:p>
+    <w:p>
+      <w:pPr>
+        <w:widowControl/>
+        <w:spacing w:before="100" w:beforeAutospacing="1" w:after="100" w:afterAutospacing="1"/>
+        <w:ind w:left="420" w:firstLineChars="200" w:firstLine="480"/>
+        <w:jc w:val="left"/>
+        <w:rPr>
+          <w:rFonts w:ascii="宋体" w:eastAsia="宋体" w:hAnsi="宋体" w:cs="宋体"/>
+          <w:kern w:val="0"/>
+          <w:sz w:val="24"/>
+          <w:szCs w:val="24"/>
+        </w:rPr>
+      </w:pPr>
+      <w:r>
+        <w:rPr>
+          <w:rFonts w:ascii="宋体" w:eastAsia="宋体" w:hAnsi="宋体" w:cs="宋体" w:hint="eastAsia"/>
+          <w:kern w:val="0"/>
+          <w:sz w:val="24"/>
+          <w:szCs w:val="24"/>
+        </w:rPr>
+        <w:t>b</w:t>
+      </w:r>
+      <w:r>
+        <w:rPr>
+          <w:rFonts w:ascii="宋体" w:eastAsia="宋体" w:hAnsi="宋体" w:cs="宋体"/>
+          <w:kern w:val="0"/>
+          <w:sz w:val="24"/>
+          <w:szCs w:val="24"/>
+        </w:rPr>
+        <w:t>.</w:t>
+      </w:r>
+      <w:r>
+        <w:rPr>
+          <w:rFonts w:ascii="宋体" w:eastAsia="宋体" w:hAnsi="宋体" w:cs="宋体"/>
+          <w:kern w:val="0"/>
+          <w:sz w:val="24"/>
+          <w:szCs w:val="24"/>
+        </w:rPr>
+        <w:t>用户认证与权限管理：不同用户角色（如管理员、教师）具有不同的权限。</w:t>
+      </w:r>
+    </w:p>
+    <w:p>
+      <w:pPr>
+        <w:widowControl/>
+        <w:spacing w:before="100" w:beforeAutospacing="1" w:after="100" w:afterAutospacing="1"/>
+        <w:ind w:left="420" w:firstLineChars="200" w:firstLine="480"/>
+        <w:jc w:val="left"/>
+        <w:rPr>
+          <w:rFonts w:ascii="宋体" w:eastAsia="宋体" w:hAnsi="宋体" w:cs="宋体"/>
+          <w:kern w:val="0"/>
+          <w:sz w:val="24"/>
+          <w:szCs w:val="24"/>
+        </w:rPr>
+      </w:pPr>
+      <w:r>
+        <w:rPr>
+          <w:rFonts w:ascii="宋体" w:eastAsia="宋体" w:hAnsi="宋体" w:cs="宋体" w:hint="eastAsia"/>
+          <w:kern w:val="0"/>
+          <w:sz w:val="24"/>
+          <w:szCs w:val="24"/>
+        </w:rPr>
+        <w:t>c</w:t>
+      </w:r>
+      <w:r>
+        <w:rPr>
+          <w:rFonts w:ascii="宋体" w:eastAsia="宋体" w:hAnsi="宋体" w:cs="宋体"/>
+          <w:kern w:val="0"/>
+          <w:sz w:val="24"/>
+          <w:szCs w:val="24"/>
+        </w:rPr>
+        <w:t>.</w:t>
+      </w:r>
+      <w:r>
+        <w:rPr>
+          <w:rFonts w:ascii="宋体" w:eastAsia="宋体" w:hAnsi="宋体" w:cs="宋体"/>
+          <w:kern w:val="0"/>
+          <w:sz w:val="24"/>
+          <w:szCs w:val="24"/>
+        </w:rPr>
+        <w:t>数据备份与恢复：定期备份数据，提供数据恢复功能。</w:t>
+      </w:r>
+    </w:p>
+    <w:p>
+      <w:pPr>
+        <w:widowControl/>
+        <w:spacing w:before="100" w:beforeAutospacing="1" w:after="100" w:afterAutospacing="1"/>
+        <w:ind w:left="780" w:firstLine="60"/>
+        <w:jc w:val="left"/>
+        <w:rPr>
+          <w:rFonts w:ascii="宋体" w:eastAsia="宋体" w:hAnsi="宋体" w:cs="宋体"/>
+          <w:kern w:val="0"/>
+          <w:sz w:val="24"/>
+          <w:szCs w:val="24"/>
+        </w:rPr>
+      </w:pPr>
+      <w:r>
+        <w:rPr>
+          <w:rFonts w:ascii="宋体" w:eastAsia="宋体" w:hAnsi="宋体" w:cs="宋体"/>
+          <w:kern w:val="0"/>
+          <w:sz w:val="24"/>
+          <w:szCs w:val="24"/>
+        </w:rPr>
+        <w:t>&lt;4&gt;</w:t>
+      </w:r>
+      <w:r>
+        <w:rPr>
+          <w:rFonts w:ascii="宋体" w:eastAsia="宋体" w:hAnsi="宋体" w:cs="宋体"/>
+          <w:kern w:val="0"/>
+          <w:sz w:val="24"/>
+          <w:szCs w:val="24"/>
+        </w:rPr>
+        <w:t xml:space="preserve"> 技术选型</w:t>
+      </w:r>
+    </w:p>
+    <w:p>
+      <w:pPr>
+        <w:widowControl/>
+        <w:spacing w:before="100" w:beforeAutospacing="1" w:after="100" w:afterAutospacing="1"/>
+        <w:ind w:left="780" w:firstLineChars="100" w:firstLine="240"/>
+        <w:jc w:val="left"/>
+        <w:rPr>
+          <w:rFonts w:ascii="宋体" w:eastAsia="宋体" w:hAnsi="宋体" w:cs="宋体"/>
+          <w:kern w:val="0"/>
+          <w:sz w:val="24"/>
+          <w:szCs w:val="24"/>
+        </w:rPr>
+      </w:pPr>
+      <w:r>
+        <w:rPr>
+          <w:rFonts w:ascii="宋体" w:eastAsia="宋体" w:hAnsi="宋体" w:cs="宋体" w:hint="eastAsia"/>
+          <w:kern w:val="0"/>
+          <w:sz w:val="24"/>
+          <w:szCs w:val="24"/>
+        </w:rPr>
+        <w:t>a</w:t>
+      </w:r>
+      <w:r>
+        <w:rPr>
+          <w:rFonts w:ascii="宋体" w:eastAsia="宋体" w:hAnsi="宋体" w:cs="宋体"/>
+          <w:kern w:val="0"/>
+          <w:sz w:val="24"/>
+          <w:szCs w:val="24"/>
+        </w:rPr>
+        <w:t>.</w:t>
+      </w:r>
+      <w:r>
+        <w:rPr>
+          <w:rFonts w:ascii="宋体" w:eastAsia="宋体" w:hAnsi="宋体" w:cs="宋体"/>
+          <w:kern w:val="0"/>
+          <w:sz w:val="24"/>
+          <w:szCs w:val="24"/>
+        </w:rPr>
+        <w:t>数据库管理系统</w:t>
+      </w:r>
+      <w:r>
+        <w:rPr>
+          <w:rFonts w:ascii="宋体" w:eastAsia="宋体" w:hAnsi="宋体" w:cs="宋体"/>
+          <w:kern w:val="0"/>
+          <w:sz w:val="24"/>
+          <w:szCs w:val="24"/>
+        </w:rPr>
+        <w:t>：选择MySQL</w:t>
+      </w:r>
+      <w:r>
+        <w:rPr>
+          <w:rFonts w:ascii="宋体" w:eastAsia="宋体" w:hAnsi="宋体" w:cs="宋体" w:hint="eastAsia"/>
+          <w:kern w:val="0"/>
+          <w:sz w:val="24"/>
+          <w:szCs w:val="24"/>
+        </w:rPr>
+        <w:t>。</w:t>
+      </w:r>
+    </w:p>
+    <w:p>
+      <w:pPr>
+        <w:widowControl/>
+        <w:spacing w:before="100" w:beforeAutospacing="1" w:after="100" w:afterAutospacing="1"/>
+        <w:ind w:left="780" w:firstLineChars="100" w:firstLine="240"/>
+        <w:jc w:val="left"/>
+        <w:rPr>
+          <w:rFonts w:ascii="宋体" w:eastAsia="宋体" w:hAnsi="宋体" w:cs="宋体"/>
+          <w:kern w:val="0"/>
+          <w:sz w:val="24"/>
+          <w:szCs w:val="24"/>
+        </w:rPr>
+      </w:pPr>
+      <w:r>
+        <w:rPr>
+          <w:rFonts w:ascii="宋体" w:eastAsia="宋体" w:hAnsi="宋体" w:cs="宋体" w:hint="eastAsia"/>
+          <w:kern w:val="0"/>
+          <w:sz w:val="24"/>
+          <w:szCs w:val="24"/>
+        </w:rPr>
+        <w:t>b</w:t>
+      </w:r>
+      <w:r>
+        <w:rPr>
+          <w:rFonts w:ascii="宋体" w:eastAsia="宋体" w:hAnsi="宋体" w:cs="宋体"/>
+          <w:kern w:val="0"/>
+          <w:sz w:val="24"/>
+          <w:szCs w:val="24"/>
+        </w:rPr>
+        <w:t>.</w:t>
+      </w:r>
+      <w:r>
+        <w:rPr>
+          <w:rFonts w:ascii="宋体" w:eastAsia="宋体" w:hAnsi="宋体" w:cs="宋体"/>
+          <w:kern w:val="0"/>
+          <w:sz w:val="24"/>
+          <w:szCs w:val="24"/>
+        </w:rPr>
+        <w:t>开发语言</w:t>
+      </w:r>
+      <w:r>
+        <w:rPr>
+          <w:rFonts w:ascii="宋体" w:eastAsia="宋体" w:hAnsi="宋体" w:cs="宋体"/>
+          <w:kern w:val="0"/>
+          <w:sz w:val="24"/>
+          <w:szCs w:val="24"/>
+        </w:rPr>
+        <w:t>：使用SQL进行数据库操作，使用C++与MySQL Connector进行数据库交互。</w:t>
       </w:r>
     </w:p>
     <w:p>
@@ -243,7 +958,19 @@
         <w:rPr>
           <w:rFonts w:hint="eastAsia"/>
         </w:rPr>
-        <w:t>三、其他产品需求</w:t>
+        <w:t>三、</w:t>
+      </w:r>
+      <w:r>
+        <w:rPr>
+          <w:rFonts w:hint="eastAsia"/>
+        </w:rPr>
+        <w:t>非功能性</w:t>
+      </w:r>
+      <w:r>
+        <w:rPr>
+          <w:rFonts w:hint="eastAsia"/>
+        </w:rPr>
+        <w:t>需求</w:t>
       </w:r>
     </w:p>
     <w:p>
@@ -258,9 +985,948 @@
         <w:rPr>
           <w:rFonts w:hint="eastAsia"/>
         </w:rPr>
-        <w:t>.性能需求</w:t>
-      </w:r>
-    </w:p>
+        <w:t>.</w:t>
+      </w:r>
+      <w:r>
+        <w:rPr>
+          <w:rFonts w:hint="eastAsia"/>
+        </w:rPr>
+        <w:t>产品</w:t>
+      </w:r>
+      <w:r>
+        <w:rPr>
+          <w:rFonts w:hint="eastAsia"/>
+        </w:rPr>
+        <w:t>需求-效率</w:t>
+      </w:r>
+      <w:r>
+        <w:rPr>
+          <w:rFonts w:hint="eastAsia"/>
+        </w:rPr>
+        <w:t>需求</w:t>
+      </w:r>
+    </w:p>
+    <w:p>
+      <w:pPr>
+        <w:widowControl/>
+        <w:spacing w:before="100" w:beforeAutospacing="1" w:after="100" w:afterAutospacing="1"/>
+        <w:ind w:firstLine="420"/>
+        <w:jc w:val="left"/>
+        <w:rPr>
+          <w:rFonts w:ascii="宋体" w:eastAsia="宋体" w:hAnsi="宋体" w:cs="宋体"/>
+          <w:kern w:val="0"/>
+          <w:sz w:val="24"/>
+          <w:szCs w:val="24"/>
+        </w:rPr>
+      </w:pPr>
+      <w:r>
+        <w:rPr>
+          <w:rFonts w:ascii="宋体" w:eastAsia="宋体" w:hAnsi="宋体" w:cs="宋体" w:hint="eastAsia"/>
+          <w:kern w:val="0"/>
+          <w:sz w:val="24"/>
+          <w:szCs w:val="24"/>
+        </w:rPr>
+        <w:t>1.</w:t>
+      </w:r>
+      <w:r>
+        <w:rPr>
+          <w:rFonts w:ascii="宋体" w:eastAsia="宋体" w:hAnsi="宋体" w:cs="宋体"/>
+          <w:kern w:val="0"/>
+          <w:sz w:val="24"/>
+          <w:szCs w:val="24"/>
+        </w:rPr>
+        <w:t>1概述</w:t>
+      </w:r>
+      <w:r>
+        <w:rPr>
+          <w:rFonts w:ascii="宋体" w:eastAsia="宋体" w:hAnsi="宋体" w:cs="宋体"/>
+          <w:kern w:val="0"/>
+          <w:sz w:val="24"/>
+          <w:szCs w:val="24"/>
+        </w:rPr>
+        <w:t>：</w:t>
+      </w:r>
+    </w:p>
+    <w:p>
+      <w:pPr>
+        <w:widowControl/>
+        <w:spacing w:before="100" w:beforeAutospacing="1" w:after="100" w:afterAutospacing="1"/>
+        <w:ind w:firstLine="420"/>
+        <w:jc w:val="left"/>
+        <w:rPr>
+          <w:rFonts w:ascii="宋体" w:eastAsia="宋体" w:hAnsi="宋体" w:cs="宋体"/>
+          <w:kern w:val="0"/>
+          <w:sz w:val="24"/>
+          <w:szCs w:val="24"/>
+        </w:rPr>
+      </w:pPr>
+      <w:r>
+        <w:rPr>
+          <w:rFonts w:ascii="宋体" w:eastAsia="宋体" w:hAnsi="宋体" w:cs="宋体"/>
+          <w:kern w:val="0"/>
+          <w:sz w:val="24"/>
+          <w:szCs w:val="24"/>
+        </w:rPr>
+        <w:t>系统的</w:t>
+      </w:r>
+      <w:r>
+        <w:rPr>
+          <w:rFonts w:ascii="宋体" w:eastAsia="宋体" w:hAnsi="宋体" w:cs="宋体" w:hint="eastAsia"/>
+          <w:kern w:val="0"/>
+          <w:sz w:val="24"/>
+          <w:szCs w:val="24"/>
+        </w:rPr>
+        <w:t>效率性决</w:t>
+      </w:r>
+      <w:r>
+        <w:rPr>
+          <w:rFonts w:ascii="宋体" w:eastAsia="宋体" w:hAnsi="宋体" w:cs="宋体"/>
+          <w:kern w:val="0"/>
+          <w:sz w:val="24"/>
+          <w:szCs w:val="24"/>
+        </w:rPr>
+        <w:t>定了系统在各种负载下的响应速度和稳定性，确保用户在</w:t>
+      </w:r>
+      <w:r>
+        <w:rPr>
+          <w:rFonts w:ascii="宋体" w:eastAsia="宋体" w:hAnsi="宋体" w:cs="宋体" w:hint="eastAsia"/>
+          <w:kern w:val="0"/>
+          <w:sz w:val="24"/>
+          <w:szCs w:val="24"/>
+        </w:rPr>
+        <w:t>各种</w:t>
+      </w:r>
+      <w:r>
+        <w:rPr>
+          <w:rFonts w:ascii="宋体" w:eastAsia="宋体" w:hAnsi="宋体" w:cs="宋体"/>
+          <w:kern w:val="0"/>
+          <w:sz w:val="24"/>
+          <w:szCs w:val="24"/>
+        </w:rPr>
+        <w:t>环境下</w:t>
+      </w:r>
+      <w:r>
+        <w:rPr>
+          <w:rFonts w:ascii="宋体" w:eastAsia="宋体" w:hAnsi="宋体" w:cs="宋体" w:hint="eastAsia"/>
+          <w:kern w:val="0"/>
+          <w:sz w:val="24"/>
+          <w:szCs w:val="24"/>
+        </w:rPr>
+        <w:t>都</w:t>
+      </w:r>
+      <w:r>
+        <w:rPr>
+          <w:rFonts w:ascii="宋体" w:eastAsia="宋体" w:hAnsi="宋体" w:cs="宋体"/>
+          <w:kern w:val="0"/>
+          <w:sz w:val="24"/>
+          <w:szCs w:val="24"/>
+        </w:rPr>
+        <w:t>能流畅操作。</w:t>
+      </w:r>
+    </w:p>
+    <w:p>
+      <w:pPr>
+        <w:widowControl/>
+        <w:spacing w:before="100" w:beforeAutospacing="1" w:after="100" w:afterAutospacing="1"/>
+        <w:ind w:firstLine="360"/>
+        <w:jc w:val="left"/>
+        <w:rPr>
+          <w:rFonts w:ascii="宋体" w:eastAsia="宋体" w:hAnsi="宋体" w:cs="宋体"/>
+          <w:kern w:val="0"/>
+          <w:sz w:val="24"/>
+          <w:szCs w:val="24"/>
+        </w:rPr>
+      </w:pPr>
+      <w:r>
+        <w:rPr>
+          <w:rFonts w:ascii="宋体" w:eastAsia="宋体" w:hAnsi="宋体" w:cs="宋体" w:hint="eastAsia"/>
+          <w:kern w:val="0"/>
+          <w:sz w:val="24"/>
+          <w:szCs w:val="24"/>
+        </w:rPr>
+        <w:t>1.</w:t>
+      </w:r>
+      <w:r>
+        <w:rPr>
+          <w:rFonts w:ascii="宋体" w:eastAsia="宋体" w:hAnsi="宋体" w:cs="宋体"/>
+          <w:kern w:val="0"/>
+          <w:sz w:val="24"/>
+          <w:szCs w:val="24"/>
+        </w:rPr>
+        <w:t>2具体需求：</w:t>
+      </w:r>
+    </w:p>
+    <w:p>
+      <w:pPr>
+        <w:widowControl/>
+        <w:spacing w:before="100" w:beforeAutospacing="1" w:after="100" w:afterAutospacing="1"/>
+        <w:ind w:left="720"/>
+        <w:jc w:val="left"/>
+        <w:rPr>
+          <w:rFonts w:ascii="宋体" w:eastAsia="宋体" w:hAnsi="宋体" w:cs="宋体"/>
+          <w:kern w:val="0"/>
+          <w:sz w:val="24"/>
+          <w:szCs w:val="24"/>
+        </w:rPr>
+      </w:pPr>
+      <w:r>
+        <w:rPr>
+          <w:rFonts w:ascii="宋体" w:eastAsia="宋体" w:hAnsi="宋体" w:cs="宋体" w:hint="eastAsia"/>
+          <w:kern w:val="0"/>
+          <w:sz w:val="24"/>
+          <w:szCs w:val="24"/>
+        </w:rPr>
+        <w:lastRenderedPageBreak/>
+        <w:t>&lt;</w:t>
+      </w:r>
+      <w:r>
+        <w:rPr>
+          <w:rFonts w:ascii="宋体" w:eastAsia="宋体" w:hAnsi="宋体" w:cs="宋体"/>
+          <w:kern w:val="0"/>
+          <w:sz w:val="24"/>
+          <w:szCs w:val="24"/>
+        </w:rPr>
+        <w:t>1&gt;</w:t>
+      </w:r>
+      <w:r>
+        <w:rPr>
+          <w:rFonts w:ascii="宋体" w:eastAsia="宋体" w:hAnsi="宋体" w:cs="宋体"/>
+          <w:kern w:val="0"/>
+          <w:sz w:val="24"/>
+          <w:szCs w:val="24"/>
+        </w:rPr>
+        <w:t>响应时间：</w:t>
+      </w:r>
+      <w:r>
+        <w:rPr>
+          <w:rFonts w:ascii="宋体" w:eastAsia="宋体" w:hAnsi="宋体" w:cs="宋体"/>
+          <w:kern w:val="0"/>
+          <w:sz w:val="24"/>
+          <w:szCs w:val="24"/>
+        </w:rPr>
+        <w:t>用户在进行成绩查询、录入、修改等操作时，系统应</w:t>
+      </w:r>
+      <w:r>
+        <w:rPr>
+          <w:rFonts w:ascii="宋体" w:eastAsia="宋体" w:hAnsi="宋体" w:cs="宋体" w:hint="eastAsia"/>
+          <w:kern w:val="0"/>
+          <w:sz w:val="24"/>
+          <w:szCs w:val="24"/>
+        </w:rPr>
+        <w:t>迅速</w:t>
+      </w:r>
+      <w:r>
+        <w:rPr>
+          <w:rFonts w:ascii="宋体" w:eastAsia="宋体" w:hAnsi="宋体" w:cs="宋体"/>
+          <w:kern w:val="0"/>
+          <w:sz w:val="24"/>
+          <w:szCs w:val="24"/>
+        </w:rPr>
+        <w:t>响应。</w:t>
+      </w:r>
+    </w:p>
+    <w:p>
+      <w:pPr>
+        <w:widowControl/>
+        <w:spacing w:before="100" w:beforeAutospacing="1" w:after="100" w:afterAutospacing="1"/>
+        <w:ind w:left="720"/>
+        <w:jc w:val="left"/>
+        <w:rPr>
+          <w:rFonts w:ascii="宋体" w:eastAsia="宋体" w:hAnsi="宋体" w:cs="宋体"/>
+          <w:kern w:val="0"/>
+          <w:sz w:val="24"/>
+          <w:szCs w:val="24"/>
+        </w:rPr>
+      </w:pPr>
+      <w:r>
+        <w:rPr>
+          <w:rFonts w:ascii="宋体" w:eastAsia="宋体" w:hAnsi="宋体" w:cs="宋体" w:hint="eastAsia"/>
+          <w:kern w:val="0"/>
+          <w:sz w:val="24"/>
+          <w:szCs w:val="24"/>
+        </w:rPr>
+        <w:t>&lt;</w:t>
+      </w:r>
+      <w:r>
+        <w:rPr>
+          <w:rFonts w:ascii="宋体" w:eastAsia="宋体" w:hAnsi="宋体" w:cs="宋体"/>
+          <w:kern w:val="0"/>
+          <w:sz w:val="24"/>
+          <w:szCs w:val="24"/>
+        </w:rPr>
+        <w:t>2&gt;</w:t>
+      </w:r>
+      <w:r>
+        <w:rPr>
+          <w:rFonts w:ascii="宋体" w:eastAsia="宋体" w:hAnsi="宋体" w:cs="宋体"/>
+          <w:kern w:val="0"/>
+          <w:sz w:val="24"/>
+          <w:szCs w:val="24"/>
+        </w:rPr>
+        <w:t>数据处理能力：</w:t>
+      </w:r>
+      <w:r>
+        <w:rPr>
+          <w:rFonts w:ascii="宋体" w:eastAsia="宋体" w:hAnsi="宋体" w:cs="宋体"/>
+          <w:kern w:val="0"/>
+          <w:sz w:val="24"/>
+          <w:szCs w:val="24"/>
+        </w:rPr>
+        <w:t>系统应能高效处理大批量数据，如批量导入EXCEL文件中的成绩数据，并</w:t>
+      </w:r>
+      <w:r>
+        <w:rPr>
+          <w:rFonts w:ascii="宋体" w:eastAsia="宋体" w:hAnsi="宋体" w:cs="宋体" w:hint="eastAsia"/>
+          <w:kern w:val="0"/>
+          <w:sz w:val="24"/>
+          <w:szCs w:val="24"/>
+        </w:rPr>
+        <w:t>较快</w:t>
+      </w:r>
+      <w:r>
+        <w:rPr>
+          <w:rFonts w:ascii="宋体" w:eastAsia="宋体" w:hAnsi="宋体" w:cs="宋体"/>
+          <w:kern w:val="0"/>
+          <w:sz w:val="24"/>
+          <w:szCs w:val="24"/>
+        </w:rPr>
+        <w:t>完成处理</w:t>
+      </w:r>
+      <w:r>
+        <w:rPr>
+          <w:rFonts w:ascii="宋体" w:eastAsia="宋体" w:hAnsi="宋体" w:cs="宋体" w:hint="eastAsia"/>
+          <w:kern w:val="0"/>
+          <w:sz w:val="24"/>
+          <w:szCs w:val="24"/>
+        </w:rPr>
+        <w:t>。</w:t>
+      </w:r>
+    </w:p>
+    <w:p>
+      <w:pPr>
+        <w:widowControl/>
+        <w:spacing w:before="100" w:beforeAutospacing="1" w:after="100" w:afterAutospacing="1"/>
+        <w:ind w:left="720"/>
+        <w:jc w:val="left"/>
+        <w:rPr>
+          <w:rFonts w:ascii="宋体" w:eastAsia="宋体" w:hAnsi="宋体" w:cs="宋体"/>
+          <w:kern w:val="0"/>
+          <w:sz w:val="24"/>
+          <w:szCs w:val="24"/>
+        </w:rPr>
+      </w:pPr>
+      <w:r>
+        <w:rPr>
+          <w:rFonts w:ascii="宋体" w:eastAsia="宋体" w:hAnsi="宋体" w:cs="宋体" w:hint="eastAsia"/>
+          <w:kern w:val="0"/>
+          <w:sz w:val="24"/>
+          <w:szCs w:val="24"/>
+        </w:rPr>
+        <w:t>&lt;</w:t>
+      </w:r>
+      <w:r>
+        <w:rPr>
+          <w:rFonts w:ascii="宋体" w:eastAsia="宋体" w:hAnsi="宋体" w:cs="宋体"/>
+          <w:kern w:val="0"/>
+          <w:sz w:val="24"/>
+          <w:szCs w:val="24"/>
+        </w:rPr>
+        <w:t>3&gt;</w:t>
+      </w:r>
+      <w:r>
+        <w:rPr>
+          <w:rFonts w:ascii="宋体" w:eastAsia="宋体" w:hAnsi="宋体" w:cs="宋体" w:hint="eastAsia"/>
+          <w:kern w:val="0"/>
+          <w:sz w:val="24"/>
+          <w:szCs w:val="24"/>
+        </w:rPr>
+        <w:t>内存空间管理：</w:t>
+      </w:r>
+      <w:r>
+        <w:rPr>
+          <w:rFonts w:ascii="宋体" w:eastAsia="宋体" w:hAnsi="宋体" w:cs="宋体" w:hint="eastAsia"/>
+          <w:kern w:val="0"/>
+          <w:sz w:val="24"/>
+          <w:szCs w:val="24"/>
+        </w:rPr>
+        <w:t>系统需要尽可能提高对内存空间的利用率，完善内存回收机制，避免占用过多系统资源。</w:t>
+      </w:r>
+    </w:p>
+    <w:p>
+      <w:pPr>
+        <w:widowControl/>
+        <w:spacing w:before="100" w:beforeAutospacing="1" w:after="100" w:afterAutospacing="1"/>
+        <w:ind w:left="360"/>
+        <w:jc w:val="left"/>
+        <w:rPr>
+          <w:rFonts w:asciiTheme="majorHAnsi" w:eastAsiaTheme="majorEastAsia" w:hAnsiTheme="majorHAnsi" w:cstheme="majorBidi"/>
+          <w:b/>
+          <w:bCs/>
+          <w:sz w:val="32"/>
+          <w:szCs w:val="32"/>
+        </w:rPr>
+      </w:pPr>
+      <w:r>
+        <w:rPr>
+          <w:rFonts w:asciiTheme="majorHAnsi" w:eastAsiaTheme="majorEastAsia" w:hAnsiTheme="majorHAnsi" w:cstheme="majorBidi" w:hint="eastAsia"/>
+          <w:b/>
+          <w:bCs/>
+          <w:sz w:val="32"/>
+          <w:szCs w:val="32"/>
+        </w:rPr>
+        <w:t>2.约束性需求</w:t>
+      </w:r>
+    </w:p>
+    <w:p>
+      <w:pPr>
+        <w:widowControl/>
+        <w:spacing w:before="100" w:beforeAutospacing="1" w:after="100" w:afterAutospacing="1"/>
+        <w:ind w:firstLine="360"/>
+        <w:jc w:val="left"/>
+        <w:rPr>
+          <w:rFonts w:ascii="宋体" w:eastAsia="宋体" w:hAnsi="宋体" w:cs="宋体"/>
+          <w:kern w:val="0"/>
+          <w:sz w:val="24"/>
+          <w:szCs w:val="24"/>
+        </w:rPr>
+      </w:pPr>
+      <w:r>
+        <w:rPr>
+          <w:rFonts w:ascii="宋体" w:eastAsia="宋体" w:hAnsi="宋体" w:cs="宋体"/>
+          <w:kern w:val="0"/>
+          <w:sz w:val="24"/>
+          <w:szCs w:val="24"/>
+        </w:rPr>
+        <w:t>2</w:t>
+      </w:r>
+      <w:r>
+        <w:rPr>
+          <w:rFonts w:ascii="宋体" w:eastAsia="宋体" w:hAnsi="宋体" w:cs="宋体" w:hint="eastAsia"/>
+          <w:kern w:val="0"/>
+          <w:sz w:val="24"/>
+          <w:szCs w:val="24"/>
+        </w:rPr>
+        <w:t>.</w:t>
+      </w:r>
+      <w:r>
+        <w:rPr>
+          <w:rFonts w:ascii="宋体" w:eastAsia="宋体" w:hAnsi="宋体" w:cs="宋体"/>
+          <w:kern w:val="0"/>
+          <w:sz w:val="24"/>
+          <w:szCs w:val="24"/>
+        </w:rPr>
+        <w:t>1</w:t>
+      </w:r>
+      <w:r>
+        <w:rPr>
+          <w:rFonts w:ascii="宋体" w:eastAsia="宋体" w:hAnsi="宋体" w:cs="宋体" w:hint="eastAsia"/>
+          <w:kern w:val="0"/>
+          <w:sz w:val="24"/>
+          <w:szCs w:val="24"/>
+        </w:rPr>
+        <w:t>概述：</w:t>
+      </w:r>
+    </w:p>
+    <w:p>
+      <w:pPr>
+        <w:widowControl/>
+        <w:spacing w:before="100" w:beforeAutospacing="1" w:after="100" w:afterAutospacing="1"/>
+        <w:ind w:firstLine="360"/>
+        <w:jc w:val="left"/>
+        <w:rPr>
+          <w:rFonts w:ascii="宋体" w:eastAsia="宋体" w:hAnsi="宋体" w:cs="宋体"/>
+          <w:kern w:val="0"/>
+          <w:sz w:val="24"/>
+          <w:szCs w:val="24"/>
+        </w:rPr>
+      </w:pPr>
+      <w:r>
+        <w:rPr>
+          <w:rFonts w:ascii="宋体" w:eastAsia="宋体" w:hAnsi="宋体" w:cs="宋体" w:hint="eastAsia"/>
+          <w:kern w:val="0"/>
+          <w:sz w:val="24"/>
+          <w:szCs w:val="24"/>
+        </w:rPr>
+        <w:t>约束性需求</w:t>
+      </w:r>
+      <w:r>
+        <w:rPr>
+          <w:rFonts w:ascii="宋体" w:eastAsia="宋体" w:hAnsi="宋体" w:cs="宋体" w:hint="eastAsia"/>
+          <w:kern w:val="0"/>
+          <w:sz w:val="24"/>
+          <w:szCs w:val="24"/>
+        </w:rPr>
+        <w:t>确保</w:t>
+      </w:r>
+      <w:r>
+        <w:rPr>
+          <w:rFonts w:ascii="宋体" w:eastAsia="宋体" w:hAnsi="宋体" w:cs="宋体" w:hint="eastAsia"/>
+          <w:kern w:val="0"/>
+          <w:sz w:val="24"/>
+          <w:szCs w:val="24"/>
+        </w:rPr>
+        <w:t>了</w:t>
+      </w:r>
+      <w:r>
+        <w:rPr>
+          <w:rFonts w:ascii="宋体" w:eastAsia="宋体" w:hAnsi="宋体" w:cs="宋体" w:hint="eastAsia"/>
+          <w:kern w:val="0"/>
+          <w:sz w:val="24"/>
+          <w:szCs w:val="24"/>
+        </w:rPr>
+        <w:t>软件项目计划和进展的有效性、可行性和</w:t>
+      </w:r>
+      <w:r>
+        <w:rPr>
+          <w:rFonts w:ascii="宋体" w:eastAsia="宋体" w:hAnsi="宋体" w:cs="宋体" w:hint="eastAsia"/>
+          <w:kern w:val="0"/>
+          <w:sz w:val="24"/>
+          <w:szCs w:val="24"/>
+        </w:rPr>
+        <w:t>质量，使软件开发的时间和进程得到有效保障。</w:t>
+      </w:r>
+    </w:p>
+    <w:p>
+      <w:pPr>
+        <w:widowControl/>
+        <w:spacing w:before="100" w:beforeAutospacing="1" w:after="100" w:afterAutospacing="1"/>
+        <w:ind w:firstLine="360"/>
+        <w:jc w:val="left"/>
+        <w:rPr>
+          <w:rFonts w:ascii="宋体" w:eastAsia="宋体" w:hAnsi="宋体" w:cs="宋体"/>
+          <w:kern w:val="0"/>
+          <w:sz w:val="24"/>
+          <w:szCs w:val="24"/>
+        </w:rPr>
+      </w:pPr>
+      <w:r>
+        <w:rPr>
+          <w:rFonts w:ascii="宋体" w:eastAsia="宋体" w:hAnsi="宋体" w:cs="宋体" w:hint="eastAsia"/>
+          <w:kern w:val="0"/>
+          <w:sz w:val="24"/>
+          <w:szCs w:val="24"/>
+        </w:rPr>
+        <w:t>2.</w:t>
+      </w:r>
+      <w:r>
+        <w:rPr>
+          <w:rFonts w:ascii="宋体" w:eastAsia="宋体" w:hAnsi="宋体" w:cs="宋体"/>
+          <w:kern w:val="0"/>
+          <w:sz w:val="24"/>
+          <w:szCs w:val="24"/>
+        </w:rPr>
+        <w:t>2</w:t>
+      </w:r>
+      <w:r>
+        <w:rPr>
+          <w:rFonts w:ascii="宋体" w:eastAsia="宋体" w:hAnsi="宋体" w:cs="宋体" w:hint="eastAsia"/>
+          <w:kern w:val="0"/>
+          <w:sz w:val="24"/>
+          <w:szCs w:val="24"/>
+        </w:rPr>
+        <w:t>具体需求：</w:t>
+      </w:r>
+    </w:p>
+    <w:p>
+      <w:pPr>
+        <w:widowControl/>
+        <w:spacing w:before="100" w:beforeAutospacing="1" w:after="100" w:afterAutospacing="1"/>
+        <w:ind w:firstLine="360"/>
+        <w:jc w:val="left"/>
+        <w:rPr>
+          <w:rFonts w:ascii="宋体" w:eastAsia="宋体" w:hAnsi="宋体" w:cs="宋体"/>
+          <w:kern w:val="0"/>
+          <w:sz w:val="24"/>
+          <w:szCs w:val="24"/>
+        </w:rPr>
+      </w:pPr>
+      <w:r>
+        <w:rPr>
+          <w:rFonts w:ascii="宋体" w:eastAsia="宋体" w:hAnsi="宋体" w:cs="宋体" w:hint="eastAsia"/>
+          <w:kern w:val="0"/>
+          <w:sz w:val="24"/>
+          <w:szCs w:val="24"/>
+        </w:rPr>
+        <w:t>&lt;</w:t>
+      </w:r>
+      <w:r>
+        <w:rPr>
+          <w:rFonts w:ascii="宋体" w:eastAsia="宋体" w:hAnsi="宋体" w:cs="宋体"/>
+          <w:kern w:val="0"/>
+          <w:sz w:val="24"/>
+          <w:szCs w:val="24"/>
+        </w:rPr>
+        <w:t>1&gt;</w:t>
+      </w:r>
+      <w:r>
+        <w:rPr>
+          <w:rFonts w:ascii="宋体" w:eastAsia="宋体" w:hAnsi="宋体" w:cs="宋体" w:hint="eastAsia"/>
+          <w:kern w:val="0"/>
+          <w:sz w:val="24"/>
+          <w:szCs w:val="24"/>
+        </w:rPr>
+        <w:t>交付进度：7月5日完成需求分析和概要设计文档，7月1</w:t>
+      </w:r>
+      <w:r>
+        <w:rPr>
+          <w:rFonts w:ascii="宋体" w:eastAsia="宋体" w:hAnsi="宋体" w:cs="宋体"/>
+          <w:kern w:val="0"/>
+          <w:sz w:val="24"/>
+          <w:szCs w:val="24"/>
+        </w:rPr>
+        <w:t>4</w:t>
+      </w:r>
+      <w:r>
+        <w:rPr>
+          <w:rFonts w:ascii="宋体" w:eastAsia="宋体" w:hAnsi="宋体" w:cs="宋体" w:hint="eastAsia"/>
+          <w:kern w:val="0"/>
+          <w:sz w:val="24"/>
+          <w:szCs w:val="24"/>
+        </w:rPr>
+        <w:t>日之前完成</w:t>
+      </w:r>
+      <w:r>
+        <w:rPr>
+          <w:rFonts w:ascii="宋体" w:eastAsia="宋体" w:hAnsi="宋体" w:cs="宋体" w:hint="eastAsia"/>
+          <w:kern w:val="0"/>
+          <w:sz w:val="24"/>
+          <w:szCs w:val="24"/>
+        </w:rPr>
+        <w:t>详细设计和编码，7月1</w:t>
+      </w:r>
+      <w:r>
+        <w:rPr>
+          <w:rFonts w:ascii="宋体" w:eastAsia="宋体" w:hAnsi="宋体" w:cs="宋体"/>
+          <w:kern w:val="0"/>
+          <w:sz w:val="24"/>
+          <w:szCs w:val="24"/>
+        </w:rPr>
+        <w:t>7</w:t>
+      </w:r>
+      <w:r>
+        <w:rPr>
+          <w:rFonts w:ascii="宋体" w:eastAsia="宋体" w:hAnsi="宋体" w:cs="宋体" w:hint="eastAsia"/>
+          <w:kern w:val="0"/>
+          <w:sz w:val="24"/>
+          <w:szCs w:val="24"/>
+        </w:rPr>
+        <w:t>日完成迭代和验收。</w:t>
+      </w:r>
+    </w:p>
+    <w:p>
+      <w:pPr>
+        <w:widowControl/>
+        <w:spacing w:before="100" w:beforeAutospacing="1" w:after="100" w:afterAutospacing="1"/>
+        <w:ind w:firstLine="360"/>
+        <w:jc w:val="left"/>
+        <w:rPr>
+          <w:rFonts w:ascii="宋体" w:eastAsia="宋体" w:hAnsi="宋体" w:cs="宋体"/>
+          <w:kern w:val="0"/>
+          <w:sz w:val="24"/>
+          <w:szCs w:val="24"/>
+        </w:rPr>
+      </w:pPr>
+      <w:r>
+        <w:rPr>
+          <w:rFonts w:ascii="宋体" w:eastAsia="宋体" w:hAnsi="宋体" w:cs="宋体" w:hint="eastAsia"/>
+          <w:kern w:val="0"/>
+          <w:sz w:val="24"/>
+          <w:szCs w:val="24"/>
+        </w:rPr>
+        <w:t>&lt;</w:t>
+      </w:r>
+      <w:r>
+        <w:rPr>
+          <w:rFonts w:ascii="宋体" w:eastAsia="宋体" w:hAnsi="宋体" w:cs="宋体"/>
+          <w:kern w:val="0"/>
+          <w:sz w:val="24"/>
+          <w:szCs w:val="24"/>
+        </w:rPr>
+        <w:t>2&gt;</w:t>
+      </w:r>
+      <w:r>
+        <w:rPr>
+          <w:rFonts w:ascii="宋体" w:eastAsia="宋体" w:hAnsi="宋体" w:cs="宋体" w:hint="eastAsia"/>
+          <w:kern w:val="0"/>
+          <w:sz w:val="24"/>
+          <w:szCs w:val="24"/>
+        </w:rPr>
+        <w:t>技术选型：以c++作为实现语言，用qt完成前端设计，数据库选用mysql，并部署在云端。</w:t>
+      </w:r>
+    </w:p>
+    <w:p>
+      <w:pPr>
+        <w:widowControl/>
+        <w:spacing w:before="100" w:beforeAutospacing="1" w:after="100" w:afterAutospacing="1"/>
+        <w:ind w:firstLine="360"/>
+        <w:jc w:val="left"/>
+        <w:rPr>
+          <w:rFonts w:asciiTheme="majorHAnsi" w:eastAsiaTheme="majorEastAsia" w:hAnsiTheme="majorHAnsi" w:cstheme="majorBidi"/>
+          <w:b/>
+          <w:bCs/>
+          <w:sz w:val="32"/>
+          <w:szCs w:val="32"/>
+        </w:rPr>
+      </w:pPr>
+      <w:r>
+        <w:rPr>
+          <w:rFonts w:asciiTheme="majorHAnsi" w:eastAsiaTheme="majorEastAsia" w:hAnsiTheme="majorHAnsi" w:cstheme="majorBidi"/>
+          <w:b/>
+          <w:bCs/>
+          <w:sz w:val="32"/>
+          <w:szCs w:val="32"/>
+        </w:rPr>
+        <w:t>3</w:t>
+      </w:r>
+      <w:r>
+        <w:rPr>
+          <w:rFonts w:asciiTheme="majorHAnsi" w:eastAsiaTheme="majorEastAsia" w:hAnsiTheme="majorHAnsi" w:cstheme="majorBidi" w:hint="eastAsia"/>
+          <w:b/>
+          <w:bCs/>
+          <w:sz w:val="32"/>
+          <w:szCs w:val="32"/>
+        </w:rPr>
+        <w:t>.易用性需求</w:t>
+      </w:r>
+    </w:p>
+    <w:p>
+      <w:pPr>
+        <w:widowControl/>
+        <w:spacing w:before="100" w:beforeAutospacing="1" w:after="100" w:afterAutospacing="1"/>
+        <w:ind w:firstLine="360"/>
+        <w:jc w:val="left"/>
+        <w:rPr>
+          <w:rFonts w:ascii="宋体" w:eastAsia="宋体" w:hAnsi="宋体" w:cs="宋体"/>
+          <w:kern w:val="0"/>
+          <w:sz w:val="24"/>
+          <w:szCs w:val="24"/>
+        </w:rPr>
+      </w:pPr>
+      <w:r>
+        <w:rPr>
+          <w:rFonts w:ascii="宋体" w:eastAsia="宋体" w:hAnsi="宋体" w:cs="宋体"/>
+          <w:kern w:val="0"/>
+          <w:sz w:val="24"/>
+          <w:szCs w:val="24"/>
+        </w:rPr>
+        <w:t>3.1</w:t>
+      </w:r>
+      <w:r>
+        <w:rPr>
+          <w:rFonts w:ascii="宋体" w:eastAsia="宋体" w:hAnsi="宋体" w:cs="宋体" w:hint="eastAsia"/>
+          <w:kern w:val="0"/>
+          <w:sz w:val="24"/>
+          <w:szCs w:val="24"/>
+        </w:rPr>
+        <w:t>概述：</w:t>
+      </w:r>
+    </w:p>
+    <w:p>
+      <w:pPr>
+        <w:widowControl/>
+        <w:spacing w:before="100" w:beforeAutospacing="1" w:after="100" w:afterAutospacing="1"/>
+        <w:ind w:firstLine="360"/>
+        <w:jc w:val="left"/>
+        <w:rPr>
+          <w:rFonts w:ascii="宋体" w:eastAsia="宋体" w:hAnsi="宋体" w:cs="宋体"/>
+          <w:kern w:val="0"/>
+          <w:sz w:val="24"/>
+          <w:szCs w:val="24"/>
+        </w:rPr>
+      </w:pPr>
+      <w:r>
+        <w:rPr>
+          <w:rFonts w:ascii="宋体" w:eastAsia="宋体" w:hAnsi="宋体" w:cs="宋体"/>
+          <w:kern w:val="0"/>
+          <w:sz w:val="24"/>
+          <w:szCs w:val="24"/>
+        </w:rPr>
+        <w:tab/>
+      </w:r>
+      <w:r>
+        <w:rPr>
+          <w:rFonts w:ascii="宋体" w:eastAsia="宋体" w:hAnsi="宋体" w:cs="宋体" w:hint="eastAsia"/>
+          <w:kern w:val="0"/>
+          <w:sz w:val="24"/>
+          <w:szCs w:val="24"/>
+        </w:rPr>
+        <w:t>系</w:t>
+      </w:r>
+      <w:r>
+        <w:rPr>
+          <w:rFonts w:ascii="宋体" w:eastAsia="宋体" w:hAnsi="宋体" w:cs="宋体"/>
+          <w:kern w:val="0"/>
+          <w:sz w:val="24"/>
+          <w:szCs w:val="24"/>
+        </w:rPr>
+        <w:t xml:space="preserve">统界面需简洁直观，操作流程简便，确保用户（如教师、管理员）能轻松上手使用。 </w:t>
+      </w:r>
+    </w:p>
+    <w:p>
+      <w:pPr>
+        <w:widowControl/>
+        <w:spacing w:before="100" w:beforeAutospacing="1" w:after="100" w:afterAutospacing="1"/>
+        <w:ind w:firstLine="360"/>
+        <w:jc w:val="left"/>
+        <w:rPr>
+          <w:rFonts w:ascii="宋体" w:eastAsia="宋体" w:hAnsi="宋体" w:cs="宋体"/>
+          <w:kern w:val="0"/>
+          <w:sz w:val="24"/>
+          <w:szCs w:val="24"/>
+        </w:rPr>
+      </w:pPr>
+      <w:r>
+        <w:rPr>
+          <w:rFonts w:ascii="宋体" w:eastAsia="宋体" w:hAnsi="宋体" w:cs="宋体" w:hint="eastAsia"/>
+          <w:kern w:val="0"/>
+          <w:sz w:val="24"/>
+          <w:szCs w:val="24"/>
+        </w:rPr>
+        <w:t>3.</w:t>
+      </w:r>
+      <w:r>
+        <w:rPr>
+          <w:rFonts w:ascii="宋体" w:eastAsia="宋体" w:hAnsi="宋体" w:cs="宋体"/>
+          <w:kern w:val="0"/>
+          <w:sz w:val="24"/>
+          <w:szCs w:val="24"/>
+        </w:rPr>
+        <w:t>2</w:t>
+      </w:r>
+      <w:r>
+        <w:rPr>
+          <w:rFonts w:ascii="宋体" w:eastAsia="宋体" w:hAnsi="宋体" w:cs="宋体" w:hint="eastAsia"/>
+          <w:kern w:val="0"/>
+          <w:sz w:val="24"/>
+          <w:szCs w:val="24"/>
+        </w:rPr>
+        <w:t>具体要求：</w:t>
+      </w:r>
+    </w:p>
+    <w:p>
+      <w:pPr>
+        <w:widowControl/>
+        <w:spacing w:before="100" w:beforeAutospacing="1" w:after="100" w:afterAutospacing="1"/>
+        <w:ind w:firstLine="360"/>
+        <w:jc w:val="left"/>
+        <w:rPr>
+          <w:rFonts w:ascii="宋体" w:eastAsia="宋体" w:hAnsi="宋体" w:cs="宋体"/>
+          <w:kern w:val="0"/>
+          <w:sz w:val="24"/>
+          <w:szCs w:val="24"/>
+        </w:rPr>
+      </w:pPr>
+      <w:r>
+        <w:rPr>
+          <w:rFonts w:ascii="宋体" w:eastAsia="宋体" w:hAnsi="宋体" w:cs="宋体" w:hint="eastAsia"/>
+          <w:kern w:val="0"/>
+          <w:sz w:val="24"/>
+          <w:szCs w:val="24"/>
+        </w:rPr>
+        <w:t>&lt;</w:t>
+      </w:r>
+      <w:r>
+        <w:rPr>
+          <w:rFonts w:ascii="宋体" w:eastAsia="宋体" w:hAnsi="宋体" w:cs="宋体"/>
+          <w:kern w:val="0"/>
+          <w:sz w:val="24"/>
+          <w:szCs w:val="24"/>
+        </w:rPr>
+        <w:t>1&gt;GUI</w:t>
+      </w:r>
+      <w:r>
+        <w:rPr>
+          <w:rFonts w:ascii="宋体" w:eastAsia="宋体" w:hAnsi="宋体" w:cs="宋体" w:hint="eastAsia"/>
+          <w:kern w:val="0"/>
+          <w:sz w:val="24"/>
+          <w:szCs w:val="24"/>
+        </w:rPr>
+        <w:t>要求：G</w:t>
+      </w:r>
+      <w:r>
+        <w:rPr>
+          <w:rFonts w:ascii="宋体" w:eastAsia="宋体" w:hAnsi="宋体" w:cs="宋体"/>
+          <w:kern w:val="0"/>
+          <w:sz w:val="24"/>
+          <w:szCs w:val="24"/>
+        </w:rPr>
+        <w:t>UI</w:t>
+      </w:r>
+      <w:r>
+        <w:rPr>
+          <w:rFonts w:ascii="宋体" w:eastAsia="宋体" w:hAnsi="宋体" w:cs="宋体" w:hint="eastAsia"/>
+          <w:kern w:val="0"/>
+          <w:sz w:val="24"/>
+          <w:szCs w:val="24"/>
+        </w:rPr>
+        <w:t>各个页面之间功能划分明确，跳转逻辑合理。降低用户的学习成本，提升使用体验。</w:t>
+      </w:r>
+    </w:p>
+    <w:p>
+      <w:pPr>
+        <w:widowControl/>
+        <w:spacing w:before="100" w:beforeAutospacing="1" w:after="100" w:afterAutospacing="1"/>
+        <w:ind w:firstLine="360"/>
+        <w:jc w:val="left"/>
+        <w:rPr>
+          <w:rFonts w:ascii="宋体" w:eastAsia="宋体" w:hAnsi="宋体" w:cs="宋体" w:hint="eastAsia"/>
+          <w:kern w:val="0"/>
+          <w:sz w:val="24"/>
+          <w:szCs w:val="24"/>
+        </w:rPr>
+      </w:pPr>
+      <w:r>
+        <w:rPr>
+          <w:rFonts w:ascii="宋体" w:eastAsia="宋体" w:hAnsi="宋体" w:cs="宋体" w:hint="eastAsia"/>
+          <w:kern w:val="0"/>
+          <w:sz w:val="24"/>
+          <w:szCs w:val="24"/>
+        </w:rPr>
+        <w:t>&lt;</w:t>
+      </w:r>
+      <w:r>
+        <w:rPr>
+          <w:rFonts w:ascii="宋体" w:eastAsia="宋体" w:hAnsi="宋体" w:cs="宋体"/>
+          <w:kern w:val="0"/>
+          <w:sz w:val="24"/>
+          <w:szCs w:val="24"/>
+        </w:rPr>
+        <w:t>2&gt;</w:t>
+      </w:r>
+      <w:r>
+        <w:rPr>
+          <w:rFonts w:ascii="宋体" w:eastAsia="宋体" w:hAnsi="宋体" w:cs="宋体" w:hint="eastAsia"/>
+          <w:kern w:val="0"/>
+          <w:sz w:val="24"/>
+          <w:szCs w:val="24"/>
+        </w:rPr>
+        <w:t>逻辑要求：各个子功能之间逻辑结构清晰，确保流程简便，便于用户上手操作。各个用户有不同的图形界面</w:t>
+      </w:r>
+      <w:r>
+        <w:rPr>
+          <w:rFonts w:ascii="宋体" w:eastAsia="宋体" w:hAnsi="宋体" w:cs="宋体" w:hint="eastAsia"/>
+          <w:kern w:val="0"/>
+          <w:sz w:val="24"/>
+          <w:szCs w:val="24"/>
+        </w:rPr>
+        <w:t>，权限控制合理。</w:t>
+      </w:r>
+    </w:p>
+    <w:p>
+      <w:pPr>
+        <w:widowControl/>
+        <w:spacing w:before="100" w:beforeAutospacing="1" w:after="100" w:afterAutospacing="1"/>
+        <w:ind w:firstLine="360"/>
+        <w:jc w:val="left"/>
+        <w:rPr>
+          <w:rFonts w:ascii="宋体" w:eastAsia="宋体" w:hAnsi="宋体" w:cs="宋体" w:hint="eastAsia"/>
+          <w:kern w:val="0"/>
+          <w:sz w:val="24"/>
+          <w:szCs w:val="24"/>
+        </w:rPr>
+      </w:pPr>
+    </w:p>
+    <w:p/>
     <w:p>
       <w:pPr>
         <w:pStyle w:val="2"/>
@@ -268,34 +1934,6 @@
       <w:r>
         <w:lastRenderedPageBreak/>
         <w:tab/>
-        <w:t>2</w:t>
-      </w:r>
-      <w:r>
-        <w:rPr>
-          <w:rFonts w:hint="eastAsia"/>
-        </w:rPr>
-        <w:t>.监控需求</w:t>
-      </w:r>
-    </w:p>
-    <w:p>
-      <w:pPr>
-        <w:pStyle w:val="2"/>
-      </w:pPr>
-      <w:r>
-        <w:tab/>
-        <w:t>3</w:t>
-      </w:r>
-      <w:r>
-        <w:rPr>
-          <w:rFonts w:hint="eastAsia"/>
-        </w:rPr>
-        <w:t>.</w:t>
-      </w:r>
-      <w:r>
-        <w:rPr>
-          <w:rFonts w:hint="eastAsia"/>
-        </w:rPr>
-        <w:t>兼容性需求</w:t>
       </w:r>
     </w:p>
     <w:p>
@@ -327,9 +1965,6 @@
     <w:p>
       <w:pPr>
         <w:pStyle w:val="2"/>
-        <w:rPr>
-          <w:rFonts w:hint="eastAsia"/>
-        </w:rPr>
       </w:pPr>
       <w:r>
         <w:tab/>
@@ -342,13 +1977,7 @@
         <w:t>.设计框图</w:t>
       </w:r>
     </w:p>
-    <w:p>
-      <w:pPr>
-        <w:rPr>
-          <w:rFonts w:hint="eastAsia"/>
-        </w:rPr>
-      </w:pPr>
-    </w:p>
+    <w:p/>
     <w:sectPr>
       <w:pgSz w:w="11906" w:h="16838"/>
       <w:pgMar w:top="1440" w:right="1800" w:bottom="1440" w:left="1800" w:header="851" w:footer="992" w:gutter="0"/>
@@ -400,6 +2029,304 @@
 <file path=word/numbering.xml><?xml version="1.0" encoding="utf-8"?>
 <w:numbering xmlns:wpc="http://schemas.microsoft.com/office/word/2010/wordprocessingCanvas" xmlns:cx="http://schemas.microsoft.com/office/drawing/2014/chartex" xmlns:cx1="http://schemas.microsoft.com/office/drawing/2015/9/8/chartex" xmlns:cx2="http://schemas.microsoft.com/office/drawing/2015/10/21/chartex" xmlns:cx3="http://schemas.microsoft.com/office/drawing/2016/5/9/chartex" xmlns:cx4="http://schemas.microsoft.com/office/drawing/2016/5/10/chartex" xmlns:cx5="http://schemas.microsoft.com/office/drawing/2016/5/11/chartex" xmlns:cx6="http://schemas.microsoft.com/office/drawing/2016/5/12/chartex" xmlns:cx7="http://schemas.microsoft.com/office/drawing/2016/5/13/chartex" xmlns:cx8="http://schemas.microsoft.com/office/drawing/2016/5/14/chartex" xmlns:mc="http://schemas.openxmlformats.org/markup-compatibility/2006" xmlns:aink="http://schemas.microsoft.com/office/drawing/2016/ink" xmlns:am3d="http://schemas.microsoft.com/office/drawing/2017/model3d" xmlns:o="urn:schemas-microsoft-com:office:office" xmlns:r="http://schemas.openxmlformats.org/officeDocument/2006/relationships" xmlns:m="http://schemas.openxmlformats.org/officeDocument/2006/math" xmlns:v="urn:schemas-microsoft-com:vml" xmlns:wp14="http://schemas.microsoft.com/office/word/2010/wordprocessingDrawing" xmlns:wp="http://schemas.openxmlformats.org/drawingml/2006/wordprocessingDrawing" xmlns:w10="urn:schemas-microsoft-com:office:word" xmlns:w="http://schemas.openxmlformats.org/wordprocessingml/2006/main" xmlns:w14="http://schemas.microsoft.com/office/word/2010/wordml" xmlns:w15="http://schemas.microsoft.com/office/word/2012/wordml" xmlns:w16cex="http://schemas.microsoft.com/office/word/2018/wordml/cex" xmlns:w16cid="http://schemas.microsoft.com/office/word/2016/wordml/cid" xmlns:w16="http://schemas.microsoft.com/office/word/2018/wordml" xmlns:w16sdtdh="http://schemas.microsoft.com/office/word/2020/wordml/sdtdatahash" xmlns:w16se="http://schemas.microsoft.com/office/word/2015/wordml/symex" xmlns:wpg="http://schemas.microsoft.com/office/word/2010/wordprocessingGroup" xmlns:wpi="http://schemas.microsoft.com/office/word/2010/wordprocessingInk" xmlns:wne="http://schemas.microsoft.com/office/word/2006/wordml" xmlns:wps="http://schemas.microsoft.com/office/word/2010/wordprocessingShape" mc:Ignorable="w14 w15 w16se w16cid w16 w16cex w16sdtdh wp14">
   <w:abstractNum w:abstractNumId="0" w15:restartNumberingAfterBreak="0">
+    <w:nsid w:val="015F479A"/>
+    <w:multiLevelType w:val="multilevel"/>
+    <w:tmpl w:val="33826CB6"/>
+    <w:lvl w:ilvl="0">
+      <w:start w:val="1"/>
+      <w:numFmt w:val="bullet"/>
+      <w:lvlText w:val=""/>
+      <w:lvlJc w:val="left"/>
+      <w:pPr>
+        <w:tabs>
+          <w:tab w:val="num" w:pos="720"/>
+        </w:tabs>
+        <w:ind w:left="720" w:hanging="360"/>
+      </w:pPr>
+      <w:rPr>
+        <w:rFonts w:ascii="Symbol" w:hAnsi="Symbol" w:hint="default"/>
+        <w:sz w:val="20"/>
+      </w:rPr>
+    </w:lvl>
+    <w:lvl w:ilvl="1" w:tentative="1">
+      <w:start w:val="1"/>
+      <w:numFmt w:val="bullet"/>
+      <w:lvlText w:val="o"/>
+      <w:lvlJc w:val="left"/>
+      <w:pPr>
+        <w:tabs>
+          <w:tab w:val="num" w:pos="1440"/>
+        </w:tabs>
+        <w:ind w:left="1440" w:hanging="360"/>
+      </w:pPr>
+      <w:rPr>
+        <w:rFonts w:ascii="Courier New" w:hAnsi="Courier New" w:hint="default"/>
+        <w:sz w:val="20"/>
+      </w:rPr>
+    </w:lvl>
+    <w:lvl w:ilvl="2" w:tentative="1">
+      <w:start w:val="1"/>
+      <w:numFmt w:val="bullet"/>
+      <w:lvlText w:val=""/>
+      <w:lvlJc w:val="left"/>
+      <w:pPr>
+        <w:tabs>
+          <w:tab w:val="num" w:pos="2160"/>
+        </w:tabs>
+        <w:ind w:left="2160" w:hanging="360"/>
+      </w:pPr>
+      <w:rPr>
+        <w:rFonts w:ascii="Wingdings" w:hAnsi="Wingdings" w:hint="default"/>
+        <w:sz w:val="20"/>
+      </w:rPr>
+    </w:lvl>
+    <w:lvl w:ilvl="3" w:tentative="1">
+      <w:start w:val="1"/>
+      <w:numFmt w:val="bullet"/>
+      <w:lvlText w:val=""/>
+      <w:lvlJc w:val="left"/>
+      <w:pPr>
+        <w:tabs>
+          <w:tab w:val="num" w:pos="2880"/>
+        </w:tabs>
+        <w:ind w:left="2880" w:hanging="360"/>
+      </w:pPr>
+      <w:rPr>
+        <w:rFonts w:ascii="Wingdings" w:hAnsi="Wingdings" w:hint="default"/>
+        <w:sz w:val="20"/>
+      </w:rPr>
+    </w:lvl>
+    <w:lvl w:ilvl="4" w:tentative="1">
+      <w:start w:val="1"/>
+      <w:numFmt w:val="bullet"/>
+      <w:lvlText w:val=""/>
+      <w:lvlJc w:val="left"/>
+      <w:pPr>
+        <w:tabs>
+          <w:tab w:val="num" w:pos="3600"/>
+        </w:tabs>
+        <w:ind w:left="3600" w:hanging="360"/>
+      </w:pPr>
+      <w:rPr>
+        <w:rFonts w:ascii="Wingdings" w:hAnsi="Wingdings" w:hint="default"/>
+        <w:sz w:val="20"/>
+      </w:rPr>
+    </w:lvl>
+    <w:lvl w:ilvl="5" w:tentative="1">
+      <w:start w:val="1"/>
+      <w:numFmt w:val="bullet"/>
+      <w:lvlText w:val=""/>
+      <w:lvlJc w:val="left"/>
+      <w:pPr>
+        <w:tabs>
+          <w:tab w:val="num" w:pos="4320"/>
+        </w:tabs>
+        <w:ind w:left="4320" w:hanging="360"/>
+      </w:pPr>
+      <w:rPr>
+        <w:rFonts w:ascii="Wingdings" w:hAnsi="Wingdings" w:hint="default"/>
+        <w:sz w:val="20"/>
+      </w:rPr>
+    </w:lvl>
+    <w:lvl w:ilvl="6" w:tentative="1">
+      <w:start w:val="1"/>
+      <w:numFmt w:val="bullet"/>
+      <w:lvlText w:val=""/>
+      <w:lvlJc w:val="left"/>
+      <w:pPr>
+        <w:tabs>
+          <w:tab w:val="num" w:pos="5040"/>
+        </w:tabs>
+        <w:ind w:left="5040" w:hanging="360"/>
+      </w:pPr>
+      <w:rPr>
+        <w:rFonts w:ascii="Wingdings" w:hAnsi="Wingdings" w:hint="default"/>
+        <w:sz w:val="20"/>
+      </w:rPr>
+    </w:lvl>
+    <w:lvl w:ilvl="7" w:tentative="1">
+      <w:start w:val="1"/>
+      <w:numFmt w:val="bullet"/>
+      <w:lvlText w:val=""/>
+      <w:lvlJc w:val="left"/>
+      <w:pPr>
+        <w:tabs>
+          <w:tab w:val="num" w:pos="5760"/>
+        </w:tabs>
+        <w:ind w:left="5760" w:hanging="360"/>
+      </w:pPr>
+      <w:rPr>
+        <w:rFonts w:ascii="Wingdings" w:hAnsi="Wingdings" w:hint="default"/>
+        <w:sz w:val="20"/>
+      </w:rPr>
+    </w:lvl>
+    <w:lvl w:ilvl="8" w:tentative="1">
+      <w:start w:val="1"/>
+      <w:numFmt w:val="bullet"/>
+      <w:lvlText w:val=""/>
+      <w:lvlJc w:val="left"/>
+      <w:pPr>
+        <w:tabs>
+          <w:tab w:val="num" w:pos="6480"/>
+        </w:tabs>
+        <w:ind w:left="6480" w:hanging="360"/>
+      </w:pPr>
+      <w:rPr>
+        <w:rFonts w:ascii="Wingdings" w:hAnsi="Wingdings" w:hint="default"/>
+        <w:sz w:val="20"/>
+      </w:rPr>
+    </w:lvl>
+  </w:abstractNum>
+  <w:abstractNum w:abstractNumId="1" w15:restartNumberingAfterBreak="0">
+    <w:nsid w:val="02E376BA"/>
+    <w:multiLevelType w:val="multilevel"/>
+    <w:tmpl w:val="29865922"/>
+    <w:lvl w:ilvl="0">
+      <w:start w:val="1"/>
+      <w:numFmt w:val="bullet"/>
+      <w:lvlText w:val=""/>
+      <w:lvlJc w:val="left"/>
+      <w:pPr>
+        <w:tabs>
+          <w:tab w:val="num" w:pos="720"/>
+        </w:tabs>
+        <w:ind w:left="720" w:hanging="360"/>
+      </w:pPr>
+      <w:rPr>
+        <w:rFonts w:ascii="Symbol" w:hAnsi="Symbol" w:hint="default"/>
+        <w:sz w:val="20"/>
+      </w:rPr>
+    </w:lvl>
+    <w:lvl w:ilvl="1" w:tentative="1">
+      <w:start w:val="1"/>
+      <w:numFmt w:val="bullet"/>
+      <w:lvlText w:val="o"/>
+      <w:lvlJc w:val="left"/>
+      <w:pPr>
+        <w:tabs>
+          <w:tab w:val="num" w:pos="1440"/>
+        </w:tabs>
+        <w:ind w:left="1440" w:hanging="360"/>
+      </w:pPr>
+      <w:rPr>
+        <w:rFonts w:ascii="Courier New" w:hAnsi="Courier New" w:hint="default"/>
+        <w:sz w:val="20"/>
+      </w:rPr>
+    </w:lvl>
+    <w:lvl w:ilvl="2" w:tentative="1">
+      <w:start w:val="1"/>
+      <w:numFmt w:val="bullet"/>
+      <w:lvlText w:val=""/>
+      <w:lvlJc w:val="left"/>
+      <w:pPr>
+        <w:tabs>
+          <w:tab w:val="num" w:pos="2160"/>
+        </w:tabs>
+        <w:ind w:left="2160" w:hanging="360"/>
+      </w:pPr>
+      <w:rPr>
+        <w:rFonts w:ascii="Wingdings" w:hAnsi="Wingdings" w:hint="default"/>
+        <w:sz w:val="20"/>
+      </w:rPr>
+    </w:lvl>
+    <w:lvl w:ilvl="3" w:tentative="1">
+      <w:start w:val="1"/>
+      <w:numFmt w:val="bullet"/>
+      <w:lvlText w:val=""/>
+      <w:lvlJc w:val="left"/>
+      <w:pPr>
+        <w:tabs>
+          <w:tab w:val="num" w:pos="2880"/>
+        </w:tabs>
+        <w:ind w:left="2880" w:hanging="360"/>
+      </w:pPr>
+      <w:rPr>
+        <w:rFonts w:ascii="Wingdings" w:hAnsi="Wingdings" w:hint="default"/>
+        <w:sz w:val="20"/>
+      </w:rPr>
+    </w:lvl>
+    <w:lvl w:ilvl="4" w:tentative="1">
+      <w:start w:val="1"/>
+      <w:numFmt w:val="bullet"/>
+      <w:lvlText w:val=""/>
+      <w:lvlJc w:val="left"/>
+      <w:pPr>
+        <w:tabs>
+          <w:tab w:val="num" w:pos="3600"/>
+        </w:tabs>
+        <w:ind w:left="3600" w:hanging="360"/>
+      </w:pPr>
+      <w:rPr>
+        <w:rFonts w:ascii="Wingdings" w:hAnsi="Wingdings" w:hint="default"/>
+        <w:sz w:val="20"/>
+      </w:rPr>
+    </w:lvl>
+    <w:lvl w:ilvl="5" w:tentative="1">
+      <w:start w:val="1"/>
+      <w:numFmt w:val="bullet"/>
+      <w:lvlText w:val=""/>
+      <w:lvlJc w:val="left"/>
+      <w:pPr>
+        <w:tabs>
+          <w:tab w:val="num" w:pos="4320"/>
+        </w:tabs>
+        <w:ind w:left="4320" w:hanging="360"/>
+      </w:pPr>
+      <w:rPr>
+        <w:rFonts w:ascii="Wingdings" w:hAnsi="Wingdings" w:hint="default"/>
+        <w:sz w:val="20"/>
+      </w:rPr>
+    </w:lvl>
+    <w:lvl w:ilvl="6" w:tentative="1">
+      <w:start w:val="1"/>
+      <w:numFmt w:val="bullet"/>
+      <w:lvlText w:val=""/>
+      <w:lvlJc w:val="left"/>
+      <w:pPr>
+        <w:tabs>
+          <w:tab w:val="num" w:pos="5040"/>
+        </w:tabs>
+        <w:ind w:left="5040" w:hanging="360"/>
+      </w:pPr>
+      <w:rPr>
+        <w:rFonts w:ascii="Wingdings" w:hAnsi="Wingdings" w:hint="default"/>
+        <w:sz w:val="20"/>
+      </w:rPr>
+    </w:lvl>
+    <w:lvl w:ilvl="7" w:tentative="1">
+      <w:start w:val="1"/>
+      <w:numFmt w:val="bullet"/>
+      <w:lvlText w:val=""/>
+      <w:lvlJc w:val="left"/>
+      <w:pPr>
+        <w:tabs>
+          <w:tab w:val="num" w:pos="5760"/>
+        </w:tabs>
+        <w:ind w:left="5760" w:hanging="360"/>
+      </w:pPr>
+      <w:rPr>
+        <w:rFonts w:ascii="Wingdings" w:hAnsi="Wingdings" w:hint="default"/>
+        <w:sz w:val="20"/>
+      </w:rPr>
+    </w:lvl>
+    <w:lvl w:ilvl="8" w:tentative="1">
+      <w:start w:val="1"/>
+      <w:numFmt w:val="bullet"/>
+      <w:lvlText w:val=""/>
+      <w:lvlJc w:val="left"/>
+      <w:pPr>
+        <w:tabs>
+          <w:tab w:val="num" w:pos="6480"/>
+        </w:tabs>
+        <w:ind w:left="6480" w:hanging="360"/>
+      </w:pPr>
+      <w:rPr>
+        <w:rFonts w:ascii="Wingdings" w:hAnsi="Wingdings" w:hint="default"/>
+        <w:sz w:val="20"/>
+      </w:rPr>
+    </w:lvl>
+  </w:abstractNum>
+  <w:abstractNum w:abstractNumId="2" w15:restartNumberingAfterBreak="0">
     <w:nsid w:val="0A51764C"/>
     <w:multiLevelType w:val="hybridMultilevel"/>
     <w:tmpl w:val="163440B6"/>
@@ -488,7 +2415,305 @@
       </w:pPr>
     </w:lvl>
   </w:abstractNum>
-  <w:abstractNum w:abstractNumId="1" w15:restartNumberingAfterBreak="0">
+  <w:abstractNum w:abstractNumId="3" w15:restartNumberingAfterBreak="0">
+    <w:nsid w:val="11EE1777"/>
+    <w:multiLevelType w:val="multilevel"/>
+    <w:tmpl w:val="D2F81A72"/>
+    <w:lvl w:ilvl="0">
+      <w:start w:val="1"/>
+      <w:numFmt w:val="bullet"/>
+      <w:lvlText w:val=""/>
+      <w:lvlJc w:val="left"/>
+      <w:pPr>
+        <w:tabs>
+          <w:tab w:val="num" w:pos="720"/>
+        </w:tabs>
+        <w:ind w:left="720" w:hanging="360"/>
+      </w:pPr>
+      <w:rPr>
+        <w:rFonts w:ascii="Symbol" w:hAnsi="Symbol" w:hint="default"/>
+        <w:sz w:val="20"/>
+      </w:rPr>
+    </w:lvl>
+    <w:lvl w:ilvl="1" w:tentative="1">
+      <w:start w:val="1"/>
+      <w:numFmt w:val="bullet"/>
+      <w:lvlText w:val="o"/>
+      <w:lvlJc w:val="left"/>
+      <w:pPr>
+        <w:tabs>
+          <w:tab w:val="num" w:pos="1440"/>
+        </w:tabs>
+        <w:ind w:left="1440" w:hanging="360"/>
+      </w:pPr>
+      <w:rPr>
+        <w:rFonts w:ascii="Courier New" w:hAnsi="Courier New" w:hint="default"/>
+        <w:sz w:val="20"/>
+      </w:rPr>
+    </w:lvl>
+    <w:lvl w:ilvl="2" w:tentative="1">
+      <w:start w:val="1"/>
+      <w:numFmt w:val="bullet"/>
+      <w:lvlText w:val=""/>
+      <w:lvlJc w:val="left"/>
+      <w:pPr>
+        <w:tabs>
+          <w:tab w:val="num" w:pos="2160"/>
+        </w:tabs>
+        <w:ind w:left="2160" w:hanging="360"/>
+      </w:pPr>
+      <w:rPr>
+        <w:rFonts w:ascii="Wingdings" w:hAnsi="Wingdings" w:hint="default"/>
+        <w:sz w:val="20"/>
+      </w:rPr>
+    </w:lvl>
+    <w:lvl w:ilvl="3" w:tentative="1">
+      <w:start w:val="1"/>
+      <w:numFmt w:val="bullet"/>
+      <w:lvlText w:val=""/>
+      <w:lvlJc w:val="left"/>
+      <w:pPr>
+        <w:tabs>
+          <w:tab w:val="num" w:pos="2880"/>
+        </w:tabs>
+        <w:ind w:left="2880" w:hanging="360"/>
+      </w:pPr>
+      <w:rPr>
+        <w:rFonts w:ascii="Wingdings" w:hAnsi="Wingdings" w:hint="default"/>
+        <w:sz w:val="20"/>
+      </w:rPr>
+    </w:lvl>
+    <w:lvl w:ilvl="4" w:tentative="1">
+      <w:start w:val="1"/>
+      <w:numFmt w:val="bullet"/>
+      <w:lvlText w:val=""/>
+      <w:lvlJc w:val="left"/>
+      <w:pPr>
+        <w:tabs>
+          <w:tab w:val="num" w:pos="3600"/>
+        </w:tabs>
+        <w:ind w:left="3600" w:hanging="360"/>
+      </w:pPr>
+      <w:rPr>
+        <w:rFonts w:ascii="Wingdings" w:hAnsi="Wingdings" w:hint="default"/>
+        <w:sz w:val="20"/>
+      </w:rPr>
+    </w:lvl>
+    <w:lvl w:ilvl="5" w:tentative="1">
+      <w:start w:val="1"/>
+      <w:numFmt w:val="bullet"/>
+      <w:lvlText w:val=""/>
+      <w:lvlJc w:val="left"/>
+      <w:pPr>
+        <w:tabs>
+          <w:tab w:val="num" w:pos="4320"/>
+        </w:tabs>
+        <w:ind w:left="4320" w:hanging="360"/>
+      </w:pPr>
+      <w:rPr>
+        <w:rFonts w:ascii="Wingdings" w:hAnsi="Wingdings" w:hint="default"/>
+        <w:sz w:val="20"/>
+      </w:rPr>
+    </w:lvl>
+    <w:lvl w:ilvl="6" w:tentative="1">
+      <w:start w:val="1"/>
+      <w:numFmt w:val="bullet"/>
+      <w:lvlText w:val=""/>
+      <w:lvlJc w:val="left"/>
+      <w:pPr>
+        <w:tabs>
+          <w:tab w:val="num" w:pos="5040"/>
+        </w:tabs>
+        <w:ind w:left="5040" w:hanging="360"/>
+      </w:pPr>
+      <w:rPr>
+        <w:rFonts w:ascii="Wingdings" w:hAnsi="Wingdings" w:hint="default"/>
+        <w:sz w:val="20"/>
+      </w:rPr>
+    </w:lvl>
+    <w:lvl w:ilvl="7" w:tentative="1">
+      <w:start w:val="1"/>
+      <w:numFmt w:val="bullet"/>
+      <w:lvlText w:val=""/>
+      <w:lvlJc w:val="left"/>
+      <w:pPr>
+        <w:tabs>
+          <w:tab w:val="num" w:pos="5760"/>
+        </w:tabs>
+        <w:ind w:left="5760" w:hanging="360"/>
+      </w:pPr>
+      <w:rPr>
+        <w:rFonts w:ascii="Wingdings" w:hAnsi="Wingdings" w:hint="default"/>
+        <w:sz w:val="20"/>
+      </w:rPr>
+    </w:lvl>
+    <w:lvl w:ilvl="8" w:tentative="1">
+      <w:start w:val="1"/>
+      <w:numFmt w:val="bullet"/>
+      <w:lvlText w:val=""/>
+      <w:lvlJc w:val="left"/>
+      <w:pPr>
+        <w:tabs>
+          <w:tab w:val="num" w:pos="6480"/>
+        </w:tabs>
+        <w:ind w:left="6480" w:hanging="360"/>
+      </w:pPr>
+      <w:rPr>
+        <w:rFonts w:ascii="Wingdings" w:hAnsi="Wingdings" w:hint="default"/>
+        <w:sz w:val="20"/>
+      </w:rPr>
+    </w:lvl>
+  </w:abstractNum>
+  <w:abstractNum w:abstractNumId="4" w15:restartNumberingAfterBreak="0">
+    <w:nsid w:val="185C4788"/>
+    <w:multiLevelType w:val="multilevel"/>
+    <w:tmpl w:val="001ED536"/>
+    <w:lvl w:ilvl="0">
+      <w:start w:val="1"/>
+      <w:numFmt w:val="bullet"/>
+      <w:lvlText w:val=""/>
+      <w:lvlJc w:val="left"/>
+      <w:pPr>
+        <w:tabs>
+          <w:tab w:val="num" w:pos="720"/>
+        </w:tabs>
+        <w:ind w:left="720" w:hanging="360"/>
+      </w:pPr>
+      <w:rPr>
+        <w:rFonts w:ascii="Symbol" w:hAnsi="Symbol" w:hint="default"/>
+        <w:sz w:val="20"/>
+      </w:rPr>
+    </w:lvl>
+    <w:lvl w:ilvl="1" w:tentative="1">
+      <w:start w:val="1"/>
+      <w:numFmt w:val="bullet"/>
+      <w:lvlText w:val="o"/>
+      <w:lvlJc w:val="left"/>
+      <w:pPr>
+        <w:tabs>
+          <w:tab w:val="num" w:pos="1440"/>
+        </w:tabs>
+        <w:ind w:left="1440" w:hanging="360"/>
+      </w:pPr>
+      <w:rPr>
+        <w:rFonts w:ascii="Courier New" w:hAnsi="Courier New" w:hint="default"/>
+        <w:sz w:val="20"/>
+      </w:rPr>
+    </w:lvl>
+    <w:lvl w:ilvl="2" w:tentative="1">
+      <w:start w:val="1"/>
+      <w:numFmt w:val="bullet"/>
+      <w:lvlText w:val=""/>
+      <w:lvlJc w:val="left"/>
+      <w:pPr>
+        <w:tabs>
+          <w:tab w:val="num" w:pos="2160"/>
+        </w:tabs>
+        <w:ind w:left="2160" w:hanging="360"/>
+      </w:pPr>
+      <w:rPr>
+        <w:rFonts w:ascii="Wingdings" w:hAnsi="Wingdings" w:hint="default"/>
+        <w:sz w:val="20"/>
+      </w:rPr>
+    </w:lvl>
+    <w:lvl w:ilvl="3" w:tentative="1">
+      <w:start w:val="1"/>
+      <w:numFmt w:val="bullet"/>
+      <w:lvlText w:val=""/>
+      <w:lvlJc w:val="left"/>
+      <w:pPr>
+        <w:tabs>
+          <w:tab w:val="num" w:pos="2880"/>
+        </w:tabs>
+        <w:ind w:left="2880" w:hanging="360"/>
+      </w:pPr>
+      <w:rPr>
+        <w:rFonts w:ascii="Wingdings" w:hAnsi="Wingdings" w:hint="default"/>
+        <w:sz w:val="20"/>
+      </w:rPr>
+    </w:lvl>
+    <w:lvl w:ilvl="4" w:tentative="1">
+      <w:start w:val="1"/>
+      <w:numFmt w:val="bullet"/>
+      <w:lvlText w:val=""/>
+      <w:lvlJc w:val="left"/>
+      <w:pPr>
+        <w:tabs>
+          <w:tab w:val="num" w:pos="3600"/>
+        </w:tabs>
+        <w:ind w:left="3600" w:hanging="360"/>
+      </w:pPr>
+      <w:rPr>
+        <w:rFonts w:ascii="Wingdings" w:hAnsi="Wingdings" w:hint="default"/>
+        <w:sz w:val="20"/>
+      </w:rPr>
+    </w:lvl>
+    <w:lvl w:ilvl="5" w:tentative="1">
+      <w:start w:val="1"/>
+      <w:numFmt w:val="bullet"/>
+      <w:lvlText w:val=""/>
+      <w:lvlJc w:val="left"/>
+      <w:pPr>
+        <w:tabs>
+          <w:tab w:val="num" w:pos="4320"/>
+        </w:tabs>
+        <w:ind w:left="4320" w:hanging="360"/>
+      </w:pPr>
+      <w:rPr>
+        <w:rFonts w:ascii="Wingdings" w:hAnsi="Wingdings" w:hint="default"/>
+        <w:sz w:val="20"/>
+      </w:rPr>
+    </w:lvl>
+    <w:lvl w:ilvl="6" w:tentative="1">
+      <w:start w:val="1"/>
+      <w:numFmt w:val="bullet"/>
+      <w:lvlText w:val=""/>
+      <w:lvlJc w:val="left"/>
+      <w:pPr>
+        <w:tabs>
+          <w:tab w:val="num" w:pos="5040"/>
+        </w:tabs>
+        <w:ind w:left="5040" w:hanging="360"/>
+      </w:pPr>
+      <w:rPr>
+        <w:rFonts w:ascii="Wingdings" w:hAnsi="Wingdings" w:hint="default"/>
+        <w:sz w:val="20"/>
+      </w:rPr>
+    </w:lvl>
+    <w:lvl w:ilvl="7" w:tentative="1">
+      <w:start w:val="1"/>
+      <w:numFmt w:val="bullet"/>
+      <w:lvlText w:val=""/>
+      <w:lvlJc w:val="left"/>
+      <w:pPr>
+        <w:tabs>
+          <w:tab w:val="num" w:pos="5760"/>
+        </w:tabs>
+        <w:ind w:left="5760" w:hanging="360"/>
+      </w:pPr>
+      <w:rPr>
+        <w:rFonts w:ascii="Wingdings" w:hAnsi="Wingdings" w:hint="default"/>
+        <w:sz w:val="20"/>
+      </w:rPr>
+    </w:lvl>
+    <w:lvl w:ilvl="8" w:tentative="1">
+      <w:start w:val="1"/>
+      <w:numFmt w:val="bullet"/>
+      <w:lvlText w:val=""/>
+      <w:lvlJc w:val="left"/>
+      <w:pPr>
+        <w:tabs>
+          <w:tab w:val="num" w:pos="6480"/>
+        </w:tabs>
+        <w:ind w:left="6480" w:hanging="360"/>
+      </w:pPr>
+      <w:rPr>
+        <w:rFonts w:ascii="Wingdings" w:hAnsi="Wingdings" w:hint="default"/>
+        <w:sz w:val="20"/>
+      </w:rPr>
+    </w:lvl>
+  </w:abstractNum>
+  <w:abstractNum w:abstractNumId="5" w15:restartNumberingAfterBreak="0">
     <w:nsid w:val="430261F5"/>
     <w:multiLevelType w:val="hybridMultilevel"/>
     <w:tmpl w:val="9B4C5C38"/>
@@ -577,11 +2802,327 @@
       </w:pPr>
     </w:lvl>
   </w:abstractNum>
+  <w:abstractNum w:abstractNumId="6" w15:restartNumberingAfterBreak="0">
+    <w:nsid w:val="7959117D"/>
+    <w:multiLevelType w:val="multilevel"/>
+    <w:tmpl w:val="21A8AF00"/>
+    <w:lvl w:ilvl="0">
+      <w:start w:val="1"/>
+      <w:numFmt w:val="bullet"/>
+      <w:lvlText w:val=""/>
+      <w:lvlJc w:val="left"/>
+      <w:pPr>
+        <w:tabs>
+          <w:tab w:val="num" w:pos="720"/>
+        </w:tabs>
+        <w:ind w:left="720" w:hanging="360"/>
+      </w:pPr>
+      <w:rPr>
+        <w:rFonts w:ascii="Symbol" w:hAnsi="Symbol" w:hint="default"/>
+        <w:sz w:val="20"/>
+      </w:rPr>
+    </w:lvl>
+    <w:lvl w:ilvl="1" w:tentative="1">
+      <w:start w:val="1"/>
+      <w:numFmt w:val="bullet"/>
+      <w:lvlText w:val="o"/>
+      <w:lvlJc w:val="left"/>
+      <w:pPr>
+        <w:tabs>
+          <w:tab w:val="num" w:pos="1440"/>
+        </w:tabs>
+        <w:ind w:left="1440" w:hanging="360"/>
+      </w:pPr>
+      <w:rPr>
+        <w:rFonts w:ascii="Courier New" w:hAnsi="Courier New" w:hint="default"/>
+        <w:sz w:val="20"/>
+      </w:rPr>
+    </w:lvl>
+    <w:lvl w:ilvl="2" w:tentative="1">
+      <w:start w:val="1"/>
+      <w:numFmt w:val="bullet"/>
+      <w:lvlText w:val=""/>
+      <w:lvlJc w:val="left"/>
+      <w:pPr>
+        <w:tabs>
+          <w:tab w:val="num" w:pos="2160"/>
+        </w:tabs>
+        <w:ind w:left="2160" w:hanging="360"/>
+      </w:pPr>
+      <w:rPr>
+        <w:rFonts w:ascii="Wingdings" w:hAnsi="Wingdings" w:hint="default"/>
+        <w:sz w:val="20"/>
+      </w:rPr>
+    </w:lvl>
+    <w:lvl w:ilvl="3" w:tentative="1">
+      <w:start w:val="1"/>
+      <w:numFmt w:val="bullet"/>
+      <w:lvlText w:val=""/>
+      <w:lvlJc w:val="left"/>
+      <w:pPr>
+        <w:tabs>
+          <w:tab w:val="num" w:pos="2880"/>
+        </w:tabs>
+        <w:ind w:left="2880" w:hanging="360"/>
+      </w:pPr>
+      <w:rPr>
+        <w:rFonts w:ascii="Wingdings" w:hAnsi="Wingdings" w:hint="default"/>
+        <w:sz w:val="20"/>
+      </w:rPr>
+    </w:lvl>
+    <w:lvl w:ilvl="4" w:tentative="1">
+      <w:start w:val="1"/>
+      <w:numFmt w:val="bullet"/>
+      <w:lvlText w:val=""/>
+      <w:lvlJc w:val="left"/>
+      <w:pPr>
+        <w:tabs>
+          <w:tab w:val="num" w:pos="3600"/>
+        </w:tabs>
+        <w:ind w:left="3600" w:hanging="360"/>
+      </w:pPr>
+      <w:rPr>
+        <w:rFonts w:ascii="Wingdings" w:hAnsi="Wingdings" w:hint="default"/>
+        <w:sz w:val="20"/>
+      </w:rPr>
+    </w:lvl>
+    <w:lvl w:ilvl="5" w:tentative="1">
+      <w:start w:val="1"/>
+      <w:numFmt w:val="bullet"/>
+      <w:lvlText w:val=""/>
+      <w:lvlJc w:val="left"/>
+      <w:pPr>
+        <w:tabs>
+          <w:tab w:val="num" w:pos="4320"/>
+        </w:tabs>
+        <w:ind w:left="4320" w:hanging="360"/>
+      </w:pPr>
+      <w:rPr>
+        <w:rFonts w:ascii="Wingdings" w:hAnsi="Wingdings" w:hint="default"/>
+        <w:sz w:val="20"/>
+      </w:rPr>
+    </w:lvl>
+    <w:lvl w:ilvl="6" w:tentative="1">
+      <w:start w:val="1"/>
+      <w:numFmt w:val="bullet"/>
+      <w:lvlText w:val=""/>
+      <w:lvlJc w:val="left"/>
+      <w:pPr>
+        <w:tabs>
+          <w:tab w:val="num" w:pos="5040"/>
+        </w:tabs>
+        <w:ind w:left="5040" w:hanging="360"/>
+      </w:pPr>
+      <w:rPr>
+        <w:rFonts w:ascii="Wingdings" w:hAnsi="Wingdings" w:hint="default"/>
+        <w:sz w:val="20"/>
+      </w:rPr>
+    </w:lvl>
+    <w:lvl w:ilvl="7" w:tentative="1">
+      <w:start w:val="1"/>
+      <w:numFmt w:val="bullet"/>
+      <w:lvlText w:val=""/>
+      <w:lvlJc w:val="left"/>
+      <w:pPr>
+        <w:tabs>
+          <w:tab w:val="num" w:pos="5760"/>
+        </w:tabs>
+        <w:ind w:left="5760" w:hanging="360"/>
+      </w:pPr>
+      <w:rPr>
+        <w:rFonts w:ascii="Wingdings" w:hAnsi="Wingdings" w:hint="default"/>
+        <w:sz w:val="20"/>
+      </w:rPr>
+    </w:lvl>
+    <w:lvl w:ilvl="8" w:tentative="1">
+      <w:start w:val="1"/>
+      <w:numFmt w:val="bullet"/>
+      <w:lvlText w:val=""/>
+      <w:lvlJc w:val="left"/>
+      <w:pPr>
+        <w:tabs>
+          <w:tab w:val="num" w:pos="6480"/>
+        </w:tabs>
+        <w:ind w:left="6480" w:hanging="360"/>
+      </w:pPr>
+      <w:rPr>
+        <w:rFonts w:ascii="Wingdings" w:hAnsi="Wingdings" w:hint="default"/>
+        <w:sz w:val="20"/>
+      </w:rPr>
+    </w:lvl>
+  </w:abstractNum>
+  <w:abstractNum w:abstractNumId="7" w15:restartNumberingAfterBreak="0">
+    <w:nsid w:val="7BDD0F9C"/>
+    <w:multiLevelType w:val="multilevel"/>
+    <w:tmpl w:val="E9ACE904"/>
+    <w:lvl w:ilvl="0">
+      <w:start w:val="1"/>
+      <w:numFmt w:val="bullet"/>
+      <w:lvlText w:val=""/>
+      <w:lvlJc w:val="left"/>
+      <w:pPr>
+        <w:tabs>
+          <w:tab w:val="num" w:pos="720"/>
+        </w:tabs>
+        <w:ind w:left="720" w:hanging="360"/>
+      </w:pPr>
+      <w:rPr>
+        <w:rFonts w:ascii="Symbol" w:hAnsi="Symbol" w:hint="default"/>
+        <w:sz w:val="20"/>
+      </w:rPr>
+    </w:lvl>
+    <w:lvl w:ilvl="1">
+      <w:start w:val="1"/>
+      <w:numFmt w:val="bullet"/>
+      <w:lvlText w:val="o"/>
+      <w:lvlJc w:val="left"/>
+      <w:pPr>
+        <w:tabs>
+          <w:tab w:val="num" w:pos="1353"/>
+        </w:tabs>
+        <w:ind w:left="1353" w:hanging="360"/>
+      </w:pPr>
+      <w:rPr>
+        <w:rFonts w:ascii="Courier New" w:hAnsi="Courier New" w:hint="default"/>
+        <w:sz w:val="20"/>
+      </w:rPr>
+    </w:lvl>
+    <w:lvl w:ilvl="2" w:tentative="1">
+      <w:start w:val="1"/>
+      <w:numFmt w:val="bullet"/>
+      <w:lvlText w:val=""/>
+      <w:lvlJc w:val="left"/>
+      <w:pPr>
+        <w:tabs>
+          <w:tab w:val="num" w:pos="2160"/>
+        </w:tabs>
+        <w:ind w:left="2160" w:hanging="360"/>
+      </w:pPr>
+      <w:rPr>
+        <w:rFonts w:ascii="Wingdings" w:hAnsi="Wingdings" w:hint="default"/>
+        <w:sz w:val="20"/>
+      </w:rPr>
+    </w:lvl>
+    <w:lvl w:ilvl="3" w:tentative="1">
+      <w:start w:val="1"/>
+      <w:numFmt w:val="bullet"/>
+      <w:lvlText w:val=""/>
+      <w:lvlJc w:val="left"/>
+      <w:pPr>
+        <w:tabs>
+          <w:tab w:val="num" w:pos="2880"/>
+        </w:tabs>
+        <w:ind w:left="2880" w:hanging="360"/>
+      </w:pPr>
+      <w:rPr>
+        <w:rFonts w:ascii="Wingdings" w:hAnsi="Wingdings" w:hint="default"/>
+        <w:sz w:val="20"/>
+      </w:rPr>
+    </w:lvl>
+    <w:lvl w:ilvl="4" w:tentative="1">
+      <w:start w:val="1"/>
+      <w:numFmt w:val="bullet"/>
+      <w:lvlText w:val=""/>
+      <w:lvlJc w:val="left"/>
+      <w:pPr>
+        <w:tabs>
+          <w:tab w:val="num" w:pos="3600"/>
+        </w:tabs>
+        <w:ind w:left="3600" w:hanging="360"/>
+      </w:pPr>
+      <w:rPr>
+        <w:rFonts w:ascii="Wingdings" w:hAnsi="Wingdings" w:hint="default"/>
+        <w:sz w:val="20"/>
+      </w:rPr>
+    </w:lvl>
+    <w:lvl w:ilvl="5" w:tentative="1">
+      <w:start w:val="1"/>
+      <w:numFmt w:val="bullet"/>
+      <w:lvlText w:val=""/>
+      <w:lvlJc w:val="left"/>
+      <w:pPr>
+        <w:tabs>
+          <w:tab w:val="num" w:pos="4320"/>
+        </w:tabs>
+        <w:ind w:left="4320" w:hanging="360"/>
+      </w:pPr>
+      <w:rPr>
+        <w:rFonts w:ascii="Wingdings" w:hAnsi="Wingdings" w:hint="default"/>
+        <w:sz w:val="20"/>
+      </w:rPr>
+    </w:lvl>
+    <w:lvl w:ilvl="6" w:tentative="1">
+      <w:start w:val="1"/>
+      <w:numFmt w:val="bullet"/>
+      <w:lvlText w:val=""/>
+      <w:lvlJc w:val="left"/>
+      <w:pPr>
+        <w:tabs>
+          <w:tab w:val="num" w:pos="5040"/>
+        </w:tabs>
+        <w:ind w:left="5040" w:hanging="360"/>
+      </w:pPr>
+      <w:rPr>
+        <w:rFonts w:ascii="Wingdings" w:hAnsi="Wingdings" w:hint="default"/>
+        <w:sz w:val="20"/>
+      </w:rPr>
+    </w:lvl>
+    <w:lvl w:ilvl="7" w:tentative="1">
+      <w:start w:val="1"/>
+      <w:numFmt w:val="bullet"/>
+      <w:lvlText w:val=""/>
+      <w:lvlJc w:val="left"/>
+      <w:pPr>
+        <w:tabs>
+          <w:tab w:val="num" w:pos="5760"/>
+        </w:tabs>
+        <w:ind w:left="5760" w:hanging="360"/>
+      </w:pPr>
+      <w:rPr>
+        <w:rFonts w:ascii="Wingdings" w:hAnsi="Wingdings" w:hint="default"/>
+        <w:sz w:val="20"/>
+      </w:rPr>
+    </w:lvl>
+    <w:lvl w:ilvl="8" w:tentative="1">
+      <w:start w:val="1"/>
+      <w:numFmt w:val="bullet"/>
+      <w:lvlText w:val=""/>
+      <w:lvlJc w:val="left"/>
+      <w:pPr>
+        <w:tabs>
+          <w:tab w:val="num" w:pos="6480"/>
+        </w:tabs>
+        <w:ind w:left="6480" w:hanging="360"/>
+      </w:pPr>
+      <w:rPr>
+        <w:rFonts w:ascii="Wingdings" w:hAnsi="Wingdings" w:hint="default"/>
+        <w:sz w:val="20"/>
+      </w:rPr>
+    </w:lvl>
+  </w:abstractNum>
   <w:num w:numId="1">
+    <w:abstractNumId w:val="2"/>
+  </w:num>
+  <w:num w:numId="2">
+    <w:abstractNumId w:val="5"/>
+  </w:num>
+  <w:num w:numId="3">
+    <w:abstractNumId w:val="3"/>
+  </w:num>
+  <w:num w:numId="4">
+    <w:abstractNumId w:val="1"/>
+  </w:num>
+  <w:num w:numId="5">
+    <w:abstractNumId w:val="7"/>
+  </w:num>
+  <w:num w:numId="6">
+    <w:abstractNumId w:val="4"/>
+  </w:num>
+  <w:num w:numId="7">
     <w:abstractNumId w:val="0"/>
   </w:num>
-  <w:num w:numId="2">
-    <w:abstractNumId w:val="1"/>
+  <w:num w:numId="8">
+    <w:abstractNumId w:val="6"/>
   </w:num>
 </w:numbering>
 </file>
@@ -1196,6 +3737,17 @@
       <w:szCs w:val="32"/>
     </w:rPr>
   </w:style>
+  <w:style w:type="character" w:styleId="a8">
+    <w:name w:val="Strong"/>
+    <w:basedOn w:val="a0"/>
+    <w:uiPriority w:val="22"/>
+    <w:qFormat/>
+    <w:rsid w:val="007B3A74"/>
+    <w:rPr>
+      <w:b/>
+      <w:bCs/>
+    </w:rPr>
+  </w:style>
 </w:styles>
 </file>
 

--- a/需求文档及设计概要.docx
+++ b/需求文档及设计概要.docx
@@ -6,12 +6,365 @@
       <w:pPr>
         <w:pStyle w:val="1"/>
         <w:ind w:left="840" w:firstLine="420"/>
-      </w:pPr>
-      <w:r>
+        <w:rPr>
+          <w:rFonts w:ascii="黑体" w:eastAsia="黑体" w:hAnsi="黑体"/>
+        </w:rPr>
+      </w:pPr>
+      <w:r>
+        <w:rPr>
+          <w:rFonts w:ascii="黑体" w:eastAsia="黑体" w:hAnsi="黑体" w:hint="eastAsia"/>
+        </w:rPr>
+        <w:t>高考成绩管理系统需求分析</w:t>
+      </w:r>
+    </w:p>
+    <w:p>
+      <w:pPr>
+        <w:numPr>
+          <w:ilvl w:val="0"/>
+          <w:numId w:val="9"/>
+        </w:numPr>
+        <w:spacing w:line="460" w:lineRule="exact"/>
+        <w:rPr>
+          <w:rFonts w:ascii="宋体" w:hAnsi="宋体"/>
+          <w:b/>
+          <w:bCs/>
+          <w:sz w:val="32"/>
+          <w:szCs w:val="32"/>
+        </w:rPr>
+      </w:pPr>
+      <w:r>
+        <w:rPr>
+          <w:rFonts w:ascii="宋体" w:hAnsi="宋体" w:hint="eastAsia"/>
+          <w:b/>
+          <w:bCs/>
+          <w:sz w:val="32"/>
+          <w:szCs w:val="32"/>
+        </w:rPr>
+        <w:t>产品分析</w:t>
+      </w:r>
+    </w:p>
+    <w:p>
+      <w:pPr>
+        <w:pStyle w:val="2"/>
         <w:rPr>
           <w:rFonts w:hint="eastAsia"/>
         </w:rPr>
-        <w:t>高考成绩管理系统需求分析</w:t>
+      </w:pPr>
+      <w:r>
+        <w:rPr>
+          <w:rFonts w:hint="eastAsia"/>
+        </w:rPr>
+        <w:t>1.</w:t>
+      </w:r>
+      <w:r>
+        <w:rPr>
+          <w:rFonts w:hint="eastAsia"/>
+        </w:rPr>
+        <w:t>目标</w:t>
+      </w:r>
+    </w:p>
+    <w:p>
+      <w:pPr>
+        <w:pStyle w:val="a9"/>
+        <w:widowControl/>
+        <w:shd w:val="clear" w:color="auto" w:fill="FDFDFE"/>
+        <w:spacing w:beforeAutospacing="0" w:afterAutospacing="0" w:line="460" w:lineRule="exact"/>
+        <w:ind w:firstLineChars="200" w:firstLine="480"/>
+        <w:rPr>
+          <w:rFonts w:ascii="宋体" w:hAnsi="宋体" w:cs="宋体"/>
+        </w:rPr>
+      </w:pPr>
+      <w:r>
+        <w:rPr>
+          <w:rFonts w:ascii="宋体" w:hAnsi="宋体" w:cs="宋体" w:hint="eastAsia"/>
+        </w:rPr>
+        <w:t>高考成绩管理系统旨在通过高效、安全、用户友好的方式，帮助学校或教育机构全面管理和分析学生的高考成绩数据。该系统支持用户登录、成绩的便捷录入、成绩的精确查询和灵活修改、总分排序及排名分析、学科间线性关系分析及单科成绩可视化展示，以辅助教学管理、成绩分析和决策支持。</w:t>
+      </w:r>
+    </w:p>
+    <w:p>
+      <w:pPr>
+        <w:pStyle w:val="2"/>
+      </w:pPr>
+      <w:r>
+        <w:rPr>
+          <w:rFonts w:hint="eastAsia"/>
+        </w:rPr>
+        <w:t>2.</w:t>
+      </w:r>
+      <w:r>
+        <w:rPr>
+          <w:rFonts w:hint="eastAsia"/>
+        </w:rPr>
+        <w:t>总体流程</w:t>
+      </w:r>
+    </w:p>
+    <w:p>
+      <w:pPr>
+        <w:numPr>
+          <w:ilvl w:val="0"/>
+          <w:numId w:val="11"/>
+        </w:numPr>
+        <w:spacing w:line="460" w:lineRule="exact"/>
+        <w:rPr>
+          <w:rFonts w:ascii="宋体" w:hAnsi="宋体" w:cs="宋体"/>
+          <w:szCs w:val="24"/>
+        </w:rPr>
+      </w:pPr>
+      <w:r>
+        <w:rPr>
+          <w:rFonts w:ascii="宋体" w:hAnsi="宋体" w:cs="宋体" w:hint="eastAsia"/>
+          <w:szCs w:val="24"/>
+        </w:rPr>
+        <w:t>教师、管理员或学生各自登入系统；</w:t>
+      </w:r>
+    </w:p>
+    <w:p>
+      <w:pPr>
+        <w:numPr>
+          <w:ilvl w:val="0"/>
+          <w:numId w:val="11"/>
+        </w:numPr>
+        <w:spacing w:line="460" w:lineRule="exact"/>
+        <w:rPr>
+          <w:rFonts w:ascii="宋体" w:hAnsi="宋体" w:cs="宋体"/>
+          <w:szCs w:val="24"/>
+        </w:rPr>
+      </w:pPr>
+      <w:r>
+        <w:rPr>
+          <w:rFonts w:ascii="宋体" w:hAnsi="宋体" w:cs="宋体" w:hint="eastAsia"/>
+          <w:szCs w:val="24"/>
+        </w:rPr>
+        <w:t>教师或管理员录入学生成绩，支持单个成绩录入和批量EXCEL导入；</w:t>
+      </w:r>
+    </w:p>
+    <w:p>
+      <w:pPr>
+        <w:numPr>
+          <w:ilvl w:val="0"/>
+          <w:numId w:val="11"/>
+        </w:numPr>
+        <w:spacing w:line="460" w:lineRule="exact"/>
+        <w:rPr>
+          <w:rFonts w:ascii="宋体" w:hAnsi="宋体" w:cs="宋体"/>
+          <w:szCs w:val="24"/>
+        </w:rPr>
+      </w:pPr>
+      <w:r>
+        <w:rPr>
+          <w:rFonts w:ascii="宋体" w:hAnsi="宋体" w:cs="宋体" w:hint="eastAsia"/>
+          <w:szCs w:val="24"/>
+        </w:rPr>
+        <w:t>教师或管理员可对学生的成绩数据进行修改；</w:t>
+      </w:r>
+    </w:p>
+    <w:p>
+      <w:pPr>
+        <w:numPr>
+          <w:ilvl w:val="0"/>
+          <w:numId w:val="11"/>
+        </w:numPr>
+        <w:spacing w:line="460" w:lineRule="exact"/>
+        <w:rPr>
+          <w:rFonts w:ascii="宋体" w:hAnsi="宋体" w:cs="宋体"/>
+          <w:szCs w:val="24"/>
+        </w:rPr>
+      </w:pPr>
+      <w:r>
+        <w:rPr>
+          <w:rFonts w:ascii="宋体" w:hAnsi="宋体" w:cs="宋体" w:hint="eastAsia"/>
+          <w:szCs w:val="24"/>
+        </w:rPr>
+        <w:t>教师、管理员、学生可以通过姓名、学号等信息查询到高考成绩；</w:t>
+      </w:r>
+    </w:p>
+    <w:p>
+      <w:pPr>
+        <w:numPr>
+          <w:ilvl w:val="0"/>
+          <w:numId w:val="11"/>
+        </w:numPr>
+        <w:spacing w:line="460" w:lineRule="exact"/>
+        <w:rPr>
+          <w:rFonts w:ascii="宋体" w:hAnsi="宋体" w:cs="宋体"/>
+          <w:szCs w:val="24"/>
+        </w:rPr>
+      </w:pPr>
+      <w:r>
+        <w:rPr>
+          <w:rFonts w:ascii="宋体" w:hAnsi="宋体" w:cs="宋体" w:hint="eastAsia"/>
+          <w:szCs w:val="24"/>
+        </w:rPr>
+        <w:t>系统计算所有学生的总分并进行排名；分析语数外和理化生之间的线性关系；</w:t>
+      </w:r>
+    </w:p>
+    <w:p>
+      <w:pPr>
+        <w:numPr>
+          <w:ilvl w:val="0"/>
+          <w:numId w:val="11"/>
+        </w:numPr>
+        <w:spacing w:line="460" w:lineRule="exact"/>
+        <w:rPr>
+          <w:rFonts w:ascii="宋体" w:hAnsi="宋体" w:cs="宋体"/>
+          <w:szCs w:val="21"/>
+        </w:rPr>
+      </w:pPr>
+      <w:r>
+        <w:rPr>
+          <w:rFonts w:ascii="宋体" w:hAnsi="宋体" w:cs="宋体" w:hint="eastAsia"/>
+          <w:szCs w:val="24"/>
+        </w:rPr>
+        <w:t>显示该学生每一门考试科目的成绩，显示为直方图</w:t>
+      </w:r>
+      <w:r>
+        <w:rPr>
+          <w:rFonts w:ascii="宋体" w:hAnsi="宋体" w:cs="宋体" w:hint="eastAsia"/>
+          <w:sz w:val="21"/>
+          <w:szCs w:val="21"/>
+        </w:rPr>
+        <w:t>。</w:t>
+      </w:r>
+    </w:p>
+    <w:p>
+      <w:pPr>
+        <w:pStyle w:val="2"/>
+      </w:pPr>
+      <w:r>
+        <w:rPr>
+          <w:rFonts w:hint="eastAsia"/>
+        </w:rPr>
+        <w:t>3.</w:t>
+      </w:r>
+      <w:r>
+        <w:rPr>
+          <w:rFonts w:hint="eastAsia"/>
+        </w:rPr>
+        <w:t>功能摘要</w:t>
+      </w:r>
+    </w:p>
+    <w:p>
+      <w:pPr>
+        <w:spacing w:line="460" w:lineRule="exact"/>
+        <w:ind w:left="315"/>
+        <w:rPr>
+          <w:szCs w:val="24"/>
+        </w:rPr>
+      </w:pPr>
+      <w:r>
+        <w:rPr>
+          <w:rFonts w:hint="eastAsia"/>
+          <w:szCs w:val="24"/>
+        </w:rPr>
+        <w:t>3.</w:t>
+      </w:r>
+      <w:r>
+        <w:rPr>
+          <w:szCs w:val="24"/>
+        </w:rPr>
+        <w:t>1</w:t>
+      </w:r>
+      <w:r>
+        <w:rPr>
+          <w:rFonts w:hint="eastAsia"/>
+          <w:szCs w:val="24"/>
+        </w:rPr>
+        <w:t>产品结构图</w:t>
+      </w:r>
+    </w:p>
+    <w:p>
+      <w:pPr>
+        <w:spacing w:line="460" w:lineRule="exact"/>
+        <w:ind w:left="315" w:firstLine="105"/>
+      </w:pPr>
+      <w:r>
+        <w:rPr>
+          <w:rFonts w:ascii="宋体" w:hAnsi="宋体" w:cs="宋体"/>
+          <w:noProof/>
+        </w:rPr>
+        <w:lastRenderedPageBreak/>
+        <w:drawing>
+          <wp:anchor distT="0" distB="0" distL="114300" distR="114300" simplePos="0" relativeHeight="251659264" behindDoc="0" locked="0" layoutInCell="1" allowOverlap="1" wp14:anchorId="36FC879B" wp14:editId="2BF23481">
+            <wp:simplePos x="0" y="0"/>
+            <wp:positionH relativeFrom="column">
+              <wp:posOffset>228600</wp:posOffset>
+            </wp:positionH>
+            <wp:positionV relativeFrom="paragraph">
+              <wp:posOffset>169545</wp:posOffset>
+            </wp:positionV>
+            <wp:extent cx="4401820" cy="2055495"/>
+            <wp:effectExtent l="0" t="0" r="0" b="1905"/>
+            <wp:wrapTopAndBottom/>
+            <wp:docPr id="1" name="图片 1" descr="IMG_256"/>
+            <wp:cNvGraphicFramePr>
+              <a:graphicFrameLocks xmlns:a="http://schemas.openxmlformats.org/drawingml/2006/main" noChangeAspect="1"/>
+            </wp:cNvGraphicFramePr>
+            <a:graphic xmlns:a="http://schemas.openxmlformats.org/drawingml/2006/main">
+              <a:graphicData uri="http://schemas.openxmlformats.org/drawingml/2006/picture">
+                <pic:pic xmlns:pic="http://schemas.openxmlformats.org/drawingml/2006/picture">
+                  <pic:nvPicPr>
+                    <pic:cNvPr id="1" name="图片 1" descr="IMG_256"/>
+                    <pic:cNvPicPr>
+                      <a:picLocks noChangeAspect="1"/>
+                    </pic:cNvPicPr>
+                  </pic:nvPicPr>
+                  <pic:blipFill>
+                    <a:blip r:embed="rId7"/>
+                    <a:stretch>
+                      <a:fillRect/>
+                    </a:stretch>
+                  </pic:blipFill>
+                  <pic:spPr>
+                    <a:xfrm>
+                      <a:off x="0" y="0"/>
+                      <a:ext cx="4401820" cy="2055495"/>
+                    </a:xfrm>
+                    <a:prstGeom prst="rect">
+                      <a:avLst/>
+                    </a:prstGeom>
+                    <a:noFill/>
+                    <a:ln w="9525">
+                      <a:noFill/>
+                    </a:ln>
+                  </pic:spPr>
+                </pic:pic>
+              </a:graphicData>
+            </a:graphic>
+            <wp14:sizeRelH relativeFrom="margin">
+              <wp14:pctWidth>0</wp14:pctWidth>
+            </wp14:sizeRelH>
+            <wp14:sizeRelV relativeFrom="margin">
+              <wp14:pctHeight>0</wp14:pctHeight>
+            </wp14:sizeRelV>
+          </wp:anchor>
+        </w:drawing>
+      </w:r>
+      <w:r>
+        <w:rPr>
+          <w:rFonts w:hint="eastAsia"/>
+        </w:rPr>
+        <w:t>3.</w:t>
+      </w:r>
+      <w:r>
+        <w:t>2</w:t>
+      </w:r>
+      <w:r>
+        <w:rPr>
+          <w:rFonts w:hint="eastAsia"/>
+        </w:rPr>
+        <w:t>功能列表</w:t>
+      </w:r>
+    </w:p>
+    <w:p>
+      <w:pPr>
+        <w:spacing w:line="460" w:lineRule="exact"/>
+        <w:ind w:left="420"/>
+      </w:pPr>
+      <w:r>
+        <w:rPr>
+          <w:rFonts w:hint="eastAsia"/>
+        </w:rPr>
+        <w:t>用户登录；用户权限管理；录入成绩；查询成绩；修改成绩；总分分析；语数外和理化生线性关系分析；可视化显示学科成绩直方图。</w:t>
       </w:r>
     </w:p>
     <w:p>
@@ -22,176 +375,32 @@
         <w:rPr>
           <w:rFonts w:hint="eastAsia"/>
         </w:rPr>
-        <w:t>一、</w:t>
-      </w:r>
-      <w:r>
-        <w:rPr>
-          <w:rFonts w:hint="eastAsia"/>
-        </w:rPr>
-        <w:t>产品分析</w:t>
+        <w:t>二、功能需求说明</w:t>
       </w:r>
     </w:p>
     <w:p>
       <w:pPr>
         <w:pStyle w:val="2"/>
-      </w:pPr>
-      <w:r>
-        <w:rPr>
-          <w:rFonts w:hint="eastAsia"/>
-        </w:rPr>
-        <w:t>1.</w:t>
-      </w:r>
-      <w:r>
-        <w:rPr>
-          <w:rFonts w:hint="eastAsia"/>
-        </w:rPr>
-        <w:t>目标</w:t>
-      </w:r>
-    </w:p>
-    <w:p>
-      <w:pPr>
-        <w:pStyle w:val="2"/>
-      </w:pPr>
-      <w:r>
-        <w:rPr>
-          <w:rFonts w:hint="eastAsia"/>
-        </w:rPr>
-        <w:t>2.</w:t>
-      </w:r>
-      <w:r>
-        <w:rPr>
-          <w:rFonts w:hint="eastAsia"/>
-        </w:rPr>
-        <w:t>总体流程</w:t>
-      </w:r>
-    </w:p>
-    <w:p>
-      <w:pPr>
-        <w:pStyle w:val="2"/>
-      </w:pPr>
-      <w:r>
-        <w:rPr>
-          <w:rFonts w:hint="eastAsia"/>
-        </w:rPr>
-        <w:t>3.</w:t>
-      </w:r>
-      <w:r>
-        <w:rPr>
-          <w:rFonts w:hint="eastAsia"/>
-        </w:rPr>
-        <w:t>功能摘要</w:t>
-      </w:r>
-    </w:p>
-    <w:p>
-      <w:pPr>
-        <w:pStyle w:val="3"/>
-        <w:ind w:firstLine="420"/>
-        <w:rPr>
-          <w:b w:val="0"/>
-          <w:bCs w:val="0"/>
-          <w:sz w:val="28"/>
-          <w:szCs w:val="28"/>
-        </w:rPr>
-      </w:pPr>
-      <w:r>
-        <w:rPr>
-          <w:rFonts w:hint="eastAsia"/>
-          <w:b w:val="0"/>
-          <w:bCs w:val="0"/>
-          <w:sz w:val="28"/>
-          <w:szCs w:val="28"/>
-        </w:rPr>
-        <w:t>3.</w:t>
-      </w:r>
-      <w:r>
-        <w:rPr>
-          <w:b w:val="0"/>
-          <w:bCs w:val="0"/>
-          <w:sz w:val="28"/>
-          <w:szCs w:val="28"/>
-        </w:rPr>
-        <w:t>1</w:t>
-      </w:r>
-      <w:r>
-        <w:rPr>
-          <w:rFonts w:hint="eastAsia"/>
-          <w:b w:val="0"/>
-          <w:bCs w:val="0"/>
-          <w:sz w:val="28"/>
-          <w:szCs w:val="28"/>
-        </w:rPr>
-        <w:t>产品结构图</w:t>
-      </w:r>
-    </w:p>
-    <w:p>
-      <w:pPr>
-        <w:pStyle w:val="3"/>
-        <w:ind w:firstLine="420"/>
-        <w:rPr>
-          <w:b w:val="0"/>
-          <w:bCs w:val="0"/>
-          <w:sz w:val="28"/>
-          <w:szCs w:val="28"/>
-        </w:rPr>
-      </w:pPr>
-      <w:r>
-        <w:rPr>
-          <w:rFonts w:hint="eastAsia"/>
-          <w:b w:val="0"/>
-          <w:bCs w:val="0"/>
-          <w:sz w:val="28"/>
-          <w:szCs w:val="28"/>
-        </w:rPr>
-        <w:t>3.</w:t>
-      </w:r>
-      <w:r>
-        <w:rPr>
-          <w:b w:val="0"/>
-          <w:bCs w:val="0"/>
-          <w:sz w:val="28"/>
-          <w:szCs w:val="28"/>
-        </w:rPr>
-        <w:t>2</w:t>
-      </w:r>
-      <w:r>
-        <w:rPr>
-          <w:rFonts w:hint="eastAsia"/>
-          <w:b w:val="0"/>
-          <w:bCs w:val="0"/>
-          <w:sz w:val="28"/>
-          <w:szCs w:val="28"/>
-        </w:rPr>
-        <w:t>功能列表</w:t>
-      </w:r>
-    </w:p>
-    <w:p>
-      <w:pPr>
-        <w:pStyle w:val="1"/>
-      </w:pPr>
-      <w:r>
-        <w:rPr>
-          <w:rFonts w:hint="eastAsia"/>
-        </w:rPr>
-        <w:t>二、功能需求说明</w:t>
-      </w:r>
-    </w:p>
-    <w:p>
-      <w:pPr>
-        <w:pStyle w:val="2"/>
-      </w:pPr>
-      <w:r>
+        <w:rPr>
+          <w:rFonts w:ascii="宋体" w:hAnsi="宋体"/>
+        </w:rPr>
+      </w:pPr>
+      <w:r>
+        <w:rPr>
+          <w:rFonts w:ascii="宋体" w:hAnsi="宋体"/>
+        </w:rPr>
         <w:tab/>
         <w:t>1</w:t>
       </w:r>
       <w:r>
         <w:rPr>
-          <w:rFonts w:hint="eastAsia"/>
+          <w:rFonts w:ascii="宋体" w:hAnsi="宋体" w:hint="eastAsia"/>
         </w:rPr>
         <w:t>.</w:t>
       </w:r>
       <w:r>
         <w:rPr>
-          <w:rFonts w:hint="eastAsia"/>
+          <w:rFonts w:ascii="宋体" w:hAnsi="宋体" w:hint="eastAsia"/>
         </w:rPr>
         <w:t>数据库设计与管理</w:t>
       </w:r>
@@ -200,31 +409,27 @@
       <w:pPr>
         <w:ind w:firstLine="420"/>
         <w:rPr>
-          <w:rFonts w:ascii="宋体" w:eastAsia="宋体" w:hAnsi="宋体"/>
-          <w:sz w:val="24"/>
-          <w:szCs w:val="24"/>
-        </w:rPr>
-      </w:pPr>
-      <w:r>
-        <w:rPr>
-          <w:rFonts w:ascii="宋体" w:eastAsia="宋体" w:hAnsi="宋体" w:hint="eastAsia"/>
-          <w:sz w:val="24"/>
+          <w:rFonts w:ascii="宋体" w:hAnsi="宋体"/>
+          <w:szCs w:val="24"/>
+        </w:rPr>
+      </w:pPr>
+      <w:r>
+        <w:rPr>
+          <w:rFonts w:ascii="宋体" w:hAnsi="宋体" w:hint="eastAsia"/>
           <w:szCs w:val="24"/>
         </w:rPr>
         <w:t>1.</w:t>
       </w:r>
       <w:r>
         <w:rPr>
-          <w:rFonts w:ascii="宋体" w:eastAsia="宋体" w:hAnsi="宋体"/>
-          <w:sz w:val="24"/>
+          <w:rFonts w:ascii="宋体" w:hAnsi="宋体"/>
           <w:szCs w:val="24"/>
         </w:rPr>
         <w:t>1模块概述</w:t>
       </w:r>
       <w:r>
         <w:rPr>
-          <w:rFonts w:ascii="宋体" w:eastAsia="宋体" w:hAnsi="宋体" w:hint="eastAsia"/>
-          <w:sz w:val="24"/>
+          <w:rFonts w:ascii="宋体" w:hAnsi="宋体" w:hint="eastAsia"/>
           <w:szCs w:val="24"/>
         </w:rPr>
         <w:t>：</w:t>
@@ -237,17 +442,15 @@
         <w:ind w:left="840" w:firstLine="120"/>
         <w:jc w:val="left"/>
         <w:rPr>
-          <w:rFonts w:ascii="宋体" w:eastAsia="宋体" w:hAnsi="宋体" w:cs="宋体"/>
-          <w:kern w:val="0"/>
-          <w:sz w:val="24"/>
-          <w:szCs w:val="24"/>
-        </w:rPr>
-      </w:pPr>
-      <w:r>
-        <w:rPr>
-          <w:rFonts w:ascii="宋体" w:eastAsia="宋体" w:hAnsi="宋体" w:cs="宋体"/>
-          <w:kern w:val="0"/>
-          <w:sz w:val="24"/>
+          <w:rFonts w:ascii="宋体" w:hAnsi="宋体" w:cs="宋体"/>
+          <w:kern w:val="0"/>
+          <w:szCs w:val="24"/>
+        </w:rPr>
+      </w:pPr>
+      <w:r>
+        <w:rPr>
+          <w:rFonts w:ascii="宋体" w:hAnsi="宋体" w:cs="宋体"/>
+          <w:kern w:val="0"/>
           <w:szCs w:val="24"/>
         </w:rPr>
         <w:t>本模块负责系统的数据库设计和管理，包括创建数据库模式、实现数据库操作、保障数据安全和备份。</w:t>
@@ -260,53 +463,47 @@
         <w:ind w:firstLineChars="175" w:firstLine="420"/>
         <w:jc w:val="left"/>
         <w:rPr>
-          <w:rFonts w:ascii="宋体" w:eastAsia="宋体" w:hAnsi="宋体" w:cs="宋体"/>
-          <w:kern w:val="0"/>
-          <w:sz w:val="24"/>
-          <w:szCs w:val="24"/>
-        </w:rPr>
-      </w:pPr>
-      <w:r>
-        <w:rPr>
-          <w:rFonts w:ascii="宋体" w:eastAsia="宋体" w:hAnsi="宋体" w:cs="宋体"/>
-          <w:kern w:val="0"/>
-          <w:sz w:val="24"/>
+          <w:rFonts w:ascii="宋体" w:hAnsi="宋体" w:cs="宋体"/>
+          <w:kern w:val="0"/>
+          <w:szCs w:val="24"/>
+        </w:rPr>
+      </w:pPr>
+      <w:r>
+        <w:rPr>
+          <w:rFonts w:ascii="宋体" w:hAnsi="宋体" w:cs="宋体"/>
+          <w:kern w:val="0"/>
           <w:szCs w:val="24"/>
         </w:rPr>
         <w:t>1</w:t>
       </w:r>
       <w:r>
         <w:rPr>
-          <w:rFonts w:ascii="宋体" w:eastAsia="宋体" w:hAnsi="宋体" w:cs="宋体" w:hint="eastAsia"/>
-          <w:kern w:val="0"/>
-          <w:sz w:val="24"/>
+          <w:rFonts w:ascii="宋体" w:hAnsi="宋体" w:cs="宋体" w:hint="eastAsia"/>
+          <w:kern w:val="0"/>
           <w:szCs w:val="24"/>
         </w:rPr>
         <w:t>.</w:t>
       </w:r>
       <w:r>
         <w:rPr>
-          <w:rFonts w:ascii="宋体" w:eastAsia="宋体" w:hAnsi="宋体" w:cs="宋体"/>
-          <w:kern w:val="0"/>
-          <w:sz w:val="24"/>
+          <w:rFonts w:ascii="宋体" w:hAnsi="宋体" w:cs="宋体"/>
+          <w:kern w:val="0"/>
           <w:szCs w:val="24"/>
         </w:rPr>
         <w:t>2</w:t>
       </w:r>
       <w:r>
         <w:rPr>
-          <w:rFonts w:ascii="宋体" w:eastAsia="宋体" w:hAnsi="宋体" w:cs="宋体"/>
-          <w:kern w:val="0"/>
-          <w:sz w:val="24"/>
+          <w:rFonts w:ascii="宋体" w:hAnsi="宋体" w:cs="宋体"/>
+          <w:kern w:val="0"/>
           <w:szCs w:val="24"/>
         </w:rPr>
         <w:t>功能需求</w:t>
       </w:r>
       <w:r>
         <w:rPr>
-          <w:rFonts w:ascii="宋体" w:eastAsia="宋体" w:hAnsi="宋体" w:cs="宋体" w:hint="eastAsia"/>
-          <w:kern w:val="0"/>
-          <w:sz w:val="24"/>
+          <w:rFonts w:ascii="宋体" w:hAnsi="宋体" w:cs="宋体" w:hint="eastAsia"/>
+          <w:kern w:val="0"/>
           <w:szCs w:val="24"/>
         </w:rPr>
         <w:t>：</w:t>
@@ -319,161 +516,58 @@
         <w:ind w:left="780" w:firstLine="60"/>
         <w:jc w:val="left"/>
         <w:rPr>
-          <w:rFonts w:ascii="宋体" w:eastAsia="宋体" w:hAnsi="宋体" w:cs="宋体"/>
-          <w:kern w:val="0"/>
-          <w:sz w:val="24"/>
-          <w:szCs w:val="24"/>
-        </w:rPr>
-      </w:pPr>
-      <w:r>
-        <w:rPr>
-          <w:rFonts w:ascii="宋体" w:eastAsia="宋体" w:hAnsi="宋体" w:cs="宋体" w:hint="eastAsia"/>
-          <w:kern w:val="0"/>
-          <w:sz w:val="24"/>
-          <w:szCs w:val="24"/>
-        </w:rPr>
-        <w:t>&lt;</w:t>
-      </w:r>
-      <w:r>
-        <w:rPr>
-          <w:rFonts w:ascii="宋体" w:eastAsia="宋体" w:hAnsi="宋体" w:cs="宋体"/>
-          <w:kern w:val="0"/>
-          <w:sz w:val="24"/>
-          <w:szCs w:val="24"/>
-        </w:rPr>
-        <w:t>1&gt;</w:t>
-      </w:r>
-      <w:r>
-        <w:rPr>
-          <w:rFonts w:ascii="宋体" w:eastAsia="宋体" w:hAnsi="宋体" w:cs="宋体"/>
-          <w:kern w:val="0"/>
-          <w:sz w:val="24"/>
+          <w:rFonts w:ascii="宋体" w:hAnsi="宋体" w:cs="宋体"/>
+          <w:kern w:val="0"/>
+          <w:szCs w:val="24"/>
+        </w:rPr>
+      </w:pPr>
+      <w:r>
+        <w:rPr>
+          <w:rFonts w:ascii="宋体" w:hAnsi="宋体" w:cs="宋体" w:hint="eastAsia"/>
+          <w:kern w:val="0"/>
+          <w:szCs w:val="24"/>
+        </w:rPr>
+        <w:t>（</w:t>
+      </w:r>
+      <w:r>
+        <w:rPr>
+          <w:rFonts w:ascii="宋体" w:hAnsi="宋体" w:cs="宋体"/>
+          <w:kern w:val="0"/>
+          <w:szCs w:val="24"/>
+        </w:rPr>
+        <w:t>1</w:t>
+      </w:r>
+      <w:r>
+        <w:rPr>
+          <w:rFonts w:ascii="宋体" w:hAnsi="宋体" w:cs="宋体" w:hint="eastAsia"/>
+          <w:kern w:val="0"/>
+          <w:szCs w:val="24"/>
+        </w:rPr>
+        <w:t>）</w:t>
+      </w:r>
+      <w:r>
+        <w:rPr>
+          <w:rFonts w:ascii="宋体" w:hAnsi="宋体" w:cs="宋体"/>
+          <w:kern w:val="0"/>
           <w:szCs w:val="24"/>
         </w:rPr>
         <w:t>设计数据库模式</w:t>
       </w:r>
-    </w:p>
-    <w:p>
-      <w:pPr>
-        <w:widowControl/>
-        <w:spacing w:before="100" w:beforeAutospacing="1" w:after="100" w:afterAutospacing="1"/>
-        <w:ind w:left="993"/>
-        <w:jc w:val="left"/>
-        <w:rPr>
-          <w:rFonts w:ascii="宋体" w:eastAsia="宋体" w:hAnsi="宋体" w:cs="宋体"/>
-          <w:kern w:val="0"/>
-          <w:sz w:val="24"/>
-          <w:szCs w:val="24"/>
-        </w:rPr>
-      </w:pPr>
-      <w:r>
-        <w:rPr>
-          <w:rFonts w:ascii="宋体" w:eastAsia="宋体" w:hAnsi="宋体" w:cs="宋体" w:hint="eastAsia"/>
-          <w:kern w:val="0"/>
-          <w:sz w:val="24"/>
-          <w:szCs w:val="24"/>
-        </w:rPr>
-        <w:t>a</w:t>
-      </w:r>
-      <w:r>
-        <w:rPr>
-          <w:rFonts w:ascii="宋体" w:eastAsia="宋体" w:hAnsi="宋体" w:cs="宋体"/>
-          <w:kern w:val="0"/>
-          <w:sz w:val="24"/>
-          <w:szCs w:val="24"/>
-        </w:rPr>
-        <w:t>.</w:t>
-      </w:r>
-      <w:r>
-        <w:rPr>
-          <w:rFonts w:ascii="宋体" w:eastAsia="宋体" w:hAnsi="宋体" w:cs="宋体"/>
-          <w:kern w:val="0"/>
-          <w:sz w:val="24"/>
-          <w:szCs w:val="24"/>
-        </w:rPr>
-        <w:t>创建学生表，包括字段：学生ID、姓名、学号、班级、联系方式等。</w:t>
-      </w:r>
-    </w:p>
-    <w:p>
-      <w:pPr>
-        <w:widowControl/>
-        <w:spacing w:before="100" w:beforeAutospacing="1" w:after="100" w:afterAutospacing="1"/>
-        <w:ind w:left="993"/>
-        <w:jc w:val="left"/>
-        <w:rPr>
-          <w:rFonts w:ascii="宋体" w:eastAsia="宋体" w:hAnsi="宋体" w:cs="宋体"/>
-          <w:kern w:val="0"/>
-          <w:sz w:val="24"/>
-          <w:szCs w:val="24"/>
-        </w:rPr>
-      </w:pPr>
-      <w:r>
-        <w:rPr>
-          <w:rFonts w:ascii="宋体" w:eastAsia="宋体" w:hAnsi="宋体" w:cs="宋体" w:hint="eastAsia"/>
-          <w:kern w:val="0"/>
-          <w:sz w:val="24"/>
-          <w:szCs w:val="24"/>
-        </w:rPr>
-        <w:t>b</w:t>
-      </w:r>
-      <w:r>
-        <w:rPr>
-          <w:rFonts w:ascii="宋体" w:eastAsia="宋体" w:hAnsi="宋体" w:cs="宋体"/>
-          <w:kern w:val="0"/>
-          <w:sz w:val="24"/>
-          <w:szCs w:val="24"/>
-        </w:rPr>
-        <w:t>.</w:t>
-      </w:r>
-      <w:r>
-        <w:rPr>
-          <w:rFonts w:ascii="宋体" w:eastAsia="宋体" w:hAnsi="宋体" w:cs="宋体"/>
-          <w:kern w:val="0"/>
-          <w:sz w:val="24"/>
-          <w:szCs w:val="24"/>
-        </w:rPr>
-        <w:t>创建成绩表，包括字段：成绩ID、学生ID、科目、分数、考试日期等。</w:t>
-      </w:r>
-    </w:p>
-    <w:p>
-      <w:pPr>
-        <w:widowControl/>
-        <w:spacing w:before="100" w:beforeAutospacing="1" w:after="100" w:afterAutospacing="1"/>
-        <w:ind w:left="993"/>
-        <w:jc w:val="left"/>
-        <w:rPr>
-          <w:rFonts w:ascii="宋体" w:eastAsia="宋体" w:hAnsi="宋体" w:cs="宋体"/>
-          <w:kern w:val="0"/>
-          <w:sz w:val="24"/>
-          <w:szCs w:val="24"/>
-        </w:rPr>
-      </w:pPr>
-      <w:r>
-        <w:rPr>
-          <w:rFonts w:ascii="宋体" w:eastAsia="宋体" w:hAnsi="宋体" w:cs="宋体" w:hint="eastAsia"/>
-          <w:kern w:val="0"/>
-          <w:sz w:val="24"/>
-          <w:szCs w:val="24"/>
-        </w:rPr>
-        <w:t>c</w:t>
-      </w:r>
-      <w:r>
-        <w:rPr>
-          <w:rFonts w:ascii="宋体" w:eastAsia="宋体" w:hAnsi="宋体" w:cs="宋体"/>
-          <w:kern w:val="0"/>
-          <w:sz w:val="24"/>
-          <w:szCs w:val="24"/>
-        </w:rPr>
-        <w:t>.</w:t>
-      </w:r>
-      <w:r>
-        <w:rPr>
-          <w:rFonts w:ascii="宋体" w:eastAsia="宋体" w:hAnsi="宋体" w:cs="宋体"/>
-          <w:kern w:val="0"/>
-          <w:sz w:val="24"/>
-          <w:szCs w:val="24"/>
-        </w:rPr>
-        <w:t>创建科目表，包括字段：科目ID、科目名称、科目类型等。</w:t>
+      <w:r>
+        <w:rPr>
+          <w:rFonts w:ascii="宋体" w:hAnsi="宋体" w:cs="宋体" w:hint="eastAsia"/>
+          <w:kern w:val="0"/>
+          <w:szCs w:val="24"/>
+        </w:rPr>
+        <w:t>:</w:t>
+      </w:r>
+      <w:r>
+        <w:rPr>
+          <w:rFonts w:ascii="宋体" w:hAnsi="宋体" w:cs="宋体"/>
+          <w:kern w:val="0"/>
+          <w:szCs w:val="24"/>
+        </w:rPr>
+        <w:t>创建学生表，包括字段：学生ID、姓名、学号、班级、联系方式等。创建成绩表，包括字段：成绩ID、学生ID、科目、分数、考试日期等。创建科目表，包括字段：科目ID、科目名称、科目类型等。</w:t>
       </w:r>
     </w:p>
     <w:p>
@@ -483,39 +577,58 @@
         <w:ind w:left="780" w:firstLine="60"/>
         <w:jc w:val="left"/>
         <w:rPr>
-          <w:rFonts w:ascii="宋体" w:eastAsia="宋体" w:hAnsi="宋体" w:cs="宋体"/>
-          <w:kern w:val="0"/>
-          <w:sz w:val="24"/>
-          <w:szCs w:val="24"/>
-        </w:rPr>
-      </w:pPr>
-      <w:r>
-        <w:rPr>
-          <w:rFonts w:ascii="宋体" w:eastAsia="宋体" w:hAnsi="宋体" w:cs="宋体" w:hint="eastAsia"/>
-          <w:kern w:val="0"/>
-          <w:sz w:val="24"/>
-          <w:szCs w:val="24"/>
-        </w:rPr>
-        <w:lastRenderedPageBreak/>
-        <w:t>&lt;</w:t>
-      </w:r>
-      <w:r>
-        <w:rPr>
-          <w:rFonts w:ascii="宋体" w:eastAsia="宋体" w:hAnsi="宋体" w:cs="宋体"/>
-          <w:kern w:val="0"/>
-          <w:sz w:val="24"/>
-          <w:szCs w:val="24"/>
-        </w:rPr>
-        <w:t>2&gt;</w:t>
-      </w:r>
-      <w:r>
-        <w:rPr>
-          <w:rFonts w:ascii="宋体" w:eastAsia="宋体" w:hAnsi="宋体" w:cs="宋体"/>
-          <w:kern w:val="0"/>
-          <w:sz w:val="24"/>
+          <w:rFonts w:ascii="宋体" w:hAnsi="宋体" w:cs="宋体"/>
+          <w:kern w:val="0"/>
+          <w:szCs w:val="24"/>
+        </w:rPr>
+      </w:pPr>
+      <w:r>
+        <w:rPr>
+          <w:rFonts w:ascii="宋体" w:hAnsi="宋体" w:cs="宋体" w:hint="eastAsia"/>
+          <w:kern w:val="0"/>
+          <w:szCs w:val="24"/>
+        </w:rPr>
+        <w:t>（2）</w:t>
+      </w:r>
+      <w:r>
+        <w:rPr>
+          <w:rFonts w:ascii="宋体" w:hAnsi="宋体" w:cs="宋体"/>
+          <w:kern w:val="0"/>
           <w:szCs w:val="24"/>
         </w:rPr>
         <w:t>数据库操作</w:t>
+      </w:r>
+      <w:r>
+        <w:rPr>
+          <w:rFonts w:ascii="宋体" w:hAnsi="宋体" w:cs="宋体" w:hint="eastAsia"/>
+          <w:kern w:val="0"/>
+          <w:szCs w:val="24"/>
+        </w:rPr>
+        <w:t>:</w:t>
+      </w:r>
+      <w:r>
+        <w:rPr>
+          <w:rFonts w:ascii="宋体" w:hAnsi="宋体" w:cs="宋体"/>
+          <w:kern w:val="0"/>
+          <w:szCs w:val="24"/>
+        </w:rPr>
+        <w:t>实现CRUD操作：创建（Create）、读取（Read）、更新（Update）、删除（Delete）。</w:t>
+      </w:r>
+      <w:r>
+        <w:rPr>
+          <w:rFonts w:ascii="宋体" w:hAnsi="宋体" w:cs="宋体" w:hint="eastAsia"/>
+          <w:kern w:val="0"/>
+          <w:szCs w:val="24"/>
+        </w:rPr>
+        <w:t>具有</w:t>
+      </w:r>
+      <w:r>
+        <w:rPr>
+          <w:rFonts w:ascii="宋体" w:hAnsi="宋体" w:cs="宋体"/>
+          <w:kern w:val="0"/>
+          <w:szCs w:val="24"/>
+        </w:rPr>
+        <w:t>数据完整性约束：外键约束、非空约束、唯一约束等。</w:t>
       </w:r>
     </w:p>
     <w:p>
@@ -525,38 +638,122 @@
         <w:ind w:left="780" w:firstLine="60"/>
         <w:jc w:val="left"/>
         <w:rPr>
-          <w:rFonts w:ascii="宋体" w:eastAsia="宋体" w:hAnsi="宋体" w:cs="宋体"/>
-          <w:kern w:val="0"/>
-          <w:sz w:val="24"/>
-          <w:szCs w:val="24"/>
-        </w:rPr>
-      </w:pPr>
-      <w:r>
-        <w:rPr>
-          <w:rFonts w:ascii="宋体" w:eastAsia="宋体" w:hAnsi="宋体" w:cs="宋体" w:hint="eastAsia"/>
-          <w:kern w:val="0"/>
-          <w:sz w:val="24"/>
-          <w:szCs w:val="24"/>
-        </w:rPr>
-        <w:t>a</w:t>
-      </w:r>
-      <w:r>
-        <w:rPr>
-          <w:rFonts w:ascii="宋体" w:eastAsia="宋体" w:hAnsi="宋体" w:cs="宋体"/>
-          <w:kern w:val="0"/>
-          <w:sz w:val="24"/>
-          <w:szCs w:val="24"/>
-        </w:rPr>
-        <w:t>.</w:t>
-      </w:r>
-      <w:r>
-        <w:rPr>
-          <w:rFonts w:ascii="宋体" w:eastAsia="宋体" w:hAnsi="宋体" w:cs="宋体"/>
-          <w:kern w:val="0"/>
-          <w:sz w:val="24"/>
-          <w:szCs w:val="24"/>
-        </w:rPr>
-        <w:t>实现CRUD操作：创建（Create）、读取（Read）、更新（Update）、删除（Delete）。</w:t>
+          <w:rFonts w:ascii="宋体" w:hAnsi="宋体" w:cs="宋体"/>
+          <w:kern w:val="0"/>
+          <w:szCs w:val="24"/>
+        </w:rPr>
+      </w:pPr>
+      <w:r>
+        <w:rPr>
+          <w:rFonts w:ascii="宋体" w:hAnsi="宋体" w:cs="宋体" w:hint="eastAsia"/>
+          <w:kern w:val="0"/>
+          <w:szCs w:val="24"/>
+        </w:rPr>
+        <w:t>(</w:t>
+      </w:r>
+      <w:r>
+        <w:rPr>
+          <w:rFonts w:ascii="宋体" w:hAnsi="宋体" w:cs="宋体" w:hint="eastAsia"/>
+          <w:kern w:val="0"/>
+          <w:szCs w:val="24"/>
+        </w:rPr>
+        <w:t>3</w:t>
+      </w:r>
+      <w:r>
+        <w:rPr>
+          <w:rFonts w:ascii="宋体" w:hAnsi="宋体" w:cs="宋体" w:hint="eastAsia"/>
+          <w:kern w:val="0"/>
+          <w:szCs w:val="24"/>
+        </w:rPr>
+        <w:t>)</w:t>
+      </w:r>
+      <w:r>
+        <w:rPr>
+          <w:rFonts w:ascii="宋体" w:hAnsi="宋体" w:cs="宋体"/>
+          <w:kern w:val="0"/>
+          <w:szCs w:val="24"/>
+        </w:rPr>
+        <w:t>安全与备份</w:t>
+      </w:r>
+      <w:r>
+        <w:rPr>
+          <w:rFonts w:ascii="宋体" w:hAnsi="宋体" w:cs="宋体" w:hint="eastAsia"/>
+          <w:kern w:val="0"/>
+          <w:szCs w:val="24"/>
+        </w:rPr>
+        <w:t>:实现</w:t>
+      </w:r>
+      <w:r>
+        <w:rPr>
+          <w:rFonts w:ascii="宋体" w:hAnsi="宋体" w:cs="宋体"/>
+          <w:kern w:val="0"/>
+          <w:szCs w:val="24"/>
+        </w:rPr>
+        <w:t>数据加密</w:t>
+      </w:r>
+      <w:r>
+        <w:rPr>
+          <w:rFonts w:ascii="宋体" w:hAnsi="宋体" w:cs="宋体" w:hint="eastAsia"/>
+          <w:kern w:val="0"/>
+          <w:szCs w:val="24"/>
+        </w:rPr>
+        <w:t>,</w:t>
+      </w:r>
+      <w:r>
+        <w:rPr>
+          <w:rFonts w:ascii="宋体" w:hAnsi="宋体" w:cs="宋体"/>
+          <w:kern w:val="0"/>
+          <w:szCs w:val="24"/>
+        </w:rPr>
+        <w:t>对敏感数据进行加密存储。</w:t>
+      </w:r>
+      <w:r>
+        <w:rPr>
+          <w:rFonts w:ascii="宋体" w:hAnsi="宋体" w:cs="宋体" w:hint="eastAsia"/>
+          <w:kern w:val="0"/>
+          <w:szCs w:val="24"/>
+        </w:rPr>
+        <w:t>实现</w:t>
+      </w:r>
+      <w:r>
+        <w:rPr>
+          <w:rFonts w:ascii="宋体" w:hAnsi="宋体" w:cs="宋体"/>
+          <w:kern w:val="0"/>
+          <w:szCs w:val="24"/>
+        </w:rPr>
+        <w:t>用户认证与权限管理</w:t>
+      </w:r>
+      <w:r>
+        <w:rPr>
+          <w:rFonts w:ascii="宋体" w:hAnsi="宋体" w:cs="宋体" w:hint="eastAsia"/>
+          <w:kern w:val="0"/>
+          <w:szCs w:val="24"/>
+        </w:rPr>
+        <w:t>,</w:t>
+      </w:r>
+      <w:r>
+        <w:rPr>
+          <w:rFonts w:ascii="宋体" w:hAnsi="宋体" w:cs="宋体"/>
+          <w:kern w:val="0"/>
+          <w:szCs w:val="24"/>
+        </w:rPr>
+        <w:t>不同用户角色（如管理员、教师）具有不同的权限。</w:t>
+      </w:r>
+      <w:r>
+        <w:rPr>
+          <w:rFonts w:ascii="宋体" w:hAnsi="宋体" w:cs="宋体" w:hint="eastAsia"/>
+          <w:kern w:val="0"/>
+          <w:szCs w:val="24"/>
+        </w:rPr>
+        <w:t>实现</w:t>
+      </w:r>
+      <w:r>
+        <w:rPr>
+          <w:rFonts w:ascii="宋体" w:hAnsi="宋体" w:cs="宋体"/>
+          <w:kern w:val="0"/>
+          <w:szCs w:val="24"/>
+        </w:rPr>
+        <w:t>数据备份与恢复：定期备份数据，提供数据恢复功能。</w:t>
       </w:r>
     </w:p>
     <w:p>
@@ -566,442 +763,700 @@
         <w:ind w:left="780" w:firstLine="60"/>
         <w:jc w:val="left"/>
         <w:rPr>
-          <w:rFonts w:ascii="宋体" w:eastAsia="宋体" w:hAnsi="宋体" w:cs="宋体"/>
-          <w:kern w:val="0"/>
-          <w:sz w:val="24"/>
-          <w:szCs w:val="24"/>
-        </w:rPr>
-      </w:pPr>
-      <w:r>
-        <w:rPr>
-          <w:rFonts w:ascii="宋体" w:eastAsia="宋体" w:hAnsi="宋体" w:cs="宋体" w:hint="eastAsia"/>
-          <w:kern w:val="0"/>
-          <w:sz w:val="24"/>
-          <w:szCs w:val="24"/>
-        </w:rPr>
-        <w:t>b</w:t>
-      </w:r>
-      <w:r>
-        <w:rPr>
-          <w:rFonts w:ascii="宋体" w:eastAsia="宋体" w:hAnsi="宋体" w:cs="宋体"/>
-          <w:kern w:val="0"/>
-          <w:sz w:val="24"/>
-          <w:szCs w:val="24"/>
+          <w:rFonts w:ascii="宋体" w:hAnsi="宋体" w:cs="宋体"/>
+          <w:kern w:val="0"/>
+          <w:szCs w:val="24"/>
+        </w:rPr>
+      </w:pPr>
+      <w:r>
+        <w:rPr>
+          <w:rFonts w:ascii="宋体" w:hAnsi="宋体" w:cs="宋体" w:hint="eastAsia"/>
+          <w:kern w:val="0"/>
+          <w:szCs w:val="24"/>
+        </w:rPr>
+        <w:t>(</w:t>
+      </w:r>
+      <w:r>
+        <w:rPr>
+          <w:rFonts w:ascii="宋体" w:hAnsi="宋体" w:cs="宋体"/>
+          <w:kern w:val="0"/>
+          <w:szCs w:val="24"/>
+        </w:rPr>
+        <w:t>4)</w:t>
+      </w:r>
+      <w:r>
+        <w:rPr>
+          <w:rFonts w:ascii="宋体" w:hAnsi="宋体" w:cs="宋体"/>
+          <w:kern w:val="0"/>
+          <w:szCs w:val="24"/>
+        </w:rPr>
+        <w:t>技术选型</w:t>
+      </w:r>
+      <w:r>
+        <w:rPr>
+          <w:rFonts w:ascii="宋体" w:hAnsi="宋体" w:cs="宋体" w:hint="eastAsia"/>
+          <w:kern w:val="0"/>
+          <w:szCs w:val="24"/>
+        </w:rPr>
+        <w:t>:</w:t>
+      </w:r>
+      <w:r>
+        <w:rPr>
+          <w:rFonts w:ascii="宋体" w:hAnsi="宋体" w:cs="宋体"/>
+          <w:kern w:val="0"/>
+          <w:szCs w:val="24"/>
+        </w:rPr>
+        <w:t>数据库管理系统</w:t>
+      </w:r>
+      <w:r>
+        <w:rPr>
+          <w:rFonts w:ascii="宋体" w:hAnsi="宋体" w:cs="宋体"/>
+          <w:kern w:val="0"/>
+          <w:szCs w:val="24"/>
+        </w:rPr>
+        <w:t>选择MySQL</w:t>
+      </w:r>
+      <w:r>
+        <w:rPr>
+          <w:rFonts w:ascii="宋体" w:hAnsi="宋体" w:cs="宋体" w:hint="eastAsia"/>
+          <w:kern w:val="0"/>
+          <w:szCs w:val="24"/>
+        </w:rPr>
+        <w:t>，</w:t>
+      </w:r>
+      <w:r>
+        <w:rPr>
+          <w:rFonts w:ascii="宋体" w:hAnsi="宋体" w:cs="宋体"/>
+          <w:kern w:val="0"/>
+          <w:szCs w:val="24"/>
+        </w:rPr>
+        <w:t>开发语言</w:t>
+      </w:r>
+      <w:r>
+        <w:rPr>
+          <w:rFonts w:ascii="宋体" w:hAnsi="宋体" w:cs="宋体" w:hint="eastAsia"/>
+          <w:kern w:val="0"/>
+          <w:szCs w:val="24"/>
+        </w:rPr>
+        <w:t>选择</w:t>
+      </w:r>
+      <w:r>
+        <w:rPr>
+          <w:rFonts w:ascii="宋体" w:hAnsi="宋体" w:cs="宋体"/>
+          <w:kern w:val="0"/>
+          <w:szCs w:val="24"/>
+        </w:rPr>
+        <w:t>使用SQL进行数据库操作，使用C++与MySQL Connector进行数据库交互。</w:t>
+      </w:r>
+    </w:p>
+    <w:p>
+      <w:pPr>
+        <w:pStyle w:val="2"/>
+        <w:rPr>
+          <w:rFonts w:ascii="宋体" w:hAnsi="宋体"/>
+        </w:rPr>
+      </w:pPr>
+      <w:r>
+        <w:rPr>
+          <w:rFonts w:ascii="宋体" w:hAnsi="宋体"/>
+        </w:rPr>
+        <w:lastRenderedPageBreak/>
+        <w:t>2</w:t>
+      </w:r>
+      <w:r>
+        <w:rPr>
+          <w:rFonts w:ascii="宋体" w:hAnsi="宋体" w:hint="eastAsia"/>
         </w:rPr>
         <w:t>.</w:t>
       </w:r>
       <w:r>
         <w:rPr>
-          <w:rFonts w:ascii="宋体" w:eastAsia="宋体" w:hAnsi="宋体" w:cs="宋体"/>
-          <w:kern w:val="0"/>
-          <w:sz w:val="24"/>
-          <w:szCs w:val="24"/>
-        </w:rPr>
-        <w:t>数据完整性约束：外键约束、非空约束、唯一约束等。</w:t>
-      </w:r>
-    </w:p>
-    <w:p>
-      <w:pPr>
+          <w:rFonts w:ascii="宋体" w:hAnsi="宋体"/>
+        </w:rPr>
+        <w:tab/>
+      </w:r>
+      <w:r>
+        <w:rPr>
+          <w:rFonts w:ascii="宋体" w:hAnsi="宋体" w:hint="eastAsia"/>
+        </w:rPr>
+        <w:t>G</w:t>
+      </w:r>
+      <w:r>
+        <w:rPr>
+          <w:rFonts w:ascii="宋体" w:hAnsi="宋体"/>
+        </w:rPr>
+        <w:t>UI</w:t>
+      </w:r>
+      <w:r>
+        <w:rPr>
+          <w:rFonts w:ascii="宋体" w:hAnsi="宋体" w:hint="eastAsia"/>
+        </w:rPr>
+        <w:t>模块开发设计</w:t>
+      </w:r>
+    </w:p>
+    <w:p>
+      <w:pPr>
+        <w:spacing w:line="460" w:lineRule="exact"/>
+      </w:pPr>
+      <w:r>
+        <w:rPr>
+          <w:rFonts w:hint="eastAsia"/>
+          <w:szCs w:val="24"/>
+        </w:rPr>
+        <w:t>2.</w:t>
+      </w:r>
+      <w:r>
+        <w:rPr>
+          <w:szCs w:val="24"/>
+        </w:rPr>
+        <w:t>1</w:t>
+      </w:r>
+      <w:r>
+        <w:rPr>
+          <w:rFonts w:hint="eastAsia"/>
+          <w:szCs w:val="24"/>
+        </w:rPr>
+        <w:t>模块</w:t>
+      </w:r>
+      <w:r>
+        <w:rPr>
+          <w:rFonts w:hint="eastAsia"/>
+          <w:szCs w:val="24"/>
+        </w:rPr>
+        <w:t>概述</w:t>
+      </w:r>
+      <w:r>
+        <w:rPr>
+          <w:rFonts w:hint="eastAsia"/>
+          <w:szCs w:val="24"/>
+        </w:rPr>
+        <w:t>：</w:t>
+      </w:r>
+    </w:p>
+    <w:p>
+      <w:pPr>
+        <w:pStyle w:val="a9"/>
         <w:widowControl/>
-        <w:spacing w:before="100" w:beforeAutospacing="1" w:after="100" w:afterAutospacing="1"/>
-        <w:ind w:left="780" w:firstLine="60"/>
-        <w:jc w:val="left"/>
-        <w:rPr>
-          <w:rFonts w:ascii="宋体" w:eastAsia="宋体" w:hAnsi="宋体" w:cs="宋体"/>
-          <w:kern w:val="0"/>
-          <w:sz w:val="24"/>
-          <w:szCs w:val="24"/>
-        </w:rPr>
-      </w:pPr>
-      <w:r>
-        <w:rPr>
-          <w:rFonts w:ascii="宋体" w:eastAsia="宋体" w:hAnsi="宋体" w:cs="宋体" w:hint="eastAsia"/>
-          <w:kern w:val="0"/>
-          <w:sz w:val="24"/>
-          <w:szCs w:val="24"/>
-        </w:rPr>
-        <w:t>&lt;</w:t>
-      </w:r>
-      <w:r>
-        <w:rPr>
-          <w:rFonts w:ascii="宋体" w:eastAsia="宋体" w:hAnsi="宋体" w:cs="宋体"/>
-          <w:kern w:val="0"/>
-          <w:sz w:val="24"/>
-          <w:szCs w:val="24"/>
-        </w:rPr>
-        <w:t>3&gt;</w:t>
-      </w:r>
-      <w:r>
-        <w:rPr>
-          <w:rFonts w:ascii="宋体" w:eastAsia="宋体" w:hAnsi="宋体" w:cs="宋体"/>
-          <w:kern w:val="0"/>
-          <w:sz w:val="24"/>
-          <w:szCs w:val="24"/>
-        </w:rPr>
-        <w:t>安全与备份</w:t>
-      </w:r>
-    </w:p>
-    <w:p>
-      <w:pPr>
+        <w:shd w:val="clear" w:color="auto" w:fill="FDFDFE"/>
+        <w:spacing w:beforeAutospacing="0" w:afterAutospacing="0" w:line="460" w:lineRule="exact"/>
+        <w:ind w:firstLine="420"/>
+        <w:rPr>
+          <w:rFonts w:ascii="宋体" w:hAnsi="宋体" w:cs="宋体"/>
+        </w:rPr>
+      </w:pPr>
+      <w:r>
+        <w:rPr>
+          <w:rFonts w:ascii="宋体" w:hAnsi="宋体" w:cs="宋体" w:hint="eastAsia"/>
+          <w:color w:val="05073B"/>
+          <w:shd w:val="clear" w:color="auto" w:fill="FDFDFE"/>
+        </w:rPr>
+        <w:t>G</w:t>
+      </w:r>
+      <w:r>
+        <w:rPr>
+          <w:rFonts w:ascii="宋体" w:hAnsi="宋体" w:cs="宋体"/>
+          <w:color w:val="05073B"/>
+          <w:shd w:val="clear" w:color="auto" w:fill="FDFDFE"/>
+        </w:rPr>
+        <w:t>U</w:t>
+      </w:r>
+      <w:r>
+        <w:rPr>
+          <w:rFonts w:ascii="宋体" w:hAnsi="宋体" w:cs="宋体"/>
+        </w:rPr>
+        <w:t>I</w:t>
+      </w:r>
+      <w:r>
+        <w:rPr>
+          <w:rFonts w:ascii="宋体" w:hAnsi="宋体" w:cs="宋体" w:hint="eastAsia"/>
+        </w:rPr>
+        <w:t>开发模块负责构建高考成绩管理系统的用户界面，确保用户能够方便地录入、查询、修改数据，并通过直观的数据可视化了解成绩分布情况。本模块将采用</w:t>
+      </w:r>
+      <w:r>
+        <w:rPr>
+          <w:rFonts w:ascii="宋体" w:hAnsi="宋体" w:cs="宋体" w:hint="eastAsia"/>
+        </w:rPr>
+        <w:t>qt开发技术</w:t>
+      </w:r>
+    </w:p>
+    <w:p>
+      <w:pPr>
+        <w:pStyle w:val="a9"/>
         <w:widowControl/>
-        <w:spacing w:before="100" w:beforeAutospacing="1" w:after="100" w:afterAutospacing="1"/>
-        <w:ind w:left="420" w:firstLineChars="200" w:firstLine="480"/>
-        <w:jc w:val="left"/>
-        <w:rPr>
-          <w:rFonts w:ascii="宋体" w:eastAsia="宋体" w:hAnsi="宋体" w:cs="宋体"/>
-          <w:kern w:val="0"/>
-          <w:sz w:val="24"/>
-          <w:szCs w:val="24"/>
-        </w:rPr>
-      </w:pPr>
-      <w:r>
-        <w:rPr>
-          <w:rFonts w:ascii="宋体" w:eastAsia="宋体" w:hAnsi="宋体" w:cs="宋体" w:hint="eastAsia"/>
-          <w:kern w:val="0"/>
-          <w:sz w:val="24"/>
-          <w:szCs w:val="24"/>
-        </w:rPr>
-        <w:t>a</w:t>
-      </w:r>
-      <w:r>
-        <w:rPr>
-          <w:rFonts w:ascii="宋体" w:eastAsia="宋体" w:hAnsi="宋体" w:cs="宋体"/>
-          <w:kern w:val="0"/>
-          <w:sz w:val="24"/>
-          <w:szCs w:val="24"/>
+        <w:shd w:val="clear" w:color="auto" w:fill="FDFDFE"/>
+        <w:spacing w:beforeAutospacing="0" w:afterAutospacing="0" w:line="460" w:lineRule="exact"/>
+      </w:pPr>
+      <w:r>
+        <w:rPr>
+          <w:rFonts w:ascii="宋体" w:hAnsi="宋体" w:cs="宋体" w:hint="eastAsia"/>
+          <w:color w:val="05073B"/>
+          <w:shd w:val="clear" w:color="auto" w:fill="FDFDFE"/>
+        </w:rPr>
+        <w:t>2.</w:t>
+      </w:r>
+      <w:r>
+        <w:rPr>
+          <w:rFonts w:ascii="宋体" w:hAnsi="宋体" w:cs="宋体"/>
+          <w:color w:val="05073B"/>
+          <w:shd w:val="clear" w:color="auto" w:fill="FDFDFE"/>
+        </w:rPr>
+        <w:t>2</w:t>
+      </w:r>
+      <w:r>
+        <w:rPr>
+          <w:rFonts w:hint="eastAsia"/>
+        </w:rPr>
+        <w:t>功能设计</w:t>
+      </w:r>
+    </w:p>
+    <w:p>
+      <w:pPr>
+        <w:widowControl/>
+        <w:spacing w:before="45" w:line="460" w:lineRule="exact"/>
+        <w:ind w:firstLine="420"/>
+        <w:rPr>
+          <w:rFonts w:ascii="宋体" w:hAnsi="宋体" w:cs="宋体"/>
+          <w:kern w:val="0"/>
+          <w:szCs w:val="24"/>
+        </w:rPr>
+      </w:pPr>
+      <w:r>
+        <w:rPr>
+          <w:rFonts w:ascii="宋体" w:hAnsi="宋体" w:hint="eastAsia"/>
+          <w:szCs w:val="24"/>
+        </w:rPr>
+        <w:t>(</w:t>
+      </w:r>
+      <w:r>
+        <w:rPr>
+          <w:rFonts w:ascii="宋体" w:hAnsi="宋体"/>
+          <w:szCs w:val="24"/>
+        </w:rPr>
+        <w:t>1)</w:t>
+      </w:r>
+      <w:r>
+        <w:rPr>
+          <w:rFonts w:ascii="宋体" w:hAnsi="宋体" w:cs="宋体" w:hint="eastAsia"/>
+          <w:kern w:val="0"/>
+          <w:szCs w:val="24"/>
+        </w:rPr>
+        <w:t>可访问性：提供清晰的标签、可聚焦的元素,设计清晰直观的网页界面元素，便于用户快速的找到需要使用的功能，提高用户体验感。</w:t>
+      </w:r>
+    </w:p>
+    <w:p>
+      <w:pPr>
+        <w:spacing w:line="460" w:lineRule="exact"/>
+        <w:ind w:firstLine="420"/>
+        <w:rPr>
+          <w:rFonts w:ascii="宋体" w:hAnsi="宋体" w:cs="宋体"/>
+          <w:kern w:val="0"/>
+          <w:szCs w:val="24"/>
+        </w:rPr>
+      </w:pPr>
+      <w:r>
+        <w:rPr>
+          <w:rFonts w:ascii="宋体" w:hAnsi="宋体" w:cs="宋体" w:hint="eastAsia"/>
+          <w:kern w:val="0"/>
+          <w:szCs w:val="24"/>
+        </w:rPr>
+        <w:t>(2)总分分析：将总分排序后的排名进行展示。</w:t>
+      </w:r>
+    </w:p>
+    <w:p>
+      <w:pPr>
+        <w:spacing w:line="460" w:lineRule="exact"/>
+        <w:ind w:firstLine="420"/>
+        <w:rPr>
+          <w:rFonts w:ascii="宋体" w:hAnsi="宋体" w:cs="宋体"/>
+          <w:kern w:val="0"/>
+          <w:szCs w:val="24"/>
+        </w:rPr>
+      </w:pPr>
+      <w:r>
+        <w:rPr>
+          <w:rFonts w:ascii="宋体" w:hAnsi="宋体" w:cs="宋体" w:hint="eastAsia"/>
+          <w:kern w:val="0"/>
+          <w:szCs w:val="24"/>
+        </w:rPr>
+        <w:t>(3)学科关系分析：设计并实现一个图表，展示语数外总分与物化生总分之间的线性关系，图表应能够清晰得展示出两者的关系，正相关或者负相关。</w:t>
+      </w:r>
+    </w:p>
+    <w:p>
+      <w:pPr>
+        <w:spacing w:line="460" w:lineRule="exact"/>
+        <w:ind w:firstLine="420"/>
+        <w:rPr>
+          <w:rFonts w:ascii="宋体" w:hAnsi="宋体" w:cs="宋体"/>
+          <w:kern w:val="0"/>
+          <w:szCs w:val="24"/>
+        </w:rPr>
+      </w:pPr>
+      <w:r>
+        <w:rPr>
+          <w:rFonts w:ascii="宋体" w:hAnsi="宋体" w:cs="宋体" w:hint="eastAsia"/>
+          <w:kern w:val="0"/>
+          <w:szCs w:val="24"/>
+        </w:rPr>
+        <w:t>(4)各科成绩分析：使用图表库为每个科目生成成绩直方图，支持用户选择不同科目查看相应的直方图，直方图展示成绩的分布情况。</w:t>
+      </w:r>
+    </w:p>
+    <w:p>
+      <w:pPr>
+        <w:spacing w:line="460" w:lineRule="exact"/>
+        <w:ind w:firstLine="420"/>
+        <w:rPr>
+          <w:rFonts w:ascii="宋体" w:hAnsi="宋体" w:cs="宋体"/>
+          <w:kern w:val="0"/>
+          <w:szCs w:val="24"/>
+        </w:rPr>
+      </w:pPr>
+      <w:r>
+        <w:rPr>
+          <w:rFonts w:ascii="宋体" w:hAnsi="宋体" w:cs="宋体" w:hint="eastAsia"/>
+          <w:kern w:val="0"/>
+          <w:szCs w:val="24"/>
+        </w:rPr>
+        <w:t>(5)反馈机制：在用户执行操作时提供相应的及时反馈，在发现错误时提供明确的错误指示，指出问题的具体位置并提出解决方案及建议。</w:t>
+      </w:r>
+    </w:p>
+    <w:p>
+      <w:pPr>
+        <w:pStyle w:val="2"/>
+      </w:pPr>
+      <w:r>
+        <w:t>3</w:t>
+      </w:r>
+      <w:r>
+        <w:rPr>
+          <w:rFonts w:hint="eastAsia"/>
         </w:rPr>
         <w:t>.</w:t>
       </w:r>
       <w:r>
         <w:rPr>
-          <w:rFonts w:ascii="宋体" w:eastAsia="宋体" w:hAnsi="宋体" w:cs="宋体"/>
-          <w:kern w:val="0"/>
-          <w:sz w:val="24"/>
-          <w:szCs w:val="24"/>
-        </w:rPr>
-        <w:t>数据加密：对敏感数据进行加密存储。</w:t>
-      </w:r>
-    </w:p>
-    <w:p>
-      <w:pPr>
-        <w:widowControl/>
-        <w:spacing w:before="100" w:beforeAutospacing="1" w:after="100" w:afterAutospacing="1"/>
-        <w:ind w:left="420" w:firstLineChars="200" w:firstLine="480"/>
-        <w:jc w:val="left"/>
-        <w:rPr>
-          <w:rFonts w:ascii="宋体" w:eastAsia="宋体" w:hAnsi="宋体" w:cs="宋体"/>
-          <w:kern w:val="0"/>
-          <w:sz w:val="24"/>
-          <w:szCs w:val="24"/>
-        </w:rPr>
-      </w:pPr>
-      <w:r>
-        <w:rPr>
-          <w:rFonts w:ascii="宋体" w:eastAsia="宋体" w:hAnsi="宋体" w:cs="宋体" w:hint="eastAsia"/>
-          <w:kern w:val="0"/>
-          <w:sz w:val="24"/>
-          <w:szCs w:val="24"/>
-        </w:rPr>
-        <w:t>b</w:t>
-      </w:r>
-      <w:r>
-        <w:rPr>
-          <w:rFonts w:ascii="宋体" w:eastAsia="宋体" w:hAnsi="宋体" w:cs="宋体"/>
-          <w:kern w:val="0"/>
-          <w:sz w:val="24"/>
-          <w:szCs w:val="24"/>
-        </w:rPr>
+          <w:rFonts w:hint="eastAsia"/>
+        </w:rPr>
+        <w:t>功能模块</w:t>
+      </w:r>
+      <w:r>
+        <w:rPr>
+          <w:rFonts w:hint="eastAsia"/>
+        </w:rPr>
+        <w:t>3</w:t>
+      </w:r>
+    </w:p>
+    <w:p>
+      <w:pPr>
+        <w:pStyle w:val="2"/>
+      </w:pPr>
+      <w:r>
+        <w:rPr>
+          <w:rFonts w:hint="eastAsia"/>
+        </w:rPr>
+        <w:t>4</w:t>
+      </w:r>
+      <w:r>
         <w:t>.</w:t>
       </w:r>
       <w:r>
         <w:rPr>
-          <w:rFonts w:ascii="宋体" w:eastAsia="宋体" w:hAnsi="宋体" w:cs="宋体"/>
-          <w:kern w:val="0"/>
-          <w:sz w:val="24"/>
-          <w:szCs w:val="24"/>
-        </w:rPr>
-        <w:t>用户认证与权限管理：不同用户角色（如管理员、教师）具有不同的权限。</w:t>
-      </w:r>
-    </w:p>
-    <w:p>
-      <w:pPr>
-        <w:widowControl/>
-        <w:spacing w:before="100" w:beforeAutospacing="1" w:after="100" w:afterAutospacing="1"/>
-        <w:ind w:left="420" w:firstLineChars="200" w:firstLine="480"/>
-        <w:jc w:val="left"/>
-        <w:rPr>
-          <w:rFonts w:ascii="宋体" w:eastAsia="宋体" w:hAnsi="宋体" w:cs="宋体"/>
-          <w:kern w:val="0"/>
-          <w:sz w:val="24"/>
-          <w:szCs w:val="24"/>
-        </w:rPr>
-      </w:pPr>
-      <w:r>
-        <w:rPr>
-          <w:rFonts w:ascii="宋体" w:eastAsia="宋体" w:hAnsi="宋体" w:cs="宋体" w:hint="eastAsia"/>
-          <w:kern w:val="0"/>
-          <w:sz w:val="24"/>
-          <w:szCs w:val="24"/>
-        </w:rPr>
-        <w:t>c</w:t>
-      </w:r>
-      <w:r>
-        <w:rPr>
-          <w:rFonts w:ascii="宋体" w:eastAsia="宋体" w:hAnsi="宋体" w:cs="宋体"/>
-          <w:kern w:val="0"/>
-          <w:sz w:val="24"/>
-          <w:szCs w:val="24"/>
+          <w:rFonts w:hint="eastAsia"/>
+        </w:rPr>
+        <w:t>数据分析模块</w:t>
+      </w:r>
+      <w:r>
+        <w:rPr>
+          <w:rFonts w:hint="eastAsia"/>
+        </w:rPr>
+        <w:t>：</w:t>
+      </w:r>
+    </w:p>
+    <w:p>
+      <w:r>
+        <w:rPr>
+          <w:rFonts w:hint="eastAsia"/>
+        </w:rPr>
+        <w:t>4.1</w:t>
+      </w:r>
+      <w:r>
+        <w:rPr>
+          <w:rFonts w:hint="eastAsia"/>
+        </w:rPr>
+        <w:t>模块概述</w:t>
+      </w:r>
+      <w:r>
+        <w:rPr>
+          <w:rFonts w:hint="eastAsia"/>
+        </w:rPr>
+        <w:t>：</w:t>
+      </w:r>
+    </w:p>
+    <w:p>
+      <w:pPr>
+        <w:ind w:firstLineChars="200" w:firstLine="480"/>
+        <w:rPr>
+          <w:rFonts w:ascii="宋体" w:hAnsi="宋体"/>
+        </w:rPr>
+      </w:pPr>
+      <w:r>
+        <w:rPr>
+          <w:rFonts w:ascii="宋体" w:hAnsi="宋体" w:hint="eastAsia"/>
+        </w:rPr>
+        <w:t>对预录入的数据进行预处理，剔除异常值，确保数据分析的准确性。设计并实现高效的统计算法用于统计学生总分并进行排序。</w:t>
+      </w:r>
+    </w:p>
+    <w:p>
+      <w:pPr>
+        <w:ind w:firstLineChars="200" w:firstLine="480"/>
+        <w:rPr>
+          <w:rFonts w:ascii="宋体" w:hAnsi="宋体"/>
+        </w:rPr>
+      </w:pPr>
+      <w:r>
+        <w:rPr>
+          <w:rFonts w:ascii="宋体" w:hAnsi="宋体" w:hint="eastAsia"/>
+        </w:rPr>
+        <w:t>开发算法以计算科目间的线性关系，指学生物理，化学，生物三科总分（简称“物化生”）与语文，数学，外语三科总分（简称“语数外”）的线性关系。</w:t>
+      </w:r>
+    </w:p>
+    <w:p>
+      <w:pPr>
+        <w:ind w:firstLineChars="200" w:firstLine="480"/>
+        <w:rPr>
+          <w:rFonts w:ascii="宋体" w:hAnsi="宋体"/>
+        </w:rPr>
+      </w:pPr>
+      <w:r>
+        <w:rPr>
+          <w:rFonts w:ascii="宋体" w:hAnsi="宋体" w:hint="eastAsia"/>
+        </w:rPr>
+        <w:t>设计合适的算法对各科成绩进行统计与排序。确保算法的高效与稳定性，能够完成大规模数据的统计与分析任务。</w:t>
+      </w:r>
+    </w:p>
+    <w:p>
+      <w:pPr>
+        <w:rPr>
+          <w:rFonts w:ascii="宋体" w:hAnsi="宋体"/>
+        </w:rPr>
+      </w:pPr>
+      <w:r>
+        <w:rPr>
+          <w:rFonts w:ascii="宋体" w:hAnsi="宋体" w:hint="eastAsia"/>
+        </w:rPr>
+        <w:t>4.2 报告生成</w:t>
+      </w:r>
+    </w:p>
+    <w:p>
+      <w:pPr>
+        <w:ind w:firstLineChars="200" w:firstLine="480"/>
+        <w:rPr>
+          <w:rFonts w:ascii="宋体" w:hAnsi="宋体"/>
+        </w:rPr>
+      </w:pPr>
+      <w:r>
+        <w:rPr>
+          <w:rFonts w:ascii="宋体" w:hAnsi="宋体" w:hint="eastAsia"/>
+        </w:rPr>
+        <w:t>（1）</w:t>
+      </w:r>
+      <w:r>
+        <w:rPr>
+          <w:rFonts w:ascii="宋体" w:hAnsi="宋体" w:hint="eastAsia"/>
+        </w:rPr>
+        <w:t>设计各科成绩分布直方图，用于展示科目成绩分布信息。利用图表库实现图表的生成与绘制，确保图表直观清晰。</w:t>
+      </w:r>
+    </w:p>
+    <w:p>
+      <w:pPr>
+        <w:ind w:firstLineChars="200" w:firstLine="480"/>
+        <w:rPr>
+          <w:rFonts w:ascii="宋体" w:hAnsi="宋体"/>
+        </w:rPr>
+      </w:pPr>
+      <w:r>
+        <w:rPr>
+          <w:rFonts w:ascii="宋体" w:hAnsi="宋体" w:hint="eastAsia"/>
+        </w:rPr>
+        <w:t>（2）</w:t>
+      </w:r>
+      <w:r>
+        <w:rPr>
+          <w:rFonts w:ascii="宋体" w:hAnsi="宋体" w:hint="eastAsia"/>
+        </w:rPr>
+        <w:t>设计结构化的文本报告模板，包含学生成绩概述，统计分析语数外与物化生分数线性关系的结果，各科成绩分布结果。确保报告格式规范，结果清晰。</w:t>
+      </w:r>
+    </w:p>
+    <w:p>
+      <w:pPr>
+        <w:ind w:firstLineChars="200" w:firstLine="480"/>
+        <w:rPr>
+          <w:rFonts w:ascii="宋体" w:hAnsi="宋体"/>
+        </w:rPr>
+      </w:pPr>
+      <w:r>
+        <w:rPr>
+          <w:rFonts w:ascii="宋体" w:hAnsi="宋体" w:hint="eastAsia"/>
+        </w:rPr>
+        <w:t>（3）</w:t>
+      </w:r>
+      <w:r>
+        <w:rPr>
+          <w:rFonts w:ascii="宋体" w:hAnsi="宋体" w:hint="eastAsia"/>
+        </w:rPr>
+        <w:t>根据统计分析结果与生成的可视化图表，实现自动化生成完整报告文</w:t>
+      </w:r>
+      <w:r>
+        <w:rPr>
+          <w:rFonts w:ascii="宋体" w:hAnsi="宋体" w:hint="eastAsia"/>
+        </w:rPr>
+        <w:lastRenderedPageBreak/>
+        <w:t>件。并同时提供报告预览与导出功能，支持将报告保存为PDF格式，便于分享与存档。</w:t>
+      </w:r>
+    </w:p>
+    <w:p>
+      <w:pPr>
+        <w:rPr>
+          <w:rFonts w:ascii="宋体" w:hAnsi="宋体"/>
+        </w:rPr>
+      </w:pPr>
+      <w:r>
+        <w:rPr>
+          <w:rFonts w:ascii="宋体" w:hAnsi="宋体" w:hint="eastAsia"/>
+        </w:rPr>
+        <w:t>（4）</w:t>
+      </w:r>
+      <w:r>
+        <w:rPr>
+          <w:rFonts w:ascii="宋体" w:hAnsi="宋体" w:hint="eastAsia"/>
+        </w:rPr>
+        <w:t>顺序图：</w:t>
+      </w:r>
+    </w:p>
+    <w:p>
+      <w:pPr>
+        <w:rPr>
+          <w:rFonts w:hint="eastAsia"/>
+        </w:rPr>
+      </w:pPr>
+      <w:r>
+        <w:rPr>
+          <w:noProof/>
+        </w:rPr>
+        <w:drawing>
+          <wp:inline distT="0" distB="0" distL="0" distR="0" wp14:anchorId="3C6432EC" wp14:editId="6B024B78">
+            <wp:extent cx="2817198" cy="2057269"/>
+            <wp:effectExtent l="0" t="0" r="2540" b="635"/>
+            <wp:docPr id="1396444824" name="图片 3"/>
+            <wp:cNvGraphicFramePr>
+              <a:graphicFrameLocks xmlns:a="http://schemas.openxmlformats.org/drawingml/2006/main" noChangeAspect="1"/>
+            </wp:cNvGraphicFramePr>
+            <a:graphic xmlns:a="http://schemas.openxmlformats.org/drawingml/2006/main">
+              <a:graphicData uri="http://schemas.openxmlformats.org/drawingml/2006/picture">
+                <pic:pic xmlns:pic="http://schemas.openxmlformats.org/drawingml/2006/picture">
+                  <pic:nvPicPr>
+                    <pic:cNvPr id="0" name="Picture 1"/>
+                    <pic:cNvPicPr>
+                      <a:picLocks noChangeAspect="1" noChangeArrowheads="1"/>
+                    </pic:cNvPicPr>
+                  </pic:nvPicPr>
+                  <pic:blipFill>
+                    <a:blip r:embed="rId8" cstate="print">
+                      <a:extLst>
+                        <a:ext uri="{28A0092B-C50C-407E-A947-70E740481C1C}">
+                          <a14:useLocalDpi xmlns:a14="http://schemas.microsoft.com/office/drawing/2010/main" val="0"/>
+                        </a:ext>
+                      </a:extLst>
+                    </a:blip>
+                    <a:srcRect/>
+                    <a:stretch>
+                      <a:fillRect/>
+                    </a:stretch>
+                  </pic:blipFill>
+                  <pic:spPr bwMode="auto">
+                    <a:xfrm>
+                      <a:off x="0" y="0"/>
+                      <a:ext cx="2838047" cy="2072494"/>
+                    </a:xfrm>
+                    <a:prstGeom prst="rect">
+                      <a:avLst/>
+                    </a:prstGeom>
+                    <a:noFill/>
+                    <a:ln>
+                      <a:noFill/>
+                    </a:ln>
+                  </pic:spPr>
+                </pic:pic>
+              </a:graphicData>
+            </a:graphic>
+          </wp:inline>
+        </w:drawing>
+      </w:r>
+    </w:p>
+    <w:p>
+      <w:pPr>
+        <w:pStyle w:val="1"/>
+      </w:pPr>
+      <w:r>
+        <w:rPr>
+          <w:rFonts w:hint="eastAsia"/>
+        </w:rPr>
+        <w:t>三、</w:t>
+      </w:r>
+      <w:r>
+        <w:rPr>
+          <w:rFonts w:hint="eastAsia"/>
+        </w:rPr>
+        <w:t>非功能性</w:t>
+      </w:r>
+      <w:r>
+        <w:rPr>
+          <w:rFonts w:hint="eastAsia"/>
+        </w:rPr>
+        <w:t>需求</w:t>
+      </w:r>
+    </w:p>
+    <w:p>
+      <w:pPr>
+        <w:pStyle w:val="2"/>
+        <w:rPr>
+          <w:rFonts w:ascii="宋体" w:hAnsi="宋体"/>
+        </w:rPr>
+      </w:pPr>
+      <w:r>
+        <w:rPr>
+          <w:rFonts w:ascii="宋体" w:hAnsi="宋体"/>
+          <w:b w:val="0"/>
+          <w:bCs w:val="0"/>
+        </w:rPr>
+        <w:tab/>
+      </w:r>
+      <w:r>
+        <w:rPr>
+          <w:rFonts w:ascii="宋体" w:hAnsi="宋体"/>
+        </w:rPr>
+        <w:t>1</w:t>
+      </w:r>
+      <w:r>
+        <w:rPr>
+          <w:rFonts w:ascii="宋体" w:hAnsi="宋体" w:hint="eastAsia"/>
         </w:rPr>
         <w:t>.</w:t>
       </w:r>
       <w:r>
         <w:rPr>
-          <w:rFonts w:ascii="宋体" w:eastAsia="宋体" w:hAnsi="宋体" w:cs="宋体"/>
-          <w:kern w:val="0"/>
-          <w:sz w:val="24"/>
-          <w:szCs w:val="24"/>
-        </w:rPr>
-        <w:t>数据备份与恢复：定期备份数据，提供数据恢复功能。</w:t>
-      </w:r>
-    </w:p>
-    <w:p>
-      <w:pPr>
-        <w:widowControl/>
-        <w:spacing w:before="100" w:beforeAutospacing="1" w:after="100" w:afterAutospacing="1"/>
-        <w:ind w:left="780" w:firstLine="60"/>
-        <w:jc w:val="left"/>
-        <w:rPr>
-          <w:rFonts w:ascii="宋体" w:eastAsia="宋体" w:hAnsi="宋体" w:cs="宋体"/>
-          <w:kern w:val="0"/>
-          <w:sz w:val="24"/>
-          <w:szCs w:val="24"/>
-        </w:rPr>
-      </w:pPr>
-      <w:r>
-        <w:rPr>
-          <w:rFonts w:ascii="宋体" w:eastAsia="宋体" w:hAnsi="宋体" w:cs="宋体"/>
-          <w:kern w:val="0"/>
-          <w:sz w:val="24"/>
-          <w:szCs w:val="24"/>
-        </w:rPr>
-        <w:t>&lt;4&gt;</w:t>
-      </w:r>
-      <w:r>
-        <w:rPr>
-          <w:rFonts w:ascii="宋体" w:eastAsia="宋体" w:hAnsi="宋体" w:cs="宋体"/>
-          <w:kern w:val="0"/>
-          <w:sz w:val="24"/>
-          <w:szCs w:val="24"/>
-        </w:rPr>
-        <w:t xml:space="preserve"> 技术选型</w:t>
-      </w:r>
-    </w:p>
-    <w:p>
-      <w:pPr>
-        <w:widowControl/>
-        <w:spacing w:before="100" w:beforeAutospacing="1" w:after="100" w:afterAutospacing="1"/>
-        <w:ind w:left="780" w:firstLineChars="100" w:firstLine="240"/>
-        <w:jc w:val="left"/>
-        <w:rPr>
-          <w:rFonts w:ascii="宋体" w:eastAsia="宋体" w:hAnsi="宋体" w:cs="宋体"/>
-          <w:kern w:val="0"/>
-          <w:sz w:val="24"/>
-          <w:szCs w:val="24"/>
-        </w:rPr>
-      </w:pPr>
-      <w:r>
-        <w:rPr>
-          <w:rFonts w:ascii="宋体" w:eastAsia="宋体" w:hAnsi="宋体" w:cs="宋体" w:hint="eastAsia"/>
-          <w:kern w:val="0"/>
-          <w:sz w:val="24"/>
-          <w:szCs w:val="24"/>
-        </w:rPr>
-        <w:t>a</w:t>
-      </w:r>
-      <w:r>
-        <w:rPr>
-          <w:rFonts w:ascii="宋体" w:eastAsia="宋体" w:hAnsi="宋体" w:cs="宋体"/>
-          <w:kern w:val="0"/>
-          <w:sz w:val="24"/>
-          <w:szCs w:val="24"/>
-        </w:rPr>
-        <w:t>.</w:t>
-      </w:r>
-      <w:r>
-        <w:rPr>
-          <w:rFonts w:ascii="宋体" w:eastAsia="宋体" w:hAnsi="宋体" w:cs="宋体"/>
-          <w:kern w:val="0"/>
-          <w:sz w:val="24"/>
-          <w:szCs w:val="24"/>
-        </w:rPr>
-        <w:t>数据库管理系统</w:t>
-      </w:r>
-      <w:r>
-        <w:rPr>
-          <w:rFonts w:ascii="宋体" w:eastAsia="宋体" w:hAnsi="宋体" w:cs="宋体"/>
-          <w:kern w:val="0"/>
-          <w:sz w:val="24"/>
-          <w:szCs w:val="24"/>
-        </w:rPr>
-        <w:t>：选择MySQL</w:t>
-      </w:r>
-      <w:r>
-        <w:rPr>
-          <w:rFonts w:ascii="宋体" w:eastAsia="宋体" w:hAnsi="宋体" w:cs="宋体" w:hint="eastAsia"/>
-          <w:kern w:val="0"/>
-          <w:sz w:val="24"/>
-          <w:szCs w:val="24"/>
-        </w:rPr>
-        <w:t>。</w:t>
-      </w:r>
-    </w:p>
-    <w:p>
-      <w:pPr>
-        <w:widowControl/>
-        <w:spacing w:before="100" w:beforeAutospacing="1" w:after="100" w:afterAutospacing="1"/>
-        <w:ind w:left="780" w:firstLineChars="100" w:firstLine="240"/>
-        <w:jc w:val="left"/>
-        <w:rPr>
-          <w:rFonts w:ascii="宋体" w:eastAsia="宋体" w:hAnsi="宋体" w:cs="宋体"/>
-          <w:kern w:val="0"/>
-          <w:sz w:val="24"/>
-          <w:szCs w:val="24"/>
-        </w:rPr>
-      </w:pPr>
-      <w:r>
-        <w:rPr>
-          <w:rFonts w:ascii="宋体" w:eastAsia="宋体" w:hAnsi="宋体" w:cs="宋体" w:hint="eastAsia"/>
-          <w:kern w:val="0"/>
-          <w:sz w:val="24"/>
-          <w:szCs w:val="24"/>
-        </w:rPr>
-        <w:t>b</w:t>
-      </w:r>
-      <w:r>
-        <w:rPr>
-          <w:rFonts w:ascii="宋体" w:eastAsia="宋体" w:hAnsi="宋体" w:cs="宋体"/>
-          <w:kern w:val="0"/>
-          <w:sz w:val="24"/>
-          <w:szCs w:val="24"/>
-        </w:rPr>
-        <w:t>.</w:t>
-      </w:r>
-      <w:r>
-        <w:rPr>
-          <w:rFonts w:ascii="宋体" w:eastAsia="宋体" w:hAnsi="宋体" w:cs="宋体"/>
-          <w:kern w:val="0"/>
-          <w:sz w:val="24"/>
-          <w:szCs w:val="24"/>
-        </w:rPr>
-        <w:t>开发语言</w:t>
-      </w:r>
-      <w:r>
-        <w:rPr>
-          <w:rFonts w:ascii="宋体" w:eastAsia="宋体" w:hAnsi="宋体" w:cs="宋体"/>
-          <w:kern w:val="0"/>
-          <w:sz w:val="24"/>
-          <w:szCs w:val="24"/>
-        </w:rPr>
-        <w:t>：使用SQL进行数据库操作，使用C++与MySQL Connector进行数据库交互。</w:t>
-      </w:r>
-    </w:p>
-    <w:p>
-      <w:pPr>
-        <w:pStyle w:val="2"/>
-      </w:pPr>
-      <w:r>
-        <w:tab/>
-        <w:t>2</w:t>
-      </w:r>
-      <w:r>
-        <w:rPr>
-          <w:rFonts w:hint="eastAsia"/>
-        </w:rPr>
-        <w:t>.功能模块2</w:t>
-      </w:r>
-    </w:p>
-    <w:p>
-      <w:pPr>
-        <w:pStyle w:val="2"/>
-      </w:pPr>
-      <w:r>
-        <w:tab/>
-        <w:t>3</w:t>
-      </w:r>
-      <w:r>
-        <w:rPr>
-          <w:rFonts w:hint="eastAsia"/>
-        </w:rPr>
-        <w:t>.功能模块3</w:t>
-      </w:r>
-    </w:p>
-    <w:p>
-      <w:pPr>
-        <w:pStyle w:val="2"/>
-      </w:pPr>
-      <w:r>
-        <w:tab/>
-        <w:t>4</w:t>
-      </w:r>
-      <w:r>
-        <w:rPr>
-          <w:rFonts w:hint="eastAsia"/>
-        </w:rPr>
-        <w:t>.功能模块4</w:t>
-      </w:r>
-    </w:p>
-    <w:p>
-      <w:pPr>
-        <w:pStyle w:val="1"/>
-      </w:pPr>
-      <w:r>
-        <w:rPr>
-          <w:rFonts w:hint="eastAsia"/>
-        </w:rPr>
-        <w:t>三、</w:t>
-      </w:r>
-      <w:r>
-        <w:rPr>
-          <w:rFonts w:hint="eastAsia"/>
-        </w:rPr>
-        <w:t>非功能性</w:t>
-      </w:r>
-      <w:r>
-        <w:rPr>
-          <w:rFonts w:hint="eastAsia"/>
-        </w:rPr>
-        <w:t>需求</w:t>
-      </w:r>
-    </w:p>
-    <w:p>
-      <w:pPr>
-        <w:pStyle w:val="2"/>
-      </w:pPr>
-      <w:r>
-        <w:tab/>
-        <w:t>1</w:t>
-      </w:r>
-      <w:r>
-        <w:rPr>
-          <w:rFonts w:hint="eastAsia"/>
-        </w:rPr>
-        <w:t>.</w:t>
-      </w:r>
-      <w:r>
-        <w:rPr>
-          <w:rFonts w:hint="eastAsia"/>
+          <w:rFonts w:ascii="宋体" w:hAnsi="宋体" w:hint="eastAsia"/>
         </w:rPr>
         <w:t>产品</w:t>
       </w:r>
       <w:r>
         <w:rPr>
-          <w:rFonts w:hint="eastAsia"/>
+          <w:rFonts w:ascii="宋体" w:hAnsi="宋体" w:hint="eastAsia"/>
         </w:rPr>
         <w:t>需求-效率</w:t>
       </w:r>
       <w:r>
         <w:rPr>
-          <w:rFonts w:hint="eastAsia"/>
+          <w:rFonts w:ascii="宋体" w:hAnsi="宋体" w:hint="eastAsia"/>
         </w:rPr>
         <w:t>需求</w:t>
       </w:r>
@@ -1013,35 +1468,31 @@
         <w:ind w:firstLine="420"/>
         <w:jc w:val="left"/>
         <w:rPr>
-          <w:rFonts w:ascii="宋体" w:eastAsia="宋体" w:hAnsi="宋体" w:cs="宋体"/>
-          <w:kern w:val="0"/>
-          <w:sz w:val="24"/>
-          <w:szCs w:val="24"/>
-        </w:rPr>
-      </w:pPr>
-      <w:r>
-        <w:rPr>
-          <w:rFonts w:ascii="宋体" w:eastAsia="宋体" w:hAnsi="宋体" w:cs="宋体" w:hint="eastAsia"/>
-          <w:kern w:val="0"/>
-          <w:sz w:val="24"/>
+          <w:rFonts w:ascii="宋体" w:hAnsi="宋体" w:cs="宋体"/>
+          <w:kern w:val="0"/>
+          <w:szCs w:val="24"/>
+        </w:rPr>
+      </w:pPr>
+      <w:r>
+        <w:rPr>
+          <w:rFonts w:ascii="宋体" w:hAnsi="宋体" w:cs="宋体" w:hint="eastAsia"/>
+          <w:kern w:val="0"/>
           <w:szCs w:val="24"/>
         </w:rPr>
         <w:t>1.</w:t>
       </w:r>
       <w:r>
         <w:rPr>
-          <w:rFonts w:ascii="宋体" w:eastAsia="宋体" w:hAnsi="宋体" w:cs="宋体"/>
-          <w:kern w:val="0"/>
-          <w:sz w:val="24"/>
+          <w:rFonts w:ascii="宋体" w:hAnsi="宋体" w:cs="宋体"/>
+          <w:kern w:val="0"/>
           <w:szCs w:val="24"/>
         </w:rPr>
         <w:t>1概述</w:t>
       </w:r>
       <w:r>
         <w:rPr>
-          <w:rFonts w:ascii="宋体" w:eastAsia="宋体" w:hAnsi="宋体" w:cs="宋体"/>
-          <w:kern w:val="0"/>
-          <w:sz w:val="24"/>
+          <w:rFonts w:ascii="宋体" w:hAnsi="宋体" w:cs="宋体"/>
+          <w:kern w:val="0"/>
           <w:szCs w:val="24"/>
         </w:rPr>
         <w:t>：</w:t>
@@ -1051,74 +1502,66 @@
       <w:pPr>
         <w:widowControl/>
         <w:spacing w:before="100" w:beforeAutospacing="1" w:after="100" w:afterAutospacing="1"/>
-        <w:ind w:firstLine="420"/>
+        <w:ind w:left="360" w:firstLine="420"/>
         <w:jc w:val="left"/>
         <w:rPr>
-          <w:rFonts w:ascii="宋体" w:eastAsia="宋体" w:hAnsi="宋体" w:cs="宋体"/>
-          <w:kern w:val="0"/>
-          <w:sz w:val="24"/>
-          <w:szCs w:val="24"/>
-        </w:rPr>
-      </w:pPr>
-      <w:r>
-        <w:rPr>
-          <w:rFonts w:ascii="宋体" w:eastAsia="宋体" w:hAnsi="宋体" w:cs="宋体"/>
-          <w:kern w:val="0"/>
-          <w:sz w:val="24"/>
+          <w:rFonts w:ascii="宋体" w:hAnsi="宋体" w:cs="宋体"/>
+          <w:kern w:val="0"/>
+          <w:szCs w:val="24"/>
+        </w:rPr>
+      </w:pPr>
+      <w:r>
+        <w:rPr>
+          <w:rFonts w:ascii="宋体" w:hAnsi="宋体" w:cs="宋体"/>
+          <w:kern w:val="0"/>
           <w:szCs w:val="24"/>
         </w:rPr>
         <w:t>系统的</w:t>
       </w:r>
       <w:r>
         <w:rPr>
-          <w:rFonts w:ascii="宋体" w:eastAsia="宋体" w:hAnsi="宋体" w:cs="宋体" w:hint="eastAsia"/>
-          <w:kern w:val="0"/>
-          <w:sz w:val="24"/>
+          <w:rFonts w:ascii="宋体" w:hAnsi="宋体" w:cs="宋体" w:hint="eastAsia"/>
+          <w:kern w:val="0"/>
           <w:szCs w:val="24"/>
         </w:rPr>
         <w:t>效率性决</w:t>
       </w:r>
       <w:r>
         <w:rPr>
-          <w:rFonts w:ascii="宋体" w:eastAsia="宋体" w:hAnsi="宋体" w:cs="宋体"/>
-          <w:kern w:val="0"/>
-          <w:sz w:val="24"/>
+          <w:rFonts w:ascii="宋体" w:hAnsi="宋体" w:cs="宋体"/>
+          <w:kern w:val="0"/>
           <w:szCs w:val="24"/>
         </w:rPr>
         <w:t>定了系统在各种负载下的响应速度和稳定性，确保用户在</w:t>
       </w:r>
       <w:r>
         <w:rPr>
-          <w:rFonts w:ascii="宋体" w:eastAsia="宋体" w:hAnsi="宋体" w:cs="宋体" w:hint="eastAsia"/>
-          <w:kern w:val="0"/>
-          <w:sz w:val="24"/>
+          <w:rFonts w:ascii="宋体" w:hAnsi="宋体" w:cs="宋体" w:hint="eastAsia"/>
+          <w:kern w:val="0"/>
           <w:szCs w:val="24"/>
         </w:rPr>
         <w:t>各种</w:t>
       </w:r>
       <w:r>
         <w:rPr>
-          <w:rFonts w:ascii="宋体" w:eastAsia="宋体" w:hAnsi="宋体" w:cs="宋体"/>
-          <w:kern w:val="0"/>
-          <w:sz w:val="24"/>
+          <w:rFonts w:ascii="宋体" w:hAnsi="宋体" w:cs="宋体"/>
+          <w:kern w:val="0"/>
           <w:szCs w:val="24"/>
         </w:rPr>
         <w:t>环境下</w:t>
       </w:r>
       <w:r>
         <w:rPr>
-          <w:rFonts w:ascii="宋体" w:eastAsia="宋体" w:hAnsi="宋体" w:cs="宋体" w:hint="eastAsia"/>
-          <w:kern w:val="0"/>
-          <w:sz w:val="24"/>
+          <w:rFonts w:ascii="宋体" w:hAnsi="宋体" w:cs="宋体" w:hint="eastAsia"/>
+          <w:kern w:val="0"/>
           <w:szCs w:val="24"/>
         </w:rPr>
         <w:t>都</w:t>
       </w:r>
       <w:r>
         <w:rPr>
-          <w:rFonts w:ascii="宋体" w:eastAsia="宋体" w:hAnsi="宋体" w:cs="宋体"/>
-          <w:kern w:val="0"/>
-          <w:sz w:val="24"/>
+          <w:rFonts w:ascii="宋体" w:hAnsi="宋体" w:cs="宋体"/>
+          <w:kern w:val="0"/>
           <w:szCs w:val="24"/>
         </w:rPr>
         <w:t>能流畅操作。</w:t>
@@ -1131,26 +1574,23 @@
         <w:ind w:firstLine="360"/>
         <w:jc w:val="left"/>
         <w:rPr>
-          <w:rFonts w:ascii="宋体" w:eastAsia="宋体" w:hAnsi="宋体" w:cs="宋体"/>
-          <w:kern w:val="0"/>
-          <w:sz w:val="24"/>
-          <w:szCs w:val="24"/>
-        </w:rPr>
-      </w:pPr>
-      <w:r>
-        <w:rPr>
-          <w:rFonts w:ascii="宋体" w:eastAsia="宋体" w:hAnsi="宋体" w:cs="宋体" w:hint="eastAsia"/>
-          <w:kern w:val="0"/>
-          <w:sz w:val="24"/>
+          <w:rFonts w:ascii="宋体" w:hAnsi="宋体" w:cs="宋体"/>
+          <w:kern w:val="0"/>
+          <w:szCs w:val="24"/>
+        </w:rPr>
+      </w:pPr>
+      <w:r>
+        <w:rPr>
+          <w:rFonts w:ascii="宋体" w:hAnsi="宋体" w:cs="宋体" w:hint="eastAsia"/>
+          <w:kern w:val="0"/>
           <w:szCs w:val="24"/>
         </w:rPr>
         <w:t>1.</w:t>
       </w:r>
       <w:r>
         <w:rPr>
-          <w:rFonts w:ascii="宋体" w:eastAsia="宋体" w:hAnsi="宋体" w:cs="宋体"/>
-          <w:kern w:val="0"/>
-          <w:sz w:val="24"/>
+          <w:rFonts w:ascii="宋体" w:hAnsi="宋体" w:cs="宋体"/>
+          <w:kern w:val="0"/>
           <w:szCs w:val="24"/>
         </w:rPr>
         <w:t>2具体需求：</w:t>
@@ -1163,63 +1603,55 @@
         <w:ind w:left="720"/>
         <w:jc w:val="left"/>
         <w:rPr>
-          <w:rFonts w:ascii="宋体" w:eastAsia="宋体" w:hAnsi="宋体" w:cs="宋体"/>
-          <w:kern w:val="0"/>
-          <w:sz w:val="24"/>
-          <w:szCs w:val="24"/>
-        </w:rPr>
-      </w:pPr>
-      <w:r>
-        <w:rPr>
-          <w:rFonts w:ascii="宋体" w:eastAsia="宋体" w:hAnsi="宋体" w:cs="宋体" w:hint="eastAsia"/>
-          <w:kern w:val="0"/>
-          <w:sz w:val="24"/>
-          <w:szCs w:val="24"/>
-        </w:rPr>
-        <w:lastRenderedPageBreak/>
+          <w:rFonts w:ascii="宋体" w:hAnsi="宋体" w:cs="宋体"/>
+          <w:kern w:val="0"/>
+          <w:szCs w:val="24"/>
+        </w:rPr>
+      </w:pPr>
+      <w:r>
+        <w:rPr>
+          <w:rFonts w:ascii="宋体" w:hAnsi="宋体" w:cs="宋体" w:hint="eastAsia"/>
+          <w:kern w:val="0"/>
+          <w:szCs w:val="24"/>
+        </w:rPr>
         <w:t>&lt;</w:t>
       </w:r>
       <w:r>
         <w:rPr>
-          <w:rFonts w:ascii="宋体" w:eastAsia="宋体" w:hAnsi="宋体" w:cs="宋体"/>
-          <w:kern w:val="0"/>
-          <w:sz w:val="24"/>
+          <w:rFonts w:ascii="宋体" w:hAnsi="宋体" w:cs="宋体"/>
+          <w:kern w:val="0"/>
           <w:szCs w:val="24"/>
         </w:rPr>
         <w:t>1&gt;</w:t>
       </w:r>
       <w:r>
         <w:rPr>
-          <w:rFonts w:ascii="宋体" w:eastAsia="宋体" w:hAnsi="宋体" w:cs="宋体"/>
-          <w:kern w:val="0"/>
-          <w:sz w:val="24"/>
+          <w:rFonts w:ascii="宋体" w:hAnsi="宋体" w:cs="宋体"/>
+          <w:kern w:val="0"/>
           <w:szCs w:val="24"/>
         </w:rPr>
         <w:t>响应时间：</w:t>
       </w:r>
       <w:r>
         <w:rPr>
-          <w:rFonts w:ascii="宋体" w:eastAsia="宋体" w:hAnsi="宋体" w:cs="宋体"/>
-          <w:kern w:val="0"/>
-          <w:sz w:val="24"/>
+          <w:rFonts w:ascii="宋体" w:hAnsi="宋体" w:cs="宋体"/>
+          <w:kern w:val="0"/>
           <w:szCs w:val="24"/>
         </w:rPr>
         <w:t>用户在进行成绩查询、录入、修改等操作时，系统应</w:t>
       </w:r>
       <w:r>
         <w:rPr>
-          <w:rFonts w:ascii="宋体" w:eastAsia="宋体" w:hAnsi="宋体" w:cs="宋体" w:hint="eastAsia"/>
-          <w:kern w:val="0"/>
-          <w:sz w:val="24"/>
+          <w:rFonts w:ascii="宋体" w:hAnsi="宋体" w:cs="宋体" w:hint="eastAsia"/>
+          <w:kern w:val="0"/>
           <w:szCs w:val="24"/>
         </w:rPr>
         <w:t>迅速</w:t>
       </w:r>
       <w:r>
         <w:rPr>
-          <w:rFonts w:ascii="宋体" w:eastAsia="宋体" w:hAnsi="宋体" w:cs="宋体"/>
-          <w:kern w:val="0"/>
-          <w:sz w:val="24"/>
+          <w:rFonts w:ascii="宋体" w:hAnsi="宋体" w:cs="宋体"/>
+          <w:kern w:val="0"/>
           <w:szCs w:val="24"/>
         </w:rPr>
         <w:t>响应。</w:t>
@@ -1232,71 +1664,63 @@
         <w:ind w:left="720"/>
         <w:jc w:val="left"/>
         <w:rPr>
-          <w:rFonts w:ascii="宋体" w:eastAsia="宋体" w:hAnsi="宋体" w:cs="宋体"/>
-          <w:kern w:val="0"/>
-          <w:sz w:val="24"/>
-          <w:szCs w:val="24"/>
-        </w:rPr>
-      </w:pPr>
-      <w:r>
-        <w:rPr>
-          <w:rFonts w:ascii="宋体" w:eastAsia="宋体" w:hAnsi="宋体" w:cs="宋体" w:hint="eastAsia"/>
-          <w:kern w:val="0"/>
-          <w:sz w:val="24"/>
+          <w:rFonts w:ascii="宋体" w:hAnsi="宋体" w:cs="宋体"/>
+          <w:kern w:val="0"/>
+          <w:szCs w:val="24"/>
+        </w:rPr>
+      </w:pPr>
+      <w:r>
+        <w:rPr>
+          <w:rFonts w:ascii="宋体" w:hAnsi="宋体" w:cs="宋体" w:hint="eastAsia"/>
+          <w:kern w:val="0"/>
           <w:szCs w:val="24"/>
         </w:rPr>
         <w:t>&lt;</w:t>
       </w:r>
       <w:r>
         <w:rPr>
-          <w:rFonts w:ascii="宋体" w:eastAsia="宋体" w:hAnsi="宋体" w:cs="宋体"/>
-          <w:kern w:val="0"/>
-          <w:sz w:val="24"/>
+          <w:rFonts w:ascii="宋体" w:hAnsi="宋体" w:cs="宋体"/>
+          <w:kern w:val="0"/>
           <w:szCs w:val="24"/>
         </w:rPr>
         <w:t>2&gt;</w:t>
       </w:r>
       <w:r>
         <w:rPr>
-          <w:rFonts w:ascii="宋体" w:eastAsia="宋体" w:hAnsi="宋体" w:cs="宋体"/>
-          <w:kern w:val="0"/>
-          <w:sz w:val="24"/>
+          <w:rFonts w:ascii="宋体" w:hAnsi="宋体" w:cs="宋体"/>
+          <w:kern w:val="0"/>
           <w:szCs w:val="24"/>
         </w:rPr>
         <w:t>数据处理能力：</w:t>
       </w:r>
       <w:r>
         <w:rPr>
-          <w:rFonts w:ascii="宋体" w:eastAsia="宋体" w:hAnsi="宋体" w:cs="宋体"/>
-          <w:kern w:val="0"/>
-          <w:sz w:val="24"/>
+          <w:rFonts w:ascii="宋体" w:hAnsi="宋体" w:cs="宋体"/>
+          <w:kern w:val="0"/>
           <w:szCs w:val="24"/>
         </w:rPr>
         <w:t>系统应能高效处理大批量数据，如批量导入EXCEL文件中的成绩数据，并</w:t>
       </w:r>
       <w:r>
         <w:rPr>
-          <w:rFonts w:ascii="宋体" w:eastAsia="宋体" w:hAnsi="宋体" w:cs="宋体" w:hint="eastAsia"/>
-          <w:kern w:val="0"/>
-          <w:sz w:val="24"/>
+          <w:rFonts w:ascii="宋体" w:hAnsi="宋体" w:cs="宋体" w:hint="eastAsia"/>
+          <w:kern w:val="0"/>
           <w:szCs w:val="24"/>
         </w:rPr>
         <w:t>较快</w:t>
       </w:r>
       <w:r>
         <w:rPr>
-          <w:rFonts w:ascii="宋体" w:eastAsia="宋体" w:hAnsi="宋体" w:cs="宋体"/>
-          <w:kern w:val="0"/>
-          <w:sz w:val="24"/>
+          <w:rFonts w:ascii="宋体" w:hAnsi="宋体" w:cs="宋体"/>
+          <w:kern w:val="0"/>
           <w:szCs w:val="24"/>
         </w:rPr>
         <w:t>完成处理</w:t>
       </w:r>
       <w:r>
         <w:rPr>
-          <w:rFonts w:ascii="宋体" w:eastAsia="宋体" w:hAnsi="宋体" w:cs="宋体" w:hint="eastAsia"/>
-          <w:kern w:val="0"/>
-          <w:sz w:val="24"/>
+          <w:rFonts w:ascii="宋体" w:hAnsi="宋体" w:cs="宋体" w:hint="eastAsia"/>
+          <w:kern w:val="0"/>
           <w:szCs w:val="24"/>
         </w:rPr>
         <w:t>。</w:t>
@@ -1309,44 +1733,39 @@
         <w:ind w:left="720"/>
         <w:jc w:val="left"/>
         <w:rPr>
-          <w:rFonts w:ascii="宋体" w:eastAsia="宋体" w:hAnsi="宋体" w:cs="宋体"/>
-          <w:kern w:val="0"/>
-          <w:sz w:val="24"/>
-          <w:szCs w:val="24"/>
-        </w:rPr>
-      </w:pPr>
-      <w:r>
-        <w:rPr>
-          <w:rFonts w:ascii="宋体" w:eastAsia="宋体" w:hAnsi="宋体" w:cs="宋体" w:hint="eastAsia"/>
-          <w:kern w:val="0"/>
-          <w:sz w:val="24"/>
+          <w:rFonts w:ascii="宋体" w:hAnsi="宋体" w:cs="宋体"/>
+          <w:kern w:val="0"/>
+          <w:szCs w:val="24"/>
+        </w:rPr>
+      </w:pPr>
+      <w:r>
+        <w:rPr>
+          <w:rFonts w:ascii="宋体" w:hAnsi="宋体" w:cs="宋体" w:hint="eastAsia"/>
+          <w:kern w:val="0"/>
           <w:szCs w:val="24"/>
         </w:rPr>
         <w:t>&lt;</w:t>
       </w:r>
       <w:r>
         <w:rPr>
-          <w:rFonts w:ascii="宋体" w:eastAsia="宋体" w:hAnsi="宋体" w:cs="宋体"/>
-          <w:kern w:val="0"/>
-          <w:sz w:val="24"/>
+          <w:rFonts w:ascii="宋体" w:hAnsi="宋体" w:cs="宋体"/>
+          <w:kern w:val="0"/>
           <w:szCs w:val="24"/>
         </w:rPr>
         <w:t>3&gt;</w:t>
       </w:r>
       <w:r>
         <w:rPr>
-          <w:rFonts w:ascii="宋体" w:eastAsia="宋体" w:hAnsi="宋体" w:cs="宋体" w:hint="eastAsia"/>
-          <w:kern w:val="0"/>
-          <w:sz w:val="24"/>
+          <w:rFonts w:ascii="宋体" w:hAnsi="宋体" w:cs="宋体" w:hint="eastAsia"/>
+          <w:kern w:val="0"/>
           <w:szCs w:val="24"/>
         </w:rPr>
         <w:t>内存空间管理：</w:t>
       </w:r>
       <w:r>
         <w:rPr>
-          <w:rFonts w:ascii="宋体" w:eastAsia="宋体" w:hAnsi="宋体" w:cs="宋体" w:hint="eastAsia"/>
-          <w:kern w:val="0"/>
-          <w:sz w:val="24"/>
+          <w:rFonts w:ascii="宋体" w:hAnsi="宋体" w:cs="宋体" w:hint="eastAsia"/>
+          <w:kern w:val="0"/>
           <w:szCs w:val="24"/>
         </w:rPr>
         <w:t>系统需要尽可能提高对内存空间的利用率，完善内存回收机制，避免占用过多系统资源。</w:t>
@@ -1359,7 +1778,7 @@
         <w:ind w:left="360"/>
         <w:jc w:val="left"/>
         <w:rPr>
-          <w:rFonts w:asciiTheme="majorHAnsi" w:eastAsiaTheme="majorEastAsia" w:hAnsiTheme="majorHAnsi" w:cstheme="majorBidi"/>
+          <w:rFonts w:ascii="宋体" w:hAnsi="宋体" w:cstheme="majorBidi"/>
           <w:b/>
           <w:bCs/>
           <w:sz w:val="32"/>
@@ -1368,7 +1787,7 @@
       </w:pPr>
       <w:r>
         <w:rPr>
-          <w:rFonts w:asciiTheme="majorHAnsi" w:eastAsiaTheme="majorEastAsia" w:hAnsiTheme="majorHAnsi" w:cstheme="majorBidi" w:hint="eastAsia"/>
+          <w:rFonts w:ascii="宋体" w:hAnsi="宋体" w:cstheme="majorBidi" w:hint="eastAsia"/>
           <w:b/>
           <w:bCs/>
           <w:sz w:val="32"/>
@@ -1384,44 +1803,39 @@
         <w:ind w:firstLine="360"/>
         <w:jc w:val="left"/>
         <w:rPr>
-          <w:rFonts w:ascii="宋体" w:eastAsia="宋体" w:hAnsi="宋体" w:cs="宋体"/>
-          <w:kern w:val="0"/>
-          <w:sz w:val="24"/>
-          <w:szCs w:val="24"/>
-        </w:rPr>
-      </w:pPr>
-      <w:r>
-        <w:rPr>
-          <w:rFonts w:ascii="宋体" w:eastAsia="宋体" w:hAnsi="宋体" w:cs="宋体"/>
-          <w:kern w:val="0"/>
-          <w:sz w:val="24"/>
+          <w:rFonts w:ascii="宋体" w:hAnsi="宋体" w:cs="宋体"/>
+          <w:kern w:val="0"/>
+          <w:szCs w:val="24"/>
+        </w:rPr>
+      </w:pPr>
+      <w:r>
+        <w:rPr>
+          <w:rFonts w:ascii="宋体" w:hAnsi="宋体" w:cs="宋体"/>
+          <w:kern w:val="0"/>
           <w:szCs w:val="24"/>
         </w:rPr>
         <w:t>2</w:t>
       </w:r>
       <w:r>
         <w:rPr>
-          <w:rFonts w:ascii="宋体" w:eastAsia="宋体" w:hAnsi="宋体" w:cs="宋体" w:hint="eastAsia"/>
-          <w:kern w:val="0"/>
-          <w:sz w:val="24"/>
+          <w:rFonts w:ascii="宋体" w:hAnsi="宋体" w:cs="宋体" w:hint="eastAsia"/>
+          <w:kern w:val="0"/>
           <w:szCs w:val="24"/>
         </w:rPr>
         <w:t>.</w:t>
       </w:r>
       <w:r>
         <w:rPr>
-          <w:rFonts w:ascii="宋体" w:eastAsia="宋体" w:hAnsi="宋体" w:cs="宋体"/>
-          <w:kern w:val="0"/>
-          <w:sz w:val="24"/>
+          <w:rFonts w:ascii="宋体" w:hAnsi="宋体" w:cs="宋体"/>
+          <w:kern w:val="0"/>
           <w:szCs w:val="24"/>
         </w:rPr>
         <w:t>1</w:t>
       </w:r>
       <w:r>
         <w:rPr>
-          <w:rFonts w:ascii="宋体" w:eastAsia="宋体" w:hAnsi="宋体" w:cs="宋体" w:hint="eastAsia"/>
-          <w:kern w:val="0"/>
-          <w:sz w:val="24"/>
+          <w:rFonts w:ascii="宋体" w:hAnsi="宋体" w:cs="宋体" w:hint="eastAsia"/>
+          <w:kern w:val="0"/>
           <w:szCs w:val="24"/>
         </w:rPr>
         <w:t>概述：</w:t>
@@ -1434,53 +1848,47 @@
         <w:ind w:firstLine="360"/>
         <w:jc w:val="left"/>
         <w:rPr>
-          <w:rFonts w:ascii="宋体" w:eastAsia="宋体" w:hAnsi="宋体" w:cs="宋体"/>
-          <w:kern w:val="0"/>
-          <w:sz w:val="24"/>
-          <w:szCs w:val="24"/>
-        </w:rPr>
-      </w:pPr>
-      <w:r>
-        <w:rPr>
-          <w:rFonts w:ascii="宋体" w:eastAsia="宋体" w:hAnsi="宋体" w:cs="宋体" w:hint="eastAsia"/>
-          <w:kern w:val="0"/>
-          <w:sz w:val="24"/>
+          <w:rFonts w:ascii="宋体" w:hAnsi="宋体" w:cs="宋体"/>
+          <w:kern w:val="0"/>
+          <w:szCs w:val="24"/>
+        </w:rPr>
+      </w:pPr>
+      <w:r>
+        <w:rPr>
+          <w:rFonts w:ascii="宋体" w:hAnsi="宋体" w:cs="宋体" w:hint="eastAsia"/>
+          <w:kern w:val="0"/>
           <w:szCs w:val="24"/>
         </w:rPr>
         <w:t>约束性需求</w:t>
       </w:r>
       <w:r>
         <w:rPr>
-          <w:rFonts w:ascii="宋体" w:eastAsia="宋体" w:hAnsi="宋体" w:cs="宋体" w:hint="eastAsia"/>
-          <w:kern w:val="0"/>
-          <w:sz w:val="24"/>
+          <w:rFonts w:ascii="宋体" w:hAnsi="宋体" w:cs="宋体" w:hint="eastAsia"/>
+          <w:kern w:val="0"/>
           <w:szCs w:val="24"/>
         </w:rPr>
         <w:t>确保</w:t>
       </w:r>
       <w:r>
         <w:rPr>
-          <w:rFonts w:ascii="宋体" w:eastAsia="宋体" w:hAnsi="宋体" w:cs="宋体" w:hint="eastAsia"/>
-          <w:kern w:val="0"/>
-          <w:sz w:val="24"/>
+          <w:rFonts w:ascii="宋体" w:hAnsi="宋体" w:cs="宋体" w:hint="eastAsia"/>
+          <w:kern w:val="0"/>
           <w:szCs w:val="24"/>
         </w:rPr>
         <w:t>了</w:t>
       </w:r>
       <w:r>
         <w:rPr>
-          <w:rFonts w:ascii="宋体" w:eastAsia="宋体" w:hAnsi="宋体" w:cs="宋体" w:hint="eastAsia"/>
-          <w:kern w:val="0"/>
-          <w:sz w:val="24"/>
+          <w:rFonts w:ascii="宋体" w:hAnsi="宋体" w:cs="宋体" w:hint="eastAsia"/>
+          <w:kern w:val="0"/>
           <w:szCs w:val="24"/>
         </w:rPr>
         <w:t>软件项目计划和进展的有效性、可行性和</w:t>
       </w:r>
       <w:r>
         <w:rPr>
-          <w:rFonts w:ascii="宋体" w:eastAsia="宋体" w:hAnsi="宋体" w:cs="宋体" w:hint="eastAsia"/>
-          <w:kern w:val="0"/>
-          <w:sz w:val="24"/>
+          <w:rFonts w:ascii="宋体" w:hAnsi="宋体" w:cs="宋体" w:hint="eastAsia"/>
+          <w:kern w:val="0"/>
           <w:szCs w:val="24"/>
         </w:rPr>
         <w:t>质量，使软件开发的时间和进程得到有效保障。</w:t>
@@ -1493,35 +1901,32 @@
         <w:ind w:firstLine="360"/>
         <w:jc w:val="left"/>
         <w:rPr>
-          <w:rFonts w:ascii="宋体" w:eastAsia="宋体" w:hAnsi="宋体" w:cs="宋体"/>
-          <w:kern w:val="0"/>
-          <w:sz w:val="24"/>
-          <w:szCs w:val="24"/>
-        </w:rPr>
-      </w:pPr>
-      <w:r>
-        <w:rPr>
-          <w:rFonts w:ascii="宋体" w:eastAsia="宋体" w:hAnsi="宋体" w:cs="宋体" w:hint="eastAsia"/>
-          <w:kern w:val="0"/>
-          <w:sz w:val="24"/>
-          <w:szCs w:val="24"/>
-        </w:rPr>
+          <w:rFonts w:ascii="宋体" w:hAnsi="宋体" w:cs="宋体"/>
+          <w:kern w:val="0"/>
+          <w:szCs w:val="24"/>
+        </w:rPr>
+      </w:pPr>
+      <w:r>
+        <w:rPr>
+          <w:rFonts w:ascii="宋体" w:hAnsi="宋体" w:cs="宋体" w:hint="eastAsia"/>
+          <w:kern w:val="0"/>
+          <w:szCs w:val="24"/>
+        </w:rPr>
+        <w:lastRenderedPageBreak/>
         <w:t>2.</w:t>
       </w:r>
       <w:r>
         <w:rPr>
-          <w:rFonts w:ascii="宋体" w:eastAsia="宋体" w:hAnsi="宋体" w:cs="宋体"/>
-          <w:kern w:val="0"/>
-          <w:sz w:val="24"/>
+          <w:rFonts w:ascii="宋体" w:hAnsi="宋体" w:cs="宋体"/>
+          <w:kern w:val="0"/>
           <w:szCs w:val="24"/>
         </w:rPr>
         <w:t>2</w:t>
       </w:r>
       <w:r>
         <w:rPr>
-          <w:rFonts w:ascii="宋体" w:eastAsia="宋体" w:hAnsi="宋体" w:cs="宋体" w:hint="eastAsia"/>
-          <w:kern w:val="0"/>
-          <w:sz w:val="24"/>
+          <w:rFonts w:ascii="宋体" w:hAnsi="宋体" w:cs="宋体" w:hint="eastAsia"/>
+          <w:kern w:val="0"/>
           <w:szCs w:val="24"/>
         </w:rPr>
         <w:t>具体需求：</w:t>
@@ -1534,80 +1939,79 @@
         <w:ind w:firstLine="360"/>
         <w:jc w:val="left"/>
         <w:rPr>
-          <w:rFonts w:ascii="宋体" w:eastAsia="宋体" w:hAnsi="宋体" w:cs="宋体"/>
-          <w:kern w:val="0"/>
-          <w:sz w:val="24"/>
-          <w:szCs w:val="24"/>
-        </w:rPr>
-      </w:pPr>
-      <w:r>
-        <w:rPr>
-          <w:rFonts w:ascii="宋体" w:eastAsia="宋体" w:hAnsi="宋体" w:cs="宋体" w:hint="eastAsia"/>
-          <w:kern w:val="0"/>
-          <w:sz w:val="24"/>
-          <w:szCs w:val="24"/>
-        </w:rPr>
-        <w:t>&lt;</w:t>
-      </w:r>
-      <w:r>
-        <w:rPr>
-          <w:rFonts w:ascii="宋体" w:eastAsia="宋体" w:hAnsi="宋体" w:cs="宋体"/>
-          <w:kern w:val="0"/>
-          <w:sz w:val="24"/>
-          <w:szCs w:val="24"/>
-        </w:rPr>
-        <w:t>1&gt;</w:t>
-      </w:r>
-      <w:r>
-        <w:rPr>
-          <w:rFonts w:ascii="宋体" w:eastAsia="宋体" w:hAnsi="宋体" w:cs="宋体" w:hint="eastAsia"/>
-          <w:kern w:val="0"/>
-          <w:sz w:val="24"/>
+          <w:rFonts w:ascii="宋体" w:hAnsi="宋体" w:cs="宋体"/>
+          <w:kern w:val="0"/>
+          <w:szCs w:val="24"/>
+        </w:rPr>
+      </w:pPr>
+      <w:r>
+        <w:rPr>
+          <w:rFonts w:ascii="宋体" w:hAnsi="宋体" w:cs="宋体" w:hint="eastAsia"/>
+          <w:kern w:val="0"/>
+          <w:szCs w:val="24"/>
+        </w:rPr>
+        <w:t>（</w:t>
+      </w:r>
+      <w:r>
+        <w:rPr>
+          <w:rFonts w:ascii="宋体" w:hAnsi="宋体" w:cs="宋体"/>
+          <w:kern w:val="0"/>
+          <w:szCs w:val="24"/>
+        </w:rPr>
+        <w:t>1</w:t>
+      </w:r>
+      <w:r>
+        <w:rPr>
+          <w:rFonts w:ascii="宋体" w:hAnsi="宋体" w:cs="宋体" w:hint="eastAsia"/>
+          <w:kern w:val="0"/>
+          <w:szCs w:val="24"/>
+        </w:rPr>
+        <w:t>）</w:t>
+      </w:r>
+      <w:r>
+        <w:rPr>
+          <w:rFonts w:ascii="宋体" w:hAnsi="宋体" w:cs="宋体" w:hint="eastAsia"/>
+          <w:kern w:val="0"/>
           <w:szCs w:val="24"/>
         </w:rPr>
         <w:t>交付进度：7月5日完成需求分析和概要设计文档，7月1</w:t>
       </w:r>
       <w:r>
         <w:rPr>
-          <w:rFonts w:ascii="宋体" w:eastAsia="宋体" w:hAnsi="宋体" w:cs="宋体"/>
-          <w:kern w:val="0"/>
-          <w:sz w:val="24"/>
+          <w:rFonts w:ascii="宋体" w:hAnsi="宋体" w:cs="宋体"/>
+          <w:kern w:val="0"/>
           <w:szCs w:val="24"/>
         </w:rPr>
         <w:t>4</w:t>
       </w:r>
       <w:r>
         <w:rPr>
-          <w:rFonts w:ascii="宋体" w:eastAsia="宋体" w:hAnsi="宋体" w:cs="宋体" w:hint="eastAsia"/>
-          <w:kern w:val="0"/>
-          <w:sz w:val="24"/>
+          <w:rFonts w:ascii="宋体" w:hAnsi="宋体" w:cs="宋体" w:hint="eastAsia"/>
+          <w:kern w:val="0"/>
           <w:szCs w:val="24"/>
         </w:rPr>
         <w:t>日之前完成</w:t>
       </w:r>
       <w:r>
         <w:rPr>
-          <w:rFonts w:ascii="宋体" w:eastAsia="宋体" w:hAnsi="宋体" w:cs="宋体" w:hint="eastAsia"/>
-          <w:kern w:val="0"/>
-          <w:sz w:val="24"/>
+          <w:rFonts w:ascii="宋体" w:hAnsi="宋体" w:cs="宋体" w:hint="eastAsia"/>
+          <w:kern w:val="0"/>
           <w:szCs w:val="24"/>
         </w:rPr>
         <w:t>详细设计和编码，7月1</w:t>
       </w:r>
       <w:r>
         <w:rPr>
-          <w:rFonts w:ascii="宋体" w:eastAsia="宋体" w:hAnsi="宋体" w:cs="宋体"/>
-          <w:kern w:val="0"/>
-          <w:sz w:val="24"/>
+          <w:rFonts w:ascii="宋体" w:hAnsi="宋体" w:cs="宋体"/>
+          <w:kern w:val="0"/>
           <w:szCs w:val="24"/>
         </w:rPr>
         <w:t>7</w:t>
       </w:r>
       <w:r>
         <w:rPr>
-          <w:rFonts w:ascii="宋体" w:eastAsia="宋体" w:hAnsi="宋体" w:cs="宋体" w:hint="eastAsia"/>
-          <w:kern w:val="0"/>
-          <w:sz w:val="24"/>
+          <w:rFonts w:ascii="宋体" w:hAnsi="宋体" w:cs="宋体" w:hint="eastAsia"/>
+          <w:kern w:val="0"/>
           <w:szCs w:val="24"/>
         </w:rPr>
         <w:t>日完成迭代和验收。</w:t>
@@ -1620,35 +2024,39 @@
         <w:ind w:firstLine="360"/>
         <w:jc w:val="left"/>
         <w:rPr>
-          <w:rFonts w:ascii="宋体" w:eastAsia="宋体" w:hAnsi="宋体" w:cs="宋体"/>
-          <w:kern w:val="0"/>
-          <w:sz w:val="24"/>
-          <w:szCs w:val="24"/>
-        </w:rPr>
-      </w:pPr>
-      <w:r>
-        <w:rPr>
-          <w:rFonts w:ascii="宋体" w:eastAsia="宋体" w:hAnsi="宋体" w:cs="宋体" w:hint="eastAsia"/>
-          <w:kern w:val="0"/>
-          <w:sz w:val="24"/>
-          <w:szCs w:val="24"/>
-        </w:rPr>
-        <w:t>&lt;</w:t>
-      </w:r>
-      <w:r>
-        <w:rPr>
-          <w:rFonts w:ascii="宋体" w:eastAsia="宋体" w:hAnsi="宋体" w:cs="宋体"/>
-          <w:kern w:val="0"/>
-          <w:sz w:val="24"/>
-          <w:szCs w:val="24"/>
-        </w:rPr>
-        <w:t>2&gt;</w:t>
-      </w:r>
-      <w:r>
-        <w:rPr>
-          <w:rFonts w:ascii="宋体" w:eastAsia="宋体" w:hAnsi="宋体" w:cs="宋体" w:hint="eastAsia"/>
-          <w:kern w:val="0"/>
-          <w:sz w:val="24"/>
+          <w:rFonts w:ascii="宋体" w:hAnsi="宋体" w:cs="宋体"/>
+          <w:kern w:val="0"/>
+          <w:szCs w:val="24"/>
+        </w:rPr>
+      </w:pPr>
+      <w:r>
+        <w:rPr>
+          <w:rFonts w:ascii="宋体" w:hAnsi="宋体" w:cs="宋体" w:hint="eastAsia"/>
+          <w:kern w:val="0"/>
+          <w:szCs w:val="24"/>
+        </w:rPr>
+        <w:t>（</w:t>
+      </w:r>
+      <w:r>
+        <w:rPr>
+          <w:rFonts w:ascii="宋体" w:hAnsi="宋体" w:cs="宋体"/>
+          <w:kern w:val="0"/>
+          <w:szCs w:val="24"/>
+        </w:rPr>
+        <w:t>2</w:t>
+      </w:r>
+      <w:r>
+        <w:rPr>
+          <w:rFonts w:ascii="宋体" w:hAnsi="宋体" w:cs="宋体" w:hint="eastAsia"/>
+          <w:kern w:val="0"/>
+          <w:szCs w:val="24"/>
+        </w:rPr>
+        <w:t>）</w:t>
+      </w:r>
+      <w:r>
+        <w:rPr>
+          <w:rFonts w:ascii="宋体" w:hAnsi="宋体" w:cs="宋体" w:hint="eastAsia"/>
+          <w:kern w:val="0"/>
           <w:szCs w:val="24"/>
         </w:rPr>
         <w:t>技术选型：以c++作为实现语言，用qt完成前端设计，数据库选用mysql，并部署在云端。</w:t>
@@ -1661,7 +2069,7 @@
         <w:ind w:firstLine="360"/>
         <w:jc w:val="left"/>
         <w:rPr>
-          <w:rFonts w:asciiTheme="majorHAnsi" w:eastAsiaTheme="majorEastAsia" w:hAnsiTheme="majorHAnsi" w:cstheme="majorBidi"/>
+          <w:rFonts w:ascii="宋体" w:hAnsi="宋体" w:cstheme="majorBidi"/>
           <w:b/>
           <w:bCs/>
           <w:sz w:val="32"/>
@@ -1670,7 +2078,7 @@
       </w:pPr>
       <w:r>
         <w:rPr>
-          <w:rFonts w:asciiTheme="majorHAnsi" w:eastAsiaTheme="majorEastAsia" w:hAnsiTheme="majorHAnsi" w:cstheme="majorBidi"/>
+          <w:rFonts w:ascii="宋体" w:hAnsi="宋体" w:cstheme="majorBidi"/>
           <w:b/>
           <w:bCs/>
           <w:sz w:val="32"/>
@@ -1680,7 +2088,7 @@
       </w:r>
       <w:r>
         <w:rPr>
-          <w:rFonts w:asciiTheme="majorHAnsi" w:eastAsiaTheme="majorEastAsia" w:hAnsiTheme="majorHAnsi" w:cstheme="majorBidi" w:hint="eastAsia"/>
+          <w:rFonts w:ascii="宋体" w:hAnsi="宋体" w:cstheme="majorBidi" w:hint="eastAsia"/>
           <w:b/>
           <w:bCs/>
           <w:sz w:val="32"/>
@@ -1696,26 +2104,23 @@
         <w:ind w:firstLine="360"/>
         <w:jc w:val="left"/>
         <w:rPr>
-          <w:rFonts w:ascii="宋体" w:eastAsia="宋体" w:hAnsi="宋体" w:cs="宋体"/>
-          <w:kern w:val="0"/>
-          <w:sz w:val="24"/>
-          <w:szCs w:val="24"/>
-        </w:rPr>
-      </w:pPr>
-      <w:r>
-        <w:rPr>
-          <w:rFonts w:ascii="宋体" w:eastAsia="宋体" w:hAnsi="宋体" w:cs="宋体"/>
-          <w:kern w:val="0"/>
-          <w:sz w:val="24"/>
+          <w:rFonts w:ascii="宋体" w:hAnsi="宋体" w:cs="宋体"/>
+          <w:kern w:val="0"/>
+          <w:szCs w:val="24"/>
+        </w:rPr>
+      </w:pPr>
+      <w:r>
+        <w:rPr>
+          <w:rFonts w:ascii="宋体" w:hAnsi="宋体" w:cs="宋体"/>
+          <w:kern w:val="0"/>
           <w:szCs w:val="24"/>
         </w:rPr>
         <w:t>3.1</w:t>
       </w:r>
       <w:r>
         <w:rPr>
-          <w:rFonts w:ascii="宋体" w:eastAsia="宋体" w:hAnsi="宋体" w:cs="宋体" w:hint="eastAsia"/>
-          <w:kern w:val="0"/>
-          <w:sz w:val="24"/>
+          <w:rFonts w:ascii="宋体" w:hAnsi="宋体" w:cs="宋体" w:hint="eastAsia"/>
+          <w:kern w:val="0"/>
           <w:szCs w:val="24"/>
         </w:rPr>
         <w:t>概述：</w:t>
@@ -1728,35 +2133,31 @@
         <w:ind w:firstLine="360"/>
         <w:jc w:val="left"/>
         <w:rPr>
-          <w:rFonts w:ascii="宋体" w:eastAsia="宋体" w:hAnsi="宋体" w:cs="宋体"/>
-          <w:kern w:val="0"/>
-          <w:sz w:val="24"/>
-          <w:szCs w:val="24"/>
-        </w:rPr>
-      </w:pPr>
-      <w:r>
-        <w:rPr>
-          <w:rFonts w:ascii="宋体" w:eastAsia="宋体" w:hAnsi="宋体" w:cs="宋体"/>
-          <w:kern w:val="0"/>
-          <w:sz w:val="24"/>
+          <w:rFonts w:ascii="宋体" w:hAnsi="宋体" w:cs="宋体"/>
+          <w:kern w:val="0"/>
+          <w:szCs w:val="24"/>
+        </w:rPr>
+      </w:pPr>
+      <w:r>
+        <w:rPr>
+          <w:rFonts w:ascii="宋体" w:hAnsi="宋体" w:cs="宋体"/>
+          <w:kern w:val="0"/>
           <w:szCs w:val="24"/>
         </w:rPr>
         <w:tab/>
       </w:r>
       <w:r>
         <w:rPr>
-          <w:rFonts w:ascii="宋体" w:eastAsia="宋体" w:hAnsi="宋体" w:cs="宋体" w:hint="eastAsia"/>
-          <w:kern w:val="0"/>
-          <w:sz w:val="24"/>
+          <w:rFonts w:ascii="宋体" w:hAnsi="宋体" w:cs="宋体" w:hint="eastAsia"/>
+          <w:kern w:val="0"/>
           <w:szCs w:val="24"/>
         </w:rPr>
         <w:t>系</w:t>
       </w:r>
       <w:r>
         <w:rPr>
-          <w:rFonts w:ascii="宋体" w:eastAsia="宋体" w:hAnsi="宋体" w:cs="宋体"/>
-          <w:kern w:val="0"/>
-          <w:sz w:val="24"/>
+          <w:rFonts w:ascii="宋体" w:hAnsi="宋体" w:cs="宋体"/>
+          <w:kern w:val="0"/>
           <w:szCs w:val="24"/>
         </w:rPr>
         <w:t xml:space="preserve">统界面需简洁直观，操作流程简便，确保用户（如教师、管理员）能轻松上手使用。 </w:t>
@@ -1769,35 +2170,31 @@
         <w:ind w:firstLine="360"/>
         <w:jc w:val="left"/>
         <w:rPr>
-          <w:rFonts w:ascii="宋体" w:eastAsia="宋体" w:hAnsi="宋体" w:cs="宋体"/>
-          <w:kern w:val="0"/>
-          <w:sz w:val="24"/>
-          <w:szCs w:val="24"/>
-        </w:rPr>
-      </w:pPr>
-      <w:r>
-        <w:rPr>
-          <w:rFonts w:ascii="宋体" w:eastAsia="宋体" w:hAnsi="宋体" w:cs="宋体" w:hint="eastAsia"/>
-          <w:kern w:val="0"/>
-          <w:sz w:val="24"/>
+          <w:rFonts w:ascii="宋体" w:hAnsi="宋体" w:cs="宋体"/>
+          <w:kern w:val="0"/>
+          <w:szCs w:val="24"/>
+        </w:rPr>
+      </w:pPr>
+      <w:r>
+        <w:rPr>
+          <w:rFonts w:ascii="宋体" w:hAnsi="宋体" w:cs="宋体" w:hint="eastAsia"/>
+          <w:kern w:val="0"/>
           <w:szCs w:val="24"/>
         </w:rPr>
         <w:t>3.</w:t>
       </w:r>
       <w:r>
         <w:rPr>
-          <w:rFonts w:ascii="宋体" w:eastAsia="宋体" w:hAnsi="宋体" w:cs="宋体"/>
-          <w:kern w:val="0"/>
-          <w:sz w:val="24"/>
+          <w:rFonts w:ascii="宋体" w:hAnsi="宋体" w:cs="宋体"/>
+          <w:kern w:val="0"/>
           <w:szCs w:val="24"/>
         </w:rPr>
         <w:t>2</w:t>
       </w:r>
       <w:r>
         <w:rPr>
-          <w:rFonts w:ascii="宋体" w:eastAsia="宋体" w:hAnsi="宋体" w:cs="宋体" w:hint="eastAsia"/>
-          <w:kern w:val="0"/>
-          <w:sz w:val="24"/>
+          <w:rFonts w:ascii="宋体" w:hAnsi="宋体" w:cs="宋体" w:hint="eastAsia"/>
+          <w:kern w:val="0"/>
           <w:szCs w:val="24"/>
         </w:rPr>
         <w:t>具体要求：</w:t>
@@ -1810,53 +2207,63 @@
         <w:ind w:firstLine="360"/>
         <w:jc w:val="left"/>
         <w:rPr>
-          <w:rFonts w:ascii="宋体" w:eastAsia="宋体" w:hAnsi="宋体" w:cs="宋体"/>
-          <w:kern w:val="0"/>
-          <w:sz w:val="24"/>
-          <w:szCs w:val="24"/>
-        </w:rPr>
-      </w:pPr>
-      <w:r>
-        <w:rPr>
-          <w:rFonts w:ascii="宋体" w:eastAsia="宋体" w:hAnsi="宋体" w:cs="宋体" w:hint="eastAsia"/>
-          <w:kern w:val="0"/>
-          <w:sz w:val="24"/>
-          <w:szCs w:val="24"/>
-        </w:rPr>
-        <w:t>&lt;</w:t>
-      </w:r>
-      <w:r>
-        <w:rPr>
-          <w:rFonts w:ascii="宋体" w:eastAsia="宋体" w:hAnsi="宋体" w:cs="宋体"/>
-          <w:kern w:val="0"/>
-          <w:sz w:val="24"/>
-          <w:szCs w:val="24"/>
-        </w:rPr>
-        <w:t>1&gt;GUI</w:t>
-      </w:r>
-      <w:r>
-        <w:rPr>
-          <w:rFonts w:ascii="宋体" w:eastAsia="宋体" w:hAnsi="宋体" w:cs="宋体" w:hint="eastAsia"/>
-          <w:kern w:val="0"/>
-          <w:sz w:val="24"/>
+          <w:rFonts w:ascii="宋体" w:hAnsi="宋体" w:cs="宋体"/>
+          <w:kern w:val="0"/>
+          <w:szCs w:val="24"/>
+        </w:rPr>
+      </w:pPr>
+      <w:r>
+        <w:rPr>
+          <w:rFonts w:ascii="宋体" w:hAnsi="宋体" w:cs="宋体"/>
+          <w:kern w:val="0"/>
+          <w:szCs w:val="24"/>
+        </w:rPr>
+        <w:t>(</w:t>
+      </w:r>
+      <w:r>
+        <w:rPr>
+          <w:rFonts w:ascii="宋体" w:hAnsi="宋体" w:cs="宋体"/>
+          <w:kern w:val="0"/>
+          <w:szCs w:val="24"/>
+        </w:rPr>
+        <w:t>1</w:t>
+      </w:r>
+      <w:r>
+        <w:rPr>
+          <w:rFonts w:ascii="宋体" w:hAnsi="宋体" w:cs="宋体"/>
+          <w:kern w:val="0"/>
+          <w:szCs w:val="24"/>
+        </w:rPr>
+        <w:t>)</w:t>
+      </w:r>
+      <w:r>
+        <w:rPr>
+          <w:rFonts w:ascii="宋体" w:hAnsi="宋体" w:cs="宋体"/>
+          <w:kern w:val="0"/>
+          <w:szCs w:val="24"/>
+        </w:rPr>
+        <w:t>GUI</w:t>
+      </w:r>
+      <w:r>
+        <w:rPr>
+          <w:rFonts w:ascii="宋体" w:hAnsi="宋体" w:cs="宋体" w:hint="eastAsia"/>
+          <w:kern w:val="0"/>
           <w:szCs w:val="24"/>
         </w:rPr>
         <w:t>要求：G</w:t>
       </w:r>
       <w:r>
         <w:rPr>
-          <w:rFonts w:ascii="宋体" w:eastAsia="宋体" w:hAnsi="宋体" w:cs="宋体"/>
-          <w:kern w:val="0"/>
-          <w:sz w:val="24"/>
+          <w:rFonts w:ascii="宋体" w:hAnsi="宋体" w:cs="宋体"/>
+          <w:kern w:val="0"/>
           <w:szCs w:val="24"/>
         </w:rPr>
         <w:t>UI</w:t>
       </w:r>
       <w:r>
         <w:rPr>
-          <w:rFonts w:ascii="宋体" w:eastAsia="宋体" w:hAnsi="宋体" w:cs="宋体" w:hint="eastAsia"/>
-          <w:kern w:val="0"/>
-          <w:sz w:val="24"/>
+          <w:rFonts w:ascii="宋体" w:hAnsi="宋体" w:cs="宋体" w:hint="eastAsia"/>
+          <w:kern w:val="0"/>
           <w:szCs w:val="24"/>
         </w:rPr>
         <w:t>各个页面之间功能划分明确，跳转逻辑合理。降低用户的学习成本，提升使用体验。</w:t>
@@ -1869,71 +2276,50 @@
         <w:ind w:firstLine="360"/>
         <w:jc w:val="left"/>
         <w:rPr>
-          <w:rFonts w:ascii="宋体" w:eastAsia="宋体" w:hAnsi="宋体" w:cs="宋体" w:hint="eastAsia"/>
-          <w:kern w:val="0"/>
-          <w:sz w:val="24"/>
-          <w:szCs w:val="24"/>
-        </w:rPr>
-      </w:pPr>
-      <w:r>
-        <w:rPr>
-          <w:rFonts w:ascii="宋体" w:eastAsia="宋体" w:hAnsi="宋体" w:cs="宋体" w:hint="eastAsia"/>
-          <w:kern w:val="0"/>
-          <w:sz w:val="24"/>
-          <w:szCs w:val="24"/>
-        </w:rPr>
-        <w:t>&lt;</w:t>
-      </w:r>
-      <w:r>
-        <w:rPr>
-          <w:rFonts w:ascii="宋体" w:eastAsia="宋体" w:hAnsi="宋体" w:cs="宋体"/>
-          <w:kern w:val="0"/>
-          <w:sz w:val="24"/>
-          <w:szCs w:val="24"/>
-        </w:rPr>
-        <w:t>2&gt;</w:t>
-      </w:r>
-      <w:r>
-        <w:rPr>
-          <w:rFonts w:ascii="宋体" w:eastAsia="宋体" w:hAnsi="宋体" w:cs="宋体" w:hint="eastAsia"/>
-          <w:kern w:val="0"/>
-          <w:sz w:val="24"/>
+          <w:rFonts w:ascii="宋体" w:hAnsi="宋体" w:cs="宋体" w:hint="eastAsia"/>
+          <w:kern w:val="0"/>
+          <w:szCs w:val="24"/>
+        </w:rPr>
+      </w:pPr>
+      <w:r>
+        <w:rPr>
+          <w:rFonts w:ascii="宋体" w:hAnsi="宋体" w:cs="宋体"/>
+          <w:kern w:val="0"/>
+          <w:szCs w:val="24"/>
+        </w:rPr>
+        <w:t>(</w:t>
+      </w:r>
+      <w:r>
+        <w:rPr>
+          <w:rFonts w:ascii="宋体" w:hAnsi="宋体" w:cs="宋体"/>
+          <w:kern w:val="0"/>
+          <w:szCs w:val="24"/>
+        </w:rPr>
+        <w:t>2</w:t>
+      </w:r>
+      <w:r>
+        <w:rPr>
+          <w:rFonts w:ascii="宋体" w:hAnsi="宋体" w:cs="宋体"/>
+          <w:kern w:val="0"/>
+          <w:szCs w:val="24"/>
+        </w:rPr>
+        <w:t>)</w:t>
+      </w:r>
+      <w:r>
+        <w:rPr>
+          <w:rFonts w:ascii="宋体" w:hAnsi="宋体" w:cs="宋体" w:hint="eastAsia"/>
+          <w:kern w:val="0"/>
           <w:szCs w:val="24"/>
         </w:rPr>
         <w:t>逻辑要求：各个子功能之间逻辑结构清晰，确保流程简便，便于用户上手操作。各个用户有不同的图形界面</w:t>
       </w:r>
       <w:r>
         <w:rPr>
-          <w:rFonts w:ascii="宋体" w:eastAsia="宋体" w:hAnsi="宋体" w:cs="宋体" w:hint="eastAsia"/>
-          <w:kern w:val="0"/>
-          <w:sz w:val="24"/>
+          <w:rFonts w:ascii="宋体" w:hAnsi="宋体" w:cs="宋体" w:hint="eastAsia"/>
+          <w:kern w:val="0"/>
           <w:szCs w:val="24"/>
         </w:rPr>
         <w:t>，权限控制合理。</w:t>
-      </w:r>
-    </w:p>
-    <w:p>
-      <w:pPr>
-        <w:widowControl/>
-        <w:spacing w:before="100" w:beforeAutospacing="1" w:after="100" w:afterAutospacing="1"/>
-        <w:ind w:firstLine="360"/>
-        <w:jc w:val="left"/>
-        <w:rPr>
-          <w:rFonts w:ascii="宋体" w:eastAsia="宋体" w:hAnsi="宋体" w:cs="宋体" w:hint="eastAsia"/>
-          <w:kern w:val="0"/>
-          <w:sz w:val="24"/>
-          <w:szCs w:val="24"/>
-        </w:rPr>
-      </w:pPr>
-    </w:p>
-    <w:p/>
-    <w:p>
-      <w:pPr>
-        <w:pStyle w:val="2"/>
-      </w:pPr>
-      <w:r>
-        <w:lastRenderedPageBreak/>
-        <w:tab/>
       </w:r>
     </w:p>
     <w:p>
@@ -1959,7 +2345,13 @@
         <w:rPr>
           <w:rFonts w:hint="eastAsia"/>
         </w:rPr>
-        <w:t>.模块分解思路</w:t>
+        <w:t>.</w:t>
+      </w:r>
+      <w:r>
+        <w:rPr>
+          <w:rFonts w:hint="eastAsia"/>
+        </w:rPr>
+        <w:t>模块分解思路</w:t>
       </w:r>
     </w:p>
     <w:p>
@@ -1974,7 +2366,13 @@
         <w:rPr>
           <w:rFonts w:hint="eastAsia"/>
         </w:rPr>
-        <w:t>.设计框图</w:t>
+        <w:t>.</w:t>
+      </w:r>
+      <w:r>
+        <w:rPr>
+          <w:rFonts w:hint="eastAsia"/>
+        </w:rPr>
+        <w:t>设计框图</w:t>
       </w:r>
     </w:p>
     <w:p/>
@@ -2029,6 +2427,126 @@
 <file path=word/numbering.xml><?xml version="1.0" encoding="utf-8"?>
 <w:numbering xmlns:wpc="http://schemas.microsoft.com/office/word/2010/wordprocessingCanvas" xmlns:cx="http://schemas.microsoft.com/office/drawing/2014/chartex" xmlns:cx1="http://schemas.microsoft.com/office/drawing/2015/9/8/chartex" xmlns:cx2="http://schemas.microsoft.com/office/drawing/2015/10/21/chartex" xmlns:cx3="http://schemas.microsoft.com/office/drawing/2016/5/9/chartex" xmlns:cx4="http://schemas.microsoft.com/office/drawing/2016/5/10/chartex" xmlns:cx5="http://schemas.microsoft.com/office/drawing/2016/5/11/chartex" xmlns:cx6="http://schemas.microsoft.com/office/drawing/2016/5/12/chartex" xmlns:cx7="http://schemas.microsoft.com/office/drawing/2016/5/13/chartex" xmlns:cx8="http://schemas.microsoft.com/office/drawing/2016/5/14/chartex" xmlns:mc="http://schemas.openxmlformats.org/markup-compatibility/2006" xmlns:aink="http://schemas.microsoft.com/office/drawing/2016/ink" xmlns:am3d="http://schemas.microsoft.com/office/drawing/2017/model3d" xmlns:o="urn:schemas-microsoft-com:office:office" xmlns:r="http://schemas.openxmlformats.org/officeDocument/2006/relationships" xmlns:m="http://schemas.openxmlformats.org/officeDocument/2006/math" xmlns:v="urn:schemas-microsoft-com:vml" xmlns:wp14="http://schemas.microsoft.com/office/word/2010/wordprocessingDrawing" xmlns:wp="http://schemas.openxmlformats.org/drawingml/2006/wordprocessingDrawing" xmlns:w10="urn:schemas-microsoft-com:office:word" xmlns:w="http://schemas.openxmlformats.org/wordprocessingml/2006/main" xmlns:w14="http://schemas.microsoft.com/office/word/2010/wordml" xmlns:w15="http://schemas.microsoft.com/office/word/2012/wordml" xmlns:w16cex="http://schemas.microsoft.com/office/word/2018/wordml/cex" xmlns:w16cid="http://schemas.microsoft.com/office/word/2016/wordml/cid" xmlns:w16="http://schemas.microsoft.com/office/word/2018/wordml" xmlns:w16sdtdh="http://schemas.microsoft.com/office/word/2020/wordml/sdtdatahash" xmlns:w16se="http://schemas.microsoft.com/office/word/2015/wordml/symex" xmlns:wpg="http://schemas.microsoft.com/office/word/2010/wordprocessingGroup" xmlns:wpi="http://schemas.microsoft.com/office/word/2010/wordprocessingInk" xmlns:wne="http://schemas.microsoft.com/office/word/2006/wordml" xmlns:wps="http://schemas.microsoft.com/office/word/2010/wordprocessingShape" mc:Ignorable="w14 w15 w16se w16cid w16 w16cex w16sdtdh wp14">
   <w:abstractNum w:abstractNumId="0" w15:restartNumberingAfterBreak="0">
+    <w:nsid w:val="F0662892"/>
+    <w:multiLevelType w:val="multilevel"/>
+    <w:tmpl w:val="F0662892"/>
+    <w:lvl w:ilvl="0">
+      <w:start w:val="1"/>
+      <w:numFmt w:val="decimal"/>
+      <w:lvlText w:val="%1."/>
+      <w:lvlJc w:val="left"/>
+      <w:pPr>
+        <w:tabs>
+          <w:tab w:val="left" w:pos="312"/>
+        </w:tabs>
+      </w:pPr>
+    </w:lvl>
+    <w:lvl w:ilvl="1">
+      <w:start w:val="1"/>
+      <w:numFmt w:val="decimal"/>
+      <w:suff w:val="space"/>
+      <w:lvlText w:val="%1.%2"/>
+      <w:lvlJc w:val="left"/>
+      <w:pPr>
+        <w:ind w:left="0" w:firstLine="0"/>
+      </w:pPr>
+      <w:rPr>
+        <w:rFonts w:hint="default"/>
+      </w:rPr>
+    </w:lvl>
+    <w:lvl w:ilvl="2">
+      <w:start w:val="1"/>
+      <w:numFmt w:val="decimal"/>
+      <w:suff w:val="space"/>
+      <w:lvlText w:val="%1.%2.%3"/>
+      <w:lvlJc w:val="left"/>
+      <w:pPr>
+        <w:ind w:left="0" w:firstLine="0"/>
+      </w:pPr>
+      <w:rPr>
+        <w:rFonts w:hint="default"/>
+      </w:rPr>
+    </w:lvl>
+    <w:lvl w:ilvl="3">
+      <w:start w:val="1"/>
+      <w:numFmt w:val="decimal"/>
+      <w:suff w:val="space"/>
+      <w:lvlText w:val="%1.%2.%3.%4"/>
+      <w:lvlJc w:val="left"/>
+      <w:pPr>
+        <w:ind w:left="0" w:firstLine="0"/>
+      </w:pPr>
+      <w:rPr>
+        <w:rFonts w:hint="default"/>
+      </w:rPr>
+    </w:lvl>
+    <w:lvl w:ilvl="4">
+      <w:start w:val="1"/>
+      <w:numFmt w:val="decimal"/>
+      <w:suff w:val="space"/>
+      <w:lvlText w:val="%1.%2.%3.%4.%5"/>
+      <w:lvlJc w:val="left"/>
+      <w:pPr>
+        <w:ind w:left="0" w:firstLine="0"/>
+      </w:pPr>
+      <w:rPr>
+        <w:rFonts w:hint="default"/>
+      </w:rPr>
+    </w:lvl>
+    <w:lvl w:ilvl="5">
+      <w:start w:val="1"/>
+      <w:numFmt w:val="decimal"/>
+      <w:suff w:val="space"/>
+      <w:lvlText w:val="%1.%2.%3.%4.%5.%6"/>
+      <w:lvlJc w:val="left"/>
+      <w:pPr>
+        <w:ind w:left="0" w:firstLine="0"/>
+      </w:pPr>
+      <w:rPr>
+        <w:rFonts w:hint="default"/>
+      </w:rPr>
+    </w:lvl>
+    <w:lvl w:ilvl="6">
+      <w:start w:val="1"/>
+      <w:numFmt w:val="decimal"/>
+      <w:suff w:val="space"/>
+      <w:lvlText w:val="%1.%2.%3.%4.%5.%6.%7"/>
+      <w:lvlJc w:val="left"/>
+      <w:pPr>
+        <w:ind w:left="0" w:firstLine="0"/>
+      </w:pPr>
+      <w:rPr>
+        <w:rFonts w:hint="default"/>
+      </w:rPr>
+    </w:lvl>
+    <w:lvl w:ilvl="7">
+      <w:start w:val="1"/>
+      <w:numFmt w:val="decimal"/>
+      <w:suff w:val="space"/>
+      <w:lvlText w:val="%1.%2.%3.%4.%5.%6.%7.%8"/>
+      <w:lvlJc w:val="left"/>
+      <w:pPr>
+        <w:ind w:left="0" w:firstLine="0"/>
+      </w:pPr>
+      <w:rPr>
+        <w:rFonts w:hint="default"/>
+      </w:rPr>
+    </w:lvl>
+    <w:lvl w:ilvl="8">
+      <w:start w:val="1"/>
+      <w:numFmt w:val="decimal"/>
+      <w:suff w:val="space"/>
+      <w:lvlText w:val="%1.%2.%3.%4.%5.%6.%7.%8.%9"/>
+      <w:lvlJc w:val="left"/>
+      <w:pPr>
+        <w:ind w:left="0" w:firstLine="0"/>
+      </w:pPr>
+      <w:rPr>
+        <w:rFonts w:hint="default"/>
+      </w:rPr>
+    </w:lvl>
+  </w:abstractNum>
+  <w:abstractNum w:abstractNumId="1" w15:restartNumberingAfterBreak="0">
     <w:nsid w:val="015F479A"/>
     <w:multiLevelType w:val="multilevel"/>
     <w:tmpl w:val="33826CB6"/>
@@ -2177,7 +2695,22 @@
       </w:rPr>
     </w:lvl>
   </w:abstractNum>
-  <w:abstractNum w:abstractNumId="1" w15:restartNumberingAfterBreak="0">
+  <w:abstractNum w:abstractNumId="2" w15:restartNumberingAfterBreak="0">
+    <w:nsid w:val="02735BD5"/>
+    <w:multiLevelType w:val="singleLevel"/>
+    <w:tmpl w:val="02735BD5"/>
+    <w:lvl w:ilvl="0">
+      <w:start w:val="1"/>
+      <w:numFmt w:val="chineseCounting"/>
+      <w:suff w:val="nothing"/>
+      <w:lvlText w:val="%1、"/>
+      <w:lvlJc w:val="left"/>
+      <w:rPr>
+        <w:rFonts w:hint="eastAsia"/>
+      </w:rPr>
+    </w:lvl>
+  </w:abstractNum>
+  <w:abstractNum w:abstractNumId="3" w15:restartNumberingAfterBreak="0">
     <w:nsid w:val="02E376BA"/>
     <w:multiLevelType w:val="multilevel"/>
     <w:tmpl w:val="29865922"/>
@@ -2326,7 +2859,7 @@
       </w:rPr>
     </w:lvl>
   </w:abstractNum>
-  <w:abstractNum w:abstractNumId="2" w15:restartNumberingAfterBreak="0">
+  <w:abstractNum w:abstractNumId="4" w15:restartNumberingAfterBreak="0">
     <w:nsid w:val="0A51764C"/>
     <w:multiLevelType w:val="hybridMultilevel"/>
     <w:tmpl w:val="163440B6"/>
@@ -2415,7 +2948,7 @@
       </w:pPr>
     </w:lvl>
   </w:abstractNum>
-  <w:abstractNum w:abstractNumId="3" w15:restartNumberingAfterBreak="0">
+  <w:abstractNum w:abstractNumId="5" w15:restartNumberingAfterBreak="0">
     <w:nsid w:val="11EE1777"/>
     <w:multiLevelType w:val="multilevel"/>
     <w:tmpl w:val="D2F81A72"/>
@@ -2564,7 +3097,127 @@
       </w:rPr>
     </w:lvl>
   </w:abstractNum>
-  <w:abstractNum w:abstractNumId="4" w15:restartNumberingAfterBreak="0">
+  <w:abstractNum w:abstractNumId="6" w15:restartNumberingAfterBreak="0">
+    <w:nsid w:val="15E8AF4E"/>
+    <w:multiLevelType w:val="multilevel"/>
+    <w:tmpl w:val="15E8AF4E"/>
+    <w:lvl w:ilvl="0">
+      <w:start w:val="1"/>
+      <w:numFmt w:val="decimal"/>
+      <w:lvlText w:val="%1."/>
+      <w:lvlJc w:val="left"/>
+      <w:pPr>
+        <w:tabs>
+          <w:tab w:val="left" w:pos="312"/>
+        </w:tabs>
+      </w:pPr>
+    </w:lvl>
+    <w:lvl w:ilvl="1">
+      <w:start w:val="1"/>
+      <w:numFmt w:val="decimal"/>
+      <w:suff w:val="space"/>
+      <w:lvlText w:val="%1.%2"/>
+      <w:lvlJc w:val="left"/>
+      <w:pPr>
+        <w:ind w:left="315" w:firstLine="0"/>
+      </w:pPr>
+      <w:rPr>
+        <w:rFonts w:hint="default"/>
+      </w:rPr>
+    </w:lvl>
+    <w:lvl w:ilvl="2">
+      <w:start w:val="1"/>
+      <w:numFmt w:val="decimal"/>
+      <w:suff w:val="space"/>
+      <w:lvlText w:val="%1.%2.%3"/>
+      <w:lvlJc w:val="left"/>
+      <w:pPr>
+        <w:ind w:left="315" w:firstLine="0"/>
+      </w:pPr>
+      <w:rPr>
+        <w:rFonts w:hint="default"/>
+      </w:rPr>
+    </w:lvl>
+    <w:lvl w:ilvl="3">
+      <w:start w:val="1"/>
+      <w:numFmt w:val="decimal"/>
+      <w:suff w:val="space"/>
+      <w:lvlText w:val="%1.%2.%3.%4"/>
+      <w:lvlJc w:val="left"/>
+      <w:pPr>
+        <w:ind w:left="315" w:firstLine="0"/>
+      </w:pPr>
+      <w:rPr>
+        <w:rFonts w:hint="default"/>
+      </w:rPr>
+    </w:lvl>
+    <w:lvl w:ilvl="4">
+      <w:start w:val="1"/>
+      <w:numFmt w:val="decimal"/>
+      <w:suff w:val="space"/>
+      <w:lvlText w:val="%1.%2.%3.%4.%5"/>
+      <w:lvlJc w:val="left"/>
+      <w:pPr>
+        <w:ind w:left="315" w:firstLine="0"/>
+      </w:pPr>
+      <w:rPr>
+        <w:rFonts w:hint="default"/>
+      </w:rPr>
+    </w:lvl>
+    <w:lvl w:ilvl="5">
+      <w:start w:val="1"/>
+      <w:numFmt w:val="decimal"/>
+      <w:suff w:val="space"/>
+      <w:lvlText w:val="%1.%2.%3.%4.%5.%6"/>
+      <w:lvlJc w:val="left"/>
+      <w:pPr>
+        <w:ind w:left="315" w:firstLine="0"/>
+      </w:pPr>
+      <w:rPr>
+        <w:rFonts w:hint="default"/>
+      </w:rPr>
+    </w:lvl>
+    <w:lvl w:ilvl="6">
+      <w:start w:val="1"/>
+      <w:numFmt w:val="decimal"/>
+      <w:suff w:val="space"/>
+      <w:lvlText w:val="%1.%2.%3.%4.%5.%6.%7"/>
+      <w:lvlJc w:val="left"/>
+      <w:pPr>
+        <w:ind w:left="315" w:firstLine="0"/>
+      </w:pPr>
+      <w:rPr>
+        <w:rFonts w:hint="default"/>
+      </w:rPr>
+    </w:lvl>
+    <w:lvl w:ilvl="7">
+      <w:start w:val="1"/>
+      <w:numFmt w:val="decimal"/>
+      <w:suff w:val="space"/>
+      <w:lvlText w:val="%1.%2.%3.%4.%5.%6.%7.%8"/>
+      <w:lvlJc w:val="left"/>
+      <w:pPr>
+        <w:ind w:left="315" w:firstLine="0"/>
+      </w:pPr>
+      <w:rPr>
+        <w:rFonts w:hint="default"/>
+      </w:rPr>
+    </w:lvl>
+    <w:lvl w:ilvl="8">
+      <w:start w:val="1"/>
+      <w:numFmt w:val="decimal"/>
+      <w:suff w:val="space"/>
+      <w:lvlText w:val="%1.%2.%3.%4.%5.%6.%7.%8.%9"/>
+      <w:lvlJc w:val="left"/>
+      <w:pPr>
+        <w:ind w:left="315" w:firstLine="0"/>
+      </w:pPr>
+      <w:rPr>
+        <w:rFonts w:hint="default"/>
+      </w:rPr>
+    </w:lvl>
+  </w:abstractNum>
+  <w:abstractNum w:abstractNumId="7" w15:restartNumberingAfterBreak="0">
     <w:nsid w:val="185C4788"/>
     <w:multiLevelType w:val="multilevel"/>
     <w:tmpl w:val="001ED536"/>
@@ -2713,7 +3366,24 @@
       </w:rPr>
     </w:lvl>
   </w:abstractNum>
-  <w:abstractNum w:abstractNumId="5" w15:restartNumberingAfterBreak="0">
+  <w:abstractNum w:abstractNumId="8" w15:restartNumberingAfterBreak="0">
+    <w:nsid w:val="2DE4D3B8"/>
+    <w:multiLevelType w:val="singleLevel"/>
+    <w:tmpl w:val="2DE4D3B8"/>
+    <w:lvl w:ilvl="0">
+      <w:start w:val="1"/>
+      <w:numFmt w:val="decimal"/>
+      <w:lvlText w:val="(%1)"/>
+      <w:lvlJc w:val="left"/>
+      <w:pPr>
+        <w:tabs>
+          <w:tab w:val="left" w:pos="312"/>
+        </w:tabs>
+        <w:ind w:left="210"/>
+      </w:pPr>
+    </w:lvl>
+  </w:abstractNum>
+  <w:abstractNum w:abstractNumId="9" w15:restartNumberingAfterBreak="0">
     <w:nsid w:val="430261F5"/>
     <w:multiLevelType w:val="hybridMultilevel"/>
     <w:tmpl w:val="9B4C5C38"/>
@@ -2802,7 +3472,7 @@
       </w:pPr>
     </w:lvl>
   </w:abstractNum>
-  <w:abstractNum w:abstractNumId="6" w15:restartNumberingAfterBreak="0">
+  <w:abstractNum w:abstractNumId="10" w15:restartNumberingAfterBreak="0">
     <w:nsid w:val="7959117D"/>
     <w:multiLevelType w:val="multilevel"/>
     <w:tmpl w:val="21A8AF00"/>
@@ -2951,7 +3621,7 @@
       </w:rPr>
     </w:lvl>
   </w:abstractNum>
-  <w:abstractNum w:abstractNumId="7" w15:restartNumberingAfterBreak="0">
+  <w:abstractNum w:abstractNumId="11" w15:restartNumberingAfterBreak="0">
     <w:nsid w:val="7BDD0F9C"/>
     <w:multiLevelType w:val="multilevel"/>
     <w:tmpl w:val="E9ACE904"/>
@@ -3101,28 +3771,40 @@
     </w:lvl>
   </w:abstractNum>
   <w:num w:numId="1">
+    <w:abstractNumId w:val="4"/>
+  </w:num>
+  <w:num w:numId="2">
+    <w:abstractNumId w:val="9"/>
+  </w:num>
+  <w:num w:numId="3">
+    <w:abstractNumId w:val="5"/>
+  </w:num>
+  <w:num w:numId="4">
+    <w:abstractNumId w:val="3"/>
+  </w:num>
+  <w:num w:numId="5">
+    <w:abstractNumId w:val="11"/>
+  </w:num>
+  <w:num w:numId="6">
+    <w:abstractNumId w:val="7"/>
+  </w:num>
+  <w:num w:numId="7">
+    <w:abstractNumId w:val="1"/>
+  </w:num>
+  <w:num w:numId="8">
+    <w:abstractNumId w:val="10"/>
+  </w:num>
+  <w:num w:numId="9">
     <w:abstractNumId w:val="2"/>
   </w:num>
-  <w:num w:numId="2">
-    <w:abstractNumId w:val="5"/>
+  <w:num w:numId="10">
+    <w:abstractNumId w:val="6"/>
   </w:num>
-  <w:num w:numId="3">
-    <w:abstractNumId w:val="3"/>
+  <w:num w:numId="11">
+    <w:abstractNumId w:val="8"/>
   </w:num>
-  <w:num w:numId="4">
-    <w:abstractNumId w:val="1"/>
-  </w:num>
-  <w:num w:numId="5">
-    <w:abstractNumId w:val="7"/>
-  </w:num>
-  <w:num w:numId="6">
-    <w:abstractNumId w:val="4"/>
-  </w:num>
-  <w:num w:numId="7">
+  <w:num w:numId="12">
     <w:abstractNumId w:val="0"/>
-  </w:num>
-  <w:num w:numId="8">
-    <w:abstractNumId w:val="6"/>
   </w:num>
 </w:numbering>
 </file>
@@ -3236,7 +3918,7 @@
     <w:lsdException w:name="E-mail Signature" w:semiHidden="1" w:unhideWhenUsed="1"/>
     <w:lsdException w:name="HTML Top of Form" w:semiHidden="1" w:unhideWhenUsed="1"/>
     <w:lsdException w:name="HTML Bottom of Form" w:semiHidden="1" w:unhideWhenUsed="1"/>
-    <w:lsdException w:name="Normal (Web)" w:semiHidden="1" w:unhideWhenUsed="1"/>
+    <w:lsdException w:name="Normal (Web)" w:semiHidden="1" w:uiPriority="0" w:unhideWhenUsed="1"/>
     <w:lsdException w:name="HTML Acronym" w:semiHidden="1" w:unhideWhenUsed="1"/>
     <w:lsdException w:name="HTML Address" w:semiHidden="1" w:unhideWhenUsed="1"/>
     <w:lsdException w:name="HTML Cite" w:semiHidden="1" w:unhideWhenUsed="1"/>
@@ -3522,10 +4204,15 @@
   <w:style w:type="paragraph" w:default="1" w:styleId="a">
     <w:name w:val="Normal"/>
     <w:qFormat/>
+    <w:rsid w:val="00E94764"/>
     <w:pPr>
       <w:widowControl w:val="0"/>
       <w:jc w:val="both"/>
     </w:pPr>
+    <w:rPr>
+      <w:rFonts w:eastAsia="宋体"/>
+      <w:sz w:val="24"/>
+    </w:rPr>
   </w:style>
   <w:style w:type="paragraph" w:styleId="1">
     <w:name w:val="heading 1"/>
@@ -3534,7 +4221,7 @@
     <w:link w:val="10"/>
     <w:uiPriority w:val="9"/>
     <w:qFormat/>
-    <w:rsid w:val="00430481"/>
+    <w:rsid w:val="00E94764"/>
     <w:pPr>
       <w:keepNext/>
       <w:keepLines/>
@@ -3545,7 +4232,7 @@
       <w:b/>
       <w:bCs/>
       <w:kern w:val="44"/>
-      <w:sz w:val="44"/>
+      <w:sz w:val="32"/>
       <w:szCs w:val="44"/>
     </w:rPr>
   </w:style>
@@ -3557,7 +4244,7 @@
     <w:uiPriority w:val="9"/>
     <w:unhideWhenUsed/>
     <w:qFormat/>
-    <w:rsid w:val="00B4787D"/>
+    <w:rsid w:val="0062334C"/>
     <w:pPr>
       <w:keepNext/>
       <w:keepLines/>
@@ -3565,7 +4252,7 @@
       <w:outlineLvl w:val="1"/>
     </w:pPr>
     <w:rPr>
-      <w:rFonts w:asciiTheme="majorHAnsi" w:eastAsiaTheme="majorEastAsia" w:hAnsiTheme="majorHAnsi" w:cstheme="majorBidi"/>
+      <w:rFonts w:asciiTheme="majorHAnsi" w:hAnsiTheme="majorHAnsi" w:cstheme="majorBidi"/>
       <w:b/>
       <w:bCs/>
       <w:sz w:val="32"/>
@@ -3691,12 +4378,13 @@
     <w:basedOn w:val="a0"/>
     <w:link w:val="1"/>
     <w:uiPriority w:val="9"/>
-    <w:rsid w:val="00430481"/>
+    <w:rsid w:val="00E94764"/>
     <w:rPr>
+      <w:rFonts w:eastAsia="宋体"/>
       <w:b/>
       <w:bCs/>
       <w:kern w:val="44"/>
-      <w:sz w:val="44"/>
+      <w:sz w:val="32"/>
       <w:szCs w:val="44"/>
     </w:rPr>
   </w:style>
@@ -3715,9 +4403,9 @@
     <w:basedOn w:val="a0"/>
     <w:link w:val="2"/>
     <w:uiPriority w:val="9"/>
-    <w:rsid w:val="00B4787D"/>
+    <w:rsid w:val="0062334C"/>
     <w:rPr>
-      <w:rFonts w:asciiTheme="majorHAnsi" w:eastAsiaTheme="majorEastAsia" w:hAnsiTheme="majorHAnsi" w:cstheme="majorBidi"/>
+      <w:rFonts w:asciiTheme="majorHAnsi" w:eastAsia="宋体" w:hAnsiTheme="majorHAnsi" w:cstheme="majorBidi"/>
       <w:b/>
       <w:bCs/>
       <w:sz w:val="32"/>
@@ -3746,6 +4434,20 @@
     <w:rPr>
       <w:b/>
       <w:bCs/>
+    </w:rPr>
+  </w:style>
+  <w:style w:type="paragraph" w:styleId="a9">
+    <w:name w:val="Normal (Web)"/>
+    <w:basedOn w:val="a"/>
+    <w:rsid w:val="00E94764"/>
+    <w:pPr>
+      <w:spacing w:beforeAutospacing="1" w:afterAutospacing="1"/>
+      <w:jc w:val="left"/>
+    </w:pPr>
+    <w:rPr>
+      <w:rFonts w:cs="Times New Roman"/>
+      <w:kern w:val="0"/>
+      <w:szCs w:val="24"/>
     </w:rPr>
   </w:style>
 </w:styles>

--- a/需求文档及设计概要.docx
+++ b/需求文档及设计概要.docx
@@ -6,6 +6,7 @@
       <w:pPr>
         <w:pStyle w:val="1"/>
         <w:ind w:left="840" w:firstLine="420"/>
+        <w:jc w:val="center"/>
         <w:rPr>
           <w:rFonts w:ascii="黑体" w:eastAsia="黑体" w:hAnsi="黑体"/>
         </w:rPr>
@@ -46,9 +47,6 @@
     <w:p>
       <w:pPr>
         <w:pStyle w:val="2"/>
-        <w:rPr>
-          <w:rFonts w:hint="eastAsia"/>
-        </w:rPr>
       </w:pPr>
       <w:r>
         <w:rPr>
@@ -253,47 +251,20 @@
       </w:pPr>
       <w:r>
         <w:rPr>
-          <w:rFonts w:hint="eastAsia"/>
-          <w:szCs w:val="24"/>
-        </w:rPr>
-        <w:t>3.</w:t>
-      </w:r>
-      <w:r>
-        <w:rPr>
-          <w:szCs w:val="24"/>
-        </w:rPr>
-        <w:t>1</w:t>
-      </w:r>
-      <w:r>
-        <w:rPr>
-          <w:rFonts w:hint="eastAsia"/>
-          <w:szCs w:val="24"/>
-        </w:rPr>
-        <w:t>产品结构图</w:t>
-      </w:r>
-    </w:p>
-    <w:p>
-      <w:pPr>
-        <w:spacing w:line="460" w:lineRule="exact"/>
-        <w:ind w:left="315" w:firstLine="105"/>
-      </w:pPr>
-      <w:r>
-        <w:rPr>
           <w:rFonts w:ascii="宋体" w:hAnsi="宋体" w:cs="宋体"/>
           <w:noProof/>
         </w:rPr>
-        <w:lastRenderedPageBreak/>
         <w:drawing>
-          <wp:anchor distT="0" distB="0" distL="114300" distR="114300" simplePos="0" relativeHeight="251659264" behindDoc="0" locked="0" layoutInCell="1" allowOverlap="1" wp14:anchorId="36FC879B" wp14:editId="2BF23481">
+          <wp:anchor distT="0" distB="0" distL="114300" distR="114300" simplePos="0" relativeHeight="251659264" behindDoc="0" locked="0" layoutInCell="1" allowOverlap="1" wp14:anchorId="36FC879B" wp14:editId="7D641E7B">
             <wp:simplePos x="0" y="0"/>
-            <wp:positionH relativeFrom="column">
-              <wp:posOffset>228600</wp:posOffset>
+            <wp:positionH relativeFrom="margin">
+              <wp:align>center</wp:align>
             </wp:positionH>
             <wp:positionV relativeFrom="paragraph">
-              <wp:posOffset>169545</wp:posOffset>
+              <wp:posOffset>363723</wp:posOffset>
             </wp:positionV>
-            <wp:extent cx="4401820" cy="2055495"/>
-            <wp:effectExtent l="0" t="0" r="0" b="1905"/>
+            <wp:extent cx="4091305" cy="1910080"/>
+            <wp:effectExtent l="0" t="0" r="4445" b="0"/>
             <wp:wrapTopAndBottom/>
             <wp:docPr id="1" name="图片 1" descr="IMG_256"/>
             <wp:cNvGraphicFramePr>
@@ -317,7 +288,7 @@
                   <pic:spPr>
                     <a:xfrm>
                       <a:off x="0" y="0"/>
-                      <a:ext cx="4401820" cy="2055495"/>
+                      <a:ext cx="4091305" cy="1910080"/>
                     </a:xfrm>
                     <a:prstGeom prst="rect">
                       <a:avLst/>
@@ -342,7 +313,34 @@
       <w:r>
         <w:rPr>
           <w:rFonts w:hint="eastAsia"/>
-        </w:rPr>
+          <w:szCs w:val="24"/>
+        </w:rPr>
+        <w:t>3.</w:t>
+      </w:r>
+      <w:r>
+        <w:rPr>
+          <w:szCs w:val="24"/>
+        </w:rPr>
+        <w:t>1</w:t>
+      </w:r>
+      <w:r>
+        <w:rPr>
+          <w:rFonts w:hint="eastAsia"/>
+          <w:szCs w:val="24"/>
+        </w:rPr>
+        <w:t>产品结构图</w:t>
+      </w:r>
+    </w:p>
+    <w:p>
+      <w:pPr>
+        <w:spacing w:line="460" w:lineRule="exact"/>
+        <w:ind w:left="315" w:firstLine="105"/>
+      </w:pPr>
+      <w:r>
+        <w:rPr>
+          <w:rFonts w:hint="eastAsia"/>
+        </w:rPr>
+        <w:lastRenderedPageBreak/>
         <w:t>3.</w:t>
       </w:r>
       <w:r>
@@ -860,7 +858,6 @@
         <w:rPr>
           <w:rFonts w:ascii="宋体" w:hAnsi="宋体"/>
         </w:rPr>
-        <w:lastRenderedPageBreak/>
         <w:t>2</w:t>
       </w:r>
       <w:r>
@@ -1006,7 +1003,13 @@
         <w:rPr>
           <w:rFonts w:hint="eastAsia"/>
         </w:rPr>
-        <w:t>功能设计</w:t>
+        <w:t>功能</w:t>
+      </w:r>
+      <w:r>
+        <w:rPr>
+          <w:rFonts w:hint="eastAsia"/>
+        </w:rPr>
+        <w:t>需求：</w:t>
       </w:r>
     </w:p>
     <w:p>
@@ -1025,6 +1028,7 @@
           <w:rFonts w:ascii="宋体" w:hAnsi="宋体" w:hint="eastAsia"/>
           <w:szCs w:val="24"/>
         </w:rPr>
+        <w:lastRenderedPageBreak/>
         <w:t>(</w:t>
       </w:r>
       <w:r>
@@ -1124,74 +1128,845 @@
         <w:pStyle w:val="2"/>
       </w:pPr>
       <w:r>
+        <w:rPr>
+          <w:rFonts w:hint="eastAsia"/>
+        </w:rPr>
+        <w:t>3.</w:t>
+      </w:r>
+      <w:r>
+        <w:rPr>
+          <w:rFonts w:hint="eastAsia"/>
+        </w:rPr>
+        <w:t>后端开发</w:t>
+      </w:r>
+      <w:r>
+        <w:rPr>
+          <w:rFonts w:hint="eastAsia"/>
+        </w:rPr>
+        <w:t>模块</w:t>
+      </w:r>
+    </w:p>
+    <w:p>
+      <w:pPr>
+        <w:pStyle w:val="2"/>
+        <w:rPr>
+          <w:b w:val="0"/>
+          <w:bCs w:val="0"/>
+          <w:sz w:val="24"/>
+          <w:szCs w:val="24"/>
+        </w:rPr>
+      </w:pPr>
+      <w:r>
+        <w:rPr>
+          <w:rFonts w:ascii="宋体" w:hAnsi="宋体"/>
+          <w:b w:val="0"/>
+          <w:bCs w:val="0"/>
+          <w:sz w:val="24"/>
+          <w:szCs w:val="24"/>
+        </w:rPr>
         <w:t>3</w:t>
       </w:r>
       <w:r>
         <w:rPr>
+          <w:rFonts w:ascii="宋体" w:hAnsi="宋体" w:hint="eastAsia"/>
+          <w:b w:val="0"/>
+          <w:bCs w:val="0"/>
+          <w:sz w:val="24"/>
+          <w:szCs w:val="24"/>
+        </w:rPr>
+        <w:t>.</w:t>
+      </w:r>
+      <w:r>
+        <w:rPr>
+          <w:rFonts w:ascii="宋体" w:hAnsi="宋体"/>
+          <w:b w:val="0"/>
+          <w:bCs w:val="0"/>
+          <w:sz w:val="24"/>
+          <w:szCs w:val="24"/>
+        </w:rPr>
+        <w:t>1</w:t>
+      </w:r>
+      <w:r>
+        <w:rPr>
+          <w:rFonts w:ascii="宋体" w:hAnsi="宋体" w:hint="eastAsia"/>
+          <w:b w:val="0"/>
+          <w:bCs w:val="0"/>
+          <w:sz w:val="24"/>
+          <w:szCs w:val="24"/>
+        </w:rPr>
+        <w:t xml:space="preserve"> 模块概述</w:t>
+      </w:r>
+      <w:r>
+        <w:rPr>
+          <w:rFonts w:ascii="宋体" w:hAnsi="宋体" w:hint="eastAsia"/>
+          <w:b w:val="0"/>
+          <w:bCs w:val="0"/>
+          <w:sz w:val="24"/>
+          <w:szCs w:val="24"/>
+        </w:rPr>
+        <w:t>：</w:t>
+      </w:r>
+    </w:p>
+    <w:p>
+      <w:pPr>
+        <w:ind w:firstLine="420"/>
+        <w:rPr>
+          <w:rFonts w:ascii="宋体" w:hAnsi="宋体" w:cstheme="majorBidi"/>
+          <w:szCs w:val="24"/>
+        </w:rPr>
+      </w:pPr>
+      <w:r>
+        <w:rPr>
+          <w:rFonts w:ascii="宋体" w:hAnsi="宋体" w:cstheme="majorBidi" w:hint="eastAsia"/>
+          <w:szCs w:val="24"/>
+        </w:rPr>
+        <w:t>本模块负责开发服务器端逻辑和API，实现系统的核心功能和业务逻辑，确保数据得到安全和高效的处理。</w:t>
+      </w:r>
+    </w:p>
+    <w:p>
+      <w:pPr>
+        <w:rPr>
+          <w:rFonts w:ascii="宋体" w:hAnsi="宋体" w:cstheme="majorBidi"/>
+          <w:szCs w:val="24"/>
+        </w:rPr>
+      </w:pPr>
+    </w:p>
+    <w:p>
+      <w:pPr>
+        <w:rPr>
+          <w:rFonts w:ascii="宋体" w:hAnsi="宋体" w:cstheme="majorBidi"/>
+          <w:szCs w:val="24"/>
+        </w:rPr>
+      </w:pPr>
+      <w:r>
+        <w:rPr>
+          <w:rFonts w:ascii="宋体" w:hAnsi="宋体" w:cstheme="majorBidi" w:hint="eastAsia"/>
+          <w:szCs w:val="24"/>
+        </w:rPr>
+        <w:t>3.</w:t>
+      </w:r>
+      <w:r>
+        <w:rPr>
+          <w:rFonts w:ascii="宋体" w:hAnsi="宋体" w:cstheme="majorBidi"/>
+          <w:szCs w:val="24"/>
+        </w:rPr>
+        <w:t>2</w:t>
+      </w:r>
+      <w:r>
+        <w:rPr>
+          <w:rFonts w:ascii="宋体" w:hAnsi="宋体" w:cstheme="majorBidi" w:hint="eastAsia"/>
+          <w:szCs w:val="24"/>
+        </w:rPr>
+        <w:t xml:space="preserve"> 功能需求</w:t>
+      </w:r>
+      <w:r>
+        <w:rPr>
+          <w:rFonts w:ascii="宋体" w:hAnsi="宋体" w:cstheme="majorBidi" w:hint="eastAsia"/>
+          <w:szCs w:val="24"/>
+        </w:rPr>
+        <w:t>：</w:t>
+      </w:r>
+    </w:p>
+    <w:p>
+      <w:pPr>
+        <w:ind w:leftChars="100" w:left="240"/>
+        <w:rPr>
+          <w:rFonts w:ascii="宋体" w:hAnsi="宋体" w:cstheme="majorBidi"/>
+          <w:szCs w:val="24"/>
+        </w:rPr>
+      </w:pPr>
+      <w:r>
+        <w:rPr>
+          <w:rFonts w:ascii="宋体" w:hAnsi="宋体" w:cstheme="majorBidi" w:hint="eastAsia"/>
+          <w:szCs w:val="24"/>
+        </w:rPr>
+        <w:t xml:space="preserve"> API开发</w:t>
+      </w:r>
+    </w:p>
+    <w:p>
+      <w:pPr>
+        <w:ind w:leftChars="100" w:left="240"/>
+        <w:rPr>
+          <w:rFonts w:ascii="宋体" w:hAnsi="宋体" w:cstheme="majorBidi"/>
+          <w:szCs w:val="24"/>
+        </w:rPr>
+      </w:pPr>
+      <w:r>
+        <w:rPr>
+          <w:rFonts w:ascii="宋体" w:hAnsi="宋体" w:cstheme="majorBidi" w:hint="eastAsia"/>
+          <w:szCs w:val="24"/>
+        </w:rPr>
+        <w:t>（</w:t>
+      </w:r>
+      <w:r>
+        <w:rPr>
+          <w:rFonts w:ascii="宋体" w:hAnsi="宋体" w:cstheme="majorBidi"/>
+          <w:szCs w:val="24"/>
+        </w:rPr>
+        <w:t>1</w:t>
+      </w:r>
+      <w:r>
+        <w:rPr>
+          <w:rFonts w:ascii="宋体" w:hAnsi="宋体" w:cstheme="majorBidi" w:hint="eastAsia"/>
+          <w:szCs w:val="24"/>
+        </w:rPr>
+        <w:t>）</w:t>
+      </w:r>
+      <w:r>
+        <w:rPr>
+          <w:rFonts w:ascii="宋体" w:hAnsi="宋体" w:cstheme="majorBidi" w:hint="eastAsia"/>
+          <w:szCs w:val="24"/>
+        </w:rPr>
+        <w:t>开发RESTful API：提供成绩录入、查询、修改、删除等接口。</w:t>
+      </w:r>
+    </w:p>
+    <w:p>
+      <w:pPr>
+        <w:ind w:leftChars="100" w:left="240"/>
+        <w:rPr>
+          <w:rFonts w:ascii="宋体" w:hAnsi="宋体" w:cstheme="majorBidi"/>
+          <w:szCs w:val="24"/>
+        </w:rPr>
+      </w:pPr>
+      <w:r>
+        <w:rPr>
+          <w:rFonts w:ascii="宋体" w:hAnsi="宋体" w:cstheme="majorBidi" w:hint="eastAsia"/>
+          <w:szCs w:val="24"/>
+        </w:rPr>
+        <w:t>（2）</w:t>
+      </w:r>
+      <w:r>
+        <w:rPr>
+          <w:rFonts w:ascii="宋体" w:hAnsi="宋体" w:cstheme="majorBidi" w:hint="eastAsia"/>
+          <w:szCs w:val="24"/>
+        </w:rPr>
+        <w:t>API文档：详细说明每个API的请求方法、参数、返回值。</w:t>
+      </w:r>
+    </w:p>
+    <w:p>
+      <w:pPr>
+        <w:ind w:leftChars="275" w:left="660" w:firstLine="180"/>
+        <w:rPr>
+          <w:rFonts w:ascii="宋体" w:hAnsi="宋体" w:cstheme="majorBidi"/>
+          <w:szCs w:val="24"/>
+        </w:rPr>
+      </w:pPr>
+      <w:r>
+        <w:rPr>
+          <w:rFonts w:ascii="宋体" w:hAnsi="宋体" w:cstheme="majorBidi" w:hint="eastAsia"/>
+          <w:szCs w:val="24"/>
+        </w:rPr>
+        <w:t>例如：成绩录入API：</w:t>
+      </w:r>
+      <w:r>
+        <w:rPr>
+          <w:rFonts w:ascii="宋体" w:hAnsi="宋体" w:cstheme="majorBidi"/>
+          <w:szCs w:val="24"/>
+        </w:rPr>
+        <w:tab/>
+      </w:r>
+      <w:r>
+        <w:rPr>
+          <w:rFonts w:ascii="宋体" w:hAnsi="宋体" w:cstheme="majorBidi" w:hint="eastAsia"/>
+          <w:szCs w:val="24"/>
+        </w:rPr>
+        <w:t>请求方法：POST</w:t>
+      </w:r>
+      <w:r>
+        <w:rPr>
+          <w:rFonts w:ascii="宋体" w:hAnsi="宋体" w:cstheme="majorBidi" w:hint="eastAsia"/>
+          <w:szCs w:val="24"/>
+        </w:rPr>
+        <w:t xml:space="preserve"> </w:t>
+      </w:r>
+      <w:r>
+        <w:rPr>
+          <w:rFonts w:ascii="宋体" w:hAnsi="宋体" w:cstheme="majorBidi" w:hint="eastAsia"/>
+          <w:szCs w:val="24"/>
+        </w:rPr>
+        <w:t>URL：/api/scores</w:t>
+      </w:r>
+    </w:p>
+    <w:p>
+      <w:pPr>
+        <w:ind w:leftChars="100" w:left="240"/>
+        <w:rPr>
+          <w:rFonts w:ascii="宋体" w:hAnsi="宋体" w:cstheme="majorBidi"/>
+          <w:szCs w:val="24"/>
+        </w:rPr>
+      </w:pPr>
+      <w:r>
+        <w:rPr>
+          <w:rFonts w:ascii="宋体" w:hAnsi="宋体" w:cstheme="majorBidi" w:hint="eastAsia"/>
+          <w:szCs w:val="24"/>
+        </w:rPr>
+        <w:t>请求参数：{ "student_id": "12345", "subject": "Math", "score": 95 }</w:t>
+      </w:r>
+    </w:p>
+    <w:p>
+      <w:pPr>
+        <w:ind w:leftChars="100" w:left="240"/>
+        <w:rPr>
+          <w:rFonts w:ascii="宋体" w:hAnsi="宋体" w:cstheme="majorBidi"/>
+          <w:szCs w:val="24"/>
+        </w:rPr>
+      </w:pPr>
+      <w:r>
+        <w:rPr>
+          <w:rFonts w:ascii="宋体" w:hAnsi="宋体" w:cstheme="majorBidi" w:hint="eastAsia"/>
+          <w:szCs w:val="24"/>
+        </w:rPr>
+        <w:t>返回值：{ "status": "success", "message": "Score recorded successfully" }</w:t>
+      </w:r>
+    </w:p>
+    <w:p>
+      <w:pPr>
+        <w:ind w:leftChars="100" w:left="240"/>
+        <w:rPr>
+          <w:rFonts w:ascii="宋体" w:hAnsi="宋体" w:cstheme="majorBidi"/>
+          <w:szCs w:val="24"/>
+        </w:rPr>
+      </w:pPr>
+      <w:r>
+        <w:rPr>
+          <w:rFonts w:ascii="宋体" w:hAnsi="宋体" w:cstheme="majorBidi" w:hint="eastAsia"/>
+          <w:szCs w:val="24"/>
+        </w:rPr>
+        <w:t>业务逻辑实现</w:t>
+      </w:r>
+    </w:p>
+    <w:p>
+      <w:pPr>
+        <w:ind w:leftChars="100" w:left="240"/>
+        <w:rPr>
+          <w:rFonts w:ascii="宋体" w:hAnsi="宋体" w:cstheme="majorBidi"/>
+          <w:szCs w:val="24"/>
+        </w:rPr>
+      </w:pPr>
+      <w:r>
+        <w:rPr>
+          <w:rFonts w:ascii="宋体" w:hAnsi="宋体" w:cstheme="majorBidi" w:hint="eastAsia"/>
+          <w:szCs w:val="24"/>
+        </w:rPr>
+        <w:t>（1）</w:t>
+      </w:r>
+      <w:r>
+        <w:rPr>
+          <w:rFonts w:ascii="宋体" w:hAnsi="宋体" w:cstheme="majorBidi" w:hint="eastAsia"/>
+          <w:szCs w:val="24"/>
+        </w:rPr>
+        <w:t>成绩计算逻辑：</w:t>
+      </w:r>
+    </w:p>
+    <w:p>
+      <w:pPr>
+        <w:ind w:leftChars="275" w:left="660" w:firstLine="180"/>
+        <w:rPr>
+          <w:rFonts w:ascii="宋体" w:hAnsi="宋体" w:cstheme="majorBidi"/>
+          <w:szCs w:val="24"/>
+        </w:rPr>
+      </w:pPr>
+      <w:r>
+        <w:rPr>
+          <w:rFonts w:ascii="宋体" w:hAnsi="宋体" w:cstheme="majorBidi" w:hint="eastAsia"/>
+          <w:szCs w:val="24"/>
+        </w:rPr>
+        <w:t>实现总分计算：根据各科成绩计算总分。科目间的线性关系分析：分析语数外和物化生/史地政成绩之间的关联性。使用合适的线性回归算法建立线性回归模型，对每个对象进行计算，得到散点图和回归线等表征线性关系的结果。</w:t>
+      </w:r>
+    </w:p>
+    <w:p>
+      <w:pPr>
+        <w:ind w:leftChars="100" w:left="240"/>
+        <w:rPr>
+          <w:rFonts w:ascii="宋体" w:hAnsi="宋体" w:cstheme="majorBidi"/>
+          <w:szCs w:val="24"/>
+        </w:rPr>
+      </w:pPr>
+      <w:r>
+        <w:rPr>
+          <w:rFonts w:ascii="宋体" w:hAnsi="宋体" w:cstheme="majorBidi" w:hint="eastAsia"/>
+          <w:szCs w:val="24"/>
+        </w:rPr>
+        <w:t>（2）</w:t>
+      </w:r>
+      <w:r>
+        <w:rPr>
+          <w:rFonts w:ascii="宋体" w:hAnsi="宋体" w:cstheme="majorBidi" w:hint="eastAsia"/>
+          <w:szCs w:val="24"/>
+        </w:rPr>
+        <w:t>分数直方图：使用相关的Data Visualization技术对每一门考试科目的成绩分布进行可视化展示，生成成绩直方图。</w:t>
+      </w:r>
+    </w:p>
+    <w:p>
+      <w:pPr>
+        <w:ind w:leftChars="100" w:left="240"/>
+        <w:rPr>
+          <w:rFonts w:ascii="宋体" w:hAnsi="宋体" w:cstheme="majorBidi"/>
+          <w:szCs w:val="24"/>
+        </w:rPr>
+      </w:pPr>
+      <w:r>
+        <w:rPr>
+          <w:rFonts w:ascii="宋体" w:hAnsi="宋体" w:cstheme="majorBidi" w:hint="eastAsia"/>
+          <w:szCs w:val="24"/>
+        </w:rPr>
+        <w:t>（3）</w:t>
+      </w:r>
+      <w:r>
+        <w:rPr>
+          <w:rFonts w:ascii="宋体" w:hAnsi="宋体" w:cstheme="majorBidi" w:hint="eastAsia"/>
+          <w:szCs w:val="24"/>
+        </w:rPr>
+        <w:t>数据验证：确保输入数据的合法性和正确性，例如</w:t>
+      </w:r>
+      <w:r>
+        <w:rPr>
+          <w:rFonts w:ascii="宋体" w:hAnsi="宋体" w:cstheme="majorBidi" w:hint="eastAsia"/>
+          <w:szCs w:val="24"/>
+        </w:rPr>
+        <w:t>:</w:t>
+      </w:r>
+      <w:r>
+        <w:rPr>
+          <w:rFonts w:ascii="宋体" w:hAnsi="宋体" w:cstheme="majorBidi" w:hint="eastAsia"/>
+          <w:szCs w:val="24"/>
+        </w:rPr>
+        <w:t>学生ID是否存在</w:t>
+      </w:r>
+      <w:r>
+        <w:rPr>
+          <w:rFonts w:ascii="宋体" w:hAnsi="宋体" w:cstheme="majorBidi" w:hint="eastAsia"/>
+          <w:szCs w:val="24"/>
+        </w:rPr>
+        <w:t>。</w:t>
+      </w:r>
+      <w:r>
+        <w:rPr>
+          <w:rFonts w:ascii="宋体" w:hAnsi="宋体" w:cstheme="majorBidi" w:hint="eastAsia"/>
+          <w:szCs w:val="24"/>
+        </w:rPr>
+        <w:t>成绩是否在合理范围内（0-100）。科目是否在系统支持的科目列表中。</w:t>
+      </w:r>
+    </w:p>
+    <w:p>
+      <w:pPr>
+        <w:ind w:leftChars="100" w:left="240"/>
+        <w:rPr>
+          <w:rFonts w:ascii="宋体" w:hAnsi="宋体" w:cstheme="majorBidi"/>
+          <w:szCs w:val="24"/>
+        </w:rPr>
+      </w:pPr>
+      <w:r>
+        <w:rPr>
+          <w:rFonts w:ascii="宋体" w:hAnsi="宋体" w:cstheme="majorBidi" w:hint="eastAsia"/>
+          <w:szCs w:val="24"/>
+        </w:rPr>
+        <w:t>（</w:t>
+      </w:r>
+      <w:r>
+        <w:rPr>
+          <w:rFonts w:ascii="宋体" w:hAnsi="宋体" w:cstheme="majorBidi"/>
+          <w:szCs w:val="24"/>
+        </w:rPr>
+        <w:t>4</w:t>
+      </w:r>
+      <w:r>
+        <w:rPr>
+          <w:rFonts w:ascii="宋体" w:hAnsi="宋体" w:cstheme="majorBidi" w:hint="eastAsia"/>
+          <w:szCs w:val="24"/>
+        </w:rPr>
+        <w:t>）</w:t>
+      </w:r>
+      <w:r>
+        <w:rPr>
+          <w:rFonts w:ascii="宋体" w:hAnsi="宋体" w:cstheme="majorBidi" w:hint="eastAsia"/>
+          <w:szCs w:val="24"/>
+        </w:rPr>
+        <w:t>错误处理与日志记录</w:t>
+      </w:r>
+    </w:p>
+    <w:p>
+      <w:pPr>
+        <w:ind w:leftChars="100" w:left="240" w:firstLine="180"/>
+        <w:rPr>
+          <w:rFonts w:ascii="宋体" w:hAnsi="宋体" w:cstheme="majorBidi"/>
+          <w:szCs w:val="24"/>
+        </w:rPr>
+      </w:pPr>
+      <w:r>
+        <w:rPr>
+          <w:rFonts w:ascii="宋体" w:hAnsi="宋体" w:cstheme="majorBidi" w:hint="eastAsia"/>
+          <w:szCs w:val="24"/>
+        </w:rPr>
+        <w:t>错误处理机制：处理异常情况，返回友好的错误信息。例如：当学生ID不存在时，返回错误信息：“Student ID not found”。</w:t>
+      </w:r>
+    </w:p>
+    <w:p>
+      <w:pPr>
+        <w:ind w:leftChars="100" w:left="240" w:firstLine="180"/>
+        <w:rPr>
+          <w:rFonts w:ascii="宋体" w:hAnsi="宋体" w:cstheme="majorBidi"/>
+          <w:szCs w:val="24"/>
+        </w:rPr>
+      </w:pPr>
+      <w:r>
+        <w:rPr>
+          <w:rFonts w:ascii="宋体" w:hAnsi="宋体" w:cstheme="majorBidi" w:hint="eastAsia"/>
+          <w:szCs w:val="24"/>
+        </w:rPr>
+        <w:t>当输入成绩不合法时，返回错误信息：“Invalid score value”。</w:t>
+      </w:r>
+    </w:p>
+    <w:p>
+      <w:pPr>
+        <w:ind w:leftChars="100" w:left="240" w:firstLine="180"/>
+        <w:rPr>
+          <w:rFonts w:ascii="宋体" w:hAnsi="宋体" w:cstheme="majorBidi"/>
+          <w:szCs w:val="24"/>
+        </w:rPr>
+      </w:pPr>
+      <w:r>
+        <w:rPr>
+          <w:rFonts w:ascii="宋体" w:hAnsi="宋体" w:cstheme="majorBidi" w:hint="eastAsia"/>
+          <w:szCs w:val="24"/>
+        </w:rPr>
+        <w:lastRenderedPageBreak/>
+        <w:t>日志记录：记录系统操作日志，便于问题追踪和分析。例如：</w:t>
+      </w:r>
+    </w:p>
+    <w:p>
+      <w:pPr>
+        <w:ind w:leftChars="100" w:left="240" w:firstLine="180"/>
+        <w:rPr>
+          <w:rFonts w:ascii="宋体" w:hAnsi="宋体" w:cstheme="majorBidi"/>
+          <w:szCs w:val="24"/>
+        </w:rPr>
+      </w:pPr>
+      <w:r>
+        <w:rPr>
+          <w:rFonts w:ascii="宋体" w:hAnsi="宋体" w:cstheme="majorBidi" w:hint="eastAsia"/>
+          <w:szCs w:val="24"/>
+        </w:rPr>
+        <w:t>用户进行成绩录入操作时，记录操作时间、用户ID、输入数据等信息。</w:t>
+      </w:r>
+    </w:p>
+    <w:p>
+      <w:pPr>
+        <w:rPr>
+          <w:rFonts w:ascii="宋体" w:hAnsi="宋体"/>
+          <w:sz w:val="19"/>
+        </w:rPr>
+      </w:pPr>
+      <w:r>
+        <w:rPr>
+          <w:rFonts w:ascii="宋体" w:hAnsi="宋体"/>
+        </w:rPr>
+        <w:t>3.3</w:t>
+      </w:r>
+      <w:r>
+        <w:rPr>
+          <w:rFonts w:ascii="宋体" w:hAnsi="宋体" w:hint="eastAsia"/>
+        </w:rPr>
+        <w:t>技术选型</w:t>
+      </w:r>
+    </w:p>
+    <w:p>
+      <w:pPr>
+        <w:pStyle w:val="a7"/>
+        <w:numPr>
+          <w:ilvl w:val="0"/>
+          <w:numId w:val="14"/>
+        </w:numPr>
+        <w:tabs>
+          <w:tab w:val="left" w:pos="490"/>
+        </w:tabs>
+        <w:autoSpaceDE w:val="0"/>
+        <w:autoSpaceDN w:val="0"/>
+        <w:spacing w:before="142" w:line="460" w:lineRule="exact"/>
+        <w:ind w:firstLineChars="0"/>
+        <w:jc w:val="left"/>
+        <w:rPr>
+          <w:rFonts w:ascii="宋体" w:hAnsi="宋体"/>
+          <w:szCs w:val="24"/>
+        </w:rPr>
+      </w:pPr>
+      <w:r>
+        <w:rPr>
+          <w:rFonts w:ascii="宋体" w:hAnsi="宋体" w:hint="eastAsia"/>
+          <w:szCs w:val="24"/>
+        </w:rPr>
+        <w:t>开发语言：使用C++进行后端开发。</w:t>
+      </w:r>
+    </w:p>
+    <w:p>
+      <w:pPr>
+        <w:pStyle w:val="a7"/>
+        <w:numPr>
+          <w:ilvl w:val="0"/>
+          <w:numId w:val="14"/>
+        </w:numPr>
+        <w:tabs>
+          <w:tab w:val="left" w:pos="490"/>
+        </w:tabs>
+        <w:autoSpaceDE w:val="0"/>
+        <w:autoSpaceDN w:val="0"/>
+        <w:spacing w:before="142" w:line="460" w:lineRule="exact"/>
+        <w:ind w:firstLineChars="0"/>
+        <w:jc w:val="left"/>
+        <w:rPr>
+          <w:rFonts w:ascii="宋体" w:hAnsi="宋体"/>
+          <w:szCs w:val="24"/>
+        </w:rPr>
+      </w:pPr>
+      <w:r>
+        <w:rPr>
+          <w:rFonts w:ascii="宋体" w:hAnsi="宋体" w:hint="eastAsia"/>
+          <w:szCs w:val="24"/>
+        </w:rPr>
+        <w:t>API框架：选择合适的C++框架（如&lt;cpprestsdk&gt;）进行RESTful API开发。</w:t>
+      </w:r>
+    </w:p>
+    <w:p>
+      <w:pPr>
+        <w:pStyle w:val="a7"/>
+        <w:numPr>
+          <w:ilvl w:val="0"/>
+          <w:numId w:val="14"/>
+        </w:numPr>
+        <w:tabs>
+          <w:tab w:val="left" w:pos="490"/>
+        </w:tabs>
+        <w:autoSpaceDE w:val="0"/>
+        <w:autoSpaceDN w:val="0"/>
+        <w:spacing w:before="142" w:line="460" w:lineRule="exact"/>
+        <w:ind w:firstLineChars="0"/>
+        <w:jc w:val="left"/>
+        <w:rPr>
+          <w:rFonts w:ascii="宋体" w:hAnsi="宋体"/>
+          <w:szCs w:val="24"/>
+        </w:rPr>
+      </w:pPr>
+      <w:r>
+        <w:rPr>
+          <w:rFonts w:ascii="宋体" w:hAnsi="宋体" w:hint="eastAsia"/>
+          <w:szCs w:val="24"/>
+        </w:rPr>
+        <w:t>&lt;cpprestsdk&gt;的优点：支持异步操作、高性能、跨平台。</w:t>
+      </w:r>
+    </w:p>
+    <w:p>
+      <w:pPr>
+        <w:pStyle w:val="3"/>
+        <w:rPr>
+          <w:rFonts w:ascii="宋体" w:hAnsi="宋体"/>
+          <w:b w:val="0"/>
+          <w:bCs w:val="0"/>
+          <w:sz w:val="24"/>
+          <w:szCs w:val="24"/>
+        </w:rPr>
+      </w:pPr>
+      <w:r>
+        <w:rPr>
+          <w:rFonts w:ascii="宋体" w:hAnsi="宋体"/>
+          <w:b w:val="0"/>
+          <w:bCs w:val="0"/>
+          <w:sz w:val="24"/>
+          <w:szCs w:val="24"/>
+        </w:rPr>
+        <w:t>3.4</w:t>
+      </w:r>
+      <w:r>
+        <w:rPr>
+          <w:rFonts w:ascii="宋体" w:hAnsi="宋体" w:hint="eastAsia"/>
+          <w:b w:val="0"/>
+          <w:bCs w:val="0"/>
+          <w:sz w:val="24"/>
+          <w:szCs w:val="24"/>
+        </w:rPr>
+        <w:t>业务逻辑流程图</w:t>
+      </w:r>
+    </w:p>
+    <w:p>
+      <w:pPr>
+        <w:pStyle w:val="3"/>
+        <w:jc w:val="center"/>
+      </w:pPr>
+      <w:r>
+        <w:rPr>
           <w:rFonts w:hint="eastAsia"/>
+          <w:noProof/>
+        </w:rPr>
+        <w:drawing>
+          <wp:inline distT="0" distB="0" distL="114300" distR="114300" wp14:anchorId="06FCEFE4" wp14:editId="308BBC8B">
+            <wp:extent cx="5180330" cy="4087495"/>
+            <wp:effectExtent l="0" t="0" r="1270" b="1905"/>
+            <wp:docPr id="47" name="图片 47" descr="高考成绩管理系统：流程图"/>
+            <wp:cNvGraphicFramePr>
+              <a:graphicFrameLocks xmlns:a="http://schemas.openxmlformats.org/drawingml/2006/main" noChangeAspect="1"/>
+            </wp:cNvGraphicFramePr>
+            <a:graphic xmlns:a="http://schemas.openxmlformats.org/drawingml/2006/main">
+              <a:graphicData uri="http://schemas.openxmlformats.org/drawingml/2006/picture">
+                <pic:pic xmlns:pic="http://schemas.openxmlformats.org/drawingml/2006/picture">
+                  <pic:nvPicPr>
+                    <pic:cNvPr id="47" name="图片 47" descr="高考成绩管理系统：流程图"/>
+                    <pic:cNvPicPr>
+                      <a:picLocks noChangeAspect="1"/>
+                    </pic:cNvPicPr>
+                  </pic:nvPicPr>
+                  <pic:blipFill>
+                    <a:blip r:embed="rId8"/>
+                    <a:stretch>
+                      <a:fillRect/>
+                    </a:stretch>
+                  </pic:blipFill>
+                  <pic:spPr>
+                    <a:xfrm>
+                      <a:off x="0" y="0"/>
+                      <a:ext cx="5180330" cy="4087495"/>
+                    </a:xfrm>
+                    <a:prstGeom prst="rect">
+                      <a:avLst/>
+                    </a:prstGeom>
+                  </pic:spPr>
+                </pic:pic>
+              </a:graphicData>
+            </a:graphic>
+          </wp:inline>
+        </w:drawing>
+      </w:r>
+    </w:p>
+    <w:p>
+      <w:pPr>
+        <w:ind w:leftChars="100" w:left="240" w:firstLine="180"/>
+        <w:rPr>
+          <w:rFonts w:ascii="宋体" w:hAnsi="宋体" w:cstheme="majorBidi"/>
+          <w:szCs w:val="24"/>
+        </w:rPr>
+      </w:pPr>
+      <w:r>
+        <w:rPr>
+          <w:rFonts w:ascii="宋体" w:hAnsi="宋体" w:cstheme="majorBidi"/>
+          <w:szCs w:val="24"/>
+        </w:rPr>
+        <w:t>3</w:t>
+      </w:r>
+      <w:r>
+        <w:rPr>
+          <w:rFonts w:ascii="宋体" w:hAnsi="宋体" w:cstheme="majorBidi" w:hint="eastAsia"/>
+          <w:szCs w:val="24"/>
         </w:rPr>
         <w:t>.</w:t>
       </w:r>
       <w:r>
         <w:rPr>
+          <w:rFonts w:ascii="宋体" w:hAnsi="宋体" w:cstheme="majorBidi"/>
+          <w:szCs w:val="24"/>
+        </w:rPr>
+        <w:t>5</w:t>
+      </w:r>
+      <w:r>
+        <w:rPr>
+          <w:rFonts w:ascii="宋体" w:hAnsi="宋体" w:cstheme="majorBidi"/>
+          <w:szCs w:val="24"/>
+        </w:rPr>
+        <w:t xml:space="preserve"> 附录</w:t>
+      </w:r>
+    </w:p>
+    <w:p>
+      <w:pPr>
+        <w:ind w:leftChars="275" w:left="660" w:firstLine="180"/>
+        <w:rPr>
+          <w:rFonts w:ascii="宋体" w:hAnsi="宋体" w:cstheme="majorBidi"/>
+          <w:szCs w:val="24"/>
+        </w:rPr>
+      </w:pPr>
+      <w:r>
+        <w:rPr>
+          <w:rFonts w:ascii="宋体" w:hAnsi="宋体" w:cstheme="majorBidi"/>
+          <w:szCs w:val="24"/>
+        </w:rPr>
+        <w:t>- RESTful API：一种基于REST架构风格的API设计方法。</w:t>
+      </w:r>
+    </w:p>
+    <w:p>
+      <w:pPr>
+        <w:ind w:leftChars="200" w:left="480" w:firstLine="360"/>
+        <w:rPr>
+          <w:rFonts w:ascii="宋体" w:hAnsi="宋体" w:cstheme="majorBidi"/>
+          <w:szCs w:val="24"/>
+        </w:rPr>
+      </w:pPr>
+      <w:r>
+        <w:rPr>
+          <w:rFonts w:ascii="宋体" w:hAnsi="宋体" w:cstheme="majorBidi"/>
+          <w:szCs w:val="24"/>
+        </w:rPr>
+        <w:t>- OAuth2.0：一种开放标准，用于授权。</w:t>
+      </w:r>
+    </w:p>
+    <w:p>
+      <w:pPr>
+        <w:ind w:leftChars="175" w:left="420" w:firstLine="420"/>
+        <w:rPr>
+          <w:rFonts w:ascii="宋体" w:hAnsi="宋体" w:cstheme="majorBidi" w:hint="eastAsia"/>
+          <w:szCs w:val="24"/>
+        </w:rPr>
+      </w:pPr>
+      <w:r>
+        <w:rPr>
+          <w:rFonts w:ascii="宋体" w:hAnsi="宋体" w:cstheme="majorBidi"/>
+          <w:szCs w:val="24"/>
+        </w:rPr>
+        <w:t>- &lt;cpprestsdk&gt;：一个开源C++库，用于创建跨平台的、基于HTTP的网络应用程序和RESTful服务。</w:t>
+      </w:r>
+    </w:p>
+    <w:p>
+      <w:pPr>
+        <w:pStyle w:val="2"/>
+      </w:pPr>
+      <w:r>
+        <w:rPr>
           <w:rFonts w:hint="eastAsia"/>
         </w:rPr>
-        <w:t>功能模块</w:t>
+        <w:t>4</w:t>
+      </w:r>
+      <w:r>
+        <w:t>.</w:t>
       </w:r>
       <w:r>
         <w:rPr>
           <w:rFonts w:hint="eastAsia"/>
         </w:rPr>
-        <w:t>3</w:t>
-      </w:r>
-    </w:p>
-    <w:p>
-      <w:pPr>
-        <w:pStyle w:val="2"/>
-      </w:pPr>
+        <w:t>数据分析模块</w:t>
+      </w:r>
       <w:r>
         <w:rPr>
           <w:rFonts w:hint="eastAsia"/>
         </w:rPr>
-        <w:t>4</w:t>
-      </w:r>
-      <w:r>
-        <w:t>.</w:t>
-      </w:r>
+        <w:t>：</w:t>
+      </w:r>
+    </w:p>
+    <w:p>
       <w:r>
         <w:rPr>
           <w:rFonts w:hint="eastAsia"/>
         </w:rPr>
-        <w:t>数据分析模块</w:t>
+        <w:t>4.1</w:t>
       </w:r>
       <w:r>
         <w:rPr>
           <w:rFonts w:hint="eastAsia"/>
         </w:rPr>
+        <w:t>模块概述</w:t>
+      </w:r>
+      <w:r>
+        <w:rPr>
+          <w:rFonts w:hint="eastAsia"/>
+        </w:rPr>
         <w:t>：</w:t>
       </w:r>
     </w:p>
     <w:p>
-      <w:r>
-        <w:rPr>
-          <w:rFonts w:hint="eastAsia"/>
-        </w:rPr>
-        <w:t>4.1</w:t>
-      </w:r>
-      <w:r>
-        <w:rPr>
-          <w:rFonts w:hint="eastAsia"/>
-        </w:rPr>
-        <w:t>模块概述</w:t>
-      </w:r>
-      <w:r>
-        <w:rPr>
-          <w:rFonts w:hint="eastAsia"/>
-        </w:rPr>
-        <w:t>：</w:t>
-      </w:r>
-    </w:p>
-    <w:p>
       <w:pPr>
         <w:ind w:firstLineChars="200" w:firstLine="480"/>
         <w:rPr>
@@ -1202,6 +1977,7 @@
         <w:rPr>
           <w:rFonts w:ascii="宋体" w:hAnsi="宋体" w:hint="eastAsia"/>
         </w:rPr>
+        <w:lastRenderedPageBreak/>
         <w:t>对预录入的数据进行预处理，剔除异常值，确保数据分析的准确性。设计并实现高效的统计算法用于统计学生总分并进行排序。</w:t>
       </w:r>
     </w:p>
@@ -1303,41 +2079,29 @@
         <w:rPr>
           <w:rFonts w:ascii="宋体" w:hAnsi="宋体" w:hint="eastAsia"/>
         </w:rPr>
-        <w:t>根据统计分析结果与生成的可视化图表，实现自动化生成完整报告文</w:t>
-      </w:r>
+        <w:t>根据统计分析结果与生成的可视化图表，实现自动化生成完整报告文件。并同时提供报告预览与导出功能，支持将报告保存为PDF格式，便于分享与存档。</w:t>
+      </w:r>
+    </w:p>
+    <w:p>
+      <w:pPr>
+        <w:rPr>
+          <w:rFonts w:ascii="宋体" w:hAnsi="宋体"/>
+        </w:rPr>
+      </w:pPr>
       <w:r>
         <w:rPr>
           <w:rFonts w:ascii="宋体" w:hAnsi="宋体" w:hint="eastAsia"/>
         </w:rPr>
-        <w:lastRenderedPageBreak/>
-        <w:t>件。并同时提供报告预览与导出功能，支持将报告保存为PDF格式，便于分享与存档。</w:t>
-      </w:r>
-    </w:p>
-    <w:p>
-      <w:pPr>
-        <w:rPr>
-          <w:rFonts w:ascii="宋体" w:hAnsi="宋体"/>
-        </w:rPr>
-      </w:pPr>
+        <w:t>（4）</w:t>
+      </w:r>
       <w:r>
         <w:rPr>
           <w:rFonts w:ascii="宋体" w:hAnsi="宋体" w:hint="eastAsia"/>
         </w:rPr>
-        <w:t>（4）</w:t>
-      </w:r>
-      <w:r>
-        <w:rPr>
-          <w:rFonts w:ascii="宋体" w:hAnsi="宋体" w:hint="eastAsia"/>
-        </w:rPr>
         <w:t>顺序图：</w:t>
       </w:r>
     </w:p>
     <w:p>
-      <w:pPr>
-        <w:rPr>
-          <w:rFonts w:hint="eastAsia"/>
-        </w:rPr>
-      </w:pPr>
       <w:r>
         <w:rPr>
           <w:noProof/>
@@ -1360,7 +2124,7 @@
                     </pic:cNvPicPr>
                   </pic:nvPicPr>
                   <pic:blipFill>
-                    <a:blip r:embed="rId8" cstate="print">
+                    <a:blip r:embed="rId9" cstate="print">
                       <a:extLst>
                         <a:ext uri="{28A0092B-C50C-407E-A947-70E740481C1C}">
                           <a14:useLocalDpi xmlns:a14="http://schemas.microsoft.com/office/drawing/2010/main" val="0"/>
@@ -1675,6 +2439,7 @@
           <w:kern w:val="0"/>
           <w:szCs w:val="24"/>
         </w:rPr>
+        <w:lastRenderedPageBreak/>
         <w:t>&lt;</w:t>
       </w:r>
       <w:r>
@@ -1912,7 +2677,6 @@
           <w:kern w:val="0"/>
           <w:szCs w:val="24"/>
         </w:rPr>
-        <w:lastRenderedPageBreak/>
         <w:t>2.</w:t>
       </w:r>
       <w:r>
@@ -2276,7 +3040,7 @@
         <w:ind w:firstLine="360"/>
         <w:jc w:val="left"/>
         <w:rPr>
-          <w:rFonts w:ascii="宋体" w:hAnsi="宋体" w:cs="宋体" w:hint="eastAsia"/>
+          <w:rFonts w:ascii="宋体" w:hAnsi="宋体" w:cs="宋体"/>
           <w:kern w:val="0"/>
           <w:szCs w:val="24"/>
         </w:rPr>
@@ -2338,7 +3102,6 @@
         <w:pStyle w:val="2"/>
       </w:pPr>
       <w:r>
-        <w:tab/>
         <w:t>1</w:t>
       </w:r>
       <w:r>
@@ -2356,10 +3119,135 @@
     </w:p>
     <w:p>
       <w:pPr>
+        <w:ind w:leftChars="100" w:left="240"/>
+        <w:rPr>
+          <w:rFonts w:ascii="宋体" w:hAnsi="宋体"/>
+        </w:rPr>
+      </w:pPr>
+      <w:r>
+        <w:rPr>
+          <w:rFonts w:ascii="宋体" w:hAnsi="宋体"/>
+        </w:rPr>
+        <w:t>(</w:t>
+      </w:r>
+      <w:r>
+        <w:rPr>
+          <w:rFonts w:ascii="宋体" w:hAnsi="宋体" w:hint="eastAsia"/>
+        </w:rPr>
+        <w:t>1</w:t>
+      </w:r>
+      <w:r>
+        <w:rPr>
+          <w:rFonts w:ascii="宋体" w:hAnsi="宋体"/>
+        </w:rPr>
+        <w:t>)</w:t>
+      </w:r>
+      <w:r>
+        <w:rPr>
+          <w:rFonts w:ascii="宋体" w:hAnsi="宋体" w:hint="eastAsia"/>
+        </w:rPr>
+        <w:t>数据库设计：负责数据存储与管理，确保数据完整性、准确性和安全性；</w:t>
+      </w:r>
+    </w:p>
+    <w:p>
+      <w:pPr>
+        <w:ind w:leftChars="100" w:left="240"/>
+        <w:rPr>
+          <w:rFonts w:ascii="宋体" w:hAnsi="宋体" w:hint="eastAsia"/>
+        </w:rPr>
+      </w:pPr>
+    </w:p>
+    <w:p>
+      <w:pPr>
+        <w:ind w:leftChars="100" w:left="240"/>
+        <w:rPr>
+          <w:rFonts w:ascii="宋体" w:hAnsi="宋体"/>
+        </w:rPr>
+      </w:pPr>
+      <w:r>
+        <w:rPr>
+          <w:rFonts w:ascii="宋体" w:hAnsi="宋体"/>
+        </w:rPr>
+        <w:t>(2)</w:t>
+      </w:r>
+      <w:r>
+        <w:rPr>
+          <w:rFonts w:ascii="宋体" w:hAnsi="宋体" w:hint="eastAsia"/>
+        </w:rPr>
+        <w:t>后端开发：负责服务器端得业务逻辑处理和API接口开发；</w:t>
+      </w:r>
+    </w:p>
+    <w:p>
+      <w:pPr>
+        <w:ind w:leftChars="100" w:left="240"/>
+        <w:rPr>
+          <w:rFonts w:ascii="宋体" w:hAnsi="宋体" w:hint="eastAsia"/>
+        </w:rPr>
+      </w:pPr>
+    </w:p>
+    <w:p>
+      <w:pPr>
+        <w:ind w:leftChars="100" w:left="240"/>
+        <w:rPr>
+          <w:rFonts w:ascii="宋体" w:hAnsi="宋体"/>
+        </w:rPr>
+      </w:pPr>
+      <w:r>
+        <w:rPr>
+          <w:rFonts w:ascii="宋体" w:hAnsi="宋体"/>
+        </w:rPr>
+        <w:t>(3)</w:t>
+      </w:r>
+      <w:r>
+        <w:rPr>
+          <w:rFonts w:ascii="宋体" w:hAnsi="宋体" w:hint="eastAsia"/>
+        </w:rPr>
+        <w:t>前端开发：负责用户界面得设计与实现，确保系统可用性和用户体验；</w:t>
+      </w:r>
+    </w:p>
+    <w:p>
+      <w:pPr>
+        <w:ind w:leftChars="100" w:left="240"/>
+        <w:rPr>
+          <w:rFonts w:ascii="宋体" w:hAnsi="宋体" w:hint="eastAsia"/>
+        </w:rPr>
+      </w:pPr>
+    </w:p>
+    <w:p>
+      <w:pPr>
+        <w:ind w:leftChars="100" w:left="240"/>
+      </w:pPr>
+      <w:r>
+        <w:rPr>
+          <w:rFonts w:ascii="宋体" w:hAnsi="宋体"/>
+        </w:rPr>
+        <w:t>(4)</w:t>
+      </w:r>
+      <w:r>
+        <w:rPr>
+          <w:rFonts w:ascii="宋体" w:hAnsi="宋体" w:hint="eastAsia"/>
+        </w:rPr>
+        <w:t>数据分析：负责对</w:t>
+      </w:r>
+      <w:r>
+        <w:rPr>
+          <w:rFonts w:hint="eastAsia"/>
+        </w:rPr>
+        <w:t>成绩数据得分析和直方图、线性关系的生成，提供分析结果和决策支持。</w:t>
+      </w:r>
+    </w:p>
+    <w:p>
+      <w:pPr>
+        <w:rPr>
+          <w:rFonts w:hint="eastAsia"/>
+        </w:rPr>
+      </w:pPr>
+    </w:p>
+    <w:p>
+      <w:pPr>
         <w:pStyle w:val="2"/>
       </w:pPr>
       <w:r>
-        <w:tab/>
         <w:t>2</w:t>
       </w:r>
       <w:r>
@@ -2547,6 +3435,23 @@
     </w:lvl>
   </w:abstractNum>
   <w:abstractNum w:abstractNumId="1" w15:restartNumberingAfterBreak="0">
+    <w:nsid w:val="FA371AA3"/>
+    <w:multiLevelType w:val="singleLevel"/>
+    <w:tmpl w:val="FA371AA3"/>
+    <w:lvl w:ilvl="0">
+      <w:start w:val="1"/>
+      <w:numFmt w:val="decimal"/>
+      <w:lvlText w:val="%1."/>
+      <w:lvlJc w:val="left"/>
+      <w:pPr>
+        <w:ind w:left="425" w:hanging="425"/>
+      </w:pPr>
+      <w:rPr>
+        <w:rFonts w:hint="default"/>
+      </w:rPr>
+    </w:lvl>
+  </w:abstractNum>
+  <w:abstractNum w:abstractNumId="2" w15:restartNumberingAfterBreak="0">
     <w:nsid w:val="015F479A"/>
     <w:multiLevelType w:val="multilevel"/>
     <w:tmpl w:val="33826CB6"/>
@@ -2695,7 +3600,7 @@
       </w:rPr>
     </w:lvl>
   </w:abstractNum>
-  <w:abstractNum w:abstractNumId="2" w15:restartNumberingAfterBreak="0">
+  <w:abstractNum w:abstractNumId="3" w15:restartNumberingAfterBreak="0">
     <w:nsid w:val="02735BD5"/>
     <w:multiLevelType w:val="singleLevel"/>
     <w:tmpl w:val="02735BD5"/>
@@ -2710,7 +3615,7 @@
       </w:rPr>
     </w:lvl>
   </w:abstractNum>
-  <w:abstractNum w:abstractNumId="3" w15:restartNumberingAfterBreak="0">
+  <w:abstractNum w:abstractNumId="4" w15:restartNumberingAfterBreak="0">
     <w:nsid w:val="02E376BA"/>
     <w:multiLevelType w:val="multilevel"/>
     <w:tmpl w:val="29865922"/>
@@ -2859,7 +3764,7 @@
       </w:rPr>
     </w:lvl>
   </w:abstractNum>
-  <w:abstractNum w:abstractNumId="4" w15:restartNumberingAfterBreak="0">
+  <w:abstractNum w:abstractNumId="5" w15:restartNumberingAfterBreak="0">
     <w:nsid w:val="0A51764C"/>
     <w:multiLevelType w:val="hybridMultilevel"/>
     <w:tmpl w:val="163440B6"/>
@@ -2948,7 +3853,7 @@
       </w:pPr>
     </w:lvl>
   </w:abstractNum>
-  <w:abstractNum w:abstractNumId="5" w15:restartNumberingAfterBreak="0">
+  <w:abstractNum w:abstractNumId="6" w15:restartNumberingAfterBreak="0">
     <w:nsid w:val="11EE1777"/>
     <w:multiLevelType w:val="multilevel"/>
     <w:tmpl w:val="D2F81A72"/>
@@ -3097,7 +4002,7 @@
       </w:rPr>
     </w:lvl>
   </w:abstractNum>
-  <w:abstractNum w:abstractNumId="6" w15:restartNumberingAfterBreak="0">
+  <w:abstractNum w:abstractNumId="7" w15:restartNumberingAfterBreak="0">
     <w:nsid w:val="15E8AF4E"/>
     <w:multiLevelType w:val="multilevel"/>
     <w:tmpl w:val="15E8AF4E"/>
@@ -3217,7 +4122,7 @@
       </w:rPr>
     </w:lvl>
   </w:abstractNum>
-  <w:abstractNum w:abstractNumId="7" w15:restartNumberingAfterBreak="0">
+  <w:abstractNum w:abstractNumId="8" w15:restartNumberingAfterBreak="0">
     <w:nsid w:val="185C4788"/>
     <w:multiLevelType w:val="multilevel"/>
     <w:tmpl w:val="001ED536"/>
@@ -3366,7 +4271,7 @@
       </w:rPr>
     </w:lvl>
   </w:abstractNum>
-  <w:abstractNum w:abstractNumId="8" w15:restartNumberingAfterBreak="0">
+  <w:abstractNum w:abstractNumId="9" w15:restartNumberingAfterBreak="0">
     <w:nsid w:val="2DE4D3B8"/>
     <w:multiLevelType w:val="singleLevel"/>
     <w:tmpl w:val="2DE4D3B8"/>
@@ -3383,7 +4288,22 @@
       </w:pPr>
     </w:lvl>
   </w:abstractNum>
-  <w:abstractNum w:abstractNumId="9" w15:restartNumberingAfterBreak="0">
+  <w:abstractNum w:abstractNumId="10" w15:restartNumberingAfterBreak="0">
+    <w:nsid w:val="428BF9FE"/>
+    <w:multiLevelType w:val="singleLevel"/>
+    <w:tmpl w:val="428BF9FE"/>
+    <w:lvl w:ilvl="0">
+      <w:start w:val="1"/>
+      <w:numFmt w:val="decimal"/>
+      <w:suff w:val="space"/>
+      <w:lvlText w:val="%1."/>
+      <w:lvlJc w:val="left"/>
+      <w:pPr>
+        <w:ind w:left="325" w:firstLine="0"/>
+      </w:pPr>
+    </w:lvl>
+  </w:abstractNum>
+  <w:abstractNum w:abstractNumId="11" w15:restartNumberingAfterBreak="0">
     <w:nsid w:val="430261F5"/>
     <w:multiLevelType w:val="hybridMultilevel"/>
     <w:tmpl w:val="9B4C5C38"/>
@@ -3472,7 +4392,7 @@
       </w:pPr>
     </w:lvl>
   </w:abstractNum>
-  <w:abstractNum w:abstractNumId="10" w15:restartNumberingAfterBreak="0">
+  <w:abstractNum w:abstractNumId="12" w15:restartNumberingAfterBreak="0">
     <w:nsid w:val="7959117D"/>
     <w:multiLevelType w:val="multilevel"/>
     <w:tmpl w:val="21A8AF00"/>
@@ -3621,7 +4541,7 @@
       </w:rPr>
     </w:lvl>
   </w:abstractNum>
-  <w:abstractNum w:abstractNumId="11" w15:restartNumberingAfterBreak="0">
+  <w:abstractNum w:abstractNumId="13" w15:restartNumberingAfterBreak="0">
     <w:nsid w:val="7BDD0F9C"/>
     <w:multiLevelType w:val="multilevel"/>
     <w:tmpl w:val="E9ACE904"/>
@@ -3771,40 +4691,46 @@
     </w:lvl>
   </w:abstractNum>
   <w:num w:numId="1">
+    <w:abstractNumId w:val="5"/>
+  </w:num>
+  <w:num w:numId="2">
+    <w:abstractNumId w:val="11"/>
+  </w:num>
+  <w:num w:numId="3">
+    <w:abstractNumId w:val="6"/>
+  </w:num>
+  <w:num w:numId="4">
     <w:abstractNumId w:val="4"/>
   </w:num>
-  <w:num w:numId="2">
-    <w:abstractNumId w:val="9"/>
+  <w:num w:numId="5">
+    <w:abstractNumId w:val="13"/>
   </w:num>
-  <w:num w:numId="3">
-    <w:abstractNumId w:val="5"/>
+  <w:num w:numId="6">
+    <w:abstractNumId w:val="8"/>
   </w:num>
-  <w:num w:numId="4">
+  <w:num w:numId="7">
+    <w:abstractNumId w:val="2"/>
+  </w:num>
+  <w:num w:numId="8">
+    <w:abstractNumId w:val="12"/>
+  </w:num>
+  <w:num w:numId="9">
     <w:abstractNumId w:val="3"/>
   </w:num>
-  <w:num w:numId="5">
-    <w:abstractNumId w:val="11"/>
-  </w:num>
-  <w:num w:numId="6">
+  <w:num w:numId="10">
     <w:abstractNumId w:val="7"/>
   </w:num>
-  <w:num w:numId="7">
-    <w:abstractNumId w:val="1"/>
-  </w:num>
-  <w:num w:numId="8">
-    <w:abstractNumId w:val="10"/>
-  </w:num>
-  <w:num w:numId="9">
-    <w:abstractNumId w:val="2"/>
-  </w:num>
-  <w:num w:numId="10">
-    <w:abstractNumId w:val="6"/>
-  </w:num>
   <w:num w:numId="11">
-    <w:abstractNumId w:val="8"/>
+    <w:abstractNumId w:val="9"/>
   </w:num>
   <w:num w:numId="12">
     <w:abstractNumId w:val="0"/>
+  </w:num>
+  <w:num w:numId="13">
+    <w:abstractNumId w:val="10"/>
+  </w:num>
+  <w:num w:numId="14">
+    <w:abstractNumId w:val="1"/>
   </w:num>
 </w:numbering>
 </file>
@@ -4003,7 +4929,7 @@
     <w:lsdException w:name="Medium Shading 2 Accent 1" w:uiPriority="64"/>
     <w:lsdException w:name="Medium List 1 Accent 1" w:uiPriority="65"/>
     <w:lsdException w:name="Revision" w:semiHidden="1"/>
-    <w:lsdException w:name="List Paragraph" w:uiPriority="34" w:qFormat="1"/>
+    <w:lsdException w:name="List Paragraph" w:uiPriority="1" w:qFormat="1"/>
     <w:lsdException w:name="Quote" w:uiPriority="29" w:qFormat="1"/>
     <w:lsdException w:name="Intense Quote" w:uiPriority="30" w:qFormat="1"/>
     <w:lsdException w:name="Medium List 2 Accent 1" w:uiPriority="66"/>
@@ -4284,7 +5210,6 @@
   <w:style w:type="character" w:default="1" w:styleId="a0">
     <w:name w:val="Default Paragraph Font"/>
     <w:uiPriority w:val="1"/>
-    <w:semiHidden/>
     <w:unhideWhenUsed/>
   </w:style>
   <w:style w:type="table" w:default="1" w:styleId="a1">
@@ -4391,7 +5316,7 @@
   <w:style w:type="paragraph" w:styleId="a7">
     <w:name w:val="List Paragraph"/>
     <w:basedOn w:val="a"/>
-    <w:uiPriority w:val="34"/>
+    <w:uiPriority w:val="1"/>
     <w:qFormat/>
     <w:rsid w:val="00430481"/>
     <w:pPr>

--- a/需求文档及设计概要.docx
+++ b/需求文档及设计概要.docx
@@ -1,19 +1,19 @@
 
 <file path=word/document.xml><?xml version="1.0" encoding="utf-8"?>
-<w:document xmlns:wpc="http://schemas.microsoft.com/office/word/2010/wordprocessingCanvas" xmlns:mc="http://schemas.openxmlformats.org/markup-compatibility/2006" xmlns:o="urn:schemas-microsoft-com:office:office" xmlns:r="http://schemas.openxmlformats.org/officeDocument/2006/relationships" xmlns:m="http://schemas.openxmlformats.org/officeDocument/2006/math" xmlns:v="urn:schemas-microsoft-com:vml" xmlns:wp14="http://schemas.microsoft.com/office/word/2010/wordprocessingDrawing" xmlns:wp="http://schemas.openxmlformats.org/drawingml/2006/wordprocessingDrawing" xmlns:w="http://schemas.openxmlformats.org/wordprocessingml/2006/main" xmlns:w14="http://schemas.microsoft.com/office/word/2010/wordml" xmlns:w10="urn:schemas-microsoft-com:office:word" xmlns:w15="http://schemas.microsoft.com/office/word/2012/wordml" xmlns:wpg="http://schemas.microsoft.com/office/word/2010/wordprocessingGroup" xmlns:wpi="http://schemas.microsoft.com/office/word/2010/wordprocessingInk" xmlns:wne="http://schemas.microsoft.com/office/word/2006/wordml" xmlns:wps="http://schemas.microsoft.com/office/word/2010/wordprocessingShape" xmlns:wpsCustomData="http://www.wps.cn/officeDocument/2013/wpsCustomData" mc:Ignorable="w14 w15 wp14">
+<w:document xmlns:wpc="http://schemas.microsoft.com/office/word/2010/wordprocessingCanvas" xmlns:cx="http://schemas.microsoft.com/office/drawing/2014/chartex" xmlns:cx1="http://schemas.microsoft.com/office/drawing/2015/9/8/chartex" xmlns:cx2="http://schemas.microsoft.com/office/drawing/2015/10/21/chartex" xmlns:cx3="http://schemas.microsoft.com/office/drawing/2016/5/9/chartex" xmlns:cx4="http://schemas.microsoft.com/office/drawing/2016/5/10/chartex" xmlns:cx5="http://schemas.microsoft.com/office/drawing/2016/5/11/chartex" xmlns:cx6="http://schemas.microsoft.com/office/drawing/2016/5/12/chartex" xmlns:cx7="http://schemas.microsoft.com/office/drawing/2016/5/13/chartex" xmlns:cx8="http://schemas.microsoft.com/office/drawing/2016/5/14/chartex" xmlns:mc="http://schemas.openxmlformats.org/markup-compatibility/2006" xmlns:aink="http://schemas.microsoft.com/office/drawing/2016/ink" xmlns:am3d="http://schemas.microsoft.com/office/drawing/2017/model3d" xmlns:o="urn:schemas-microsoft-com:office:office" xmlns:r="http://schemas.openxmlformats.org/officeDocument/2006/relationships" xmlns:m="http://schemas.openxmlformats.org/officeDocument/2006/math" xmlns:v="urn:schemas-microsoft-com:vml" xmlns:wp14="http://schemas.microsoft.com/office/word/2010/wordprocessingDrawing" xmlns:wp="http://schemas.openxmlformats.org/drawingml/2006/wordprocessingDrawing" xmlns:w10="urn:schemas-microsoft-com:office:word" xmlns:w="http://schemas.openxmlformats.org/wordprocessingml/2006/main" xmlns:w14="http://schemas.microsoft.com/office/word/2010/wordml" xmlns:w15="http://schemas.microsoft.com/office/word/2012/wordml" xmlns:w16cex="http://schemas.microsoft.com/office/word/2018/wordml/cex" xmlns:w16cid="http://schemas.microsoft.com/office/word/2016/wordml/cid" xmlns:w16="http://schemas.microsoft.com/office/word/2018/wordml" xmlns:w16sdtdh="http://schemas.microsoft.com/office/word/2020/wordml/sdtdatahash" xmlns:w16se="http://schemas.microsoft.com/office/word/2015/wordml/symex" xmlns:wpg="http://schemas.microsoft.com/office/word/2010/wordprocessingGroup" xmlns:wpi="http://schemas.microsoft.com/office/word/2010/wordprocessingInk" xmlns:wne="http://schemas.microsoft.com/office/word/2006/wordml" xmlns:wps="http://schemas.microsoft.com/office/word/2010/wordprocessingShape" mc:Ignorable="w14 w15 w16se w16cid w16 w16cex w16sdtdh wp14">
   <w:body>
     <w:p>
       <w:pPr>
-        <w:pStyle w:val="2"/>
+        <w:pStyle w:val="1"/>
         <w:ind w:left="840" w:firstLine="420"/>
         <w:jc w:val="center"/>
         <w:rPr>
-          <w:rFonts w:ascii="黑体" w:hAnsi="黑体" w:eastAsia="黑体"/>
-        </w:rPr>
-      </w:pPr>
-      <w:r>
-        <w:rPr>
-          <w:rFonts w:hint="eastAsia" w:ascii="黑体" w:hAnsi="黑体" w:eastAsia="黑体"/>
+          <w:rFonts w:ascii="黑体" w:eastAsia="黑体" w:hAnsi="黑体"/>
+        </w:rPr>
+      </w:pPr>
+      <w:r>
+        <w:rPr>
+          <w:rFonts w:ascii="黑体" w:eastAsia="黑体" w:hAnsi="黑体" w:hint="eastAsia"/>
         </w:rPr>
         <w:t>高考成绩管理系统需求分析</w:t>
       </w:r>
@@ -35,7 +35,7 @@
       </w:pPr>
       <w:r>
         <w:rPr>
-          <w:rFonts w:hint="eastAsia" w:ascii="宋体" w:hAnsi="宋体"/>
+          <w:rFonts w:ascii="宋体" w:hAnsi="宋体" w:hint="eastAsia"/>
           <w:b/>
           <w:bCs/>
           <w:sz w:val="32"/>
@@ -46,42 +46,54 @@
     </w:p>
     <w:p>
       <w:pPr>
-        <w:pStyle w:val="3"/>
+        <w:pStyle w:val="2"/>
       </w:pPr>
       <w:r>
         <w:rPr>
           <w:rFonts w:hint="eastAsia"/>
         </w:rPr>
-        <w:t>1.目标</w:t>
-      </w:r>
-    </w:p>
-    <w:p>
-      <w:pPr>
-        <w:pStyle w:val="7"/>
+        <w:t>1.</w:t>
+      </w:r>
+      <w:r>
+        <w:rPr>
+          <w:rFonts w:hint="eastAsia"/>
+        </w:rPr>
+        <w:t>目标</w:t>
+      </w:r>
+    </w:p>
+    <w:p>
+      <w:pPr>
+        <w:pStyle w:val="a7"/>
         <w:widowControl/>
         <w:shd w:val="clear" w:color="auto" w:fill="FDFDFE"/>
         <w:spacing w:beforeAutospacing="0" w:afterAutospacing="0" w:line="460" w:lineRule="exact"/>
-        <w:ind w:firstLine="480" w:firstLineChars="200"/>
-        <w:rPr>
-          <w:rFonts w:ascii="宋体" w:hAnsi="宋体" w:cs="宋体"/>
-        </w:rPr>
-      </w:pPr>
-      <w:r>
-        <w:rPr>
-          <w:rFonts w:hint="eastAsia" w:ascii="宋体" w:hAnsi="宋体" w:cs="宋体"/>
+        <w:ind w:firstLineChars="200" w:firstLine="480"/>
+        <w:rPr>
+          <w:rFonts w:ascii="宋体" w:hAnsi="宋体" w:cs="宋体"/>
+        </w:rPr>
+      </w:pPr>
+      <w:r>
+        <w:rPr>
+          <w:rFonts w:ascii="宋体" w:hAnsi="宋体" w:cs="宋体" w:hint="eastAsia"/>
         </w:rPr>
         <w:t>高考成绩管理系统旨在通过高效、安全、用户友好的方式，帮助学校或教育机构全面管理和分析学生的高考成绩数据。该系统支持用户登录、成绩的便捷录入、成绩的精确查询和灵活修改、总分排序及排名分析、学科间线性关系分析及单科成绩可视化展示，以辅助教学管理、成绩分析和决策支持。</w:t>
       </w:r>
     </w:p>
     <w:p>
       <w:pPr>
-        <w:pStyle w:val="3"/>
+        <w:pStyle w:val="2"/>
       </w:pPr>
       <w:r>
         <w:rPr>
           <w:rFonts w:hint="eastAsia"/>
         </w:rPr>
-        <w:t>2.总体流程</w:t>
+        <w:t>2.</w:t>
+      </w:r>
+      <w:r>
+        <w:rPr>
+          <w:rFonts w:hint="eastAsia"/>
+        </w:rPr>
+        <w:t>总体流程</w:t>
       </w:r>
     </w:p>
     <w:p>
@@ -98,7 +110,7 @@
       </w:pPr>
       <w:r>
         <w:rPr>
-          <w:rFonts w:hint="eastAsia" w:ascii="宋体" w:hAnsi="宋体" w:cs="宋体"/>
+          <w:rFonts w:ascii="宋体" w:hAnsi="宋体" w:cs="宋体" w:hint="eastAsia"/>
           <w:szCs w:val="24"/>
         </w:rPr>
         <w:t>教师、管理员或学生各自登入系统；</w:t>
@@ -118,10 +130,24 @@
       </w:pPr>
       <w:r>
         <w:rPr>
-          <w:rFonts w:hint="eastAsia" w:ascii="宋体" w:hAnsi="宋体" w:cs="宋体"/>
-          <w:szCs w:val="24"/>
-        </w:rPr>
-        <w:t>教师或管理员录入学生成绩，支持单个成绩录入和批量EXCEL导入；</w:t>
+          <w:rFonts w:ascii="宋体" w:hAnsi="宋体" w:cs="宋体" w:hint="eastAsia"/>
+          <w:szCs w:val="24"/>
+        </w:rPr>
+        <w:t>教师或管理员录入学生成绩，支持单个成绩录入和批量</w:t>
+      </w:r>
+      <w:r>
+        <w:rPr>
+          <w:rFonts w:ascii="宋体" w:hAnsi="宋体" w:cs="宋体" w:hint="eastAsia"/>
+          <w:szCs w:val="24"/>
+        </w:rPr>
+        <w:t>EXCEL</w:t>
+      </w:r>
+      <w:r>
+        <w:rPr>
+          <w:rFonts w:ascii="宋体" w:hAnsi="宋体" w:cs="宋体" w:hint="eastAsia"/>
+          <w:szCs w:val="24"/>
+        </w:rPr>
+        <w:t>导入；</w:t>
       </w:r>
     </w:p>
     <w:p>
@@ -138,7 +164,7 @@
       </w:pPr>
       <w:r>
         <w:rPr>
-          <w:rFonts w:hint="eastAsia" w:ascii="宋体" w:hAnsi="宋体" w:cs="宋体"/>
+          <w:rFonts w:ascii="宋体" w:hAnsi="宋体" w:cs="宋体" w:hint="eastAsia"/>
           <w:szCs w:val="24"/>
         </w:rPr>
         <w:t>教师或管理员可对学生的成绩数据进行修改；</w:t>
@@ -158,7 +184,7 @@
       </w:pPr>
       <w:r>
         <w:rPr>
-          <w:rFonts w:hint="eastAsia" w:ascii="宋体" w:hAnsi="宋体" w:cs="宋体"/>
+          <w:rFonts w:ascii="宋体" w:hAnsi="宋体" w:cs="宋体" w:hint="eastAsia"/>
           <w:szCs w:val="24"/>
         </w:rPr>
         <w:t>教师、管理员、学生可以通过姓名、学号等信息查询到高考成绩；</w:t>
@@ -178,10 +204,17 @@
       </w:pPr>
       <w:r>
         <w:rPr>
-          <w:rFonts w:hint="eastAsia" w:ascii="宋体" w:hAnsi="宋体" w:cs="宋体"/>
-          <w:szCs w:val="24"/>
-        </w:rPr>
-        <w:t>系统计算所有学生的总分并进行排名；分析语数外和理化生之间的线性关系；</w:t>
+          <w:rFonts w:ascii="宋体" w:hAnsi="宋体" w:cs="宋体" w:hint="eastAsia"/>
+          <w:szCs w:val="24"/>
+        </w:rPr>
+        <w:t>系统计算所有学生的总分并进行排名</w:t>
+      </w:r>
+      <w:r>
+        <w:rPr>
+          <w:rFonts w:ascii="宋体" w:hAnsi="宋体" w:cs="宋体" w:hint="eastAsia"/>
+          <w:szCs w:val="24"/>
+        </w:rPr>
+        <w:t>；分析语数外和理化生之间的线性关系；</w:t>
       </w:r>
     </w:p>
     <w:p>
@@ -198,14 +231,14 @@
       </w:pPr>
       <w:r>
         <w:rPr>
-          <w:rFonts w:hint="eastAsia" w:ascii="宋体" w:hAnsi="宋体" w:cs="宋体"/>
+          <w:rFonts w:ascii="宋体" w:hAnsi="宋体" w:cs="宋体" w:hint="eastAsia"/>
           <w:szCs w:val="24"/>
         </w:rPr>
         <w:t>显示该学生每一门考试科目的成绩，显示为直方图</w:t>
       </w:r>
       <w:r>
         <w:rPr>
-          <w:rFonts w:hint="eastAsia" w:ascii="宋体" w:hAnsi="宋体" w:cs="宋体"/>
+          <w:rFonts w:ascii="宋体" w:hAnsi="宋体" w:cs="宋体" w:hint="eastAsia"/>
           <w:sz w:val="21"/>
           <w:szCs w:val="21"/>
         </w:rPr>
@@ -214,13 +247,19 @@
     </w:p>
     <w:p>
       <w:pPr>
-        <w:pStyle w:val="3"/>
+        <w:pStyle w:val="2"/>
       </w:pPr>
       <w:r>
         <w:rPr>
           <w:rFonts w:hint="eastAsia"/>
         </w:rPr>
-        <w:t>3.功能摘要</w:t>
+        <w:t>3.</w:t>
+      </w:r>
+      <w:r>
+        <w:rPr>
+          <w:rFonts w:hint="eastAsia"/>
+        </w:rPr>
+        <w:t>功能摘要</w:t>
       </w:r>
     </w:p>
     <w:p>
@@ -234,18 +273,19 @@
       <w:r>
         <w:rPr>
           <w:rFonts w:ascii="宋体" w:hAnsi="宋体" w:cs="宋体"/>
+          <w:noProof/>
         </w:rPr>
         <w:drawing>
-          <wp:anchor distT="0" distB="0" distL="114300" distR="114300" simplePos="0" relativeHeight="251659264" behindDoc="0" locked="0" layoutInCell="1" allowOverlap="1">
+          <wp:anchor distT="0" distB="0" distL="114300" distR="114300" simplePos="0" relativeHeight="251659264" behindDoc="0" locked="0" layoutInCell="1" allowOverlap="1" wp14:anchorId="1F24ECF8" wp14:editId="55D2BF3C">
             <wp:simplePos x="0" y="0"/>
             <wp:positionH relativeFrom="margin">
-              <wp:align>center</wp:align>
+              <wp:posOffset>194068</wp:posOffset>
             </wp:positionH>
             <wp:positionV relativeFrom="paragraph">
-              <wp:posOffset>363220</wp:posOffset>
+              <wp:posOffset>330572</wp:posOffset>
             </wp:positionV>
-            <wp:extent cx="4091305" cy="1910080"/>
-            <wp:effectExtent l="0" t="0" r="4445" b="0"/>
+            <wp:extent cx="4091305" cy="1934943"/>
+            <wp:effectExtent l="0" t="0" r="4445" b="8255"/>
             <wp:wrapTopAndBottom/>
             <wp:docPr id="1" name="图片 1" descr="IMG_256"/>
             <wp:cNvGraphicFramePr>
@@ -261,7 +301,7 @@
                     </pic:cNvPicPr>
                   </pic:nvPicPr>
                   <pic:blipFill>
-                    <a:blip r:embed="rId4"/>
+                    <a:blip r:embed="rId7"/>
                     <a:stretch>
                       <a:fillRect/>
                     </a:stretch>
@@ -269,7 +309,7 @@
                   <pic:spPr>
                     <a:xfrm>
                       <a:off x="0" y="0"/>
-                      <a:ext cx="4091305" cy="1910080"/>
+                      <a:ext cx="4091305" cy="1934943"/>
                     </a:xfrm>
                     <a:prstGeom prst="rect">
                       <a:avLst/>
@@ -282,6 +322,9 @@
                 </pic:pic>
               </a:graphicData>
             </a:graphic>
+            <wp14:sizeRelV relativeFrom="margin">
+              <wp14:pctHeight>0</wp14:pctHeight>
+            </wp14:sizeRelV>
           </wp:anchor>
         </w:drawing>
       </w:r>
@@ -315,6 +358,7 @@
         <w:rPr>
           <w:rFonts w:hint="eastAsia"/>
         </w:rPr>
+        <w:lastRenderedPageBreak/>
         <w:t>3.</w:t>
       </w:r>
       <w:r>
@@ -341,18 +385,18 @@
     </w:p>
     <w:p>
       <w:pPr>
+        <w:pStyle w:val="1"/>
+      </w:pPr>
+      <w:r>
+        <w:rPr>
+          <w:rFonts w:hint="eastAsia"/>
+        </w:rPr>
+        <w:t>二、功能需求说明</w:t>
+      </w:r>
+    </w:p>
+    <w:p>
+      <w:pPr>
         <w:pStyle w:val="2"/>
-      </w:pPr>
-      <w:r>
-        <w:rPr>
-          <w:rFonts w:hint="eastAsia"/>
-        </w:rPr>
-        <w:t>二、功能需求说明</w:t>
-      </w:r>
-    </w:p>
-    <w:p>
-      <w:pPr>
-        <w:pStyle w:val="3"/>
         <w:rPr>
           <w:rFonts w:ascii="宋体" w:hAnsi="宋体"/>
         </w:rPr>
@@ -362,45 +406,53 @@
           <w:rFonts w:ascii="宋体" w:hAnsi="宋体"/>
         </w:rPr>
         <w:tab/>
-      </w:r>
-      <w:r>
+        <w:t>1</w:t>
+      </w:r>
+      <w:r>
+        <w:rPr>
+          <w:rFonts w:ascii="宋体" w:hAnsi="宋体" w:hint="eastAsia"/>
+        </w:rPr>
+        <w:t>.</w:t>
+      </w:r>
+      <w:r>
+        <w:rPr>
+          <w:rFonts w:ascii="宋体" w:hAnsi="宋体" w:hint="eastAsia"/>
+        </w:rPr>
+        <w:t>数据库设计与管理</w:t>
+      </w:r>
+    </w:p>
+    <w:p>
+      <w:pPr>
+        <w:ind w:firstLine="420"/>
         <w:rPr>
           <w:rFonts w:ascii="宋体" w:hAnsi="宋体"/>
+          <w:szCs w:val="24"/>
+        </w:rPr>
+      </w:pPr>
+      <w:r>
+        <w:rPr>
+          <w:rFonts w:ascii="宋体" w:hAnsi="宋体" w:hint="eastAsia"/>
+          <w:szCs w:val="24"/>
+        </w:rPr>
+        <w:t>1.</w:t>
+      </w:r>
+      <w:r>
+        <w:rPr>
+          <w:rFonts w:ascii="宋体" w:hAnsi="宋体"/>
+          <w:szCs w:val="24"/>
         </w:rPr>
         <w:t>1</w:t>
       </w:r>
       <w:r>
         <w:rPr>
-          <w:rFonts w:hint="eastAsia" w:ascii="宋体" w:hAnsi="宋体"/>
-        </w:rPr>
-        <w:t>.数据库设计与管理</w:t>
-      </w:r>
-    </w:p>
-    <w:p>
-      <w:pPr>
-        <w:ind w:firstLine="420"/>
-        <w:rPr>
           <w:rFonts w:ascii="宋体" w:hAnsi="宋体"/>
           <w:szCs w:val="24"/>
         </w:rPr>
-      </w:pPr>
-      <w:r>
-        <w:rPr>
-          <w:rFonts w:hint="eastAsia" w:ascii="宋体" w:hAnsi="宋体"/>
-          <w:szCs w:val="24"/>
-        </w:rPr>
-        <w:t>1.</w:t>
-      </w:r>
-      <w:r>
-        <w:rPr>
-          <w:rFonts w:ascii="宋体" w:hAnsi="宋体"/>
-          <w:szCs w:val="24"/>
-        </w:rPr>
-        <w:t>1模块概述</w:t>
-      </w:r>
-      <w:r>
-        <w:rPr>
-          <w:rFonts w:hint="eastAsia" w:ascii="宋体" w:hAnsi="宋体"/>
+        <w:t>模块概述</w:t>
+      </w:r>
+      <w:r>
+        <w:rPr>
+          <w:rFonts w:ascii="宋体" w:hAnsi="宋体" w:hint="eastAsia"/>
           <w:szCs w:val="24"/>
         </w:rPr>
         <w:t>：</w:t>
@@ -431,7 +483,7 @@
       <w:pPr>
         <w:widowControl/>
         <w:spacing w:before="100" w:beforeAutospacing="1" w:after="100" w:afterAutospacing="1"/>
-        <w:ind w:firstLine="420" w:firstLineChars="175"/>
+        <w:ind w:firstLineChars="175" w:firstLine="420"/>
         <w:jc w:val="left"/>
         <w:rPr>
           <w:rFonts w:ascii="宋体" w:hAnsi="宋体" w:cs="宋体"/>
@@ -449,7 +501,7 @@
       </w:r>
       <w:r>
         <w:rPr>
-          <w:rFonts w:hint="eastAsia" w:ascii="宋体" w:hAnsi="宋体" w:cs="宋体"/>
+          <w:rFonts w:ascii="宋体" w:hAnsi="宋体" w:cs="宋体" w:hint="eastAsia"/>
           <w:kern w:val="0"/>
           <w:szCs w:val="24"/>
         </w:rPr>
@@ -461,11 +513,19 @@
           <w:kern w:val="0"/>
           <w:szCs w:val="24"/>
         </w:rPr>
-        <w:t>2功能需求</w:t>
-      </w:r>
-      <w:r>
-        <w:rPr>
-          <w:rFonts w:hint="eastAsia" w:ascii="宋体" w:hAnsi="宋体" w:cs="宋体"/>
+        <w:t>2</w:t>
+      </w:r>
+      <w:r>
+        <w:rPr>
+          <w:rFonts w:ascii="宋体" w:hAnsi="宋体" w:cs="宋体"/>
+          <w:kern w:val="0"/>
+          <w:szCs w:val="24"/>
+        </w:rPr>
+        <w:t>功能需求</w:t>
+      </w:r>
+      <w:r>
+        <w:rPr>
+          <w:rFonts w:ascii="宋体" w:hAnsi="宋体" w:cs="宋体" w:hint="eastAsia"/>
           <w:kern w:val="0"/>
           <w:szCs w:val="24"/>
         </w:rPr>
@@ -486,7 +546,7 @@
       </w:pPr>
       <w:r>
         <w:rPr>
-          <w:rFonts w:hint="eastAsia" w:ascii="宋体" w:hAnsi="宋体" w:cs="宋体"/>
+          <w:rFonts w:ascii="宋体" w:hAnsi="宋体" w:cs="宋体" w:hint="eastAsia"/>
           <w:kern w:val="0"/>
           <w:szCs w:val="24"/>
         </w:rPr>
@@ -502,7 +562,7 @@
       </w:r>
       <w:r>
         <w:rPr>
-          <w:rFonts w:hint="eastAsia" w:ascii="宋体" w:hAnsi="宋体" w:cs="宋体"/>
+          <w:rFonts w:ascii="宋体" w:hAnsi="宋体" w:cs="宋体" w:hint="eastAsia"/>
           <w:kern w:val="0"/>
           <w:szCs w:val="24"/>
         </w:rPr>
@@ -518,7 +578,7 @@
       </w:r>
       <w:r>
         <w:rPr>
-          <w:rFonts w:hint="eastAsia" w:ascii="宋体" w:hAnsi="宋体" w:cs="宋体"/>
+          <w:rFonts w:ascii="宋体" w:hAnsi="宋体" w:cs="宋体" w:hint="eastAsia"/>
           <w:kern w:val="0"/>
           <w:szCs w:val="24"/>
         </w:rPr>
@@ -530,7 +590,71 @@
           <w:kern w:val="0"/>
           <w:szCs w:val="24"/>
         </w:rPr>
-        <w:t>创建学生表，包括字段：学生ID、姓名、学号、班级、联系方式等。创建成绩表，包括字段：成绩ID、学生ID、科目、分数、考试日期等。创建科目表，包括字段：科目ID、科目名称、科目类型等。</w:t>
+        <w:t>创建学生表，包括字段：学生</w:t>
+      </w:r>
+      <w:r>
+        <w:rPr>
+          <w:rFonts w:ascii="宋体" w:hAnsi="宋体" w:cs="宋体"/>
+          <w:kern w:val="0"/>
+          <w:szCs w:val="24"/>
+        </w:rPr>
+        <w:t>ID</w:t>
+      </w:r>
+      <w:r>
+        <w:rPr>
+          <w:rFonts w:ascii="宋体" w:hAnsi="宋体" w:cs="宋体"/>
+          <w:kern w:val="0"/>
+          <w:szCs w:val="24"/>
+        </w:rPr>
+        <w:t>、姓名、学号、班级、联系方式等。创建成绩表，包括字段：成绩</w:t>
+      </w:r>
+      <w:r>
+        <w:rPr>
+          <w:rFonts w:ascii="宋体" w:hAnsi="宋体" w:cs="宋体"/>
+          <w:kern w:val="0"/>
+          <w:szCs w:val="24"/>
+        </w:rPr>
+        <w:t>ID</w:t>
+      </w:r>
+      <w:r>
+        <w:rPr>
+          <w:rFonts w:ascii="宋体" w:hAnsi="宋体" w:cs="宋体"/>
+          <w:kern w:val="0"/>
+          <w:szCs w:val="24"/>
+        </w:rPr>
+        <w:t>、学生</w:t>
+      </w:r>
+      <w:r>
+        <w:rPr>
+          <w:rFonts w:ascii="宋体" w:hAnsi="宋体" w:cs="宋体"/>
+          <w:kern w:val="0"/>
+          <w:szCs w:val="24"/>
+        </w:rPr>
+        <w:t>ID</w:t>
+      </w:r>
+      <w:r>
+        <w:rPr>
+          <w:rFonts w:ascii="宋体" w:hAnsi="宋体" w:cs="宋体"/>
+          <w:kern w:val="0"/>
+          <w:szCs w:val="24"/>
+        </w:rPr>
+        <w:t>、科目、分数、考试日期等。创建科目表，包括字段：科目</w:t>
+      </w:r>
+      <w:r>
+        <w:rPr>
+          <w:rFonts w:ascii="宋体" w:hAnsi="宋体" w:cs="宋体"/>
+          <w:kern w:val="0"/>
+          <w:szCs w:val="24"/>
+        </w:rPr>
+        <w:t>ID</w:t>
+      </w:r>
+      <w:r>
+        <w:rPr>
+          <w:rFonts w:ascii="宋体" w:hAnsi="宋体" w:cs="宋体"/>
+          <w:kern w:val="0"/>
+          <w:szCs w:val="24"/>
+        </w:rPr>
+        <w:t>、科目名称、科目类型等。</w:t>
       </w:r>
     </w:p>
     <w:p>
@@ -547,11 +671,27 @@
       </w:pPr>
       <w:r>
         <w:rPr>
-          <w:rFonts w:hint="eastAsia" w:ascii="宋体" w:hAnsi="宋体" w:cs="宋体"/>
-          <w:kern w:val="0"/>
-          <w:szCs w:val="24"/>
-        </w:rPr>
-        <w:t>（2）</w:t>
+          <w:rFonts w:ascii="宋体" w:hAnsi="宋体" w:cs="宋体" w:hint="eastAsia"/>
+          <w:kern w:val="0"/>
+          <w:szCs w:val="24"/>
+        </w:rPr>
+        <w:t>（</w:t>
+      </w:r>
+      <w:r>
+        <w:rPr>
+          <w:rFonts w:ascii="宋体" w:hAnsi="宋体" w:cs="宋体" w:hint="eastAsia"/>
+          <w:kern w:val="0"/>
+          <w:szCs w:val="24"/>
+        </w:rPr>
+        <w:t>2</w:t>
+      </w:r>
+      <w:r>
+        <w:rPr>
+          <w:rFonts w:ascii="宋体" w:hAnsi="宋体" w:cs="宋体" w:hint="eastAsia"/>
+          <w:kern w:val="0"/>
+          <w:szCs w:val="24"/>
+        </w:rPr>
+        <w:t>）</w:t>
       </w:r>
       <w:r>
         <w:rPr>
@@ -563,7 +703,7 @@
       </w:r>
       <w:r>
         <w:rPr>
-          <w:rFonts w:hint="eastAsia" w:ascii="宋体" w:hAnsi="宋体" w:cs="宋体"/>
+          <w:rFonts w:ascii="宋体" w:hAnsi="宋体" w:cs="宋体" w:hint="eastAsia"/>
           <w:kern w:val="0"/>
           <w:szCs w:val="24"/>
         </w:rPr>
@@ -575,11 +715,91 @@
           <w:kern w:val="0"/>
           <w:szCs w:val="24"/>
         </w:rPr>
-        <w:t>实现CRUD操作：创建（Create）、读取（Read）、更新（Update）、删除（Delete）。</w:t>
-      </w:r>
-      <w:r>
-        <w:rPr>
-          <w:rFonts w:hint="eastAsia" w:ascii="宋体" w:hAnsi="宋体" w:cs="宋体"/>
+        <w:t>实现</w:t>
+      </w:r>
+      <w:r>
+        <w:rPr>
+          <w:rFonts w:ascii="宋体" w:hAnsi="宋体" w:cs="宋体"/>
+          <w:kern w:val="0"/>
+          <w:szCs w:val="24"/>
+        </w:rPr>
+        <w:t>CRUD</w:t>
+      </w:r>
+      <w:r>
+        <w:rPr>
+          <w:rFonts w:ascii="宋体" w:hAnsi="宋体" w:cs="宋体"/>
+          <w:kern w:val="0"/>
+          <w:szCs w:val="24"/>
+        </w:rPr>
+        <w:t>操作：创建（</w:t>
+      </w:r>
+      <w:r>
+        <w:rPr>
+          <w:rFonts w:ascii="宋体" w:hAnsi="宋体" w:cs="宋体"/>
+          <w:kern w:val="0"/>
+          <w:szCs w:val="24"/>
+        </w:rPr>
+        <w:t>Create</w:t>
+      </w:r>
+      <w:r>
+        <w:rPr>
+          <w:rFonts w:ascii="宋体" w:hAnsi="宋体" w:cs="宋体"/>
+          <w:kern w:val="0"/>
+          <w:szCs w:val="24"/>
+        </w:rPr>
+        <w:t>）、读取（</w:t>
+      </w:r>
+      <w:r>
+        <w:rPr>
+          <w:rFonts w:ascii="宋体" w:hAnsi="宋体" w:cs="宋体"/>
+          <w:kern w:val="0"/>
+          <w:szCs w:val="24"/>
+        </w:rPr>
+        <w:t>Read</w:t>
+      </w:r>
+      <w:r>
+        <w:rPr>
+          <w:rFonts w:ascii="宋体" w:hAnsi="宋体" w:cs="宋体"/>
+          <w:kern w:val="0"/>
+          <w:szCs w:val="24"/>
+        </w:rPr>
+        <w:t>）、更新（</w:t>
+      </w:r>
+      <w:r>
+        <w:rPr>
+          <w:rFonts w:ascii="宋体" w:hAnsi="宋体" w:cs="宋体"/>
+          <w:kern w:val="0"/>
+          <w:szCs w:val="24"/>
+        </w:rPr>
+        <w:t>Update</w:t>
+      </w:r>
+      <w:r>
+        <w:rPr>
+          <w:rFonts w:ascii="宋体" w:hAnsi="宋体" w:cs="宋体"/>
+          <w:kern w:val="0"/>
+          <w:szCs w:val="24"/>
+        </w:rPr>
+        <w:t>）、删除（</w:t>
+      </w:r>
+      <w:r>
+        <w:rPr>
+          <w:rFonts w:ascii="宋体" w:hAnsi="宋体" w:cs="宋体"/>
+          <w:kern w:val="0"/>
+          <w:szCs w:val="24"/>
+        </w:rPr>
+        <w:t>Delete</w:t>
+      </w:r>
+      <w:r>
+        <w:rPr>
+          <w:rFonts w:ascii="宋体" w:hAnsi="宋体" w:cs="宋体"/>
+          <w:kern w:val="0"/>
+          <w:szCs w:val="24"/>
+        </w:rPr>
+        <w:t>）。</w:t>
+      </w:r>
+      <w:r>
+        <w:rPr>
+          <w:rFonts w:ascii="宋体" w:hAnsi="宋体" w:cs="宋体" w:hint="eastAsia"/>
           <w:kern w:val="0"/>
           <w:szCs w:val="24"/>
         </w:rPr>
@@ -608,7 +828,7 @@
       </w:pPr>
       <w:r>
         <w:rPr>
-          <w:rFonts w:hint="eastAsia" w:ascii="宋体" w:hAnsi="宋体" w:cs="宋体"/>
+          <w:rFonts w:ascii="宋体" w:hAnsi="宋体" w:cs="宋体" w:hint="eastAsia"/>
           <w:kern w:val="0"/>
           <w:szCs w:val="24"/>
         </w:rPr>
@@ -624,11 +844,19 @@
       </w:r>
       <w:r>
         <w:rPr>
-          <w:rFonts w:hint="eastAsia" w:ascii="宋体" w:hAnsi="宋体" w:cs="宋体"/>
-          <w:kern w:val="0"/>
-          <w:szCs w:val="24"/>
-        </w:rPr>
-        <w:t>:实现</w:t>
+          <w:rFonts w:ascii="宋体" w:hAnsi="宋体" w:cs="宋体" w:hint="eastAsia"/>
+          <w:kern w:val="0"/>
+          <w:szCs w:val="24"/>
+        </w:rPr>
+        <w:t>:</w:t>
+      </w:r>
+      <w:r>
+        <w:rPr>
+          <w:rFonts w:ascii="宋体" w:hAnsi="宋体" w:cs="宋体" w:hint="eastAsia"/>
+          <w:kern w:val="0"/>
+          <w:szCs w:val="24"/>
+        </w:rPr>
+        <w:t>实现</w:t>
       </w:r>
       <w:r>
         <w:rPr>
@@ -640,7 +868,7 @@
       </w:r>
       <w:r>
         <w:rPr>
-          <w:rFonts w:hint="eastAsia" w:ascii="宋体" w:hAnsi="宋体" w:cs="宋体"/>
+          <w:rFonts w:ascii="宋体" w:hAnsi="宋体" w:cs="宋体" w:hint="eastAsia"/>
           <w:kern w:val="0"/>
           <w:szCs w:val="24"/>
         </w:rPr>
@@ -656,7 +884,7 @@
       </w:r>
       <w:r>
         <w:rPr>
-          <w:rFonts w:hint="eastAsia" w:ascii="宋体" w:hAnsi="宋体" w:cs="宋体"/>
+          <w:rFonts w:ascii="宋体" w:hAnsi="宋体" w:cs="宋体" w:hint="eastAsia"/>
           <w:kern w:val="0"/>
           <w:szCs w:val="24"/>
         </w:rPr>
@@ -672,7 +900,7 @@
       </w:r>
       <w:r>
         <w:rPr>
-          <w:rFonts w:hint="eastAsia" w:ascii="宋体" w:hAnsi="宋体" w:cs="宋体"/>
+          <w:rFonts w:ascii="宋体" w:hAnsi="宋体" w:cs="宋体" w:hint="eastAsia"/>
           <w:kern w:val="0"/>
           <w:szCs w:val="24"/>
         </w:rPr>
@@ -688,7 +916,7 @@
       </w:r>
       <w:r>
         <w:rPr>
-          <w:rFonts w:hint="eastAsia" w:ascii="宋体" w:hAnsi="宋体" w:cs="宋体"/>
+          <w:rFonts w:ascii="宋体" w:hAnsi="宋体" w:cs="宋体" w:hint="eastAsia"/>
           <w:kern w:val="0"/>
           <w:szCs w:val="24"/>
         </w:rPr>
@@ -700,7 +928,15 @@
           <w:kern w:val="0"/>
           <w:szCs w:val="24"/>
         </w:rPr>
-        <w:t>数据备份与恢复：定期备份数据，提供数据恢复功能。</w:t>
+        <w:t>数据备份与恢复：定期备份</w:t>
+      </w:r>
+      <w:r>
+        <w:rPr>
+          <w:rFonts w:ascii="宋体" w:hAnsi="宋体" w:cs="宋体"/>
+          <w:kern w:val="0"/>
+          <w:szCs w:val="24"/>
+        </w:rPr>
+        <w:t>数据，提供数据恢复功能。</w:t>
       </w:r>
     </w:p>
     <w:p>
@@ -717,7 +953,7 @@
       </w:pPr>
       <w:r>
         <w:rPr>
-          <w:rFonts w:hint="eastAsia" w:ascii="宋体" w:hAnsi="宋体" w:cs="宋体"/>
+          <w:rFonts w:ascii="宋体" w:hAnsi="宋体" w:cs="宋体" w:hint="eastAsia"/>
           <w:kern w:val="0"/>
           <w:szCs w:val="24"/>
         </w:rPr>
@@ -729,11 +965,19 @@
           <w:kern w:val="0"/>
           <w:szCs w:val="24"/>
         </w:rPr>
-        <w:t>4)技术选型</w:t>
-      </w:r>
-      <w:r>
-        <w:rPr>
-          <w:rFonts w:hint="eastAsia" w:ascii="宋体" w:hAnsi="宋体" w:cs="宋体"/>
+        <w:t>4)</w:t>
+      </w:r>
+      <w:r>
+        <w:rPr>
+          <w:rFonts w:ascii="宋体" w:hAnsi="宋体" w:cs="宋体"/>
+          <w:kern w:val="0"/>
+          <w:szCs w:val="24"/>
+        </w:rPr>
+        <w:t>技术选型</w:t>
+      </w:r>
+      <w:r>
+        <w:rPr>
+          <w:rFonts w:ascii="宋体" w:hAnsi="宋体" w:cs="宋体" w:hint="eastAsia"/>
           <w:kern w:val="0"/>
           <w:szCs w:val="24"/>
         </w:rPr>
@@ -745,11 +989,19 @@
           <w:kern w:val="0"/>
           <w:szCs w:val="24"/>
         </w:rPr>
-        <w:t>数据库管理系统选择MySQL</w:t>
-      </w:r>
-      <w:r>
-        <w:rPr>
-          <w:rFonts w:hint="eastAsia" w:ascii="宋体" w:hAnsi="宋体" w:cs="宋体"/>
+        <w:t>数据库管理系统选择</w:t>
+      </w:r>
+      <w:r>
+        <w:rPr>
+          <w:rFonts w:ascii="宋体" w:hAnsi="宋体" w:cs="宋体"/>
+          <w:kern w:val="0"/>
+          <w:szCs w:val="24"/>
+        </w:rPr>
+        <w:t>MySQL</w:t>
+      </w:r>
+      <w:r>
+        <w:rPr>
+          <w:rFonts w:ascii="宋体" w:hAnsi="宋体" w:cs="宋体" w:hint="eastAsia"/>
           <w:kern w:val="0"/>
           <w:szCs w:val="24"/>
         </w:rPr>
@@ -765,7 +1017,7 @@
       </w:r>
       <w:r>
         <w:rPr>
-          <w:rFonts w:hint="eastAsia" w:ascii="宋体" w:hAnsi="宋体" w:cs="宋体"/>
+          <w:rFonts w:ascii="宋体" w:hAnsi="宋体" w:cs="宋体" w:hint="eastAsia"/>
           <w:kern w:val="0"/>
           <w:szCs w:val="24"/>
         </w:rPr>
@@ -777,12 +1029,60 @@
           <w:kern w:val="0"/>
           <w:szCs w:val="24"/>
         </w:rPr>
-        <w:t>使用SQL进行数据库操作，使用C++与MySQL Connector进行数据库交互。</w:t>
-      </w:r>
-    </w:p>
-    <w:p>
-      <w:pPr>
-        <w:pStyle w:val="3"/>
+        <w:t>使用</w:t>
+      </w:r>
+      <w:r>
+        <w:rPr>
+          <w:rFonts w:ascii="宋体" w:hAnsi="宋体" w:cs="宋体"/>
+          <w:kern w:val="0"/>
+          <w:szCs w:val="24"/>
+        </w:rPr>
+        <w:t>SQL</w:t>
+      </w:r>
+      <w:r>
+        <w:rPr>
+          <w:rFonts w:ascii="宋体" w:hAnsi="宋体" w:cs="宋体"/>
+          <w:kern w:val="0"/>
+          <w:szCs w:val="24"/>
+        </w:rPr>
+        <w:t>进行数据库操作，使用</w:t>
+      </w:r>
+      <w:r>
+        <w:rPr>
+          <w:rFonts w:ascii="宋体" w:hAnsi="宋体" w:cs="宋体"/>
+          <w:kern w:val="0"/>
+          <w:szCs w:val="24"/>
+        </w:rPr>
+        <w:t>C++</w:t>
+      </w:r>
+      <w:r>
+        <w:rPr>
+          <w:rFonts w:ascii="宋体" w:hAnsi="宋体" w:cs="宋体"/>
+          <w:kern w:val="0"/>
+          <w:szCs w:val="24"/>
+        </w:rPr>
+        <w:t>与</w:t>
+      </w:r>
+      <w:r>
+        <w:rPr>
+          <w:rFonts w:ascii="宋体" w:hAnsi="宋体" w:cs="宋体"/>
+          <w:kern w:val="0"/>
+          <w:szCs w:val="24"/>
+        </w:rPr>
+        <w:t>MySQL Connector</w:t>
+      </w:r>
+      <w:r>
+        <w:rPr>
+          <w:rFonts w:ascii="宋体" w:hAnsi="宋体" w:cs="宋体"/>
+          <w:kern w:val="0"/>
+          <w:szCs w:val="24"/>
+        </w:rPr>
+        <w:t>进行数据库交互。</w:t>
+      </w:r>
+    </w:p>
+    <w:p>
+      <w:pPr>
+        <w:pStyle w:val="2"/>
         <w:rPr>
           <w:rFonts w:ascii="宋体" w:hAnsi="宋体"/>
         </w:rPr>
@@ -795,7 +1095,7 @@
       </w:r>
       <w:r>
         <w:rPr>
-          <w:rFonts w:hint="eastAsia" w:ascii="宋体" w:hAnsi="宋体"/>
+          <w:rFonts w:ascii="宋体" w:hAnsi="宋体" w:hint="eastAsia"/>
         </w:rPr>
         <w:t>.</w:t>
       </w:r>
@@ -807,7 +1107,7 @@
       </w:r>
       <w:r>
         <w:rPr>
-          <w:rFonts w:hint="eastAsia" w:ascii="宋体" w:hAnsi="宋体"/>
+          <w:rFonts w:ascii="宋体" w:hAnsi="宋体" w:hint="eastAsia"/>
         </w:rPr>
         <w:t>G</w:t>
       </w:r>
@@ -819,7 +1119,7 @@
       </w:r>
       <w:r>
         <w:rPr>
-          <w:rFonts w:hint="eastAsia" w:ascii="宋体" w:hAnsi="宋体"/>
+          <w:rFonts w:ascii="宋体" w:hAnsi="宋体" w:hint="eastAsia"/>
         </w:rPr>
         <w:t>模块开发设计</w:t>
       </w:r>
@@ -851,7 +1151,7 @@
     </w:p>
     <w:p>
       <w:pPr>
-        <w:pStyle w:val="7"/>
+        <w:pStyle w:val="a7"/>
         <w:widowControl/>
         <w:shd w:val="clear" w:color="auto" w:fill="FDFDFE"/>
         <w:spacing w:beforeAutospacing="0" w:afterAutospacing="0" w:line="460" w:lineRule="exact"/>
@@ -862,7 +1162,7 @@
       </w:pPr>
       <w:r>
         <w:rPr>
-          <w:rFonts w:hint="eastAsia" w:ascii="宋体" w:hAnsi="宋体" w:cs="宋体"/>
+          <w:rFonts w:ascii="宋体" w:hAnsi="宋体" w:cs="宋体" w:hint="eastAsia"/>
           <w:color w:val="05073B"/>
           <w:shd w:val="clear" w:color="auto" w:fill="FDFDFE"/>
         </w:rPr>
@@ -884,21 +1184,33 @@
       </w:r>
       <w:r>
         <w:rPr>
-          <w:rFonts w:hint="eastAsia" w:ascii="宋体" w:hAnsi="宋体" w:cs="宋体"/>
-        </w:rPr>
-        <w:t>开发模块负责构建高考成绩管理系统的用户界面，确保用户能够方便地录入、查询、修改数据，并通过直观的数据可视化了解成绩分布情况。本模块将采用qt开发技术</w:t>
-      </w:r>
-    </w:p>
-    <w:p>
-      <w:pPr>
-        <w:pStyle w:val="7"/>
+          <w:rFonts w:ascii="宋体" w:hAnsi="宋体" w:cs="宋体" w:hint="eastAsia"/>
+        </w:rPr>
+        <w:t>开发模块负责构建高考成绩管理系统的用户界面，确保用户能够方便地录入、查询、修改数据，并通过直观的数据可视化了解成绩分布情况。本模块将采用</w:t>
+      </w:r>
+      <w:r>
+        <w:rPr>
+          <w:rFonts w:ascii="宋体" w:hAnsi="宋体" w:cs="宋体" w:hint="eastAsia"/>
+        </w:rPr>
+        <w:t>qt</w:t>
+      </w:r>
+      <w:r>
+        <w:rPr>
+          <w:rFonts w:ascii="宋体" w:hAnsi="宋体" w:cs="宋体" w:hint="eastAsia"/>
+        </w:rPr>
+        <w:t>开发技术</w:t>
+      </w:r>
+    </w:p>
+    <w:p>
+      <w:pPr>
+        <w:pStyle w:val="a7"/>
         <w:widowControl/>
         <w:shd w:val="clear" w:color="auto" w:fill="FDFDFE"/>
         <w:spacing w:beforeAutospacing="0" w:afterAutospacing="0" w:line="460" w:lineRule="exact"/>
       </w:pPr>
       <w:r>
         <w:rPr>
-          <w:rFonts w:hint="eastAsia" w:ascii="宋体" w:hAnsi="宋体" w:cs="宋体"/>
+          <w:rFonts w:ascii="宋体" w:hAnsi="宋体" w:cs="宋体" w:hint="eastAsia"/>
           <w:color w:val="05073B"/>
           <w:shd w:val="clear" w:color="auto" w:fill="FDFDFE"/>
         </w:rPr>
@@ -932,9 +1244,10 @@
       </w:pPr>
       <w:r>
         <w:rPr>
-          <w:rFonts w:hint="eastAsia" w:ascii="宋体" w:hAnsi="宋体"/>
-          <w:szCs w:val="24"/>
-        </w:rPr>
+          <w:rFonts w:ascii="宋体" w:hAnsi="宋体" w:hint="eastAsia"/>
+          <w:szCs w:val="24"/>
+        </w:rPr>
+        <w:lastRenderedPageBreak/>
         <w:t>(</w:t>
       </w:r>
       <w:r>
@@ -946,11 +1259,27 @@
       </w:r>
       <w:r>
         <w:rPr>
-          <w:rFonts w:hint="eastAsia" w:ascii="宋体" w:hAnsi="宋体" w:cs="宋体"/>
-          <w:kern w:val="0"/>
-          <w:szCs w:val="24"/>
-        </w:rPr>
-        <w:t>可访问性：提供清晰的标签、可聚焦的元素,设计清晰直观的网页界面元素，便于用户快速的找到需要使用的功能，提高用户体验感。</w:t>
+          <w:rFonts w:ascii="宋体" w:hAnsi="宋体" w:cs="宋体" w:hint="eastAsia"/>
+          <w:kern w:val="0"/>
+          <w:szCs w:val="24"/>
+        </w:rPr>
+        <w:t>可访问性：提供清晰的标签、可聚焦的元素</w:t>
+      </w:r>
+      <w:r>
+        <w:rPr>
+          <w:rFonts w:ascii="宋体" w:hAnsi="宋体" w:cs="宋体" w:hint="eastAsia"/>
+          <w:kern w:val="0"/>
+          <w:szCs w:val="24"/>
+        </w:rPr>
+        <w:t>,</w:t>
+      </w:r>
+      <w:r>
+        <w:rPr>
+          <w:rFonts w:ascii="宋体" w:hAnsi="宋体" w:cs="宋体" w:hint="eastAsia"/>
+          <w:kern w:val="0"/>
+          <w:szCs w:val="24"/>
+        </w:rPr>
+        <w:t>设计清晰直观的网页界面元素，便于用户快速的找到需要使用的功能，提高用户体验感。</w:t>
       </w:r>
     </w:p>
     <w:p>
@@ -965,11 +1294,19 @@
       </w:pPr>
       <w:r>
         <w:rPr>
-          <w:rFonts w:hint="eastAsia" w:ascii="宋体" w:hAnsi="宋体" w:cs="宋体"/>
-          <w:kern w:val="0"/>
-          <w:szCs w:val="24"/>
-        </w:rPr>
-        <w:t>(2)总分分析：将总分排序后的排名进行展示。</w:t>
+          <w:rFonts w:ascii="宋体" w:hAnsi="宋体" w:cs="宋体" w:hint="eastAsia"/>
+          <w:kern w:val="0"/>
+          <w:szCs w:val="24"/>
+        </w:rPr>
+        <w:t>(2)</w:t>
+      </w:r>
+      <w:r>
+        <w:rPr>
+          <w:rFonts w:ascii="宋体" w:hAnsi="宋体" w:cs="宋体" w:hint="eastAsia"/>
+          <w:kern w:val="0"/>
+          <w:szCs w:val="24"/>
+        </w:rPr>
+        <w:t>总分分析：将总分排序后的排名进行展示。</w:t>
       </w:r>
     </w:p>
     <w:p>
@@ -984,11 +1321,19 @@
       </w:pPr>
       <w:r>
         <w:rPr>
-          <w:rFonts w:hint="eastAsia" w:ascii="宋体" w:hAnsi="宋体" w:cs="宋体"/>
-          <w:kern w:val="0"/>
-          <w:szCs w:val="24"/>
-        </w:rPr>
-        <w:t>(3)学科关系分析：设计并实现一个图表，展示语数外总分与物化生总分之间的线性关系，图表应能够清晰得展示出两者的关系，正相关或者负相关。</w:t>
+          <w:rFonts w:ascii="宋体" w:hAnsi="宋体" w:cs="宋体" w:hint="eastAsia"/>
+          <w:kern w:val="0"/>
+          <w:szCs w:val="24"/>
+        </w:rPr>
+        <w:t>(3)</w:t>
+      </w:r>
+      <w:r>
+        <w:rPr>
+          <w:rFonts w:ascii="宋体" w:hAnsi="宋体" w:cs="宋体" w:hint="eastAsia"/>
+          <w:kern w:val="0"/>
+          <w:szCs w:val="24"/>
+        </w:rPr>
+        <w:t>学科关系分析：设计并实现一个图表，展示语数外总分与物化生总分之间的线性关系，图表应能够清晰得展示出两者的关系，正相关或者负相关。</w:t>
       </w:r>
     </w:p>
     <w:p>
@@ -1003,11 +1348,27 @@
       </w:pPr>
       <w:r>
         <w:rPr>
-          <w:rFonts w:hint="eastAsia" w:ascii="宋体" w:hAnsi="宋体" w:cs="宋体"/>
-          <w:kern w:val="0"/>
-          <w:szCs w:val="24"/>
-        </w:rPr>
-        <w:t>(4)各科成绩分析：使用图表库为每个科目生成成绩直方图，支持用户选择不同科目查看相应的直方图，直方图展示成绩的分布情况。</w:t>
+          <w:rFonts w:ascii="宋体" w:hAnsi="宋体" w:cs="宋体" w:hint="eastAsia"/>
+          <w:kern w:val="0"/>
+          <w:szCs w:val="24"/>
+        </w:rPr>
+        <w:t>(4)</w:t>
+      </w:r>
+      <w:r>
+        <w:rPr>
+          <w:rFonts w:ascii="宋体" w:hAnsi="宋体" w:cs="宋体" w:hint="eastAsia"/>
+          <w:kern w:val="0"/>
+          <w:szCs w:val="24"/>
+        </w:rPr>
+        <w:t>各科成绩分析：使用图表库为每个</w:t>
+      </w:r>
+      <w:r>
+        <w:rPr>
+          <w:rFonts w:ascii="宋体" w:hAnsi="宋体" w:cs="宋体" w:hint="eastAsia"/>
+          <w:kern w:val="0"/>
+          <w:szCs w:val="24"/>
+        </w:rPr>
+        <w:t>科目生成成绩直方图，支持用户选择不同科目查看相应的直方图，直方图展示成绩的分布情况。</w:t>
       </w:r>
     </w:p>
     <w:p>
@@ -1022,27 +1383,41 @@
       </w:pPr>
       <w:r>
         <w:rPr>
-          <w:rFonts w:hint="eastAsia" w:ascii="宋体" w:hAnsi="宋体" w:cs="宋体"/>
-          <w:kern w:val="0"/>
-          <w:szCs w:val="24"/>
-        </w:rPr>
-        <w:t>(5)反馈机制：在用户执行操作时提供相应的及时反馈，在发现错误时提供明确的错误指示，指出问题的具体位置并提出解决方案及建议。</w:t>
-      </w:r>
-    </w:p>
-    <w:p>
-      <w:pPr>
-        <w:pStyle w:val="3"/>
+          <w:rFonts w:ascii="宋体" w:hAnsi="宋体" w:cs="宋体" w:hint="eastAsia"/>
+          <w:kern w:val="0"/>
+          <w:szCs w:val="24"/>
+        </w:rPr>
+        <w:t>(5)</w:t>
+      </w:r>
+      <w:r>
+        <w:rPr>
+          <w:rFonts w:ascii="宋体" w:hAnsi="宋体" w:cs="宋体" w:hint="eastAsia"/>
+          <w:kern w:val="0"/>
+          <w:szCs w:val="24"/>
+        </w:rPr>
+        <w:t>反馈机制：在用户执行操作时提供相应的及时反馈，在发现错误时提供明确的错误指示，指出问题的具体位置并提出解决方案及建议。</w:t>
+      </w:r>
+    </w:p>
+    <w:p>
+      <w:pPr>
+        <w:pStyle w:val="2"/>
       </w:pPr>
       <w:r>
         <w:rPr>
           <w:rFonts w:hint="eastAsia"/>
         </w:rPr>
-        <w:t>3.后端开发模块</w:t>
-      </w:r>
-    </w:p>
-    <w:p>
-      <w:pPr>
-        <w:pStyle w:val="3"/>
+        <w:t>3.</w:t>
+      </w:r>
+      <w:r>
+        <w:rPr>
+          <w:rFonts w:hint="eastAsia"/>
+        </w:rPr>
+        <w:t>后端开发模块</w:t>
+      </w:r>
+    </w:p>
+    <w:p>
+      <w:pPr>
+        <w:pStyle w:val="2"/>
         <w:rPr>
           <w:b w:val="0"/>
           <w:bCs w:val="0"/>
@@ -1062,7 +1437,7 @@
       </w:r>
       <w:r>
         <w:rPr>
-          <w:rFonts w:hint="eastAsia" w:ascii="宋体" w:hAnsi="宋体"/>
+          <w:rFonts w:ascii="宋体" w:hAnsi="宋体" w:hint="eastAsia"/>
           <w:b w:val="0"/>
           <w:bCs w:val="0"/>
           <w:sz w:val="24"/>
@@ -1082,13 +1457,23 @@
       </w:r>
       <w:r>
         <w:rPr>
-          <w:rFonts w:hint="eastAsia" w:ascii="宋体" w:hAnsi="宋体"/>
+          <w:rFonts w:ascii="宋体" w:hAnsi="宋体" w:hint="eastAsia"/>
           <w:b w:val="0"/>
           <w:bCs w:val="0"/>
           <w:sz w:val="24"/>
           <w:szCs w:val="24"/>
         </w:rPr>
-        <w:t xml:space="preserve"> 模块概述：</w:t>
+        <w:t xml:space="preserve"> </w:t>
+      </w:r>
+      <w:r>
+        <w:rPr>
+          <w:rFonts w:ascii="宋体" w:hAnsi="宋体" w:hint="eastAsia"/>
+          <w:b w:val="0"/>
+          <w:bCs w:val="0"/>
+          <w:sz w:val="24"/>
+          <w:szCs w:val="24"/>
+        </w:rPr>
+        <w:t>模块概述：</w:t>
       </w:r>
     </w:p>
     <w:p>
@@ -1101,10 +1486,24 @@
       </w:pPr>
       <w:r>
         <w:rPr>
-          <w:rFonts w:hint="eastAsia" w:ascii="宋体" w:hAnsi="宋体" w:cstheme="majorBidi"/>
-          <w:szCs w:val="24"/>
-        </w:rPr>
-        <w:t>本模块负责开发服务器端逻辑和API，实现系统的核心功能和业务逻辑，确保数据得到安全和高效的处理。</w:t>
+          <w:rFonts w:ascii="宋体" w:hAnsi="宋体" w:cstheme="majorBidi" w:hint="eastAsia"/>
+          <w:szCs w:val="24"/>
+        </w:rPr>
+        <w:t>本模块负责开发服务器端逻辑和</w:t>
+      </w:r>
+      <w:r>
+        <w:rPr>
+          <w:rFonts w:ascii="宋体" w:hAnsi="宋体" w:cstheme="majorBidi" w:hint="eastAsia"/>
+          <w:szCs w:val="24"/>
+        </w:rPr>
+        <w:t>API</w:t>
+      </w:r>
+      <w:r>
+        <w:rPr>
+          <w:rFonts w:ascii="宋体" w:hAnsi="宋体" w:cstheme="majorBidi" w:hint="eastAsia"/>
+          <w:szCs w:val="24"/>
+        </w:rPr>
+        <w:t>，实现系统的核心功能和业务逻辑，确保数据得到安全和高效的处理。</w:t>
       </w:r>
     </w:p>
     <w:p>
@@ -1124,7 +1523,7 @@
       </w:pPr>
       <w:r>
         <w:rPr>
-          <w:rFonts w:hint="eastAsia" w:ascii="宋体" w:hAnsi="宋体" w:cstheme="majorBidi"/>
+          <w:rFonts w:ascii="宋体" w:hAnsi="宋体" w:cstheme="majorBidi" w:hint="eastAsia"/>
           <w:szCs w:val="24"/>
         </w:rPr>
         <w:t>3.</w:t>
@@ -1138,15 +1537,22 @@
       </w:r>
       <w:r>
         <w:rPr>
-          <w:rFonts w:hint="eastAsia" w:ascii="宋体" w:hAnsi="宋体" w:cstheme="majorBidi"/>
-          <w:szCs w:val="24"/>
-        </w:rPr>
-        <w:t xml:space="preserve"> 功能需求：</w:t>
-      </w:r>
-    </w:p>
-    <w:p>
-      <w:pPr>
-        <w:ind w:left="240" w:leftChars="100"/>
+          <w:rFonts w:ascii="宋体" w:hAnsi="宋体" w:cstheme="majorBidi" w:hint="eastAsia"/>
+          <w:szCs w:val="24"/>
+        </w:rPr>
+        <w:t xml:space="preserve"> </w:t>
+      </w:r>
+      <w:r>
+        <w:rPr>
+          <w:rFonts w:ascii="宋体" w:hAnsi="宋体" w:cstheme="majorBidi" w:hint="eastAsia"/>
+          <w:szCs w:val="24"/>
+        </w:rPr>
+        <w:t>功能需求：</w:t>
+      </w:r>
+    </w:p>
+    <w:p>
+      <w:pPr>
+        <w:ind w:leftChars="100" w:left="240"/>
         <w:rPr>
           <w:rFonts w:ascii="宋体" w:hAnsi="宋体" w:cstheme="majorBidi"/>
           <w:szCs w:val="24"/>
@@ -1154,15 +1560,22 @@
       </w:pPr>
       <w:r>
         <w:rPr>
-          <w:rFonts w:hint="eastAsia" w:ascii="宋体" w:hAnsi="宋体" w:cstheme="majorBidi"/>
-          <w:szCs w:val="24"/>
-        </w:rPr>
-        <w:t xml:space="preserve"> API开发</w:t>
-      </w:r>
-    </w:p>
-    <w:p>
-      <w:pPr>
-        <w:ind w:left="240" w:leftChars="100"/>
+          <w:rFonts w:ascii="宋体" w:hAnsi="宋体" w:cstheme="majorBidi" w:hint="eastAsia"/>
+          <w:szCs w:val="24"/>
+        </w:rPr>
+        <w:t xml:space="preserve"> API</w:t>
+      </w:r>
+      <w:r>
+        <w:rPr>
+          <w:rFonts w:ascii="宋体" w:hAnsi="宋体" w:cstheme="majorBidi" w:hint="eastAsia"/>
+          <w:szCs w:val="24"/>
+        </w:rPr>
+        <w:t>开发</w:t>
+      </w:r>
+    </w:p>
+    <w:p>
+      <w:pPr>
+        <w:ind w:leftChars="100" w:left="240"/>
         <w:rPr>
           <w:rFonts w:ascii="宋体" w:hAnsi="宋体" w:cstheme="majorBidi"/>
           <w:szCs w:val="24"/>
@@ -1170,7 +1583,7 @@
       </w:pPr>
       <w:r>
         <w:rPr>
-          <w:rFonts w:hint="eastAsia" w:ascii="宋体" w:hAnsi="宋体" w:cstheme="majorBidi"/>
+          <w:rFonts w:ascii="宋体" w:hAnsi="宋体" w:cstheme="majorBidi" w:hint="eastAsia"/>
           <w:szCs w:val="24"/>
         </w:rPr>
         <w:t>（</w:t>
@@ -1184,15 +1597,29 @@
       </w:r>
       <w:r>
         <w:rPr>
-          <w:rFonts w:hint="eastAsia" w:ascii="宋体" w:hAnsi="宋体" w:cstheme="majorBidi"/>
-          <w:szCs w:val="24"/>
-        </w:rPr>
-        <w:t>）开发RESTful API：提供成绩录入、查询、修改、删除等接口。</w:t>
-      </w:r>
-    </w:p>
-    <w:p>
-      <w:pPr>
-        <w:ind w:left="240" w:leftChars="100"/>
+          <w:rFonts w:ascii="宋体" w:hAnsi="宋体" w:cstheme="majorBidi" w:hint="eastAsia"/>
+          <w:szCs w:val="24"/>
+        </w:rPr>
+        <w:t>）开发</w:t>
+      </w:r>
+      <w:r>
+        <w:rPr>
+          <w:rFonts w:ascii="宋体" w:hAnsi="宋体" w:cstheme="majorBidi" w:hint="eastAsia"/>
+          <w:szCs w:val="24"/>
+        </w:rPr>
+        <w:t>RESTful API</w:t>
+      </w:r>
+      <w:r>
+        <w:rPr>
+          <w:rFonts w:ascii="宋体" w:hAnsi="宋体" w:cstheme="majorBidi" w:hint="eastAsia"/>
+          <w:szCs w:val="24"/>
+        </w:rPr>
+        <w:t>：提供成绩录入、查询、修改、删除等接口。</w:t>
+      </w:r>
+    </w:p>
+    <w:p>
+      <w:pPr>
+        <w:ind w:leftChars="100" w:left="240"/>
         <w:rPr>
           <w:rFonts w:ascii="宋体" w:hAnsi="宋体" w:cstheme="majorBidi"/>
           <w:szCs w:val="24"/>
@@ -1200,15 +1627,57 @@
       </w:pPr>
       <w:r>
         <w:rPr>
-          <w:rFonts w:hint="eastAsia" w:ascii="宋体" w:hAnsi="宋体" w:cstheme="majorBidi"/>
-          <w:szCs w:val="24"/>
-        </w:rPr>
-        <w:t>（2）API文档：详细说明每个API的请求方法、参数、返回值。</w:t>
-      </w:r>
-    </w:p>
-    <w:p>
-      <w:pPr>
-        <w:ind w:left="660" w:leftChars="275" w:firstLine="180"/>
+          <w:rFonts w:ascii="宋体" w:hAnsi="宋体" w:cstheme="majorBidi" w:hint="eastAsia"/>
+          <w:szCs w:val="24"/>
+        </w:rPr>
+        <w:t>（</w:t>
+      </w:r>
+      <w:r>
+        <w:rPr>
+          <w:rFonts w:ascii="宋体" w:hAnsi="宋体" w:cstheme="majorBidi" w:hint="eastAsia"/>
+          <w:szCs w:val="24"/>
+        </w:rPr>
+        <w:t>2</w:t>
+      </w:r>
+      <w:r>
+        <w:rPr>
+          <w:rFonts w:ascii="宋体" w:hAnsi="宋体" w:cstheme="majorBidi" w:hint="eastAsia"/>
+          <w:szCs w:val="24"/>
+        </w:rPr>
+        <w:t>）</w:t>
+      </w:r>
+      <w:r>
+        <w:rPr>
+          <w:rFonts w:ascii="宋体" w:hAnsi="宋体" w:cstheme="majorBidi" w:hint="eastAsia"/>
+          <w:szCs w:val="24"/>
+        </w:rPr>
+        <w:t>API</w:t>
+      </w:r>
+      <w:r>
+        <w:rPr>
+          <w:rFonts w:ascii="宋体" w:hAnsi="宋体" w:cstheme="majorBidi" w:hint="eastAsia"/>
+          <w:szCs w:val="24"/>
+        </w:rPr>
+        <w:t>文档：详细说明每个</w:t>
+      </w:r>
+      <w:r>
+        <w:rPr>
+          <w:rFonts w:ascii="宋体" w:hAnsi="宋体" w:cstheme="majorBidi" w:hint="eastAsia"/>
+          <w:szCs w:val="24"/>
+        </w:rPr>
+        <w:t>API</w:t>
+      </w:r>
+      <w:r>
+        <w:rPr>
+          <w:rFonts w:ascii="宋体" w:hAnsi="宋体" w:cstheme="majorBidi" w:hint="eastAsia"/>
+          <w:szCs w:val="24"/>
+        </w:rPr>
+        <w:t>的请求方法、参数、返回值。</w:t>
+      </w:r>
+    </w:p>
+    <w:p>
+      <w:pPr>
+        <w:ind w:leftChars="275" w:left="660" w:firstLine="180"/>
         <w:rPr>
           <w:rFonts w:ascii="宋体" w:hAnsi="宋体" w:cstheme="majorBidi"/>
           <w:szCs w:val="24"/>
@@ -1216,10 +1685,24 @@
       </w:pPr>
       <w:r>
         <w:rPr>
-          <w:rFonts w:hint="eastAsia" w:ascii="宋体" w:hAnsi="宋体" w:cstheme="majorBidi"/>
-          <w:szCs w:val="24"/>
-        </w:rPr>
-        <w:t>例如：成绩录入API：</w:t>
+          <w:rFonts w:ascii="宋体" w:hAnsi="宋体" w:cstheme="majorBidi" w:hint="eastAsia"/>
+          <w:szCs w:val="24"/>
+        </w:rPr>
+        <w:t>例如：成绩录入</w:t>
+      </w:r>
+      <w:r>
+        <w:rPr>
+          <w:rFonts w:ascii="宋体" w:hAnsi="宋体" w:cstheme="majorBidi" w:hint="eastAsia"/>
+          <w:szCs w:val="24"/>
+        </w:rPr>
+        <w:t>API</w:t>
+      </w:r>
+      <w:r>
+        <w:rPr>
+          <w:rFonts w:ascii="宋体" w:hAnsi="宋体" w:cstheme="majorBidi" w:hint="eastAsia"/>
+          <w:szCs w:val="24"/>
+        </w:rPr>
+        <w:t>：</w:t>
       </w:r>
       <w:r>
         <w:rPr>
@@ -1230,15 +1713,36 @@
       </w:r>
       <w:r>
         <w:rPr>
-          <w:rFonts w:hint="eastAsia" w:ascii="宋体" w:hAnsi="宋体" w:cstheme="majorBidi"/>
-          <w:szCs w:val="24"/>
-        </w:rPr>
-        <w:t>请求方法：POST URL：/api/scores</w:t>
-      </w:r>
-    </w:p>
-    <w:p>
-      <w:pPr>
-        <w:ind w:left="240" w:leftChars="100"/>
+          <w:rFonts w:ascii="宋体" w:hAnsi="宋体" w:cstheme="majorBidi" w:hint="eastAsia"/>
+          <w:szCs w:val="24"/>
+        </w:rPr>
+        <w:t>请求方法：</w:t>
+      </w:r>
+      <w:r>
+        <w:rPr>
+          <w:rFonts w:ascii="宋体" w:hAnsi="宋体" w:cstheme="majorBidi" w:hint="eastAsia"/>
+          <w:szCs w:val="24"/>
+        </w:rPr>
+        <w:t>POST URL</w:t>
+      </w:r>
+      <w:r>
+        <w:rPr>
+          <w:rFonts w:ascii="宋体" w:hAnsi="宋体" w:cstheme="majorBidi" w:hint="eastAsia"/>
+          <w:szCs w:val="24"/>
+        </w:rPr>
+        <w:t>：</w:t>
+      </w:r>
+      <w:r>
+        <w:rPr>
+          <w:rFonts w:ascii="宋体" w:hAnsi="宋体" w:cstheme="majorBidi" w:hint="eastAsia"/>
+          <w:szCs w:val="24"/>
+        </w:rPr>
+        <w:t>/api/scores</w:t>
+      </w:r>
+    </w:p>
+    <w:p>
+      <w:pPr>
+        <w:ind w:leftChars="100" w:left="240"/>
         <w:rPr>
           <w:rFonts w:ascii="宋体" w:hAnsi="宋体" w:cstheme="majorBidi"/>
           <w:szCs w:val="24"/>
@@ -1246,15 +1750,22 @@
       </w:pPr>
       <w:r>
         <w:rPr>
-          <w:rFonts w:hint="eastAsia" w:ascii="宋体" w:hAnsi="宋体" w:cstheme="majorBidi"/>
-          <w:szCs w:val="24"/>
-        </w:rPr>
-        <w:t>请求参数：{ "student_id": "12345", "subject": "Math", "score": 95 }</w:t>
-      </w:r>
-    </w:p>
-    <w:p>
-      <w:pPr>
-        <w:ind w:left="240" w:leftChars="100"/>
+          <w:rFonts w:ascii="宋体" w:hAnsi="宋体" w:cstheme="majorBidi" w:hint="eastAsia"/>
+          <w:szCs w:val="24"/>
+        </w:rPr>
+        <w:t>请求参数：</w:t>
+      </w:r>
+      <w:r>
+        <w:rPr>
+          <w:rFonts w:ascii="宋体" w:hAnsi="宋体" w:cstheme="majorBidi" w:hint="eastAsia"/>
+          <w:szCs w:val="24"/>
+        </w:rPr>
+        <w:t>{ "student_id": "12345", "subject": "Math", "score": 95 }</w:t>
+      </w:r>
+    </w:p>
+    <w:p>
+      <w:pPr>
+        <w:ind w:leftChars="100" w:left="240"/>
         <w:rPr>
           <w:rFonts w:ascii="宋体" w:hAnsi="宋体" w:cstheme="majorBidi"/>
           <w:szCs w:val="24"/>
@@ -1262,15 +1773,22 @@
       </w:pPr>
       <w:r>
         <w:rPr>
-          <w:rFonts w:hint="eastAsia" w:ascii="宋体" w:hAnsi="宋体" w:cstheme="majorBidi"/>
-          <w:szCs w:val="24"/>
-        </w:rPr>
-        <w:t>返回值：{ "status": "success", "message": "Score recorded successfully" }</w:t>
-      </w:r>
-    </w:p>
-    <w:p>
-      <w:pPr>
-        <w:ind w:left="240" w:leftChars="100"/>
+          <w:rFonts w:ascii="宋体" w:hAnsi="宋体" w:cstheme="majorBidi" w:hint="eastAsia"/>
+          <w:szCs w:val="24"/>
+        </w:rPr>
+        <w:t>返回值：</w:t>
+      </w:r>
+      <w:r>
+        <w:rPr>
+          <w:rFonts w:ascii="宋体" w:hAnsi="宋体" w:cstheme="majorBidi" w:hint="eastAsia"/>
+          <w:szCs w:val="24"/>
+        </w:rPr>
+        <w:t>{ "status": "success", "message": "Score recorded successfully" }</w:t>
+      </w:r>
+    </w:p>
+    <w:p>
+      <w:pPr>
+        <w:ind w:leftChars="100" w:left="240"/>
         <w:rPr>
           <w:rFonts w:ascii="宋体" w:hAnsi="宋体" w:cstheme="majorBidi"/>
           <w:szCs w:val="24"/>
@@ -1278,7 +1796,7 @@
       </w:pPr>
       <w:r>
         <w:rPr>
-          <w:rFonts w:hint="eastAsia" w:ascii="宋体" w:hAnsi="宋体" w:cstheme="majorBidi"/>
+          <w:rFonts w:ascii="宋体" w:hAnsi="宋体" w:cstheme="majorBidi" w:hint="eastAsia"/>
           <w:szCs w:val="24"/>
         </w:rPr>
         <w:t>业务逻辑实现</w:t>
@@ -1286,7 +1804,7 @@
     </w:p>
     <w:p>
       <w:pPr>
-        <w:ind w:left="240" w:leftChars="100"/>
+        <w:ind w:leftChars="100" w:left="240"/>
         <w:rPr>
           <w:rFonts w:ascii="宋体" w:hAnsi="宋体" w:cstheme="majorBidi"/>
           <w:szCs w:val="24"/>
@@ -1294,15 +1812,29 @@
       </w:pPr>
       <w:r>
         <w:rPr>
-          <w:rFonts w:hint="eastAsia" w:ascii="宋体" w:hAnsi="宋体" w:cstheme="majorBidi"/>
-          <w:szCs w:val="24"/>
-        </w:rPr>
-        <w:t>（1）成绩计算逻辑：</w:t>
-      </w:r>
-    </w:p>
-    <w:p>
-      <w:pPr>
-        <w:ind w:left="660" w:leftChars="275" w:firstLine="180"/>
+          <w:rFonts w:ascii="宋体" w:hAnsi="宋体" w:cstheme="majorBidi" w:hint="eastAsia"/>
+          <w:szCs w:val="24"/>
+        </w:rPr>
+        <w:t>（</w:t>
+      </w:r>
+      <w:r>
+        <w:rPr>
+          <w:rFonts w:ascii="宋体" w:hAnsi="宋体" w:cstheme="majorBidi" w:hint="eastAsia"/>
+          <w:szCs w:val="24"/>
+        </w:rPr>
+        <w:t>1</w:t>
+      </w:r>
+      <w:r>
+        <w:rPr>
+          <w:rFonts w:ascii="宋体" w:hAnsi="宋体" w:cstheme="majorBidi" w:hint="eastAsia"/>
+          <w:szCs w:val="24"/>
+        </w:rPr>
+        <w:t>）成绩计算逻辑：</w:t>
+      </w:r>
+    </w:p>
+    <w:p>
+      <w:pPr>
+        <w:ind w:leftChars="275" w:left="660" w:firstLine="180"/>
         <w:rPr>
           <w:rFonts w:ascii="宋体" w:hAnsi="宋体" w:cstheme="majorBidi"/>
           <w:szCs w:val="24"/>
@@ -1310,15 +1842,36 @@
       </w:pPr>
       <w:r>
         <w:rPr>
-          <w:rFonts w:hint="eastAsia" w:ascii="宋体" w:hAnsi="宋体" w:cstheme="majorBidi"/>
-          <w:szCs w:val="24"/>
-        </w:rPr>
-        <w:t>实现总分计算：根据各科成绩计算总分。科目间的线性关系分析：分析语数外和物化生/史地政成绩之间的关联性。使用合适的线性回归算法建立线性回归模型，对每个对象进行计算，得到散点图和回归线等表征线性关系的结果。</w:t>
-      </w:r>
-    </w:p>
-    <w:p>
-      <w:pPr>
-        <w:ind w:left="240" w:leftChars="100"/>
+          <w:rFonts w:ascii="宋体" w:hAnsi="宋体" w:cstheme="majorBidi" w:hint="eastAsia"/>
+          <w:szCs w:val="24"/>
+        </w:rPr>
+        <w:t>实现总分计算：根据各科成绩计算总分。科目间的线性关系分析：分析语数外和</w:t>
+      </w:r>
+      <w:r>
+        <w:rPr>
+          <w:rFonts w:ascii="宋体" w:hAnsi="宋体" w:cstheme="majorBidi" w:hint="eastAsia"/>
+          <w:szCs w:val="24"/>
+        </w:rPr>
+        <w:t>物化生</w:t>
+      </w:r>
+      <w:r>
+        <w:rPr>
+          <w:rFonts w:ascii="宋体" w:hAnsi="宋体" w:cstheme="majorBidi" w:hint="eastAsia"/>
+          <w:szCs w:val="24"/>
+        </w:rPr>
+        <w:t>/</w:t>
+      </w:r>
+      <w:r>
+        <w:rPr>
+          <w:rFonts w:ascii="宋体" w:hAnsi="宋体" w:cstheme="majorBidi" w:hint="eastAsia"/>
+          <w:szCs w:val="24"/>
+        </w:rPr>
+        <w:t>史地政成绩之间的关联性。使用合适的线性回归算法建立线性回归模型，对每个对象进行计算，得到散点图和回归线等表征线性关系的结果。</w:t>
+      </w:r>
+    </w:p>
+    <w:p>
+      <w:pPr>
+        <w:ind w:leftChars="100" w:left="240"/>
         <w:rPr>
           <w:rFonts w:ascii="宋体" w:hAnsi="宋体" w:cstheme="majorBidi"/>
           <w:szCs w:val="24"/>
@@ -1326,15 +1879,43 @@
       </w:pPr>
       <w:r>
         <w:rPr>
-          <w:rFonts w:hint="eastAsia" w:ascii="宋体" w:hAnsi="宋体" w:cstheme="majorBidi"/>
-          <w:szCs w:val="24"/>
-        </w:rPr>
-        <w:t>（2）分数直方图：使用相关的Data Visualization技术对每一门考试科目的成绩分布进行可视化展示，生成成绩直方图。</w:t>
-      </w:r>
-    </w:p>
-    <w:p>
-      <w:pPr>
-        <w:ind w:left="240" w:leftChars="100"/>
+          <w:rFonts w:ascii="宋体" w:hAnsi="宋体" w:cstheme="majorBidi" w:hint="eastAsia"/>
+          <w:szCs w:val="24"/>
+        </w:rPr>
+        <w:t>（</w:t>
+      </w:r>
+      <w:r>
+        <w:rPr>
+          <w:rFonts w:ascii="宋体" w:hAnsi="宋体" w:cstheme="majorBidi" w:hint="eastAsia"/>
+          <w:szCs w:val="24"/>
+        </w:rPr>
+        <w:t>2</w:t>
+      </w:r>
+      <w:r>
+        <w:rPr>
+          <w:rFonts w:ascii="宋体" w:hAnsi="宋体" w:cstheme="majorBidi" w:hint="eastAsia"/>
+          <w:szCs w:val="24"/>
+        </w:rPr>
+        <w:t>）分数直方图：使用相关的</w:t>
+      </w:r>
+      <w:r>
+        <w:rPr>
+          <w:rFonts w:ascii="宋体" w:hAnsi="宋体" w:cstheme="majorBidi" w:hint="eastAsia"/>
+          <w:szCs w:val="24"/>
+        </w:rPr>
+        <w:t>Data Visualization</w:t>
+      </w:r>
+      <w:r>
+        <w:rPr>
+          <w:rFonts w:ascii="宋体" w:hAnsi="宋体" w:cstheme="majorBidi" w:hint="eastAsia"/>
+          <w:szCs w:val="24"/>
+        </w:rPr>
+        <w:t>技术对每一门考试科目的成绩分布进行可视化展示，生成成绩直方图。</w:t>
+      </w:r>
+    </w:p>
+    <w:p>
+      <w:pPr>
+        <w:ind w:leftChars="100" w:left="240"/>
         <w:rPr>
           <w:rFonts w:ascii="宋体" w:hAnsi="宋体" w:cstheme="majorBidi"/>
           <w:szCs w:val="24"/>
@@ -1342,15 +1923,71 @@
       </w:pPr>
       <w:r>
         <w:rPr>
-          <w:rFonts w:hint="eastAsia" w:ascii="宋体" w:hAnsi="宋体" w:cstheme="majorBidi"/>
-          <w:szCs w:val="24"/>
-        </w:rPr>
-        <w:t>（3）数据验证：确保输入数据的合法性和正确性，例如:学生ID是否存在。成绩是否在合理范围内（0-100）。科目是否在系统支持的科目列表中。</w:t>
-      </w:r>
-    </w:p>
-    <w:p>
-      <w:pPr>
-        <w:ind w:left="240" w:leftChars="100"/>
+          <w:rFonts w:ascii="宋体" w:hAnsi="宋体" w:cstheme="majorBidi" w:hint="eastAsia"/>
+          <w:szCs w:val="24"/>
+        </w:rPr>
+        <w:t>（</w:t>
+      </w:r>
+      <w:r>
+        <w:rPr>
+          <w:rFonts w:ascii="宋体" w:hAnsi="宋体" w:cstheme="majorBidi" w:hint="eastAsia"/>
+          <w:szCs w:val="24"/>
+        </w:rPr>
+        <w:t>3</w:t>
+      </w:r>
+      <w:r>
+        <w:rPr>
+          <w:rFonts w:ascii="宋体" w:hAnsi="宋体" w:cstheme="majorBidi" w:hint="eastAsia"/>
+          <w:szCs w:val="24"/>
+        </w:rPr>
+        <w:t>）数据验证：确保输入数据的合法性和正确性，例如</w:t>
+      </w:r>
+      <w:r>
+        <w:rPr>
+          <w:rFonts w:ascii="宋体" w:hAnsi="宋体" w:cstheme="majorBidi" w:hint="eastAsia"/>
+          <w:szCs w:val="24"/>
+        </w:rPr>
+        <w:t>:</w:t>
+      </w:r>
+      <w:r>
+        <w:rPr>
+          <w:rFonts w:ascii="宋体" w:hAnsi="宋体" w:cstheme="majorBidi" w:hint="eastAsia"/>
+          <w:szCs w:val="24"/>
+        </w:rPr>
+        <w:t>学生</w:t>
+      </w:r>
+      <w:r>
+        <w:rPr>
+          <w:rFonts w:ascii="宋体" w:hAnsi="宋体" w:cstheme="majorBidi" w:hint="eastAsia"/>
+          <w:szCs w:val="24"/>
+        </w:rPr>
+        <w:t>ID</w:t>
+      </w:r>
+      <w:r>
+        <w:rPr>
+          <w:rFonts w:ascii="宋体" w:hAnsi="宋体" w:cstheme="majorBidi" w:hint="eastAsia"/>
+          <w:szCs w:val="24"/>
+        </w:rPr>
+        <w:t>是否存在。成绩是否在合理范围内（</w:t>
+      </w:r>
+      <w:r>
+        <w:rPr>
+          <w:rFonts w:ascii="宋体" w:hAnsi="宋体" w:cstheme="majorBidi" w:hint="eastAsia"/>
+          <w:szCs w:val="24"/>
+        </w:rPr>
+        <w:t>0-100</w:t>
+      </w:r>
+      <w:r>
+        <w:rPr>
+          <w:rFonts w:ascii="宋体" w:hAnsi="宋体" w:cstheme="majorBidi" w:hint="eastAsia"/>
+          <w:szCs w:val="24"/>
+        </w:rPr>
+        <w:t>）。科目是否在系统支持的科目列表中。</w:t>
+      </w:r>
+    </w:p>
+    <w:p>
+      <w:pPr>
+        <w:ind w:leftChars="100" w:left="240"/>
         <w:rPr>
           <w:rFonts w:ascii="宋体" w:hAnsi="宋体" w:cstheme="majorBidi"/>
           <w:szCs w:val="24"/>
@@ -1358,7 +1995,7 @@
       </w:pPr>
       <w:r>
         <w:rPr>
-          <w:rFonts w:hint="eastAsia" w:ascii="宋体" w:hAnsi="宋体" w:cstheme="majorBidi"/>
+          <w:rFonts w:ascii="宋体" w:hAnsi="宋体" w:cstheme="majorBidi" w:hint="eastAsia"/>
           <w:szCs w:val="24"/>
         </w:rPr>
         <w:t>（</w:t>
@@ -1372,7 +2009,7 @@
       </w:r>
       <w:r>
         <w:rPr>
-          <w:rFonts w:hint="eastAsia" w:ascii="宋体" w:hAnsi="宋体" w:cstheme="majorBidi"/>
+          <w:rFonts w:ascii="宋体" w:hAnsi="宋体" w:cstheme="majorBidi" w:hint="eastAsia"/>
           <w:szCs w:val="24"/>
         </w:rPr>
         <w:t>）错误处理与日志记录</w:t>
@@ -1380,7 +2017,7 @@
     </w:p>
     <w:p>
       <w:pPr>
-        <w:ind w:left="240" w:leftChars="100" w:firstLine="180"/>
+        <w:ind w:leftChars="100" w:left="240" w:firstLine="180"/>
         <w:rPr>
           <w:rFonts w:ascii="宋体" w:hAnsi="宋体" w:cstheme="majorBidi"/>
           <w:szCs w:val="24"/>
@@ -1388,15 +2025,50 @@
       </w:pPr>
       <w:r>
         <w:rPr>
-          <w:rFonts w:hint="eastAsia" w:ascii="宋体" w:hAnsi="宋体" w:cstheme="majorBidi"/>
-          <w:szCs w:val="24"/>
-        </w:rPr>
-        <w:t>错误处理机制：处理异常情况，返回友好的错误信息。例如：当学生ID不存在时，返回错误信息：“Student ID not found”。</w:t>
-      </w:r>
-    </w:p>
-    <w:p>
-      <w:pPr>
-        <w:ind w:left="240" w:leftChars="100" w:firstLine="180"/>
+          <w:rFonts w:ascii="宋体" w:hAnsi="宋体" w:cstheme="majorBidi" w:hint="eastAsia"/>
+          <w:szCs w:val="24"/>
+        </w:rPr>
+        <w:t>错误处理机制：处理异常情况，返回友好的错误信息。例如：当学生</w:t>
+      </w:r>
+      <w:r>
+        <w:rPr>
+          <w:rFonts w:ascii="宋体" w:hAnsi="宋体" w:cstheme="majorBidi" w:hint="eastAsia"/>
+          <w:szCs w:val="24"/>
+        </w:rPr>
+        <w:t>ID</w:t>
+      </w:r>
+      <w:r>
+        <w:rPr>
+          <w:rFonts w:ascii="宋体" w:hAnsi="宋体" w:cstheme="majorBidi" w:hint="eastAsia"/>
+          <w:szCs w:val="24"/>
+        </w:rPr>
+        <w:t>不存在时，返回错误信</w:t>
+      </w:r>
+      <w:r>
+        <w:rPr>
+          <w:rFonts w:ascii="宋体" w:hAnsi="宋体" w:cstheme="majorBidi" w:hint="eastAsia"/>
+          <w:szCs w:val="24"/>
+        </w:rPr>
+        <w:t>息：“</w:t>
+      </w:r>
+      <w:r>
+        <w:rPr>
+          <w:rFonts w:ascii="宋体" w:hAnsi="宋体" w:cstheme="majorBidi" w:hint="eastAsia"/>
+          <w:szCs w:val="24"/>
+        </w:rPr>
+        <w:t>Student ID not found</w:t>
+      </w:r>
+      <w:r>
+        <w:rPr>
+          <w:rFonts w:ascii="宋体" w:hAnsi="宋体" w:cstheme="majorBidi" w:hint="eastAsia"/>
+          <w:szCs w:val="24"/>
+        </w:rPr>
+        <w:t>”。</w:t>
+      </w:r>
+    </w:p>
+    <w:p>
+      <w:pPr>
+        <w:ind w:leftChars="100" w:left="240" w:firstLine="180"/>
         <w:rPr>
           <w:rFonts w:ascii="宋体" w:hAnsi="宋体" w:cstheme="majorBidi"/>
           <w:szCs w:val="24"/>
@@ -1404,15 +2076,29 @@
       </w:pPr>
       <w:r>
         <w:rPr>
-          <w:rFonts w:hint="eastAsia" w:ascii="宋体" w:hAnsi="宋体" w:cstheme="majorBidi"/>
-          <w:szCs w:val="24"/>
-        </w:rPr>
-        <w:t>当输入成绩不合法时，返回错误信息：“Invalid score value”。</w:t>
-      </w:r>
-    </w:p>
-    <w:p>
-      <w:pPr>
-        <w:ind w:left="240" w:leftChars="100" w:firstLine="180"/>
+          <w:rFonts w:ascii="宋体" w:hAnsi="宋体" w:cstheme="majorBidi" w:hint="eastAsia"/>
+          <w:szCs w:val="24"/>
+        </w:rPr>
+        <w:t>当输入成绩不合法时，返回错误信息：“</w:t>
+      </w:r>
+      <w:r>
+        <w:rPr>
+          <w:rFonts w:ascii="宋体" w:hAnsi="宋体" w:cstheme="majorBidi" w:hint="eastAsia"/>
+          <w:szCs w:val="24"/>
+        </w:rPr>
+        <w:t>Invalid score value</w:t>
+      </w:r>
+      <w:r>
+        <w:rPr>
+          <w:rFonts w:ascii="宋体" w:hAnsi="宋体" w:cstheme="majorBidi" w:hint="eastAsia"/>
+          <w:szCs w:val="24"/>
+        </w:rPr>
+        <w:t>”。</w:t>
+      </w:r>
+    </w:p>
+    <w:p>
+      <w:pPr>
+        <w:ind w:leftChars="100" w:left="240" w:firstLine="180"/>
         <w:rPr>
           <w:rFonts w:ascii="宋体" w:hAnsi="宋体" w:cstheme="majorBidi"/>
           <w:szCs w:val="24"/>
@@ -1420,15 +2106,16 @@
       </w:pPr>
       <w:r>
         <w:rPr>
-          <w:rFonts w:hint="eastAsia" w:ascii="宋体" w:hAnsi="宋体" w:cstheme="majorBidi"/>
-          <w:szCs w:val="24"/>
-        </w:rPr>
+          <w:rFonts w:ascii="宋体" w:hAnsi="宋体" w:cstheme="majorBidi" w:hint="eastAsia"/>
+          <w:szCs w:val="24"/>
+        </w:rPr>
+        <w:lastRenderedPageBreak/>
         <w:t>日志记录：记录系统操作日志，便于问题追踪和分析。例如：</w:t>
       </w:r>
     </w:p>
     <w:p>
       <w:pPr>
-        <w:ind w:left="240" w:leftChars="100" w:firstLine="180"/>
+        <w:ind w:leftChars="100" w:left="240" w:firstLine="180"/>
         <w:rPr>
           <w:rFonts w:ascii="宋体" w:hAnsi="宋体" w:cstheme="majorBidi"/>
           <w:szCs w:val="24"/>
@@ -1436,10 +2123,24 @@
       </w:pPr>
       <w:r>
         <w:rPr>
-          <w:rFonts w:hint="eastAsia" w:ascii="宋体" w:hAnsi="宋体" w:cstheme="majorBidi"/>
-          <w:szCs w:val="24"/>
-        </w:rPr>
-        <w:t>用户进行成绩录入操作时，记录操作时间、用户ID、输入数据等信息。</w:t>
+          <w:rFonts w:ascii="宋体" w:hAnsi="宋体" w:cstheme="majorBidi" w:hint="eastAsia"/>
+          <w:szCs w:val="24"/>
+        </w:rPr>
+        <w:t>用户进行成绩录入操作时，记录操作时间、用户</w:t>
+      </w:r>
+      <w:r>
+        <w:rPr>
+          <w:rFonts w:ascii="宋体" w:hAnsi="宋体" w:cstheme="majorBidi" w:hint="eastAsia"/>
+          <w:szCs w:val="24"/>
+        </w:rPr>
+        <w:t>ID</w:t>
+      </w:r>
+      <w:r>
+        <w:rPr>
+          <w:rFonts w:ascii="宋体" w:hAnsi="宋体" w:cstheme="majorBidi" w:hint="eastAsia"/>
+          <w:szCs w:val="24"/>
+        </w:rPr>
+        <w:t>、输入数据等信息。</w:t>
       </w:r>
     </w:p>
     <w:p>
@@ -1457,14 +2158,14 @@
       </w:r>
       <w:r>
         <w:rPr>
-          <w:rFonts w:hint="eastAsia" w:ascii="宋体" w:hAnsi="宋体"/>
+          <w:rFonts w:ascii="宋体" w:hAnsi="宋体" w:hint="eastAsia"/>
         </w:rPr>
         <w:t>技术选型</w:t>
       </w:r>
     </w:p>
     <w:p>
       <w:pPr>
-        <w:pStyle w:val="14"/>
+        <w:pStyle w:val="a9"/>
         <w:numPr>
           <w:ilvl w:val="0"/>
           <w:numId w:val="3"/>
@@ -1484,15 +2185,29 @@
       </w:pPr>
       <w:r>
         <w:rPr>
-          <w:rFonts w:hint="eastAsia" w:ascii="宋体" w:hAnsi="宋体"/>
-          <w:szCs w:val="24"/>
-        </w:rPr>
-        <w:t>开发语言：使用C++进行后端开发。</w:t>
-      </w:r>
-    </w:p>
-    <w:p>
-      <w:pPr>
-        <w:pStyle w:val="14"/>
+          <w:rFonts w:ascii="宋体" w:hAnsi="宋体" w:hint="eastAsia"/>
+          <w:szCs w:val="24"/>
+        </w:rPr>
+        <w:t>开发语言：使用</w:t>
+      </w:r>
+      <w:r>
+        <w:rPr>
+          <w:rFonts w:ascii="宋体" w:hAnsi="宋体" w:hint="eastAsia"/>
+          <w:szCs w:val="24"/>
+        </w:rPr>
+        <w:t>C++</w:t>
+      </w:r>
+      <w:r>
+        <w:rPr>
+          <w:rFonts w:ascii="宋体" w:hAnsi="宋体" w:hint="eastAsia"/>
+          <w:szCs w:val="24"/>
+        </w:rPr>
+        <w:t>进行后端开发。</w:t>
+      </w:r>
+    </w:p>
+    <w:p>
+      <w:pPr>
+        <w:pStyle w:val="a9"/>
         <w:numPr>
           <w:ilvl w:val="0"/>
           <w:numId w:val="3"/>
@@ -1512,15 +2227,64 @@
       </w:pPr>
       <w:r>
         <w:rPr>
-          <w:rFonts w:hint="eastAsia" w:ascii="宋体" w:hAnsi="宋体"/>
-          <w:szCs w:val="24"/>
-        </w:rPr>
-        <w:t>API框架：选择合适的C++框架（如&lt;cpprestsdk&gt;）进行RESTful API开发。</w:t>
-      </w:r>
-    </w:p>
-    <w:p>
-      <w:pPr>
-        <w:pStyle w:val="14"/>
+          <w:rFonts w:ascii="宋体" w:hAnsi="宋体" w:hint="eastAsia"/>
+          <w:szCs w:val="24"/>
+        </w:rPr>
+        <w:t>API</w:t>
+      </w:r>
+      <w:r>
+        <w:rPr>
+          <w:rFonts w:ascii="宋体" w:hAnsi="宋体" w:hint="eastAsia"/>
+          <w:szCs w:val="24"/>
+        </w:rPr>
+        <w:t>框架：选择合适的</w:t>
+      </w:r>
+      <w:r>
+        <w:rPr>
+          <w:rFonts w:ascii="宋体" w:hAnsi="宋体" w:hint="eastAsia"/>
+          <w:szCs w:val="24"/>
+        </w:rPr>
+        <w:t>C++</w:t>
+      </w:r>
+      <w:r>
+        <w:rPr>
+          <w:rFonts w:ascii="宋体" w:hAnsi="宋体" w:hint="eastAsia"/>
+          <w:szCs w:val="24"/>
+        </w:rPr>
+        <w:t>框架（如</w:t>
+      </w:r>
+      <w:r>
+        <w:rPr>
+          <w:rFonts w:ascii="宋体" w:hAnsi="宋体" w:hint="eastAsia"/>
+          <w:szCs w:val="24"/>
+        </w:rPr>
+        <w:t>&lt;cpprestsdk&gt;</w:t>
+      </w:r>
+      <w:r>
+        <w:rPr>
+          <w:rFonts w:ascii="宋体" w:hAnsi="宋体" w:hint="eastAsia"/>
+          <w:szCs w:val="24"/>
+        </w:rPr>
+        <w:t>）进行</w:t>
+      </w:r>
+      <w:r>
+        <w:rPr>
+          <w:rFonts w:ascii="宋体" w:hAnsi="宋体" w:hint="eastAsia"/>
+          <w:szCs w:val="24"/>
+        </w:rPr>
+        <w:t>RESTful API</w:t>
+      </w:r>
+      <w:r>
+        <w:rPr>
+          <w:rFonts w:ascii="宋体" w:hAnsi="宋体" w:hint="eastAsia"/>
+          <w:szCs w:val="24"/>
+        </w:rPr>
+        <w:t>开发。</w:t>
+      </w:r>
+    </w:p>
+    <w:p>
+      <w:pPr>
+        <w:pStyle w:val="a9"/>
         <w:numPr>
           <w:ilvl w:val="0"/>
           <w:numId w:val="3"/>
@@ -1540,15 +2304,22 @@
       </w:pPr>
       <w:r>
         <w:rPr>
-          <w:rFonts w:hint="eastAsia" w:ascii="宋体" w:hAnsi="宋体"/>
-          <w:szCs w:val="24"/>
-        </w:rPr>
-        <w:t>&lt;cpprestsdk&gt;的优点：支持异步操作、高性能、跨平台。</w:t>
-      </w:r>
-    </w:p>
-    <w:p>
-      <w:pPr>
-        <w:pStyle w:val="4"/>
+          <w:rFonts w:ascii="宋体" w:hAnsi="宋体" w:hint="eastAsia"/>
+          <w:szCs w:val="24"/>
+        </w:rPr>
+        <w:t>&lt;cpprestsdk&gt;</w:t>
+      </w:r>
+      <w:r>
+        <w:rPr>
+          <w:rFonts w:ascii="宋体" w:hAnsi="宋体" w:hint="eastAsia"/>
+          <w:szCs w:val="24"/>
+        </w:rPr>
+        <w:t>的优点：支持异步操作、高性能、跨平台。</w:t>
+      </w:r>
+    </w:p>
+    <w:p>
+      <w:pPr>
+        <w:pStyle w:val="3"/>
         <w:rPr>
           <w:rFonts w:ascii="宋体" w:hAnsi="宋体"/>
           <w:b w:val="0"/>
@@ -1569,7 +2340,7 @@
       </w:r>
       <w:r>
         <w:rPr>
-          <w:rFonts w:hint="eastAsia" w:ascii="宋体" w:hAnsi="宋体"/>
+          <w:rFonts w:ascii="宋体" w:hAnsi="宋体" w:hint="eastAsia"/>
           <w:b w:val="0"/>
           <w:bCs w:val="0"/>
           <w:sz w:val="24"/>
@@ -1580,15 +2351,16 @@
     </w:p>
     <w:p>
       <w:pPr>
-        <w:pStyle w:val="4"/>
+        <w:pStyle w:val="3"/>
         <w:jc w:val="center"/>
       </w:pPr>
       <w:r>
         <w:rPr>
           <w:rFonts w:hint="eastAsia"/>
+          <w:noProof/>
         </w:rPr>
         <w:drawing>
-          <wp:inline distT="0" distB="0" distL="114300" distR="114300">
+          <wp:inline distT="0" distB="0" distL="114300" distR="114300" wp14:anchorId="3018C740" wp14:editId="41A0BD10">
             <wp:extent cx="5180330" cy="4087495"/>
             <wp:effectExtent l="0" t="0" r="1270" b="1905"/>
             <wp:docPr id="47" name="图片 47" descr="高考成绩管理系统：流程图"/>
@@ -1605,7 +2377,7 @@
                     </pic:cNvPicPr>
                   </pic:nvPicPr>
                   <pic:blipFill>
-                    <a:blip r:embed="rId5"/>
+                    <a:blip r:embed="rId8"/>
                     <a:stretch>
                       <a:fillRect/>
                     </a:stretch>
@@ -1628,7 +2400,7 @@
     </w:p>
     <w:p>
       <w:pPr>
-        <w:ind w:left="240" w:leftChars="100" w:firstLine="180"/>
+        <w:ind w:leftChars="100" w:left="240" w:firstLine="180"/>
         <w:rPr>
           <w:rFonts w:ascii="宋体" w:hAnsi="宋体" w:cstheme="majorBidi"/>
           <w:szCs w:val="24"/>
@@ -1643,7 +2415,7 @@
       </w:r>
       <w:r>
         <w:rPr>
-          <w:rFonts w:hint="eastAsia" w:ascii="宋体" w:hAnsi="宋体" w:cstheme="majorBidi"/>
+          <w:rFonts w:ascii="宋体" w:hAnsi="宋体" w:cstheme="majorBidi" w:hint="eastAsia"/>
           <w:szCs w:val="24"/>
         </w:rPr>
         <w:t>.</w:t>
@@ -1653,60 +2425,158 @@
           <w:rFonts w:ascii="宋体" w:hAnsi="宋体" w:cstheme="majorBidi"/>
           <w:szCs w:val="24"/>
         </w:rPr>
-        <w:t>5 附录</w:t>
-      </w:r>
-    </w:p>
-    <w:p>
-      <w:pPr>
-        <w:ind w:left="660" w:leftChars="275" w:firstLine="180"/>
+        <w:t xml:space="preserve">5 </w:t>
+      </w:r>
+      <w:r>
         <w:rPr>
           <w:rFonts w:ascii="宋体" w:hAnsi="宋体" w:cstheme="majorBidi"/>
           <w:szCs w:val="24"/>
         </w:rPr>
-      </w:pPr>
-      <w:r>
+        <w:t>附录</w:t>
+      </w:r>
+    </w:p>
+    <w:p>
+      <w:pPr>
+        <w:ind w:leftChars="275" w:left="660" w:firstLine="180"/>
         <w:rPr>
           <w:rFonts w:ascii="宋体" w:hAnsi="宋体" w:cstheme="majorBidi"/>
           <w:szCs w:val="24"/>
         </w:rPr>
-        <w:t>- RESTful API：一种基于REST架构风格的API设计方法。</w:t>
-      </w:r>
-    </w:p>
-    <w:p>
-      <w:pPr>
-        <w:ind w:left="480" w:leftChars="200" w:firstLine="360"/>
+      </w:pPr>
+      <w:r>
         <w:rPr>
           <w:rFonts w:ascii="宋体" w:hAnsi="宋体" w:cstheme="majorBidi"/>
           <w:szCs w:val="24"/>
         </w:rPr>
-      </w:pPr>
+        <w:t>- RESTful API</w:t>
+      </w:r>
       <w:r>
         <w:rPr>
           <w:rFonts w:ascii="宋体" w:hAnsi="宋体" w:cstheme="majorBidi"/>
           <w:szCs w:val="24"/>
         </w:rPr>
-        <w:t>- OAuth2.0：一种开放标准，用于授权。</w:t>
-      </w:r>
-    </w:p>
-    <w:p>
-      <w:pPr>
-        <w:ind w:left="420" w:leftChars="175" w:firstLine="420"/>
-        <w:rPr>
-          <w:rFonts w:hint="eastAsia" w:ascii="宋体" w:hAnsi="宋体" w:cstheme="majorBidi"/>
-          <w:szCs w:val="24"/>
-        </w:rPr>
-      </w:pPr>
+        <w:t>：一种基于</w:t>
+      </w:r>
       <w:r>
         <w:rPr>
           <w:rFonts w:ascii="宋体" w:hAnsi="宋体" w:cstheme="majorBidi"/>
           <w:szCs w:val="24"/>
         </w:rPr>
-        <w:t>- &lt;cpprestsdk&gt;：一个开源C++库，用于创建跨平台的、基于HTTP的网络应用程序和RESTful服务。</w:t>
-      </w:r>
-    </w:p>
-    <w:p>
-      <w:pPr>
-        <w:pStyle w:val="3"/>
+        <w:t>REST</w:t>
+      </w:r>
+      <w:r>
+        <w:rPr>
+          <w:rFonts w:ascii="宋体" w:hAnsi="宋体" w:cstheme="majorBidi"/>
+          <w:szCs w:val="24"/>
+        </w:rPr>
+        <w:t>架构风格的</w:t>
+      </w:r>
+      <w:r>
+        <w:rPr>
+          <w:rFonts w:ascii="宋体" w:hAnsi="宋体" w:cstheme="majorBidi"/>
+          <w:szCs w:val="24"/>
+        </w:rPr>
+        <w:t>API</w:t>
+      </w:r>
+      <w:r>
+        <w:rPr>
+          <w:rFonts w:ascii="宋体" w:hAnsi="宋体" w:cstheme="majorBidi"/>
+          <w:szCs w:val="24"/>
+        </w:rPr>
+        <w:t>设计方法。</w:t>
+      </w:r>
+    </w:p>
+    <w:p>
+      <w:pPr>
+        <w:ind w:leftChars="200" w:left="480" w:firstLine="360"/>
+        <w:rPr>
+          <w:rFonts w:ascii="宋体" w:hAnsi="宋体" w:cstheme="majorBidi"/>
+          <w:szCs w:val="24"/>
+        </w:rPr>
+      </w:pPr>
+      <w:r>
+        <w:rPr>
+          <w:rFonts w:ascii="宋体" w:hAnsi="宋体" w:cstheme="majorBidi"/>
+          <w:szCs w:val="24"/>
+        </w:rPr>
+        <w:t>- OAuth2.0</w:t>
+      </w:r>
+      <w:r>
+        <w:rPr>
+          <w:rFonts w:ascii="宋体" w:hAnsi="宋体" w:cstheme="majorBidi"/>
+          <w:szCs w:val="24"/>
+        </w:rPr>
+        <w:t>：一种开放标准，用于授权。</w:t>
+      </w:r>
+    </w:p>
+    <w:p>
+      <w:pPr>
+        <w:ind w:leftChars="175" w:left="420" w:firstLine="420"/>
+        <w:rPr>
+          <w:rFonts w:ascii="宋体" w:hAnsi="宋体" w:cstheme="majorBidi"/>
+          <w:szCs w:val="24"/>
+        </w:rPr>
+      </w:pPr>
+      <w:r>
+        <w:rPr>
+          <w:rFonts w:ascii="宋体" w:hAnsi="宋体" w:cstheme="majorBidi"/>
+          <w:szCs w:val="24"/>
+        </w:rPr>
+        <w:t>- &lt;cpprestsdk&gt;</w:t>
+      </w:r>
+      <w:r>
+        <w:rPr>
+          <w:rFonts w:ascii="宋体" w:hAnsi="宋体" w:cstheme="majorBidi"/>
+          <w:szCs w:val="24"/>
+        </w:rPr>
+        <w:t>：一个开源</w:t>
+      </w:r>
+      <w:r>
+        <w:rPr>
+          <w:rFonts w:ascii="宋体" w:hAnsi="宋体" w:cstheme="majorBidi"/>
+          <w:szCs w:val="24"/>
+        </w:rPr>
+        <w:t>C++</w:t>
+      </w:r>
+      <w:r>
+        <w:rPr>
+          <w:rFonts w:ascii="宋体" w:hAnsi="宋体" w:cstheme="majorBidi"/>
+          <w:szCs w:val="24"/>
+        </w:rPr>
+        <w:t>库，用于创建跨平台的、基于</w:t>
+      </w:r>
+      <w:r>
+        <w:rPr>
+          <w:rFonts w:ascii="宋体" w:hAnsi="宋体" w:cstheme="majorBidi"/>
+          <w:szCs w:val="24"/>
+        </w:rPr>
+        <w:t>HTTP</w:t>
+      </w:r>
+      <w:r>
+        <w:rPr>
+          <w:rFonts w:ascii="宋体" w:hAnsi="宋体" w:cstheme="majorBidi"/>
+          <w:szCs w:val="24"/>
+        </w:rPr>
+        <w:t>的网络应用程序和</w:t>
+      </w:r>
+      <w:r>
+        <w:rPr>
+          <w:rFonts w:ascii="宋体" w:hAnsi="宋体" w:cstheme="majorBidi"/>
+          <w:szCs w:val="24"/>
+        </w:rPr>
+        <w:t>RESTful</w:t>
+      </w:r>
+      <w:r>
+        <w:rPr>
+          <w:rFonts w:ascii="宋体" w:hAnsi="宋体" w:cstheme="majorBidi"/>
+          <w:szCs w:val="24"/>
+        </w:rPr>
+        <w:t>服务。</w:t>
+      </w:r>
+    </w:p>
+    <w:p>
+      <w:pPr>
+        <w:pStyle w:val="2"/>
       </w:pPr>
       <w:r>
         <w:rPr>
@@ -1729,47 +2599,54 @@
         <w:rPr>
           <w:rFonts w:hint="eastAsia"/>
         </w:rPr>
-        <w:t>4.1模块概述：</w:t>
-      </w:r>
-    </w:p>
-    <w:p>
-      <w:pPr>
-        <w:ind w:firstLine="480" w:firstLineChars="200"/>
+        <w:t>4.1</w:t>
+      </w:r>
+      <w:r>
+        <w:rPr>
+          <w:rFonts w:hint="eastAsia"/>
+        </w:rPr>
+        <w:t>模块概述：</w:t>
+      </w:r>
+    </w:p>
+    <w:p>
+      <w:pPr>
+        <w:ind w:firstLineChars="200" w:firstLine="480"/>
         <w:rPr>
           <w:rFonts w:ascii="宋体" w:hAnsi="宋体"/>
         </w:rPr>
       </w:pPr>
       <w:r>
         <w:rPr>
-          <w:rFonts w:hint="eastAsia" w:ascii="宋体" w:hAnsi="宋体"/>
-        </w:rPr>
+          <w:rFonts w:ascii="宋体" w:hAnsi="宋体" w:hint="eastAsia"/>
+        </w:rPr>
+        <w:lastRenderedPageBreak/>
         <w:t>对预录入的数据进行预处理，剔除异常值，确保数据分析的准确性。设计并实现高效的统计算法用于统计学生总分并进行排序。</w:t>
       </w:r>
     </w:p>
     <w:p>
       <w:pPr>
-        <w:ind w:firstLine="480" w:firstLineChars="200"/>
+        <w:ind w:firstLineChars="200" w:firstLine="480"/>
         <w:rPr>
           <w:rFonts w:ascii="宋体" w:hAnsi="宋体"/>
         </w:rPr>
       </w:pPr>
       <w:r>
         <w:rPr>
-          <w:rFonts w:hint="eastAsia" w:ascii="宋体" w:hAnsi="宋体"/>
+          <w:rFonts w:ascii="宋体" w:hAnsi="宋体" w:hint="eastAsia"/>
         </w:rPr>
         <w:t>开发算法以计算科目间的线性关系，指学生物理，化学，生物三科总分（简称“物化生”）与语文，数学，外语三科总分（简称“语数外”）的线性关系。</w:t>
       </w:r>
     </w:p>
     <w:p>
       <w:pPr>
-        <w:ind w:firstLine="480" w:firstLineChars="200"/>
+        <w:ind w:firstLineChars="200" w:firstLine="480"/>
         <w:rPr>
           <w:rFonts w:ascii="宋体" w:hAnsi="宋体"/>
         </w:rPr>
       </w:pPr>
       <w:r>
         <w:rPr>
-          <w:rFonts w:hint="eastAsia" w:ascii="宋体" w:hAnsi="宋体"/>
+          <w:rFonts w:ascii="宋体" w:hAnsi="宋体" w:hint="eastAsia"/>
         </w:rPr>
         <w:t>设计合适的算法对各科成绩进行统计与排序。确保算法的高效与稳定性，能够完成大规模数据的统计与分析任务。</w:t>
       </w:r>
@@ -1782,51 +2659,111 @@
       </w:pPr>
       <w:r>
         <w:rPr>
-          <w:rFonts w:hint="eastAsia" w:ascii="宋体" w:hAnsi="宋体"/>
-        </w:rPr>
-        <w:t>4.2 报告生成</w:t>
-      </w:r>
-    </w:p>
-    <w:p>
-      <w:pPr>
-        <w:ind w:firstLine="480" w:firstLineChars="200"/>
+          <w:rFonts w:ascii="宋体" w:hAnsi="宋体" w:hint="eastAsia"/>
+        </w:rPr>
+        <w:t xml:space="preserve">4.2 </w:t>
+      </w:r>
+      <w:r>
+        <w:rPr>
+          <w:rFonts w:ascii="宋体" w:hAnsi="宋体" w:hint="eastAsia"/>
+        </w:rPr>
+        <w:t>报告生成</w:t>
+      </w:r>
+    </w:p>
+    <w:p>
+      <w:pPr>
+        <w:ind w:firstLineChars="200" w:firstLine="480"/>
         <w:rPr>
           <w:rFonts w:ascii="宋体" w:hAnsi="宋体"/>
         </w:rPr>
       </w:pPr>
       <w:r>
         <w:rPr>
-          <w:rFonts w:hint="eastAsia" w:ascii="宋体" w:hAnsi="宋体"/>
-        </w:rPr>
-        <w:t>（1）设计各科成绩分布直方图，用于展示科目成绩分布信息。利用图表库实现图表的生成与绘制，确保图表直观清晰。</w:t>
-      </w:r>
-    </w:p>
-    <w:p>
-      <w:pPr>
-        <w:ind w:firstLine="480" w:firstLineChars="200"/>
+          <w:rFonts w:ascii="宋体" w:hAnsi="宋体" w:hint="eastAsia"/>
+        </w:rPr>
+        <w:t>（</w:t>
+      </w:r>
+      <w:r>
+        <w:rPr>
+          <w:rFonts w:ascii="宋体" w:hAnsi="宋体" w:hint="eastAsia"/>
+        </w:rPr>
+        <w:t>1</w:t>
+      </w:r>
+      <w:r>
+        <w:rPr>
+          <w:rFonts w:ascii="宋体" w:hAnsi="宋体" w:hint="eastAsia"/>
+        </w:rPr>
+        <w:t>）设计各科成绩分布直方图，用于展示科目成绩分布信息。利用图表库实现图表的生成与绘制，确保图表直观清晰。</w:t>
+      </w:r>
+    </w:p>
+    <w:p>
+      <w:pPr>
+        <w:ind w:firstLineChars="200" w:firstLine="480"/>
         <w:rPr>
           <w:rFonts w:ascii="宋体" w:hAnsi="宋体"/>
         </w:rPr>
       </w:pPr>
       <w:r>
         <w:rPr>
-          <w:rFonts w:hint="eastAsia" w:ascii="宋体" w:hAnsi="宋体"/>
-        </w:rPr>
-        <w:t>（2）设计结构化的文本报告模板，包含学生成绩概述，统计分析语数外与物化生分数线性关系的结果，各科成绩分布结果。确保报告格式规范，结果清晰。</w:t>
-      </w:r>
-    </w:p>
-    <w:p>
-      <w:pPr>
-        <w:ind w:firstLine="480" w:firstLineChars="200"/>
+          <w:rFonts w:ascii="宋体" w:hAnsi="宋体" w:hint="eastAsia"/>
+        </w:rPr>
+        <w:t>（</w:t>
+      </w:r>
+      <w:r>
+        <w:rPr>
+          <w:rFonts w:ascii="宋体" w:hAnsi="宋体" w:hint="eastAsia"/>
+        </w:rPr>
+        <w:t>2</w:t>
+      </w:r>
+      <w:r>
+        <w:rPr>
+          <w:rFonts w:ascii="宋体" w:hAnsi="宋体" w:hint="eastAsia"/>
+        </w:rPr>
+        <w:t>）设计结构化的文本报告模板，</w:t>
+      </w:r>
+      <w:r>
+        <w:rPr>
+          <w:rFonts w:ascii="宋体" w:hAnsi="宋体" w:hint="eastAsia"/>
+        </w:rPr>
+        <w:t>包含学生成绩概述，统计分析语数外与物化生分数线性关系的结果，各科成绩分布结果。确保报告格式规范，结果清晰。</w:t>
+      </w:r>
+    </w:p>
+    <w:p>
+      <w:pPr>
+        <w:ind w:firstLineChars="200" w:firstLine="480"/>
         <w:rPr>
           <w:rFonts w:ascii="宋体" w:hAnsi="宋体"/>
         </w:rPr>
       </w:pPr>
       <w:r>
         <w:rPr>
-          <w:rFonts w:hint="eastAsia" w:ascii="宋体" w:hAnsi="宋体"/>
-        </w:rPr>
-        <w:t>（3）根据统计分析结果与生成的可视化图表，实现自动化生成完整报告文件。并同时提供报告预览与导出功能，支持将报告保存为PDF格式，便于分享与存档。</w:t>
+          <w:rFonts w:ascii="宋体" w:hAnsi="宋体" w:hint="eastAsia"/>
+        </w:rPr>
+        <w:t>（</w:t>
+      </w:r>
+      <w:r>
+        <w:rPr>
+          <w:rFonts w:ascii="宋体" w:hAnsi="宋体" w:hint="eastAsia"/>
+        </w:rPr>
+        <w:t>3</w:t>
+      </w:r>
+      <w:r>
+        <w:rPr>
+          <w:rFonts w:ascii="宋体" w:hAnsi="宋体" w:hint="eastAsia"/>
+        </w:rPr>
+        <w:t>）根据统计分析结果与生成的可视化图表，实现自动化生成完整报告文件。并同时提供报告预览与导出功能，支持将报告保存为</w:t>
+      </w:r>
+      <w:r>
+        <w:rPr>
+          <w:rFonts w:ascii="宋体" w:hAnsi="宋体" w:hint="eastAsia"/>
+        </w:rPr>
+        <w:t>PDF</w:t>
+      </w:r>
+      <w:r>
+        <w:rPr>
+          <w:rFonts w:ascii="宋体" w:hAnsi="宋体" w:hint="eastAsia"/>
+        </w:rPr>
+        <w:t>格式，便于分享与存档。</w:t>
       </w:r>
     </w:p>
     <w:p>
@@ -1837,15 +2774,30 @@
       </w:pPr>
       <w:r>
         <w:rPr>
-          <w:rFonts w:hint="eastAsia" w:ascii="宋体" w:hAnsi="宋体"/>
-        </w:rPr>
-        <w:t>（4）顺序图：</w:t>
-      </w:r>
-    </w:p>
-    <w:p>
-      <w:r>
+          <w:rFonts w:ascii="宋体" w:hAnsi="宋体" w:hint="eastAsia"/>
+        </w:rPr>
+        <w:t>（</w:t>
+      </w:r>
+      <w:r>
+        <w:rPr>
+          <w:rFonts w:ascii="宋体" w:hAnsi="宋体" w:hint="eastAsia"/>
+        </w:rPr>
+        <w:t>4</w:t>
+      </w:r>
+      <w:r>
+        <w:rPr>
+          <w:rFonts w:ascii="宋体" w:hAnsi="宋体" w:hint="eastAsia"/>
+        </w:rPr>
+        <w:t>）顺序图：</w:t>
+      </w:r>
+    </w:p>
+    <w:p>
+      <w:r>
+        <w:rPr>
+          <w:noProof/>
+        </w:rPr>
         <w:drawing>
-          <wp:inline distT="0" distB="0" distL="0" distR="0">
+          <wp:inline distT="0" distB="0" distL="0" distR="0" wp14:anchorId="4E81EE58" wp14:editId="69A19682">
             <wp:extent cx="2816860" cy="2056765"/>
             <wp:effectExtent l="0" t="0" r="2540" b="635"/>
             <wp:docPr id="1396444824" name="图片 3"/>
@@ -1862,7 +2814,7 @@
                     </pic:cNvPicPr>
                   </pic:nvPicPr>
                   <pic:blipFill>
-                    <a:blip r:embed="rId6" cstate="print">
+                    <a:blip r:embed="rId9" cstate="print">
                       <a:extLst>
                         <a:ext uri="{28A0092B-C50C-407E-A947-70E740481C1C}">
                           <a14:useLocalDpi xmlns:a14="http://schemas.microsoft.com/office/drawing/2010/main" val="0"/>
@@ -1896,18 +2848,18 @@
     </w:p>
     <w:p>
       <w:pPr>
+        <w:pStyle w:val="1"/>
+      </w:pPr>
+      <w:r>
+        <w:rPr>
+          <w:rFonts w:hint="eastAsia"/>
+        </w:rPr>
+        <w:t>三、非功能性需求</w:t>
+      </w:r>
+    </w:p>
+    <w:p>
+      <w:pPr>
         <w:pStyle w:val="2"/>
-      </w:pPr>
-      <w:r>
-        <w:rPr>
-          <w:rFonts w:hint="eastAsia"/>
-        </w:rPr>
-        <w:t>三、非功能性需求</w:t>
-      </w:r>
-    </w:p>
-    <w:p>
-      <w:pPr>
-        <w:pStyle w:val="3"/>
         <w:rPr>
           <w:rFonts w:ascii="宋体" w:hAnsi="宋体"/>
         </w:rPr>
@@ -1928,9 +2880,27 @@
       </w:r>
       <w:r>
         <w:rPr>
-          <w:rFonts w:hint="eastAsia" w:ascii="宋体" w:hAnsi="宋体"/>
-        </w:rPr>
-        <w:t>.产品需求-效率需求</w:t>
+          <w:rFonts w:ascii="宋体" w:hAnsi="宋体" w:hint="eastAsia"/>
+        </w:rPr>
+        <w:t>.</w:t>
+      </w:r>
+      <w:r>
+        <w:rPr>
+          <w:rFonts w:ascii="宋体" w:hAnsi="宋体" w:hint="eastAsia"/>
+        </w:rPr>
+        <w:t>产品需求</w:t>
+      </w:r>
+      <w:r>
+        <w:rPr>
+          <w:rFonts w:ascii="宋体" w:hAnsi="宋体" w:hint="eastAsia"/>
+        </w:rPr>
+        <w:t>-</w:t>
+      </w:r>
+      <w:r>
+        <w:rPr>
+          <w:rFonts w:ascii="宋体" w:hAnsi="宋体" w:hint="eastAsia"/>
+        </w:rPr>
+        <w:t>效率需求</w:t>
       </w:r>
     </w:p>
     <w:p>
@@ -1947,7 +2917,7 @@
       </w:pPr>
       <w:r>
         <w:rPr>
-          <w:rFonts w:hint="eastAsia" w:ascii="宋体" w:hAnsi="宋体" w:cs="宋体"/>
+          <w:rFonts w:ascii="宋体" w:hAnsi="宋体" w:cs="宋体" w:hint="eastAsia"/>
           <w:kern w:val="0"/>
           <w:szCs w:val="24"/>
         </w:rPr>
@@ -1959,7 +2929,15 @@
           <w:kern w:val="0"/>
           <w:szCs w:val="24"/>
         </w:rPr>
-        <w:t>1概述：</w:t>
+        <w:t>1</w:t>
+      </w:r>
+      <w:r>
+        <w:rPr>
+          <w:rFonts w:ascii="宋体" w:hAnsi="宋体" w:cs="宋体"/>
+          <w:kern w:val="0"/>
+          <w:szCs w:val="24"/>
+        </w:rPr>
+        <w:t>概述：</w:t>
       </w:r>
     </w:p>
     <w:p>
@@ -1984,7 +2962,7 @@
       </w:r>
       <w:r>
         <w:rPr>
-          <w:rFonts w:hint="eastAsia" w:ascii="宋体" w:hAnsi="宋体" w:cs="宋体"/>
+          <w:rFonts w:ascii="宋体" w:hAnsi="宋体" w:cs="宋体" w:hint="eastAsia"/>
           <w:kern w:val="0"/>
           <w:szCs w:val="24"/>
         </w:rPr>
@@ -2000,7 +2978,7 @@
       </w:r>
       <w:r>
         <w:rPr>
-          <w:rFonts w:hint="eastAsia" w:ascii="宋体" w:hAnsi="宋体" w:cs="宋体"/>
+          <w:rFonts w:ascii="宋体" w:hAnsi="宋体" w:cs="宋体" w:hint="eastAsia"/>
           <w:kern w:val="0"/>
           <w:szCs w:val="24"/>
         </w:rPr>
@@ -2016,7 +2994,7 @@
       </w:r>
       <w:r>
         <w:rPr>
-          <w:rFonts w:hint="eastAsia" w:ascii="宋体" w:hAnsi="宋体" w:cs="宋体"/>
+          <w:rFonts w:ascii="宋体" w:hAnsi="宋体" w:cs="宋体" w:hint="eastAsia"/>
           <w:kern w:val="0"/>
           <w:szCs w:val="24"/>
         </w:rPr>
@@ -2045,7 +3023,7 @@
       </w:pPr>
       <w:r>
         <w:rPr>
-          <w:rFonts w:hint="eastAsia" w:ascii="宋体" w:hAnsi="宋体" w:cs="宋体"/>
+          <w:rFonts w:ascii="宋体" w:hAnsi="宋体" w:cs="宋体" w:hint="eastAsia"/>
           <w:kern w:val="0"/>
           <w:szCs w:val="24"/>
         </w:rPr>
@@ -2057,7 +3035,15 @@
           <w:kern w:val="0"/>
           <w:szCs w:val="24"/>
         </w:rPr>
-        <w:t>2具体需求：</w:t>
+        <w:t>2</w:t>
+      </w:r>
+      <w:r>
+        <w:rPr>
+          <w:rFonts w:ascii="宋体" w:hAnsi="宋体" w:cs="宋体"/>
+          <w:kern w:val="0"/>
+          <w:szCs w:val="24"/>
+        </w:rPr>
+        <w:t>具体需求：</w:t>
       </w:r>
     </w:p>
     <w:p>
@@ -2074,7 +3060,7 @@
       </w:pPr>
       <w:r>
         <w:rPr>
-          <w:rFonts w:hint="eastAsia" w:ascii="宋体" w:hAnsi="宋体" w:cs="宋体"/>
+          <w:rFonts w:ascii="宋体" w:hAnsi="宋体" w:cs="宋体" w:hint="eastAsia"/>
           <w:kern w:val="0"/>
           <w:szCs w:val="24"/>
         </w:rPr>
@@ -2086,11 +3072,19 @@
           <w:kern w:val="0"/>
           <w:szCs w:val="24"/>
         </w:rPr>
-        <w:t>1&gt;响应时间：用户在进行成绩查询、录入、修改等操作时，系统应</w:t>
-      </w:r>
-      <w:r>
-        <w:rPr>
-          <w:rFonts w:hint="eastAsia" w:ascii="宋体" w:hAnsi="宋体" w:cs="宋体"/>
+        <w:t>1&gt;</w:t>
+      </w:r>
+      <w:r>
+        <w:rPr>
+          <w:rFonts w:ascii="宋体" w:hAnsi="宋体" w:cs="宋体"/>
+          <w:kern w:val="0"/>
+          <w:szCs w:val="24"/>
+        </w:rPr>
+        <w:t>响应时间：用户在进行成绩查询、录入、修改等操作时，系统应</w:t>
+      </w:r>
+      <w:r>
+        <w:rPr>
+          <w:rFonts w:ascii="宋体" w:hAnsi="宋体" w:cs="宋体" w:hint="eastAsia"/>
           <w:kern w:val="0"/>
           <w:szCs w:val="24"/>
         </w:rPr>
@@ -2119,10 +3113,11 @@
       </w:pPr>
       <w:r>
         <w:rPr>
-          <w:rFonts w:hint="eastAsia" w:ascii="宋体" w:hAnsi="宋体" w:cs="宋体"/>
-          <w:kern w:val="0"/>
-          <w:szCs w:val="24"/>
-        </w:rPr>
+          <w:rFonts w:ascii="宋体" w:hAnsi="宋体" w:cs="宋体" w:hint="eastAsia"/>
+          <w:kern w:val="0"/>
+          <w:szCs w:val="24"/>
+        </w:rPr>
+        <w:lastRenderedPageBreak/>
         <w:t>&lt;</w:t>
       </w:r>
       <w:r>
@@ -2131,11 +3126,35 @@
           <w:kern w:val="0"/>
           <w:szCs w:val="24"/>
         </w:rPr>
-        <w:t>2&gt;数据处理能力：系统应能高效处理大批量数据，如批量导入EXCEL文件中的成绩数据，并</w:t>
-      </w:r>
-      <w:r>
-        <w:rPr>
-          <w:rFonts w:hint="eastAsia" w:ascii="宋体" w:hAnsi="宋体" w:cs="宋体"/>
+        <w:t>2&gt;</w:t>
+      </w:r>
+      <w:r>
+        <w:rPr>
+          <w:rFonts w:ascii="宋体" w:hAnsi="宋体" w:cs="宋体"/>
+          <w:kern w:val="0"/>
+          <w:szCs w:val="24"/>
+        </w:rPr>
+        <w:t>数据处理能力：系统应能高效处理大批量数据，如批量导入</w:t>
+      </w:r>
+      <w:r>
+        <w:rPr>
+          <w:rFonts w:ascii="宋体" w:hAnsi="宋体" w:cs="宋体"/>
+          <w:kern w:val="0"/>
+          <w:szCs w:val="24"/>
+        </w:rPr>
+        <w:t>EXCEL</w:t>
+      </w:r>
+      <w:r>
+        <w:rPr>
+          <w:rFonts w:ascii="宋体" w:hAnsi="宋体" w:cs="宋体"/>
+          <w:kern w:val="0"/>
+          <w:szCs w:val="24"/>
+        </w:rPr>
+        <w:t>文件中的成绩数据，并</w:t>
+      </w:r>
+      <w:r>
+        <w:rPr>
+          <w:rFonts w:ascii="宋体" w:hAnsi="宋体" w:cs="宋体" w:hint="eastAsia"/>
           <w:kern w:val="0"/>
           <w:szCs w:val="24"/>
         </w:rPr>
@@ -2151,7 +3170,7 @@
       </w:r>
       <w:r>
         <w:rPr>
-          <w:rFonts w:hint="eastAsia" w:ascii="宋体" w:hAnsi="宋体" w:cs="宋体"/>
+          <w:rFonts w:ascii="宋体" w:hAnsi="宋体" w:cs="宋体" w:hint="eastAsia"/>
           <w:kern w:val="0"/>
           <w:szCs w:val="24"/>
         </w:rPr>
@@ -2172,7 +3191,7 @@
       </w:pPr>
       <w:r>
         <w:rPr>
-          <w:rFonts w:hint="eastAsia" w:ascii="宋体" w:hAnsi="宋体" w:cs="宋体"/>
+          <w:rFonts w:ascii="宋体" w:hAnsi="宋体" w:cs="宋体" w:hint="eastAsia"/>
           <w:kern w:val="0"/>
           <w:szCs w:val="24"/>
         </w:rPr>
@@ -2188,7 +3207,7 @@
       </w:r>
       <w:r>
         <w:rPr>
-          <w:rFonts w:hint="eastAsia" w:ascii="宋体" w:hAnsi="宋体" w:cs="宋体"/>
+          <w:rFonts w:ascii="宋体" w:hAnsi="宋体" w:cs="宋体" w:hint="eastAsia"/>
           <w:kern w:val="0"/>
           <w:szCs w:val="24"/>
         </w:rPr>
@@ -2211,13 +3230,23 @@
       </w:pPr>
       <w:r>
         <w:rPr>
-          <w:rFonts w:hint="eastAsia" w:ascii="宋体" w:hAnsi="宋体" w:cstheme="majorBidi"/>
+          <w:rFonts w:ascii="宋体" w:hAnsi="宋体" w:cstheme="majorBidi" w:hint="eastAsia"/>
           <w:b/>
           <w:bCs/>
           <w:sz w:val="32"/>
           <w:szCs w:val="32"/>
         </w:rPr>
-        <w:t>2.约束性需求</w:t>
+        <w:t>2.</w:t>
+      </w:r>
+      <w:r>
+        <w:rPr>
+          <w:rFonts w:ascii="宋体" w:hAnsi="宋体" w:cstheme="majorBidi" w:hint="eastAsia"/>
+          <w:b/>
+          <w:bCs/>
+          <w:sz w:val="32"/>
+          <w:szCs w:val="32"/>
+        </w:rPr>
+        <w:t>约束性需求</w:t>
       </w:r>
     </w:p>
     <w:p>
@@ -2242,7 +3271,7 @@
       </w:r>
       <w:r>
         <w:rPr>
-          <w:rFonts w:hint="eastAsia" w:ascii="宋体" w:hAnsi="宋体" w:cs="宋体"/>
+          <w:rFonts w:ascii="宋体" w:hAnsi="宋体" w:cs="宋体" w:hint="eastAsia"/>
           <w:kern w:val="0"/>
           <w:szCs w:val="24"/>
         </w:rPr>
@@ -2258,7 +3287,7 @@
       </w:r>
       <w:r>
         <w:rPr>
-          <w:rFonts w:hint="eastAsia" w:ascii="宋体" w:hAnsi="宋体" w:cs="宋体"/>
+          <w:rFonts w:ascii="宋体" w:hAnsi="宋体" w:cs="宋体" w:hint="eastAsia"/>
           <w:kern w:val="0"/>
           <w:szCs w:val="24"/>
         </w:rPr>
@@ -2279,7 +3308,7 @@
       </w:pPr>
       <w:r>
         <w:rPr>
-          <w:rFonts w:hint="eastAsia" w:ascii="宋体" w:hAnsi="宋体" w:cs="宋体"/>
+          <w:rFonts w:ascii="宋体" w:hAnsi="宋体" w:cs="宋体" w:hint="eastAsia"/>
           <w:kern w:val="0"/>
           <w:szCs w:val="24"/>
         </w:rPr>
@@ -2300,7 +3329,7 @@
       </w:pPr>
       <w:r>
         <w:rPr>
-          <w:rFonts w:hint="eastAsia" w:ascii="宋体" w:hAnsi="宋体" w:cs="宋体"/>
+          <w:rFonts w:ascii="宋体" w:hAnsi="宋体" w:cs="宋体" w:hint="eastAsia"/>
           <w:kern w:val="0"/>
           <w:szCs w:val="24"/>
         </w:rPr>
@@ -2316,7 +3345,7 @@
       </w:r>
       <w:r>
         <w:rPr>
-          <w:rFonts w:hint="eastAsia" w:ascii="宋体" w:hAnsi="宋体" w:cs="宋体"/>
+          <w:rFonts w:ascii="宋体" w:hAnsi="宋体" w:cs="宋体" w:hint="eastAsia"/>
           <w:kern w:val="0"/>
           <w:szCs w:val="24"/>
         </w:rPr>
@@ -2337,7 +3366,7 @@
       </w:pPr>
       <w:r>
         <w:rPr>
-          <w:rFonts w:hint="eastAsia" w:ascii="宋体" w:hAnsi="宋体" w:cs="宋体"/>
+          <w:rFonts w:ascii="宋体" w:hAnsi="宋体" w:cs="宋体" w:hint="eastAsia"/>
           <w:kern w:val="0"/>
           <w:szCs w:val="24"/>
         </w:rPr>
@@ -2353,11 +3382,67 @@
       </w:r>
       <w:r>
         <w:rPr>
-          <w:rFonts w:hint="eastAsia" w:ascii="宋体" w:hAnsi="宋体" w:cs="宋体"/>
-          <w:kern w:val="0"/>
-          <w:szCs w:val="24"/>
-        </w:rPr>
-        <w:t>）交付进度：7月5日完成需求分析和概要设计文档，7月1</w:t>
+          <w:rFonts w:ascii="宋体" w:hAnsi="宋体" w:cs="宋体" w:hint="eastAsia"/>
+          <w:kern w:val="0"/>
+          <w:szCs w:val="24"/>
+        </w:rPr>
+        <w:t>）交付进度：</w:t>
+      </w:r>
+      <w:r>
+        <w:rPr>
+          <w:rFonts w:ascii="宋体" w:hAnsi="宋体" w:cs="宋体" w:hint="eastAsia"/>
+          <w:kern w:val="0"/>
+          <w:szCs w:val="24"/>
+        </w:rPr>
+        <w:t>7</w:t>
+      </w:r>
+      <w:r>
+        <w:rPr>
+          <w:rFonts w:ascii="宋体" w:hAnsi="宋体" w:cs="宋体" w:hint="eastAsia"/>
+          <w:kern w:val="0"/>
+          <w:szCs w:val="24"/>
+        </w:rPr>
+        <w:t>月</w:t>
+      </w:r>
+      <w:r>
+        <w:rPr>
+          <w:rFonts w:ascii="宋体" w:hAnsi="宋体" w:cs="宋体" w:hint="eastAsia"/>
+          <w:kern w:val="0"/>
+          <w:szCs w:val="24"/>
+        </w:rPr>
+        <w:t>5</w:t>
+      </w:r>
+      <w:r>
+        <w:rPr>
+          <w:rFonts w:ascii="宋体" w:hAnsi="宋体" w:cs="宋体" w:hint="eastAsia"/>
+          <w:kern w:val="0"/>
+          <w:szCs w:val="24"/>
+        </w:rPr>
+        <w:t>日完成需求分析和概要设计文档，</w:t>
+      </w:r>
+      <w:r>
+        <w:rPr>
+          <w:rFonts w:ascii="宋体" w:hAnsi="宋体" w:cs="宋体" w:hint="eastAsia"/>
+          <w:kern w:val="0"/>
+          <w:szCs w:val="24"/>
+        </w:rPr>
+        <w:t>7</w:t>
+      </w:r>
+      <w:r>
+        <w:rPr>
+          <w:rFonts w:ascii="宋体" w:hAnsi="宋体" w:cs="宋体" w:hint="eastAsia"/>
+          <w:kern w:val="0"/>
+          <w:szCs w:val="24"/>
+        </w:rPr>
+        <w:t>月</w:t>
+      </w:r>
+      <w:r>
+        <w:rPr>
+          <w:rFonts w:ascii="宋体" w:hAnsi="宋体" w:cs="宋体" w:hint="eastAsia"/>
+          <w:kern w:val="0"/>
+          <w:szCs w:val="24"/>
+        </w:rPr>
+        <w:t>1</w:t>
       </w:r>
       <w:r>
         <w:rPr>
@@ -2369,15 +3454,15 @@
       </w:r>
       <w:r>
         <w:rPr>
-          <w:rFonts w:hint="eastAsia" w:ascii="宋体" w:hAnsi="宋体" w:cs="宋体"/>
-          <w:kern w:val="0"/>
-          <w:szCs w:val="24"/>
-        </w:rPr>
-        <w:t>日之前完成详细设计和编码，7月1</w:t>
-      </w:r>
-      <w:r>
-        <w:rPr>
-          <w:rFonts w:ascii="宋体" w:hAnsi="宋体" w:cs="宋体"/>
+          <w:rFonts w:ascii="宋体" w:hAnsi="宋体" w:cs="宋体" w:hint="eastAsia"/>
+          <w:kern w:val="0"/>
+          <w:szCs w:val="24"/>
+        </w:rPr>
+        <w:t>日之前完成详细设计和编码，</w:t>
+      </w:r>
+      <w:r>
+        <w:rPr>
+          <w:rFonts w:ascii="宋体" w:hAnsi="宋体" w:cs="宋体" w:hint="eastAsia"/>
           <w:kern w:val="0"/>
           <w:szCs w:val="24"/>
         </w:rPr>
@@ -2385,7 +3470,31 @@
       </w:r>
       <w:r>
         <w:rPr>
-          <w:rFonts w:hint="eastAsia" w:ascii="宋体" w:hAnsi="宋体" w:cs="宋体"/>
+          <w:rFonts w:ascii="宋体" w:hAnsi="宋体" w:cs="宋体" w:hint="eastAsia"/>
+          <w:kern w:val="0"/>
+          <w:szCs w:val="24"/>
+        </w:rPr>
+        <w:t>月</w:t>
+      </w:r>
+      <w:r>
+        <w:rPr>
+          <w:rFonts w:ascii="宋体" w:hAnsi="宋体" w:cs="宋体" w:hint="eastAsia"/>
+          <w:kern w:val="0"/>
+          <w:szCs w:val="24"/>
+        </w:rPr>
+        <w:t>1</w:t>
+      </w:r>
+      <w:r>
+        <w:rPr>
+          <w:rFonts w:ascii="宋体" w:hAnsi="宋体" w:cs="宋体"/>
+          <w:kern w:val="0"/>
+          <w:szCs w:val="24"/>
+        </w:rPr>
+        <w:t>7</w:t>
+      </w:r>
+      <w:r>
+        <w:rPr>
+          <w:rFonts w:ascii="宋体" w:hAnsi="宋体" w:cs="宋体" w:hint="eastAsia"/>
           <w:kern w:val="0"/>
           <w:szCs w:val="24"/>
         </w:rPr>
@@ -2406,7 +3515,7 @@
       </w:pPr>
       <w:r>
         <w:rPr>
-          <w:rFonts w:hint="eastAsia" w:ascii="宋体" w:hAnsi="宋体" w:cs="宋体"/>
+          <w:rFonts w:ascii="宋体" w:hAnsi="宋体" w:cs="宋体" w:hint="eastAsia"/>
           <w:kern w:val="0"/>
           <w:szCs w:val="24"/>
         </w:rPr>
@@ -2422,11 +3531,59 @@
       </w:r>
       <w:r>
         <w:rPr>
-          <w:rFonts w:hint="eastAsia" w:ascii="宋体" w:hAnsi="宋体" w:cs="宋体"/>
-          <w:kern w:val="0"/>
-          <w:szCs w:val="24"/>
-        </w:rPr>
-        <w:t>）技术选型：以c++作为实现语言，用qt完成前端设计，数据库选用mysql，并部署在云端。</w:t>
+          <w:rFonts w:ascii="宋体" w:hAnsi="宋体" w:cs="宋体" w:hint="eastAsia"/>
+          <w:kern w:val="0"/>
+          <w:szCs w:val="24"/>
+        </w:rPr>
+        <w:t>）技术选型：以</w:t>
+      </w:r>
+      <w:r>
+        <w:rPr>
+          <w:rFonts w:ascii="宋体" w:hAnsi="宋体" w:cs="宋体" w:hint="eastAsia"/>
+          <w:kern w:val="0"/>
+          <w:szCs w:val="24"/>
+        </w:rPr>
+        <w:t>c++</w:t>
+      </w:r>
+      <w:r>
+        <w:rPr>
+          <w:rFonts w:ascii="宋体" w:hAnsi="宋体" w:cs="宋体" w:hint="eastAsia"/>
+          <w:kern w:val="0"/>
+          <w:szCs w:val="24"/>
+        </w:rPr>
+        <w:t>作为实现语言，用</w:t>
+      </w:r>
+      <w:r>
+        <w:rPr>
+          <w:rFonts w:ascii="宋体" w:hAnsi="宋体" w:cs="宋体" w:hint="eastAsia"/>
+          <w:kern w:val="0"/>
+          <w:szCs w:val="24"/>
+        </w:rPr>
+        <w:t>qt</w:t>
+      </w:r>
+      <w:r>
+        <w:rPr>
+          <w:rFonts w:ascii="宋体" w:hAnsi="宋体" w:cs="宋体" w:hint="eastAsia"/>
+          <w:kern w:val="0"/>
+          <w:szCs w:val="24"/>
+        </w:rPr>
+        <w:t>完成前端设计，数据库选用</w:t>
+      </w:r>
+      <w:r>
+        <w:rPr>
+          <w:rFonts w:ascii="宋体" w:hAnsi="宋体" w:cs="宋体" w:hint="eastAsia"/>
+          <w:kern w:val="0"/>
+          <w:szCs w:val="24"/>
+        </w:rPr>
+        <w:t>mysql</w:t>
+      </w:r>
+      <w:r>
+        <w:rPr>
+          <w:rFonts w:ascii="宋体" w:hAnsi="宋体" w:cs="宋体" w:hint="eastAsia"/>
+          <w:kern w:val="0"/>
+          <w:szCs w:val="24"/>
+        </w:rPr>
+        <w:t>，并部署在云端。</w:t>
       </w:r>
     </w:p>
     <w:p>
@@ -2455,13 +3612,23 @@
       </w:r>
       <w:r>
         <w:rPr>
-          <w:rFonts w:hint="eastAsia" w:ascii="宋体" w:hAnsi="宋体" w:cstheme="majorBidi"/>
+          <w:rFonts w:ascii="宋体" w:hAnsi="宋体" w:cstheme="majorBidi" w:hint="eastAsia"/>
           <w:b/>
           <w:bCs/>
           <w:sz w:val="32"/>
           <w:szCs w:val="32"/>
         </w:rPr>
-        <w:t>.易用性需求</w:t>
+        <w:t>.</w:t>
+      </w:r>
+      <w:r>
+        <w:rPr>
+          <w:rFonts w:ascii="宋体" w:hAnsi="宋体" w:cstheme="majorBidi" w:hint="eastAsia"/>
+          <w:b/>
+          <w:bCs/>
+          <w:sz w:val="32"/>
+          <w:szCs w:val="32"/>
+        </w:rPr>
+        <w:t>易用性需求</w:t>
       </w:r>
     </w:p>
     <w:p>
@@ -2486,7 +3653,7 @@
       </w:r>
       <w:r>
         <w:rPr>
-          <w:rFonts w:hint="eastAsia" w:ascii="宋体" w:hAnsi="宋体" w:cs="宋体"/>
+          <w:rFonts w:ascii="宋体" w:hAnsi="宋体" w:cs="宋体" w:hint="eastAsia"/>
           <w:kern w:val="0"/>
           <w:szCs w:val="24"/>
         </w:rPr>
@@ -2515,7 +3682,7 @@
       </w:r>
       <w:r>
         <w:rPr>
-          <w:rFonts w:hint="eastAsia" w:ascii="宋体" w:hAnsi="宋体" w:cs="宋体"/>
+          <w:rFonts w:ascii="宋体" w:hAnsi="宋体" w:cs="宋体" w:hint="eastAsia"/>
           <w:kern w:val="0"/>
           <w:szCs w:val="24"/>
         </w:rPr>
@@ -2527,7 +3694,15 @@
           <w:kern w:val="0"/>
           <w:szCs w:val="24"/>
         </w:rPr>
-        <w:t xml:space="preserve">统界面需简洁直观，操作流程简便，确保用户（如教师、管理员）能轻松上手使用。 </w:t>
+        <w:t>统界面需简洁直观，操作流程简便，确保用户（如教师、管理员）能轻松上手使用。</w:t>
+      </w:r>
+      <w:r>
+        <w:rPr>
+          <w:rFonts w:ascii="宋体" w:hAnsi="宋体" w:cs="宋体"/>
+          <w:kern w:val="0"/>
+          <w:szCs w:val="24"/>
+        </w:rPr>
+        <w:t xml:space="preserve"> </w:t>
       </w:r>
     </w:p>
     <w:p>
@@ -2544,7 +3719,7 @@
       </w:pPr>
       <w:r>
         <w:rPr>
-          <w:rFonts w:hint="eastAsia" w:ascii="宋体" w:hAnsi="宋体" w:cs="宋体"/>
+          <w:rFonts w:ascii="宋体" w:hAnsi="宋体" w:cs="宋体" w:hint="eastAsia"/>
           <w:kern w:val="0"/>
           <w:szCs w:val="24"/>
         </w:rPr>
@@ -2560,7 +3735,7 @@
       </w:r>
       <w:r>
         <w:rPr>
-          <w:rFonts w:hint="eastAsia" w:ascii="宋体" w:hAnsi="宋体" w:cs="宋体"/>
+          <w:rFonts w:ascii="宋体" w:hAnsi="宋体" w:cs="宋体" w:hint="eastAsia"/>
           <w:kern w:val="0"/>
           <w:szCs w:val="24"/>
         </w:rPr>
@@ -2589,11 +3764,19 @@
       </w:r>
       <w:r>
         <w:rPr>
-          <w:rFonts w:hint="eastAsia" w:ascii="宋体" w:hAnsi="宋体" w:cs="宋体"/>
-          <w:kern w:val="0"/>
-          <w:szCs w:val="24"/>
-        </w:rPr>
-        <w:t>要求：G</w:t>
+          <w:rFonts w:ascii="宋体" w:hAnsi="宋体" w:cs="宋体" w:hint="eastAsia"/>
+          <w:kern w:val="0"/>
+          <w:szCs w:val="24"/>
+        </w:rPr>
+        <w:t>要求：</w:t>
+      </w:r>
+      <w:r>
+        <w:rPr>
+          <w:rFonts w:ascii="宋体" w:hAnsi="宋体" w:cs="宋体" w:hint="eastAsia"/>
+          <w:kern w:val="0"/>
+          <w:szCs w:val="24"/>
+        </w:rPr>
+        <w:t>G</w:t>
       </w:r>
       <w:r>
         <w:rPr>
@@ -2605,7 +3788,7 @@
       </w:r>
       <w:r>
         <w:rPr>
-          <w:rFonts w:hint="eastAsia" w:ascii="宋体" w:hAnsi="宋体" w:cs="宋体"/>
+          <w:rFonts w:ascii="宋体" w:hAnsi="宋体" w:cs="宋体" w:hint="eastAsia"/>
           <w:kern w:val="0"/>
           <w:szCs w:val="24"/>
         </w:rPr>
@@ -2634,7 +3817,7 @@
       </w:r>
       <w:r>
         <w:rPr>
-          <w:rFonts w:hint="eastAsia" w:ascii="宋体" w:hAnsi="宋体" w:cs="宋体"/>
+          <w:rFonts w:ascii="宋体" w:hAnsi="宋体" w:cs="宋体" w:hint="eastAsia"/>
           <w:kern w:val="0"/>
           <w:szCs w:val="24"/>
         </w:rPr>
@@ -2643,166 +3826,174 @@
     </w:p>
     <w:p>
       <w:pPr>
+        <w:pStyle w:val="1"/>
+      </w:pPr>
+      <w:r>
+        <w:rPr>
+          <w:rFonts w:hint="eastAsia"/>
+        </w:rPr>
+        <w:t>四、设计概要</w:t>
+      </w:r>
+    </w:p>
+    <w:p>
+      <w:pPr>
         <w:pStyle w:val="2"/>
       </w:pPr>
       <w:r>
+        <w:t>1</w:t>
+      </w:r>
+      <w:r>
         <w:rPr>
           <w:rFonts w:hint="eastAsia"/>
         </w:rPr>
-        <w:t>四、设计概要</w:t>
-      </w:r>
-    </w:p>
-    <w:p>
-      <w:pPr>
-        <w:pStyle w:val="3"/>
-      </w:pPr>
-      <w:r>
+        <w:t>.</w:t>
+      </w:r>
+      <w:r>
+        <w:rPr>
+          <w:rFonts w:hint="eastAsia"/>
+        </w:rPr>
+        <w:t>模块分解思路</w:t>
+      </w:r>
+    </w:p>
+    <w:p>
+      <w:pPr>
+        <w:ind w:leftChars="100" w:left="240"/>
+        <w:rPr>
+          <w:rFonts w:ascii="宋体" w:hAnsi="宋体"/>
+        </w:rPr>
+      </w:pPr>
+      <w:r>
+        <w:rPr>
+          <w:rFonts w:ascii="宋体" w:hAnsi="宋体"/>
+        </w:rPr>
+        <w:t>(</w:t>
+      </w:r>
+      <w:r>
+        <w:rPr>
+          <w:rFonts w:ascii="宋体" w:hAnsi="宋体" w:hint="eastAsia"/>
+        </w:rPr>
         <w:t>1</w:t>
       </w:r>
       <w:r>
         <w:rPr>
+          <w:rFonts w:ascii="宋体" w:hAnsi="宋体"/>
+        </w:rPr>
+        <w:t>)</w:t>
+      </w:r>
+      <w:r>
+        <w:rPr>
+          <w:rFonts w:ascii="宋体" w:hAnsi="宋体" w:hint="eastAsia"/>
+        </w:rPr>
+        <w:t>数据库设计：负责数据存储与管理，确保数据完整性、准确性和安全性；</w:t>
+      </w:r>
+    </w:p>
+    <w:p>
+      <w:pPr>
+        <w:ind w:leftChars="100" w:left="240"/>
+        <w:rPr>
+          <w:rFonts w:ascii="宋体" w:hAnsi="宋体"/>
+        </w:rPr>
+      </w:pPr>
+    </w:p>
+    <w:p>
+      <w:pPr>
+        <w:ind w:leftChars="100" w:left="240"/>
+        <w:rPr>
+          <w:rFonts w:ascii="宋体" w:hAnsi="宋体"/>
+        </w:rPr>
+      </w:pPr>
+      <w:r>
+        <w:rPr>
+          <w:rFonts w:ascii="宋体" w:hAnsi="宋体"/>
+        </w:rPr>
+        <w:t>(2)</w:t>
+      </w:r>
+      <w:r>
+        <w:rPr>
+          <w:rFonts w:ascii="宋体" w:hAnsi="宋体" w:hint="eastAsia"/>
+        </w:rPr>
+        <w:t>后端开发：负责服务器端得业务逻辑处理和</w:t>
+      </w:r>
+      <w:r>
+        <w:rPr>
+          <w:rFonts w:ascii="宋体" w:hAnsi="宋体" w:hint="eastAsia"/>
+        </w:rPr>
+        <w:t>API</w:t>
+      </w:r>
+      <w:r>
+        <w:rPr>
+          <w:rFonts w:ascii="宋体" w:hAnsi="宋体" w:hint="eastAsia"/>
+        </w:rPr>
+        <w:t>接口开发；</w:t>
+      </w:r>
+    </w:p>
+    <w:p>
+      <w:pPr>
+        <w:ind w:leftChars="100" w:left="240"/>
+        <w:rPr>
+          <w:rFonts w:ascii="宋体" w:hAnsi="宋体"/>
+        </w:rPr>
+      </w:pPr>
+    </w:p>
+    <w:p>
+      <w:pPr>
+        <w:ind w:leftChars="100" w:left="240"/>
+        <w:rPr>
+          <w:rFonts w:ascii="宋体" w:hAnsi="宋体"/>
+        </w:rPr>
+      </w:pPr>
+      <w:r>
+        <w:rPr>
+          <w:rFonts w:ascii="宋体" w:hAnsi="宋体"/>
+        </w:rPr>
+        <w:t>(3)</w:t>
+      </w:r>
+      <w:r>
+        <w:rPr>
+          <w:rFonts w:ascii="宋体" w:hAnsi="宋体" w:hint="eastAsia"/>
+        </w:rPr>
+        <w:t>前端开发：负责用户界面得设计与实现，确保系统可用性和用户体验；</w:t>
+      </w:r>
+    </w:p>
+    <w:p>
+      <w:pPr>
+        <w:ind w:leftChars="100" w:left="240"/>
+        <w:rPr>
+          <w:rFonts w:ascii="宋体" w:hAnsi="宋体"/>
+        </w:rPr>
+      </w:pPr>
+    </w:p>
+    <w:p>
+      <w:pPr>
+        <w:ind w:leftChars="100" w:left="240"/>
+      </w:pPr>
+      <w:r>
+        <w:rPr>
+          <w:rFonts w:ascii="宋体" w:hAnsi="宋体"/>
+        </w:rPr>
+        <w:t>(4)</w:t>
+      </w:r>
+      <w:r>
+        <w:rPr>
+          <w:rFonts w:ascii="宋体" w:hAnsi="宋体" w:hint="eastAsia"/>
+        </w:rPr>
+        <w:t>数据分析：负责对</w:t>
+      </w:r>
+      <w:r>
+        <w:rPr>
           <w:rFonts w:hint="eastAsia"/>
         </w:rPr>
-        <w:t>.模块分解思路</w:t>
-      </w:r>
-    </w:p>
-    <w:p>
-      <w:pPr>
-        <w:ind w:left="240" w:leftChars="100"/>
-        <w:rPr>
-          <w:rFonts w:ascii="宋体" w:hAnsi="宋体"/>
-        </w:rPr>
-      </w:pPr>
-      <w:r>
-        <w:rPr>
-          <w:rFonts w:ascii="宋体" w:hAnsi="宋体"/>
-        </w:rPr>
-        <w:t>(</w:t>
-      </w:r>
-      <w:r>
-        <w:rPr>
-          <w:rFonts w:hint="eastAsia" w:ascii="宋体" w:hAnsi="宋体"/>
-        </w:rPr>
-        <w:t>1</w:t>
-      </w:r>
-      <w:r>
-        <w:rPr>
-          <w:rFonts w:ascii="宋体" w:hAnsi="宋体"/>
-        </w:rPr>
-        <w:t>)</w:t>
-      </w:r>
-      <w:r>
-        <w:rPr>
-          <w:rFonts w:hint="eastAsia" w:ascii="宋体" w:hAnsi="宋体"/>
-        </w:rPr>
-        <w:t>数据库设计：负责数据存储与管理，确保数据完整性、准确性和安全性；</w:t>
-      </w:r>
-    </w:p>
-    <w:p>
-      <w:pPr>
-        <w:ind w:left="240" w:leftChars="100"/>
-        <w:rPr>
-          <w:rFonts w:hint="eastAsia" w:ascii="宋体" w:hAnsi="宋体"/>
-        </w:rPr>
-      </w:pPr>
-    </w:p>
-    <w:p>
-      <w:pPr>
-        <w:ind w:left="240" w:leftChars="100"/>
-        <w:rPr>
-          <w:rFonts w:ascii="宋体" w:hAnsi="宋体"/>
-        </w:rPr>
-      </w:pPr>
-      <w:r>
-        <w:rPr>
-          <w:rFonts w:ascii="宋体" w:hAnsi="宋体"/>
-        </w:rPr>
-        <w:t>(2)</w:t>
-      </w:r>
-      <w:r>
-        <w:rPr>
-          <w:rFonts w:hint="eastAsia" w:ascii="宋体" w:hAnsi="宋体"/>
-        </w:rPr>
-        <w:t>后端开发：负责服务器端得业务逻辑处理和API接口开发；</w:t>
-      </w:r>
-    </w:p>
-    <w:p>
-      <w:pPr>
-        <w:ind w:left="240" w:leftChars="100"/>
-        <w:rPr>
-          <w:rFonts w:hint="eastAsia" w:ascii="宋体" w:hAnsi="宋体"/>
-        </w:rPr>
-      </w:pPr>
-    </w:p>
-    <w:p>
-      <w:pPr>
-        <w:ind w:left="240" w:leftChars="100"/>
-        <w:rPr>
-          <w:rFonts w:ascii="宋体" w:hAnsi="宋体"/>
-        </w:rPr>
-      </w:pPr>
-      <w:r>
-        <w:rPr>
-          <w:rFonts w:ascii="宋体" w:hAnsi="宋体"/>
-        </w:rPr>
-        <w:t>(3)</w:t>
-      </w:r>
-      <w:r>
-        <w:rPr>
-          <w:rFonts w:hint="eastAsia" w:ascii="宋体" w:hAnsi="宋体"/>
-        </w:rPr>
-        <w:t>前端开发：负责用户界面得设计与实现，确保系统可用性和用户体验；</w:t>
-      </w:r>
-    </w:p>
-    <w:p>
-      <w:pPr>
-        <w:ind w:left="240" w:leftChars="100"/>
-        <w:rPr>
-          <w:rFonts w:hint="eastAsia" w:ascii="宋体" w:hAnsi="宋体"/>
-        </w:rPr>
-      </w:pPr>
-    </w:p>
-    <w:p>
-      <w:pPr>
-        <w:ind w:left="240" w:leftChars="100"/>
-      </w:pPr>
-      <w:r>
-        <w:rPr>
-          <w:rFonts w:ascii="宋体" w:hAnsi="宋体"/>
-        </w:rPr>
-        <w:t>(4)</w:t>
-      </w:r>
-      <w:r>
-        <w:rPr>
-          <w:rFonts w:hint="eastAsia" w:ascii="宋体" w:hAnsi="宋体"/>
-        </w:rPr>
-        <w:t>数据分析：负责对</w:t>
-      </w:r>
-      <w:r>
-        <w:rPr>
-          <w:rFonts w:hint="eastAsia"/>
-        </w:rPr>
         <w:t>成绩数据得分析和直方图、线性关系的生成，提供分析结果和决策支持。</w:t>
       </w:r>
     </w:p>
-    <w:p>
-      <w:pPr>
-        <w:rPr>
-          <w:rFonts w:hint="eastAsia"/>
-        </w:rPr>
-      </w:pPr>
-    </w:p>
-    <w:p>
-      <w:pPr>
-        <w:pStyle w:val="3"/>
+    <w:p/>
+    <w:p>
+      <w:pPr>
+        <w:pStyle w:val="2"/>
         <w:numPr>
           <w:ilvl w:val="0"/>
           <w:numId w:val="4"/>
         </w:numPr>
-        <w:rPr>
-          <w:rFonts w:hint="default"/>
-          <w:lang w:val="en-US" w:eastAsia="zh-CN"/>
-        </w:rPr>
       </w:pPr>
       <w:r>
         <w:rPr>
@@ -2813,47 +4004,32 @@
       <w:r>
         <w:rPr>
           <w:rFonts w:hint="eastAsia"/>
-          <w:lang w:eastAsia="zh-CN"/>
         </w:rPr>
         <w:t>（</w:t>
       </w:r>
       <w:r>
         <w:rPr>
           <w:rFonts w:hint="eastAsia"/>
-          <w:lang w:val="en-US" w:eastAsia="zh-CN"/>
         </w:rPr>
         <w:t>以时序图呈现）</w:t>
       </w:r>
     </w:p>
     <w:p>
-      <w:pPr>
-        <w:rPr>
-          <w:rFonts w:hint="default"/>
-          <w:lang w:val="en-US" w:eastAsia="zh-CN"/>
-        </w:rPr>
-      </w:pPr>
       <w:r>
         <w:rPr>
           <w:rFonts w:hint="eastAsia"/>
-          <w:lang w:val="en-US" w:eastAsia="zh-CN"/>
         </w:rPr>
         <w:t>本系统时序按照四大模块划分为四条泳道：</w:t>
       </w:r>
     </w:p>
     <w:p>
-      <w:pPr>
-        <w:rPr>
-          <w:rFonts w:hint="eastAsia" w:eastAsia="宋体"/>
-          <w:lang w:eastAsia="zh-CN"/>
-        </w:rPr>
-      </w:pPr>
-      <w:r>
-        <w:rPr>
-          <w:rFonts w:hint="eastAsia" w:eastAsia="宋体"/>
-          <w:lang w:eastAsia="zh-CN"/>
+      <w:r>
+        <w:rPr>
+          <w:rFonts w:hint="eastAsia"/>
+          <w:noProof/>
         </w:rPr>
         <w:drawing>
-          <wp:inline distT="0" distB="0" distL="114300" distR="114300">
+          <wp:inline distT="0" distB="0" distL="114300" distR="114300" wp14:anchorId="7717F2AF" wp14:editId="6CC60E45">
             <wp:extent cx="5272405" cy="4034790"/>
             <wp:effectExtent l="0" t="0" r="10795" b="3810"/>
             <wp:docPr id="2" name="图片 2" descr="时序图-新"/>
@@ -2870,7 +4046,7 @@
                     </pic:cNvPicPr>
                   </pic:nvPicPr>
                   <pic:blipFill>
-                    <a:blip r:embed="rId7"/>
+                    <a:blip r:embed="rId10"/>
                     <a:stretch>
                       <a:fillRect/>
                     </a:stretch>
@@ -2890,26 +4066,62 @@
           </wp:inline>
         </w:drawing>
       </w:r>
-      <w:bookmarkStart w:id="0" w:name="_GoBack"/>
-      <w:bookmarkEnd w:id="0"/>
     </w:p>
     <w:sectPr>
       <w:pgSz w:w="11906" w:h="16838"/>
       <w:pgMar w:top="1440" w:right="1800" w:bottom="1440" w:left="1800" w:header="851" w:footer="992" w:gutter="0"/>
-      <w:cols w:space="425" w:num="1"/>
-      <w:docGrid w:type="lines" w:linePitch="312" w:charSpace="0"/>
+      <w:cols w:space="425"/>
+      <w:docGrid w:type="lines" w:linePitch="312"/>
     </w:sectPr>
   </w:body>
 </w:document>
 </file>
 
+<file path=word/endnotes.xml><?xml version="1.0" encoding="utf-8"?>
+<w:endnotes xmlns:wpc="http://schemas.microsoft.com/office/word/2010/wordprocessingCanvas" xmlns:cx="http://schemas.microsoft.com/office/drawing/2014/chartex" xmlns:cx1="http://schemas.microsoft.com/office/drawing/2015/9/8/chartex" xmlns:cx2="http://schemas.microsoft.com/office/drawing/2015/10/21/chartex" xmlns:cx3="http://schemas.microsoft.com/office/drawing/2016/5/9/chartex" xmlns:cx4="http://schemas.microsoft.com/office/drawing/2016/5/10/chartex" xmlns:cx5="http://schemas.microsoft.com/office/drawing/2016/5/11/chartex" xmlns:cx6="http://schemas.microsoft.com/office/drawing/2016/5/12/chartex" xmlns:cx7="http://schemas.microsoft.com/office/drawing/2016/5/13/chartex" xmlns:cx8="http://schemas.microsoft.com/office/drawing/2016/5/14/chartex" xmlns:mc="http://schemas.openxmlformats.org/markup-compatibility/2006" xmlns:aink="http://schemas.microsoft.com/office/drawing/2016/ink" xmlns:am3d="http://schemas.microsoft.com/office/drawing/2017/model3d" xmlns:o="urn:schemas-microsoft-com:office:office" xmlns:r="http://schemas.openxmlformats.org/officeDocument/2006/relationships" xmlns:m="http://schemas.openxmlformats.org/officeDocument/2006/math" xmlns:v="urn:schemas-microsoft-com:vml" xmlns:wp14="http://schemas.microsoft.com/office/word/2010/wordprocessingDrawing" xmlns:wp="http://schemas.openxmlformats.org/drawingml/2006/wordprocessingDrawing" xmlns:w10="urn:schemas-microsoft-com:office:word" xmlns:w="http://schemas.openxmlformats.org/wordprocessingml/2006/main" xmlns:w14="http://schemas.microsoft.com/office/word/2010/wordml" xmlns:w15="http://schemas.microsoft.com/office/word/2012/wordml" xmlns:w16cex="http://schemas.microsoft.com/office/word/2018/wordml/cex" xmlns:w16cid="http://schemas.microsoft.com/office/word/2016/wordml/cid" xmlns:w16="http://schemas.microsoft.com/office/word/2018/wordml" xmlns:w16sdtdh="http://schemas.microsoft.com/office/word/2020/wordml/sdtdatahash" xmlns:w16se="http://schemas.microsoft.com/office/word/2015/wordml/symex" xmlns:wpg="http://schemas.microsoft.com/office/word/2010/wordprocessingGroup" xmlns:wpi="http://schemas.microsoft.com/office/word/2010/wordprocessingInk" xmlns:wne="http://schemas.microsoft.com/office/word/2006/wordml" xmlns:wps="http://schemas.microsoft.com/office/word/2010/wordprocessingShape" mc:Ignorable="w14 w15 w16se w16cid w16 w16cex w16sdtdh wp14">
+  <w:endnote w:type="separator" w:id="-1">
+    <w:p>
+      <w:r>
+        <w:separator/>
+      </w:r>
+    </w:p>
+  </w:endnote>
+  <w:endnote w:type="continuationSeparator" w:id="0">
+    <w:p>
+      <w:r>
+        <w:continuationSeparator/>
+      </w:r>
+    </w:p>
+  </w:endnote>
+</w:endnotes>
+</file>
+
+<file path=word/footnotes.xml><?xml version="1.0" encoding="utf-8"?>
+<w:footnotes xmlns:wpc="http://schemas.microsoft.com/office/word/2010/wordprocessingCanvas" xmlns:cx="http://schemas.microsoft.com/office/drawing/2014/chartex" xmlns:cx1="http://schemas.microsoft.com/office/drawing/2015/9/8/chartex" xmlns:cx2="http://schemas.microsoft.com/office/drawing/2015/10/21/chartex" xmlns:cx3="http://schemas.microsoft.com/office/drawing/2016/5/9/chartex" xmlns:cx4="http://schemas.microsoft.com/office/drawing/2016/5/10/chartex" xmlns:cx5="http://schemas.microsoft.com/office/drawing/2016/5/11/chartex" xmlns:cx6="http://schemas.microsoft.com/office/drawing/2016/5/12/chartex" xmlns:cx7="http://schemas.microsoft.com/office/drawing/2016/5/13/chartex" xmlns:cx8="http://schemas.microsoft.com/office/drawing/2016/5/14/chartex" xmlns:mc="http://schemas.openxmlformats.org/markup-compatibility/2006" xmlns:aink="http://schemas.microsoft.com/office/drawing/2016/ink" xmlns:am3d="http://schemas.microsoft.com/office/drawing/2017/model3d" xmlns:o="urn:schemas-microsoft-com:office:office" xmlns:r="http://schemas.openxmlformats.org/officeDocument/2006/relationships" xmlns:m="http://schemas.openxmlformats.org/officeDocument/2006/math" xmlns:v="urn:schemas-microsoft-com:vml" xmlns:wp14="http://schemas.microsoft.com/office/word/2010/wordprocessingDrawing" xmlns:wp="http://schemas.openxmlformats.org/drawingml/2006/wordprocessingDrawing" xmlns:w10="urn:schemas-microsoft-com:office:word" xmlns:w="http://schemas.openxmlformats.org/wordprocessingml/2006/main" xmlns:w14="http://schemas.microsoft.com/office/word/2010/wordml" xmlns:w15="http://schemas.microsoft.com/office/word/2012/wordml" xmlns:w16cex="http://schemas.microsoft.com/office/word/2018/wordml/cex" xmlns:w16cid="http://schemas.microsoft.com/office/word/2016/wordml/cid" xmlns:w16="http://schemas.microsoft.com/office/word/2018/wordml" xmlns:w16sdtdh="http://schemas.microsoft.com/office/word/2020/wordml/sdtdatahash" xmlns:w16se="http://schemas.microsoft.com/office/word/2015/wordml/symex" xmlns:wpg="http://schemas.microsoft.com/office/word/2010/wordprocessingGroup" xmlns:wpi="http://schemas.microsoft.com/office/word/2010/wordprocessingInk" xmlns:wne="http://schemas.microsoft.com/office/word/2006/wordml" xmlns:wps="http://schemas.microsoft.com/office/word/2010/wordprocessingShape" mc:Ignorable="w14 w15 w16se w16cid w16 w16cex w16sdtdh wp14">
+  <w:footnote w:type="separator" w:id="-1">
+    <w:p>
+      <w:r>
+        <w:separator/>
+      </w:r>
+    </w:p>
+  </w:footnote>
+  <w:footnote w:type="continuationSeparator" w:id="0">
+    <w:p>
+      <w:r>
+        <w:continuationSeparator/>
+      </w:r>
+    </w:p>
+  </w:footnote>
+</w:footnotes>
+</file>
+
 <file path=word/numbering.xml><?xml version="1.0" encoding="utf-8"?>
-<w:numbering xmlns:wpc="http://schemas.microsoft.com/office/word/2010/wordprocessingCanvas" xmlns:mc="http://schemas.openxmlformats.org/markup-compatibility/2006" xmlns:o="urn:schemas-microsoft-com:office:office" xmlns:r="http://schemas.openxmlformats.org/officeDocument/2006/relationships" xmlns:m="http://schemas.openxmlformats.org/officeDocument/2006/math" xmlns:v="urn:schemas-microsoft-com:vml" xmlns:wp14="http://schemas.microsoft.com/office/word/2010/wordprocessingDrawing" xmlns:wp="http://schemas.openxmlformats.org/drawingml/2006/wordprocessingDrawing" xmlns:w10="urn:schemas-microsoft-com:office:word" xmlns:w="http://schemas.openxmlformats.org/wordprocessingml/2006/main" xmlns:w14="http://schemas.microsoft.com/office/word/2010/wordml" xmlns:wpg="http://schemas.microsoft.com/office/word/2010/wordprocessingGroup" xmlns:wpi="http://schemas.microsoft.com/office/word/2010/wordprocessingInk" xmlns:wne="http://schemas.microsoft.com/office/word/2006/wordml" xmlns:wps="http://schemas.microsoft.com/office/word/2010/wordprocessingShape" xmlns:wpsCustomData="http://www.wps.cn/officeDocument/2013/wpsCustomData" mc:Ignorable="w14 wp14">
-  <w:abstractNum w:abstractNumId="0">
+<w:numbering xmlns:wpc="http://schemas.microsoft.com/office/word/2010/wordprocessingCanvas" xmlns:cx="http://schemas.microsoft.com/office/drawing/2014/chartex" xmlns:cx1="http://schemas.microsoft.com/office/drawing/2015/9/8/chartex" xmlns:cx2="http://schemas.microsoft.com/office/drawing/2015/10/21/chartex" xmlns:cx3="http://schemas.microsoft.com/office/drawing/2016/5/9/chartex" xmlns:cx4="http://schemas.microsoft.com/office/drawing/2016/5/10/chartex" xmlns:cx5="http://schemas.microsoft.com/office/drawing/2016/5/11/chartex" xmlns:cx6="http://schemas.microsoft.com/office/drawing/2016/5/12/chartex" xmlns:cx7="http://schemas.microsoft.com/office/drawing/2016/5/13/chartex" xmlns:cx8="http://schemas.microsoft.com/office/drawing/2016/5/14/chartex" xmlns:mc="http://schemas.openxmlformats.org/markup-compatibility/2006" xmlns:aink="http://schemas.microsoft.com/office/drawing/2016/ink" xmlns:am3d="http://schemas.microsoft.com/office/drawing/2017/model3d" xmlns:o="urn:schemas-microsoft-com:office:office" xmlns:r="http://schemas.openxmlformats.org/officeDocument/2006/relationships" xmlns:m="http://schemas.openxmlformats.org/officeDocument/2006/math" xmlns:v="urn:schemas-microsoft-com:vml" xmlns:wp14="http://schemas.microsoft.com/office/word/2010/wordprocessingDrawing" xmlns:wp="http://schemas.openxmlformats.org/drawingml/2006/wordprocessingDrawing" xmlns:w10="urn:schemas-microsoft-com:office:word" xmlns:w="http://schemas.openxmlformats.org/wordprocessingml/2006/main" xmlns:w14="http://schemas.microsoft.com/office/word/2010/wordml" xmlns:w15="http://schemas.microsoft.com/office/word/2012/wordml" xmlns:w16cex="http://schemas.microsoft.com/office/word/2018/wordml/cex" xmlns:w16cid="http://schemas.microsoft.com/office/word/2016/wordml/cid" xmlns:w16="http://schemas.microsoft.com/office/word/2018/wordml" xmlns:w16sdtdh="http://schemas.microsoft.com/office/word/2020/wordml/sdtdatahash" xmlns:w16se="http://schemas.microsoft.com/office/word/2015/wordml/symex" xmlns:wpg="http://schemas.microsoft.com/office/word/2010/wordprocessingGroup" xmlns:wpi="http://schemas.microsoft.com/office/word/2010/wordprocessingInk" xmlns:wne="http://schemas.microsoft.com/office/word/2006/wordml" xmlns:wps="http://schemas.microsoft.com/office/word/2010/wordprocessingShape" mc:Ignorable="w14 w15 w16se w16cid w16 w16cex w16sdtdh wp14">
+  <w:abstractNum w:abstractNumId="0" w15:restartNumberingAfterBreak="0">
     <w:nsid w:val="FA371AA3"/>
     <w:multiLevelType w:val="singleLevel"/>
     <w:tmpl w:val="FA371AA3"/>
-    <w:lvl w:ilvl="0" w:tentative="0">
+    <w:lvl w:ilvl="0">
       <w:start w:val="1"/>
       <w:numFmt w:val="decimal"/>
       <w:lvlText w:val="%1."/>
@@ -2922,11 +4134,11 @@
       </w:rPr>
     </w:lvl>
   </w:abstractNum>
-  <w:abstractNum w:abstractNumId="1">
+  <w:abstractNum w:abstractNumId="1" w15:restartNumberingAfterBreak="0">
     <w:nsid w:val="FB6ADF76"/>
     <w:multiLevelType w:val="singleLevel"/>
     <w:tmpl w:val="FB6ADF76"/>
-    <w:lvl w:ilvl="0" w:tentative="0">
+    <w:lvl w:ilvl="0">
       <w:start w:val="2"/>
       <w:numFmt w:val="decimal"/>
       <w:lvlText w:val="%1."/>
@@ -2938,11 +4150,11 @@
       </w:pPr>
     </w:lvl>
   </w:abstractNum>
-  <w:abstractNum w:abstractNumId="2">
+  <w:abstractNum w:abstractNumId="2" w15:restartNumberingAfterBreak="0">
     <w:nsid w:val="02735BD5"/>
     <w:multiLevelType w:val="singleLevel"/>
     <w:tmpl w:val="02735BD5"/>
-    <w:lvl w:ilvl="0" w:tentative="0">
+    <w:lvl w:ilvl="0">
       <w:start w:val="1"/>
       <w:numFmt w:val="chineseCounting"/>
       <w:suff w:val="nothing"/>
@@ -2953,11 +4165,11 @@
       </w:rPr>
     </w:lvl>
   </w:abstractNum>
-  <w:abstractNum w:abstractNumId="3">
+  <w:abstractNum w:abstractNumId="3" w15:restartNumberingAfterBreak="0">
     <w:nsid w:val="2DE4D3B8"/>
     <w:multiLevelType w:val="singleLevel"/>
     <w:tmpl w:val="2DE4D3B8"/>
-    <w:lvl w:ilvl="0" w:tentative="0">
+    <w:lvl w:ilvl="0">
       <w:start w:val="1"/>
       <w:numFmt w:val="decimal"/>
       <w:lvlText w:val="(%1)"/>
@@ -2986,289 +4198,412 @@
 </file>
 
 <file path=word/styles.xml><?xml version="1.0" encoding="utf-8"?>
-<w:styles xmlns:mc="http://schemas.openxmlformats.org/markup-compatibility/2006" xmlns:o="urn:schemas-microsoft-com:office:office" xmlns:r="http://schemas.openxmlformats.org/officeDocument/2006/relationships" xmlns:m="http://schemas.openxmlformats.org/officeDocument/2006/math" xmlns:v="urn:schemas-microsoft-com:vml" xmlns:w="http://schemas.openxmlformats.org/wordprocessingml/2006/main" xmlns:w14="http://schemas.microsoft.com/office/word/2010/wordml" xmlns:w10="urn:schemas-microsoft-com:office:word" xmlns:sl="http://schemas.openxmlformats.org/schemaLibrary/2006/main" xmlns:wpsCustomData="http://www.wps.cn/officeDocument/2013/wpsCustomData" mc:Ignorable="w14">
+<w:styles xmlns:mc="http://schemas.openxmlformats.org/markup-compatibility/2006" xmlns:r="http://schemas.openxmlformats.org/officeDocument/2006/relationships" xmlns:w="http://schemas.openxmlformats.org/wordprocessingml/2006/main" xmlns:w14="http://schemas.microsoft.com/office/word/2010/wordml" xmlns:w15="http://schemas.microsoft.com/office/word/2012/wordml" xmlns:w16cex="http://schemas.microsoft.com/office/word/2018/wordml/cex" xmlns:w16cid="http://schemas.microsoft.com/office/word/2016/wordml/cid" xmlns:w16="http://schemas.microsoft.com/office/word/2018/wordml" xmlns:w16sdtdh="http://schemas.microsoft.com/office/word/2020/wordml/sdtdatahash" xmlns:w16se="http://schemas.microsoft.com/office/word/2015/wordml/symex" mc:Ignorable="w14 w15 w16se w16cid w16 w16cex w16sdtdh">
   <w:docDefaults>
     <w:rPrDefault>
       <w:rPr>
-        <w:rFonts w:asciiTheme="minorHAnsi" w:hAnsiTheme="minorHAnsi" w:eastAsiaTheme="minorEastAsia" w:cstheme="minorBidi"/>
+        <w:rFonts w:asciiTheme="minorHAnsi" w:eastAsiaTheme="minorEastAsia" w:hAnsiTheme="minorHAnsi" w:cstheme="minorBidi"/>
+        <w:lang w:val="en-US" w:eastAsia="zh-CN" w:bidi="ar-SA"/>
       </w:rPr>
     </w:rPrDefault>
     <w:pPrDefault/>
   </w:docDefaults>
-  <w:latentStyles w:count="260" w:defQFormat="0" w:defUnhideWhenUsed="1" w:defSemiHidden="1" w:defUIPriority="99" w:defLockedState="0">
-    <w:lsdException w:qFormat="1" w:unhideWhenUsed="0" w:uiPriority="0" w:semiHidden="0" w:name="Normal"/>
-    <w:lsdException w:qFormat="1" w:unhideWhenUsed="0" w:uiPriority="9" w:semiHidden="0" w:name="heading 1"/>
-    <w:lsdException w:qFormat="1" w:uiPriority="9" w:semiHidden="0" w:name="heading 2"/>
-    <w:lsdException w:qFormat="1" w:uiPriority="9" w:semiHidden="0" w:name="heading 3"/>
-    <w:lsdException w:qFormat="1" w:uiPriority="9" w:name="heading 4"/>
-    <w:lsdException w:qFormat="1" w:uiPriority="9" w:name="heading 5"/>
-    <w:lsdException w:qFormat="1" w:uiPriority="9" w:name="heading 6"/>
-    <w:lsdException w:qFormat="1" w:uiPriority="9" w:name="heading 7"/>
-    <w:lsdException w:qFormat="1" w:uiPriority="9" w:name="heading 8"/>
-    <w:lsdException w:qFormat="1" w:uiPriority="9" w:name="heading 9"/>
-    <w:lsdException w:uiPriority="99" w:name="index 1"/>
-    <w:lsdException w:uiPriority="99" w:name="index 2"/>
-    <w:lsdException w:uiPriority="99" w:name="index 3"/>
-    <w:lsdException w:uiPriority="99" w:name="index 4"/>
-    <w:lsdException w:uiPriority="99" w:name="index 5"/>
-    <w:lsdException w:uiPriority="99" w:name="index 6"/>
-    <w:lsdException w:uiPriority="99" w:name="index 7"/>
-    <w:lsdException w:uiPriority="99" w:name="index 8"/>
-    <w:lsdException w:uiPriority="99" w:name="index 9"/>
-    <w:lsdException w:uiPriority="39" w:name="toc 1"/>
-    <w:lsdException w:uiPriority="39" w:name="toc 2"/>
-    <w:lsdException w:uiPriority="39" w:name="toc 3"/>
-    <w:lsdException w:uiPriority="39" w:name="toc 4"/>
-    <w:lsdException w:uiPriority="39" w:name="toc 5"/>
-    <w:lsdException w:uiPriority="39" w:name="toc 6"/>
-    <w:lsdException w:uiPriority="39" w:name="toc 7"/>
-    <w:lsdException w:uiPriority="39" w:name="toc 8"/>
-    <w:lsdException w:uiPriority="39" w:name="toc 9"/>
-    <w:lsdException w:uiPriority="99" w:name="Normal Indent"/>
-    <w:lsdException w:uiPriority="99" w:name="footnote text"/>
-    <w:lsdException w:uiPriority="99" w:name="annotation text"/>
-    <w:lsdException w:uiPriority="99" w:semiHidden="0" w:name="header"/>
-    <w:lsdException w:uiPriority="99" w:semiHidden="0" w:name="footer"/>
-    <w:lsdException w:uiPriority="99" w:name="index heading"/>
-    <w:lsdException w:qFormat="1" w:uiPriority="35" w:name="caption"/>
-    <w:lsdException w:uiPriority="99" w:name="table of figures"/>
-    <w:lsdException w:uiPriority="99" w:name="envelope address"/>
-    <w:lsdException w:uiPriority="99" w:name="envelope return"/>
-    <w:lsdException w:uiPriority="99" w:name="footnote reference"/>
-    <w:lsdException w:uiPriority="99" w:name="annotation reference"/>
-    <w:lsdException w:uiPriority="99" w:name="line number"/>
-    <w:lsdException w:uiPriority="99" w:name="page number"/>
-    <w:lsdException w:uiPriority="99" w:name="endnote reference"/>
-    <w:lsdException w:uiPriority="99" w:name="endnote text"/>
-    <w:lsdException w:uiPriority="99" w:name="table of authorities"/>
-    <w:lsdException w:uiPriority="99" w:name="macro"/>
-    <w:lsdException w:uiPriority="99" w:name="toa heading"/>
-    <w:lsdException w:uiPriority="99" w:name="List"/>
-    <w:lsdException w:uiPriority="99" w:name="List Bullet"/>
-    <w:lsdException w:uiPriority="99" w:name="List Number"/>
-    <w:lsdException w:uiPriority="99" w:name="List 2"/>
-    <w:lsdException w:uiPriority="99" w:name="List 3"/>
-    <w:lsdException w:uiPriority="99" w:name="List 4"/>
-    <w:lsdException w:uiPriority="99" w:name="List 5"/>
-    <w:lsdException w:uiPriority="99" w:name="List Bullet 2"/>
-    <w:lsdException w:uiPriority="99" w:name="List Bullet 3"/>
-    <w:lsdException w:uiPriority="99" w:name="List Bullet 4"/>
-    <w:lsdException w:uiPriority="99" w:name="List Bullet 5"/>
-    <w:lsdException w:uiPriority="99" w:name="List Number 2"/>
-    <w:lsdException w:uiPriority="99" w:name="List Number 3"/>
-    <w:lsdException w:uiPriority="99" w:name="List Number 4"/>
-    <w:lsdException w:uiPriority="99" w:name="List Number 5"/>
-    <w:lsdException w:qFormat="1" w:unhideWhenUsed="0" w:uiPriority="10" w:semiHidden="0" w:name="Title"/>
-    <w:lsdException w:uiPriority="99" w:name="Closing"/>
-    <w:lsdException w:uiPriority="99" w:name="Signature"/>
-    <w:lsdException w:uiPriority="1" w:semiHidden="0" w:name="Default Paragraph Font"/>
-    <w:lsdException w:uiPriority="99" w:name="Body Text"/>
-    <w:lsdException w:uiPriority="99" w:name="Body Text Indent"/>
-    <w:lsdException w:uiPriority="99" w:name="List Continue"/>
-    <w:lsdException w:uiPriority="99" w:name="List Continue 2"/>
-    <w:lsdException w:uiPriority="99" w:name="List Continue 3"/>
-    <w:lsdException w:uiPriority="99" w:name="List Continue 4"/>
-    <w:lsdException w:uiPriority="99" w:name="List Continue 5"/>
-    <w:lsdException w:uiPriority="99" w:name="Message Header"/>
-    <w:lsdException w:qFormat="1" w:unhideWhenUsed="0" w:uiPriority="11" w:semiHidden="0" w:name="Subtitle"/>
-    <w:lsdException w:uiPriority="99" w:name="Salutation"/>
-    <w:lsdException w:uiPriority="99" w:name="Date"/>
-    <w:lsdException w:uiPriority="99" w:name="Body Text First Indent"/>
-    <w:lsdException w:uiPriority="99" w:name="Body Text First Indent 2"/>
-    <w:lsdException w:uiPriority="99" w:name="Note Heading"/>
-    <w:lsdException w:uiPriority="99" w:name="Body Text 2"/>
-    <w:lsdException w:uiPriority="99" w:name="Body Text 3"/>
-    <w:lsdException w:uiPriority="99" w:name="Body Text Indent 2"/>
-    <w:lsdException w:uiPriority="99" w:name="Body Text Indent 3"/>
-    <w:lsdException w:uiPriority="99" w:name="Block Text"/>
-    <w:lsdException w:uiPriority="99" w:name="Hyperlink"/>
-    <w:lsdException w:uiPriority="99" w:name="FollowedHyperlink"/>
-    <w:lsdException w:qFormat="1" w:unhideWhenUsed="0" w:uiPriority="22" w:semiHidden="0" w:name="Strong"/>
-    <w:lsdException w:qFormat="1" w:unhideWhenUsed="0" w:uiPriority="20" w:semiHidden="0" w:name="Emphasis"/>
-    <w:lsdException w:uiPriority="99" w:name="Document Map"/>
-    <w:lsdException w:uiPriority="99" w:name="Plain Text"/>
-    <w:lsdException w:uiPriority="99" w:name="E-mail Signature"/>
-    <w:lsdException w:unhideWhenUsed="0" w:uiPriority="0" w:semiHidden="0" w:name="Normal (Web)"/>
-    <w:lsdException w:uiPriority="99" w:name="HTML Acronym"/>
-    <w:lsdException w:uiPriority="99" w:name="HTML Address"/>
-    <w:lsdException w:uiPriority="99" w:name="HTML Cite"/>
-    <w:lsdException w:uiPriority="99" w:name="HTML Code"/>
-    <w:lsdException w:uiPriority="99" w:name="HTML Definition"/>
-    <w:lsdException w:uiPriority="99" w:name="HTML Keyboard"/>
-    <w:lsdException w:uiPriority="99" w:name="HTML Preformatted"/>
-    <w:lsdException w:uiPriority="99" w:name="HTML Sample"/>
-    <w:lsdException w:uiPriority="99" w:name="HTML Typewriter"/>
-    <w:lsdException w:uiPriority="99" w:name="HTML Variable"/>
-    <w:lsdException w:uiPriority="99" w:name="Normal Table"/>
-    <w:lsdException w:uiPriority="99" w:name="annotation subject"/>
-    <w:lsdException w:uiPriority="99" w:name="Table Simple 1"/>
-    <w:lsdException w:uiPriority="99" w:name="Table Simple 2"/>
-    <w:lsdException w:uiPriority="99" w:name="Table Simple 3"/>
-    <w:lsdException w:uiPriority="99" w:name="Table Classic 1"/>
-    <w:lsdException w:uiPriority="99" w:name="Table Classic 2"/>
-    <w:lsdException w:uiPriority="99" w:name="Table Classic 3"/>
-    <w:lsdException w:uiPriority="99" w:name="Table Classic 4"/>
-    <w:lsdException w:uiPriority="99" w:name="Table Colorful 1"/>
-    <w:lsdException w:uiPriority="99" w:name="Table Colorful 2"/>
-    <w:lsdException w:uiPriority="99" w:name="Table Colorful 3"/>
-    <w:lsdException w:uiPriority="99" w:name="Table Columns 1"/>
-    <w:lsdException w:uiPriority="99" w:name="Table Columns 2"/>
-    <w:lsdException w:uiPriority="99" w:name="Table Columns 3"/>
-    <w:lsdException w:uiPriority="99" w:name="Table Columns 4"/>
-    <w:lsdException w:uiPriority="99" w:name="Table Columns 5"/>
-    <w:lsdException w:uiPriority="99" w:name="Table Grid 1"/>
-    <w:lsdException w:uiPriority="99" w:name="Table Grid 2"/>
-    <w:lsdException w:uiPriority="99" w:name="Table Grid 3"/>
-    <w:lsdException w:uiPriority="99" w:name="Table Grid 4"/>
-    <w:lsdException w:uiPriority="99" w:name="Table Grid 5"/>
-    <w:lsdException w:uiPriority="99" w:name="Table Grid 6"/>
-    <w:lsdException w:uiPriority="99" w:name="Table Grid 7"/>
-    <w:lsdException w:uiPriority="99" w:name="Table Grid 8"/>
-    <w:lsdException w:uiPriority="99" w:name="Table List 1"/>
-    <w:lsdException w:uiPriority="99" w:name="Table List 2"/>
-    <w:lsdException w:uiPriority="99" w:name="Table List 3"/>
-    <w:lsdException w:uiPriority="99" w:name="Table List 4"/>
-    <w:lsdException w:uiPriority="99" w:name="Table List 5"/>
-    <w:lsdException w:uiPriority="99" w:name="Table List 6"/>
-    <w:lsdException w:uiPriority="99" w:name="Table List 7"/>
-    <w:lsdException w:uiPriority="99" w:name="Table List 8"/>
-    <w:lsdException w:uiPriority="99" w:name="Table 3D effects 1"/>
-    <w:lsdException w:uiPriority="99" w:name="Table 3D effects 2"/>
-    <w:lsdException w:uiPriority="99" w:name="Table 3D effects 3"/>
-    <w:lsdException w:uiPriority="99" w:name="Table Contemporary"/>
-    <w:lsdException w:uiPriority="99" w:name="Table Elegant"/>
-    <w:lsdException w:uiPriority="99" w:name="Table Professional"/>
-    <w:lsdException w:uiPriority="99" w:name="Table Subtle 1"/>
-    <w:lsdException w:uiPriority="99" w:name="Table Subtle 2"/>
-    <w:lsdException w:uiPriority="99" w:name="Table Web 1"/>
-    <w:lsdException w:uiPriority="99" w:name="Table Web 2"/>
-    <w:lsdException w:uiPriority="99" w:name="Table Web 3"/>
-    <w:lsdException w:uiPriority="99" w:name="Balloon Text"/>
-    <w:lsdException w:unhideWhenUsed="0" w:uiPriority="39" w:semiHidden="0" w:name="Table Grid"/>
-    <w:lsdException w:uiPriority="99" w:name="Table Theme"/>
-    <w:lsdException w:unhideWhenUsed="0" w:uiPriority="60" w:semiHidden="0" w:name="Light Shading"/>
-    <w:lsdException w:unhideWhenUsed="0" w:uiPriority="61" w:semiHidden="0" w:name="Light List"/>
-    <w:lsdException w:unhideWhenUsed="0" w:uiPriority="62" w:semiHidden="0" w:name="Light Grid"/>
-    <w:lsdException w:unhideWhenUsed="0" w:uiPriority="63" w:semiHidden="0" w:name="Medium Shading 1"/>
-    <w:lsdException w:unhideWhenUsed="0" w:uiPriority="64" w:semiHidden="0" w:name="Medium Shading 2"/>
-    <w:lsdException w:unhideWhenUsed="0" w:uiPriority="65" w:semiHidden="0" w:name="Medium List 1"/>
-    <w:lsdException w:unhideWhenUsed="0" w:uiPriority="66" w:semiHidden="0" w:name="Medium List 2"/>
-    <w:lsdException w:unhideWhenUsed="0" w:uiPriority="67" w:semiHidden="0" w:name="Medium Grid 1"/>
-    <w:lsdException w:unhideWhenUsed="0" w:uiPriority="68" w:semiHidden="0" w:name="Medium Grid 2"/>
-    <w:lsdException w:unhideWhenUsed="0" w:uiPriority="69" w:semiHidden="0" w:name="Medium Grid 3"/>
-    <w:lsdException w:unhideWhenUsed="0" w:uiPriority="70" w:semiHidden="0" w:name="Dark List"/>
-    <w:lsdException w:unhideWhenUsed="0" w:uiPriority="71" w:semiHidden="0" w:name="Colorful Shading"/>
-    <w:lsdException w:unhideWhenUsed="0" w:uiPriority="72" w:semiHidden="0" w:name="Colorful List"/>
-    <w:lsdException w:unhideWhenUsed="0" w:uiPriority="73" w:semiHidden="0" w:name="Colorful Grid"/>
-    <w:lsdException w:unhideWhenUsed="0" w:uiPriority="60" w:semiHidden="0" w:name="Light Shading Accent 1"/>
-    <w:lsdException w:unhideWhenUsed="0" w:uiPriority="61" w:semiHidden="0" w:name="Light List Accent 1"/>
-    <w:lsdException w:unhideWhenUsed="0" w:uiPriority="62" w:semiHidden="0" w:name="Light Grid Accent 1"/>
-    <w:lsdException w:unhideWhenUsed="0" w:uiPriority="63" w:semiHidden="0" w:name="Medium Shading 1 Accent 1"/>
-    <w:lsdException w:unhideWhenUsed="0" w:uiPriority="64" w:semiHidden="0" w:name="Medium Shading 2 Accent 1"/>
-    <w:lsdException w:unhideWhenUsed="0" w:uiPriority="65" w:semiHidden="0" w:name="Medium List 1 Accent 1"/>
-    <w:lsdException w:qFormat="1" w:unhideWhenUsed="0" w:uiPriority="1" w:semiHidden="0" w:name="List Paragraph"/>
-    <w:lsdException w:unhideWhenUsed="0" w:uiPriority="66" w:semiHidden="0" w:name="Medium List 2 Accent 1"/>
-    <w:lsdException w:unhideWhenUsed="0" w:uiPriority="67" w:semiHidden="0" w:name="Medium Grid 1 Accent 1"/>
-    <w:lsdException w:unhideWhenUsed="0" w:uiPriority="68" w:semiHidden="0" w:name="Medium Grid 2 Accent 1"/>
-    <w:lsdException w:unhideWhenUsed="0" w:uiPriority="69" w:semiHidden="0" w:name="Medium Grid 3 Accent 1"/>
-    <w:lsdException w:unhideWhenUsed="0" w:uiPriority="70" w:semiHidden="0" w:name="Dark List Accent 1"/>
-    <w:lsdException w:unhideWhenUsed="0" w:uiPriority="71" w:semiHidden="0" w:name="Colorful Shading Accent 1"/>
-    <w:lsdException w:unhideWhenUsed="0" w:uiPriority="72" w:semiHidden="0" w:name="Colorful List Accent 1"/>
-    <w:lsdException w:unhideWhenUsed="0" w:uiPriority="73" w:semiHidden="0" w:name="Colorful Grid Accent 1"/>
-    <w:lsdException w:unhideWhenUsed="0" w:uiPriority="60" w:semiHidden="0" w:name="Light Shading Accent 2"/>
-    <w:lsdException w:unhideWhenUsed="0" w:uiPriority="61" w:semiHidden="0" w:name="Light List Accent 2"/>
-    <w:lsdException w:unhideWhenUsed="0" w:uiPriority="62" w:semiHidden="0" w:name="Light Grid Accent 2"/>
-    <w:lsdException w:unhideWhenUsed="0" w:uiPriority="63" w:semiHidden="0" w:name="Medium Shading 1 Accent 2"/>
-    <w:lsdException w:unhideWhenUsed="0" w:uiPriority="64" w:semiHidden="0" w:name="Medium Shading 2 Accent 2"/>
-    <w:lsdException w:unhideWhenUsed="0" w:uiPriority="65" w:semiHidden="0" w:name="Medium List 1 Accent 2"/>
-    <w:lsdException w:unhideWhenUsed="0" w:uiPriority="66" w:semiHidden="0" w:name="Medium List 2 Accent 2"/>
-    <w:lsdException w:unhideWhenUsed="0" w:uiPriority="67" w:semiHidden="0" w:name="Medium Grid 1 Accent 2"/>
-    <w:lsdException w:unhideWhenUsed="0" w:uiPriority="68" w:semiHidden="0" w:name="Medium Grid 2 Accent 2"/>
-    <w:lsdException w:unhideWhenUsed="0" w:uiPriority="69" w:semiHidden="0" w:name="Medium Grid 3 Accent 2"/>
-    <w:lsdException w:unhideWhenUsed="0" w:uiPriority="70" w:semiHidden="0" w:name="Dark List Accent 2"/>
-    <w:lsdException w:unhideWhenUsed="0" w:uiPriority="71" w:semiHidden="0" w:name="Colorful Shading Accent 2"/>
-    <w:lsdException w:unhideWhenUsed="0" w:uiPriority="72" w:semiHidden="0" w:name="Colorful List Accent 2"/>
-    <w:lsdException w:unhideWhenUsed="0" w:uiPriority="73" w:semiHidden="0" w:name="Colorful Grid Accent 2"/>
-    <w:lsdException w:unhideWhenUsed="0" w:uiPriority="60" w:semiHidden="0" w:name="Light Shading Accent 3"/>
-    <w:lsdException w:unhideWhenUsed="0" w:uiPriority="61" w:semiHidden="0" w:name="Light List Accent 3"/>
-    <w:lsdException w:unhideWhenUsed="0" w:uiPriority="62" w:semiHidden="0" w:name="Light Grid Accent 3"/>
-    <w:lsdException w:unhideWhenUsed="0" w:uiPriority="63" w:semiHidden="0" w:name="Medium Shading 1 Accent 3"/>
-    <w:lsdException w:unhideWhenUsed="0" w:uiPriority="64" w:semiHidden="0" w:name="Medium Shading 2 Accent 3"/>
-    <w:lsdException w:unhideWhenUsed="0" w:uiPriority="65" w:semiHidden="0" w:name="Medium List 1 Accent 3"/>
-    <w:lsdException w:unhideWhenUsed="0" w:uiPriority="66" w:semiHidden="0" w:name="Medium List 2 Accent 3"/>
-    <w:lsdException w:unhideWhenUsed="0" w:uiPriority="67" w:semiHidden="0" w:name="Medium Grid 1 Accent 3"/>
-    <w:lsdException w:unhideWhenUsed="0" w:uiPriority="68" w:semiHidden="0" w:name="Medium Grid 2 Accent 3"/>
-    <w:lsdException w:unhideWhenUsed="0" w:uiPriority="69" w:semiHidden="0" w:name="Medium Grid 3 Accent 3"/>
-    <w:lsdException w:unhideWhenUsed="0" w:uiPriority="70" w:semiHidden="0" w:name="Dark List Accent 3"/>
-    <w:lsdException w:unhideWhenUsed="0" w:uiPriority="71" w:semiHidden="0" w:name="Colorful Shading Accent 3"/>
-    <w:lsdException w:unhideWhenUsed="0" w:uiPriority="72" w:semiHidden="0" w:name="Colorful List Accent 3"/>
-    <w:lsdException w:unhideWhenUsed="0" w:uiPriority="73" w:semiHidden="0" w:name="Colorful Grid Accent 3"/>
-    <w:lsdException w:unhideWhenUsed="0" w:uiPriority="60" w:semiHidden="0" w:name="Light Shading Accent 4"/>
-    <w:lsdException w:unhideWhenUsed="0" w:uiPriority="61" w:semiHidden="0" w:name="Light List Accent 4"/>
-    <w:lsdException w:unhideWhenUsed="0" w:uiPriority="62" w:semiHidden="0" w:name="Light Grid Accent 4"/>
-    <w:lsdException w:unhideWhenUsed="0" w:uiPriority="63" w:semiHidden="0" w:name="Medium Shading 1 Accent 4"/>
-    <w:lsdException w:unhideWhenUsed="0" w:uiPriority="64" w:semiHidden="0" w:name="Medium Shading 2 Accent 4"/>
-    <w:lsdException w:unhideWhenUsed="0" w:uiPriority="65" w:semiHidden="0" w:name="Medium List 1 Accent 4"/>
-    <w:lsdException w:unhideWhenUsed="0" w:uiPriority="66" w:semiHidden="0" w:name="Medium List 2 Accent 4"/>
-    <w:lsdException w:unhideWhenUsed="0" w:uiPriority="67" w:semiHidden="0" w:name="Medium Grid 1 Accent 4"/>
-    <w:lsdException w:unhideWhenUsed="0" w:uiPriority="68" w:semiHidden="0" w:name="Medium Grid 2 Accent 4"/>
-    <w:lsdException w:unhideWhenUsed="0" w:uiPriority="69" w:semiHidden="0" w:name="Medium Grid 3 Accent 4"/>
-    <w:lsdException w:unhideWhenUsed="0" w:uiPriority="70" w:semiHidden="0" w:name="Dark List Accent 4"/>
-    <w:lsdException w:unhideWhenUsed="0" w:uiPriority="71" w:semiHidden="0" w:name="Colorful Shading Accent 4"/>
-    <w:lsdException w:unhideWhenUsed="0" w:uiPriority="72" w:semiHidden="0" w:name="Colorful List Accent 4"/>
-    <w:lsdException w:unhideWhenUsed="0" w:uiPriority="73" w:semiHidden="0" w:name="Colorful Grid Accent 4"/>
-    <w:lsdException w:unhideWhenUsed="0" w:uiPriority="60" w:semiHidden="0" w:name="Light Shading Accent 5"/>
-    <w:lsdException w:unhideWhenUsed="0" w:uiPriority="61" w:semiHidden="0" w:name="Light List Accent 5"/>
-    <w:lsdException w:unhideWhenUsed="0" w:uiPriority="62" w:semiHidden="0" w:name="Light Grid Accent 5"/>
-    <w:lsdException w:unhideWhenUsed="0" w:uiPriority="63" w:semiHidden="0" w:name="Medium Shading 1 Accent 5"/>
-    <w:lsdException w:unhideWhenUsed="0" w:uiPriority="64" w:semiHidden="0" w:name="Medium Shading 2 Accent 5"/>
-    <w:lsdException w:unhideWhenUsed="0" w:uiPriority="65" w:semiHidden="0" w:name="Medium List 1 Accent 5"/>
-    <w:lsdException w:unhideWhenUsed="0" w:uiPriority="66" w:semiHidden="0" w:name="Medium List 2 Accent 5"/>
-    <w:lsdException w:unhideWhenUsed="0" w:uiPriority="67" w:semiHidden="0" w:name="Medium Grid 1 Accent 5"/>
-    <w:lsdException w:unhideWhenUsed="0" w:uiPriority="68" w:semiHidden="0" w:name="Medium Grid 2 Accent 5"/>
-    <w:lsdException w:unhideWhenUsed="0" w:uiPriority="69" w:semiHidden="0" w:name="Medium Grid 3 Accent 5"/>
-    <w:lsdException w:unhideWhenUsed="0" w:uiPriority="70" w:semiHidden="0" w:name="Dark List Accent 5"/>
-    <w:lsdException w:unhideWhenUsed="0" w:uiPriority="71" w:semiHidden="0" w:name="Colorful Shading Accent 5"/>
-    <w:lsdException w:unhideWhenUsed="0" w:uiPriority="72" w:semiHidden="0" w:name="Colorful List Accent 5"/>
-    <w:lsdException w:unhideWhenUsed="0" w:uiPriority="73" w:semiHidden="0" w:name="Colorful Grid Accent 5"/>
-    <w:lsdException w:unhideWhenUsed="0" w:uiPriority="60" w:semiHidden="0" w:name="Light Shading Accent 6"/>
-    <w:lsdException w:unhideWhenUsed="0" w:uiPriority="61" w:semiHidden="0" w:name="Light List Accent 6"/>
-    <w:lsdException w:unhideWhenUsed="0" w:uiPriority="62" w:semiHidden="0" w:name="Light Grid Accent 6"/>
-    <w:lsdException w:unhideWhenUsed="0" w:uiPriority="63" w:semiHidden="0" w:name="Medium Shading 1 Accent 6"/>
-    <w:lsdException w:unhideWhenUsed="0" w:uiPriority="64" w:semiHidden="0" w:name="Medium Shading 2 Accent 6"/>
-    <w:lsdException w:unhideWhenUsed="0" w:uiPriority="65" w:semiHidden="0" w:name="Medium List 1 Accent 6"/>
-    <w:lsdException w:unhideWhenUsed="0" w:uiPriority="66" w:semiHidden="0" w:name="Medium List 2 Accent 6"/>
-    <w:lsdException w:unhideWhenUsed="0" w:uiPriority="67" w:semiHidden="0" w:name="Medium Grid 1 Accent 6"/>
-    <w:lsdException w:unhideWhenUsed="0" w:uiPriority="68" w:semiHidden="0" w:name="Medium Grid 2 Accent 6"/>
-    <w:lsdException w:unhideWhenUsed="0" w:uiPriority="69" w:semiHidden="0" w:name="Medium Grid 3 Accent 6"/>
-    <w:lsdException w:unhideWhenUsed="0" w:uiPriority="70" w:semiHidden="0" w:name="Dark List Accent 6"/>
-    <w:lsdException w:unhideWhenUsed="0" w:uiPriority="71" w:semiHidden="0" w:name="Colorful Shading Accent 6"/>
-    <w:lsdException w:unhideWhenUsed="0" w:uiPriority="72" w:semiHidden="0" w:name="Colorful List Accent 6"/>
-    <w:lsdException w:unhideWhenUsed="0" w:uiPriority="73" w:semiHidden="0" w:name="Colorful Grid Accent 6"/>
+  <w:latentStyles w:defLockedState="0" w:defUIPriority="99" w:defSemiHidden="0" w:defUnhideWhenUsed="0" w:defQFormat="0" w:count="376">
+    <w:lsdException w:name="Normal" w:uiPriority="0" w:qFormat="1"/>
+    <w:lsdException w:name="heading 1" w:uiPriority="9" w:qFormat="1"/>
+    <w:lsdException w:name="heading 2" w:uiPriority="9" w:unhideWhenUsed="1" w:qFormat="1"/>
+    <w:lsdException w:name="heading 3" w:uiPriority="9" w:unhideWhenUsed="1" w:qFormat="1"/>
+    <w:lsdException w:name="heading 4" w:semiHidden="1" w:uiPriority="9" w:unhideWhenUsed="1" w:qFormat="1"/>
+    <w:lsdException w:name="heading 5" w:semiHidden="1" w:uiPriority="9" w:unhideWhenUsed="1" w:qFormat="1"/>
+    <w:lsdException w:name="heading 6" w:semiHidden="1" w:uiPriority="9" w:unhideWhenUsed="1" w:qFormat="1"/>
+    <w:lsdException w:name="heading 7" w:semiHidden="1" w:uiPriority="9" w:unhideWhenUsed="1" w:qFormat="1"/>
+    <w:lsdException w:name="heading 8" w:semiHidden="1" w:uiPriority="9" w:unhideWhenUsed="1" w:qFormat="1"/>
+    <w:lsdException w:name="heading 9" w:semiHidden="1" w:uiPriority="9" w:unhideWhenUsed="1" w:qFormat="1"/>
+    <w:lsdException w:name="index 1" w:semiHidden="1" w:unhideWhenUsed="1"/>
+    <w:lsdException w:name="index 2" w:semiHidden="1" w:unhideWhenUsed="1"/>
+    <w:lsdException w:name="index 3" w:semiHidden="1" w:unhideWhenUsed="1"/>
+    <w:lsdException w:name="index 4" w:semiHidden="1" w:unhideWhenUsed="1"/>
+    <w:lsdException w:name="index 5" w:semiHidden="1" w:unhideWhenUsed="1"/>
+    <w:lsdException w:name="index 6" w:semiHidden="1" w:unhideWhenUsed="1"/>
+    <w:lsdException w:name="index 7" w:semiHidden="1" w:unhideWhenUsed="1"/>
+    <w:lsdException w:name="index 8" w:semiHidden="1" w:unhideWhenUsed="1"/>
+    <w:lsdException w:name="index 9" w:semiHidden="1" w:unhideWhenUsed="1"/>
+    <w:lsdException w:name="toc 1" w:semiHidden="1" w:uiPriority="39" w:unhideWhenUsed="1"/>
+    <w:lsdException w:name="toc 2" w:semiHidden="1" w:uiPriority="39" w:unhideWhenUsed="1"/>
+    <w:lsdException w:name="toc 3" w:semiHidden="1" w:uiPriority="39" w:unhideWhenUsed="1"/>
+    <w:lsdException w:name="toc 4" w:semiHidden="1" w:uiPriority="39" w:unhideWhenUsed="1"/>
+    <w:lsdException w:name="toc 5" w:semiHidden="1" w:uiPriority="39" w:unhideWhenUsed="1"/>
+    <w:lsdException w:name="toc 6" w:semiHidden="1" w:uiPriority="39" w:unhideWhenUsed="1"/>
+    <w:lsdException w:name="toc 7" w:semiHidden="1" w:uiPriority="39" w:unhideWhenUsed="1"/>
+    <w:lsdException w:name="toc 8" w:semiHidden="1" w:uiPriority="39" w:unhideWhenUsed="1"/>
+    <w:lsdException w:name="toc 9" w:semiHidden="1" w:uiPriority="39" w:unhideWhenUsed="1"/>
+    <w:lsdException w:name="Normal Indent" w:semiHidden="1" w:unhideWhenUsed="1"/>
+    <w:lsdException w:name="footnote text" w:semiHidden="1" w:unhideWhenUsed="1"/>
+    <w:lsdException w:name="annotation text" w:semiHidden="1" w:unhideWhenUsed="1"/>
+    <w:lsdException w:name="header" w:unhideWhenUsed="1"/>
+    <w:lsdException w:name="footer" w:unhideWhenUsed="1"/>
+    <w:lsdException w:name="index heading" w:semiHidden="1" w:unhideWhenUsed="1"/>
+    <w:lsdException w:name="caption" w:semiHidden="1" w:uiPriority="35" w:unhideWhenUsed="1" w:qFormat="1"/>
+    <w:lsdException w:name="table of figures" w:semiHidden="1" w:unhideWhenUsed="1"/>
+    <w:lsdException w:name="envelope address" w:semiHidden="1" w:unhideWhenUsed="1"/>
+    <w:lsdException w:name="envelope return" w:semiHidden="1" w:unhideWhenUsed="1"/>
+    <w:lsdException w:name="footnote reference" w:semiHidden="1" w:unhideWhenUsed="1"/>
+    <w:lsdException w:name="annotation reference" w:semiHidden="1" w:unhideWhenUsed="1"/>
+    <w:lsdException w:name="line number" w:semiHidden="1" w:unhideWhenUsed="1"/>
+    <w:lsdException w:name="page number" w:semiHidden="1" w:unhideWhenUsed="1"/>
+    <w:lsdException w:name="endnote reference" w:semiHidden="1" w:unhideWhenUsed="1"/>
+    <w:lsdException w:name="endnote text" w:semiHidden="1" w:unhideWhenUsed="1"/>
+    <w:lsdException w:name="table of authorities" w:semiHidden="1" w:unhideWhenUsed="1"/>
+    <w:lsdException w:name="macro" w:semiHidden="1" w:unhideWhenUsed="1"/>
+    <w:lsdException w:name="toa heading" w:semiHidden="1" w:unhideWhenUsed="1"/>
+    <w:lsdException w:name="List" w:semiHidden="1" w:unhideWhenUsed="1"/>
+    <w:lsdException w:name="List Bullet" w:semiHidden="1" w:unhideWhenUsed="1"/>
+    <w:lsdException w:name="List Number" w:semiHidden="1" w:unhideWhenUsed="1"/>
+    <w:lsdException w:name="List 2" w:semiHidden="1" w:unhideWhenUsed="1"/>
+    <w:lsdException w:name="List 3" w:semiHidden="1" w:unhideWhenUsed="1"/>
+    <w:lsdException w:name="List 4" w:semiHidden="1" w:unhideWhenUsed="1"/>
+    <w:lsdException w:name="List 5" w:semiHidden="1" w:unhideWhenUsed="1"/>
+    <w:lsdException w:name="List Bullet 2" w:semiHidden="1" w:unhideWhenUsed="1"/>
+    <w:lsdException w:name="List Bullet 3" w:semiHidden="1" w:unhideWhenUsed="1"/>
+    <w:lsdException w:name="List Bullet 4" w:semiHidden="1" w:unhideWhenUsed="1"/>
+    <w:lsdException w:name="List Bullet 5" w:semiHidden="1" w:unhideWhenUsed="1"/>
+    <w:lsdException w:name="List Number 2" w:semiHidden="1" w:unhideWhenUsed="1"/>
+    <w:lsdException w:name="List Number 3" w:semiHidden="1" w:unhideWhenUsed="1"/>
+    <w:lsdException w:name="List Number 4" w:semiHidden="1" w:unhideWhenUsed="1"/>
+    <w:lsdException w:name="List Number 5" w:semiHidden="1" w:unhideWhenUsed="1"/>
+    <w:lsdException w:name="Title" w:uiPriority="10" w:qFormat="1"/>
+    <w:lsdException w:name="Closing" w:semiHidden="1" w:unhideWhenUsed="1"/>
+    <w:lsdException w:name="Signature" w:semiHidden="1" w:unhideWhenUsed="1"/>
+    <w:lsdException w:name="Default Paragraph Font" w:uiPriority="1" w:unhideWhenUsed="1"/>
+    <w:lsdException w:name="Body Text" w:semiHidden="1" w:unhideWhenUsed="1"/>
+    <w:lsdException w:name="Body Text Indent" w:semiHidden="1" w:unhideWhenUsed="1"/>
+    <w:lsdException w:name="List Continue" w:semiHidden="1" w:unhideWhenUsed="1"/>
+    <w:lsdException w:name="List Continue 2" w:semiHidden="1" w:unhideWhenUsed="1"/>
+    <w:lsdException w:name="List Continue 3" w:semiHidden="1" w:unhideWhenUsed="1"/>
+    <w:lsdException w:name="List Continue 4" w:semiHidden="1" w:unhideWhenUsed="1"/>
+    <w:lsdException w:name="List Continue 5" w:semiHidden="1" w:unhideWhenUsed="1"/>
+    <w:lsdException w:name="Message Header" w:semiHidden="1" w:unhideWhenUsed="1"/>
+    <w:lsdException w:name="Subtitle" w:uiPriority="11" w:qFormat="1"/>
+    <w:lsdException w:name="Salutation" w:semiHidden="1" w:unhideWhenUsed="1"/>
+    <w:lsdException w:name="Date" w:semiHidden="1" w:unhideWhenUsed="1"/>
+    <w:lsdException w:name="Body Text First Indent" w:semiHidden="1" w:unhideWhenUsed="1"/>
+    <w:lsdException w:name="Body Text First Indent 2" w:semiHidden="1" w:unhideWhenUsed="1"/>
+    <w:lsdException w:name="Note Heading" w:semiHidden="1" w:unhideWhenUsed="1"/>
+    <w:lsdException w:name="Body Text 2" w:semiHidden="1" w:unhideWhenUsed="1"/>
+    <w:lsdException w:name="Body Text 3" w:semiHidden="1" w:unhideWhenUsed="1"/>
+    <w:lsdException w:name="Body Text Indent 2" w:semiHidden="1" w:unhideWhenUsed="1"/>
+    <w:lsdException w:name="Body Text Indent 3" w:semiHidden="1" w:unhideWhenUsed="1"/>
+    <w:lsdException w:name="Block Text" w:semiHidden="1" w:unhideWhenUsed="1"/>
+    <w:lsdException w:name="Hyperlink" w:semiHidden="1" w:unhideWhenUsed="1"/>
+    <w:lsdException w:name="FollowedHyperlink" w:semiHidden="1" w:unhideWhenUsed="1"/>
+    <w:lsdException w:name="Strong" w:uiPriority="22" w:qFormat="1"/>
+    <w:lsdException w:name="Emphasis" w:uiPriority="20" w:qFormat="1"/>
+    <w:lsdException w:name="Document Map" w:semiHidden="1" w:unhideWhenUsed="1"/>
+    <w:lsdException w:name="Plain Text" w:semiHidden="1" w:unhideWhenUsed="1"/>
+    <w:lsdException w:name="E-mail Signature" w:semiHidden="1" w:unhideWhenUsed="1"/>
+    <w:lsdException w:name="HTML Top of Form" w:semiHidden="1" w:unhideWhenUsed="1"/>
+    <w:lsdException w:name="HTML Bottom of Form" w:semiHidden="1" w:unhideWhenUsed="1"/>
+    <w:lsdException w:name="Normal (Web)" w:uiPriority="0"/>
+    <w:lsdException w:name="HTML Acronym" w:semiHidden="1" w:unhideWhenUsed="1"/>
+    <w:lsdException w:name="HTML Address" w:semiHidden="1" w:unhideWhenUsed="1"/>
+    <w:lsdException w:name="HTML Cite" w:semiHidden="1" w:unhideWhenUsed="1"/>
+    <w:lsdException w:name="HTML Code" w:semiHidden="1" w:unhideWhenUsed="1"/>
+    <w:lsdException w:name="HTML Definition" w:semiHidden="1" w:unhideWhenUsed="1"/>
+    <w:lsdException w:name="HTML Keyboard" w:semiHidden="1" w:unhideWhenUsed="1"/>
+    <w:lsdException w:name="HTML Preformatted" w:semiHidden="1" w:unhideWhenUsed="1"/>
+    <w:lsdException w:name="HTML Sample" w:semiHidden="1" w:unhideWhenUsed="1"/>
+    <w:lsdException w:name="HTML Typewriter" w:semiHidden="1" w:unhideWhenUsed="1"/>
+    <w:lsdException w:name="HTML Variable" w:semiHidden="1" w:unhideWhenUsed="1"/>
+    <w:lsdException w:name="Normal Table" w:semiHidden="1" w:unhideWhenUsed="1"/>
+    <w:lsdException w:name="annotation subject" w:semiHidden="1" w:unhideWhenUsed="1"/>
+    <w:lsdException w:name="No List" w:semiHidden="1" w:unhideWhenUsed="1"/>
+    <w:lsdException w:name="Outline List 1" w:semiHidden="1" w:unhideWhenUsed="1"/>
+    <w:lsdException w:name="Outline List 2" w:semiHidden="1" w:unhideWhenUsed="1"/>
+    <w:lsdException w:name="Outline List 3" w:semiHidden="1" w:unhideWhenUsed="1"/>
+    <w:lsdException w:name="Table Simple 1" w:semiHidden="1" w:unhideWhenUsed="1"/>
+    <w:lsdException w:name="Table Simple 2" w:semiHidden="1" w:unhideWhenUsed="1"/>
+    <w:lsdException w:name="Table Simple 3" w:semiHidden="1" w:unhideWhenUsed="1"/>
+    <w:lsdException w:name="Table Classic 1" w:semiHidden="1" w:unhideWhenUsed="1"/>
+    <w:lsdException w:name="Table Classic 2" w:semiHidden="1" w:unhideWhenUsed="1"/>
+    <w:lsdException w:name="Table Classic 3" w:semiHidden="1" w:unhideWhenUsed="1"/>
+    <w:lsdException w:name="Table Classic 4" w:semiHidden="1" w:unhideWhenUsed="1"/>
+    <w:lsdException w:name="Table Colorful 1" w:semiHidden="1" w:unhideWhenUsed="1"/>
+    <w:lsdException w:name="Table Colorful 2" w:semiHidden="1" w:unhideWhenUsed="1"/>
+    <w:lsdException w:name="Table Colorful 3" w:semiHidden="1" w:unhideWhenUsed="1"/>
+    <w:lsdException w:name="Table Columns 1" w:semiHidden="1" w:unhideWhenUsed="1"/>
+    <w:lsdException w:name="Table Columns 2" w:semiHidden="1" w:unhideWhenUsed="1"/>
+    <w:lsdException w:name="Table Columns 3" w:semiHidden="1" w:unhideWhenUsed="1"/>
+    <w:lsdException w:name="Table Columns 4" w:semiHidden="1" w:unhideWhenUsed="1"/>
+    <w:lsdException w:name="Table Columns 5" w:semiHidden="1" w:unhideWhenUsed="1"/>
+    <w:lsdException w:name="Table Grid 1" w:semiHidden="1" w:unhideWhenUsed="1"/>
+    <w:lsdException w:name="Table Grid 2" w:semiHidden="1" w:unhideWhenUsed="1"/>
+    <w:lsdException w:name="Table Grid 3" w:semiHidden="1" w:unhideWhenUsed="1"/>
+    <w:lsdException w:name="Table Grid 4" w:semiHidden="1" w:unhideWhenUsed="1"/>
+    <w:lsdException w:name="Table Grid 5" w:semiHidden="1" w:unhideWhenUsed="1"/>
+    <w:lsdException w:name="Table Grid 6" w:semiHidden="1" w:unhideWhenUsed="1"/>
+    <w:lsdException w:name="Table Grid 7" w:semiHidden="1" w:unhideWhenUsed="1"/>
+    <w:lsdException w:name="Table Grid 8" w:semiHidden="1" w:unhideWhenUsed="1"/>
+    <w:lsdException w:name="Table List 1" w:semiHidden="1" w:unhideWhenUsed="1"/>
+    <w:lsdException w:name="Table List 2" w:semiHidden="1" w:unhideWhenUsed="1"/>
+    <w:lsdException w:name="Table List 3" w:semiHidden="1" w:unhideWhenUsed="1"/>
+    <w:lsdException w:name="Table List 4" w:semiHidden="1" w:unhideWhenUsed="1"/>
+    <w:lsdException w:name="Table List 5" w:semiHidden="1" w:unhideWhenUsed="1"/>
+    <w:lsdException w:name="Table List 6" w:semiHidden="1" w:unhideWhenUsed="1"/>
+    <w:lsdException w:name="Table List 7" w:semiHidden="1" w:unhideWhenUsed="1"/>
+    <w:lsdException w:name="Table List 8" w:semiHidden="1" w:unhideWhenUsed="1"/>
+    <w:lsdException w:name="Table 3D effects 1" w:semiHidden="1" w:unhideWhenUsed="1"/>
+    <w:lsdException w:name="Table 3D effects 2" w:semiHidden="1" w:unhideWhenUsed="1"/>
+    <w:lsdException w:name="Table 3D effects 3" w:semiHidden="1" w:unhideWhenUsed="1"/>
+    <w:lsdException w:name="Table Contemporary" w:semiHidden="1" w:unhideWhenUsed="1"/>
+    <w:lsdException w:name="Table Elegant" w:semiHidden="1" w:unhideWhenUsed="1"/>
+    <w:lsdException w:name="Table Professional" w:semiHidden="1" w:unhideWhenUsed="1"/>
+    <w:lsdException w:name="Table Subtle 1" w:semiHidden="1" w:unhideWhenUsed="1"/>
+    <w:lsdException w:name="Table Subtle 2" w:semiHidden="1" w:unhideWhenUsed="1"/>
+    <w:lsdException w:name="Table Web 1" w:semiHidden="1" w:unhideWhenUsed="1"/>
+    <w:lsdException w:name="Table Web 2" w:semiHidden="1" w:unhideWhenUsed="1"/>
+    <w:lsdException w:name="Table Web 3" w:semiHidden="1" w:unhideWhenUsed="1"/>
+    <w:lsdException w:name="Balloon Text" w:semiHidden="1" w:unhideWhenUsed="1"/>
+    <w:lsdException w:name="Table Grid" w:uiPriority="39"/>
+    <w:lsdException w:name="Table Theme" w:semiHidden="1" w:unhideWhenUsed="1"/>
+    <w:lsdException w:name="Placeholder Text" w:semiHidden="1"/>
+    <w:lsdException w:name="Light Shading" w:uiPriority="60"/>
+    <w:lsdException w:name="Light List" w:uiPriority="61"/>
+    <w:lsdException w:name="Light Grid" w:uiPriority="62"/>
+    <w:lsdException w:name="Medium Shading 1" w:uiPriority="63"/>
+    <w:lsdException w:name="Medium Shading 2" w:uiPriority="64"/>
+    <w:lsdException w:name="Medium List 1" w:uiPriority="65"/>
+    <w:lsdException w:name="Medium List 2" w:uiPriority="66"/>
+    <w:lsdException w:name="Medium Grid 1" w:uiPriority="67"/>
+    <w:lsdException w:name="Medium Grid 2" w:uiPriority="68"/>
+    <w:lsdException w:name="Medium Grid 3" w:uiPriority="69"/>
+    <w:lsdException w:name="Dark List" w:uiPriority="70"/>
+    <w:lsdException w:name="Colorful Shading" w:uiPriority="71"/>
+    <w:lsdException w:name="Colorful List" w:uiPriority="72"/>
+    <w:lsdException w:name="Colorful Grid" w:uiPriority="73"/>
+    <w:lsdException w:name="Light Shading Accent 1" w:uiPriority="60"/>
+    <w:lsdException w:name="Light List Accent 1" w:uiPriority="61"/>
+    <w:lsdException w:name="Light Grid Accent 1" w:uiPriority="62"/>
+    <w:lsdException w:name="Medium Shading 1 Accent 1" w:uiPriority="63"/>
+    <w:lsdException w:name="Medium Shading 2 Accent 1" w:uiPriority="64"/>
+    <w:lsdException w:name="Medium List 1 Accent 1" w:uiPriority="65"/>
+    <w:lsdException w:name="Revision" w:semiHidden="1"/>
+    <w:lsdException w:name="List Paragraph" w:uiPriority="1" w:qFormat="1"/>
+    <w:lsdException w:name="Medium List 2 Accent 1" w:uiPriority="66"/>
+    <w:lsdException w:name="Medium Grid 1 Accent 1" w:uiPriority="67"/>
+    <w:lsdException w:name="Medium Grid 2 Accent 1" w:uiPriority="68"/>
+    <w:lsdException w:name="Medium Grid 3 Accent 1" w:uiPriority="69"/>
+    <w:lsdException w:name="Dark List Accent 1" w:uiPriority="70"/>
+    <w:lsdException w:name="Colorful Shading Accent 1" w:uiPriority="71"/>
+    <w:lsdException w:name="Colorful List Accent 1" w:uiPriority="72"/>
+    <w:lsdException w:name="Colorful Grid Accent 1" w:uiPriority="73"/>
+    <w:lsdException w:name="Light Shading Accent 2" w:uiPriority="60"/>
+    <w:lsdException w:name="Light List Accent 2" w:uiPriority="61"/>
+    <w:lsdException w:name="Light Grid Accent 2" w:uiPriority="62"/>
+    <w:lsdException w:name="Medium Shading 1 Accent 2" w:uiPriority="63"/>
+    <w:lsdException w:name="Medium Shading 2 Accent 2" w:uiPriority="64"/>
+    <w:lsdException w:name="Medium List 1 Accent 2" w:uiPriority="65"/>
+    <w:lsdException w:name="Medium List 2 Accent 2" w:uiPriority="66"/>
+    <w:lsdException w:name="Medium Grid 1 Accent 2" w:uiPriority="67"/>
+    <w:lsdException w:name="Medium Grid 2 Accent 2" w:uiPriority="68"/>
+    <w:lsdException w:name="Medium Grid 3 Accent 2" w:uiPriority="69"/>
+    <w:lsdException w:name="Dark List Accent 2" w:uiPriority="70"/>
+    <w:lsdException w:name="Colorful Shading Accent 2" w:uiPriority="71"/>
+    <w:lsdException w:name="Colorful List Accent 2" w:uiPriority="72"/>
+    <w:lsdException w:name="Colorful Grid Accent 2" w:uiPriority="73"/>
+    <w:lsdException w:name="Light Shading Accent 3" w:uiPriority="60"/>
+    <w:lsdException w:name="Light List Accent 3" w:uiPriority="61"/>
+    <w:lsdException w:name="Light Grid Accent 3" w:uiPriority="62"/>
+    <w:lsdException w:name="Medium Shading 1 Accent 3" w:uiPriority="63"/>
+    <w:lsdException w:name="Medium Shading 2 Accent 3" w:uiPriority="64"/>
+    <w:lsdException w:name="Medium List 1 Accent 3" w:uiPriority="65"/>
+    <w:lsdException w:name="Medium List 2 Accent 3" w:uiPriority="66"/>
+    <w:lsdException w:name="Medium Grid 1 Accent 3" w:uiPriority="67"/>
+    <w:lsdException w:name="Medium Grid 2 Accent 3" w:uiPriority="68"/>
+    <w:lsdException w:name="Medium Grid 3 Accent 3" w:uiPriority="69"/>
+    <w:lsdException w:name="Dark List Accent 3" w:uiPriority="70"/>
+    <w:lsdException w:name="Colorful Shading Accent 3" w:uiPriority="71"/>
+    <w:lsdException w:name="Colorful List Accent 3" w:uiPriority="72"/>
+    <w:lsdException w:name="Colorful Grid Accent 3" w:uiPriority="73"/>
+    <w:lsdException w:name="Light Shading Accent 4" w:uiPriority="60"/>
+    <w:lsdException w:name="Light List Accent 4" w:uiPriority="61"/>
+    <w:lsdException w:name="Light Grid Accent 4" w:uiPriority="62"/>
+    <w:lsdException w:name="Medium Shading 1 Accent 4" w:uiPriority="63"/>
+    <w:lsdException w:name="Medium Shading 2 Accent 4" w:uiPriority="64"/>
+    <w:lsdException w:name="Medium List 1 Accent 4" w:uiPriority="65"/>
+    <w:lsdException w:name="Medium List 2 Accent 4" w:uiPriority="66"/>
+    <w:lsdException w:name="Medium Grid 1 Accent 4" w:uiPriority="67"/>
+    <w:lsdException w:name="Medium Grid 2 Accent 4" w:uiPriority="68"/>
+    <w:lsdException w:name="Medium Grid 3 Accent 4" w:uiPriority="69"/>
+    <w:lsdException w:name="Dark List Accent 4" w:uiPriority="70"/>
+    <w:lsdException w:name="Colorful Shading Accent 4" w:uiPriority="71"/>
+    <w:lsdException w:name="Colorful List Accent 4" w:uiPriority="72"/>
+    <w:lsdException w:name="Colorful Grid Accent 4" w:uiPriority="73"/>
+    <w:lsdException w:name="Light Shading Accent 5" w:uiPriority="60"/>
+    <w:lsdException w:name="Light List Accent 5" w:uiPriority="61"/>
+    <w:lsdException w:name="Light Grid Accent 5" w:uiPriority="62"/>
+    <w:lsdException w:name="Medium Shading 1 Accent 5" w:uiPriority="63"/>
+    <w:lsdException w:name="Medium Shading 2 Accent 5" w:uiPriority="64"/>
+    <w:lsdException w:name="Medium List 1 Accent 5" w:uiPriority="65"/>
+    <w:lsdException w:name="Medium List 2 Accent 5" w:uiPriority="66"/>
+    <w:lsdException w:name="Medium Grid 1 Accent 5" w:uiPriority="67"/>
+    <w:lsdException w:name="Medium Grid 2 Accent 5" w:uiPriority="68"/>
+    <w:lsdException w:name="Medium Grid 3 Accent 5" w:uiPriority="69"/>
+    <w:lsdException w:name="Dark List Accent 5" w:uiPriority="70"/>
+    <w:lsdException w:name="Colorful Shading Accent 5" w:uiPriority="71"/>
+    <w:lsdException w:name="Colorful List Accent 5" w:uiPriority="72"/>
+    <w:lsdException w:name="Colorful Grid Accent 5" w:uiPriority="73"/>
+    <w:lsdException w:name="Light Shading Accent 6" w:uiPriority="60"/>
+    <w:lsdException w:name="Light List Accent 6" w:uiPriority="61"/>
+    <w:lsdException w:name="Light Grid Accent 6" w:uiPriority="62"/>
+    <w:lsdException w:name="Medium Shading 1 Accent 6" w:uiPriority="63"/>
+    <w:lsdException w:name="Medium Shading 2 Accent 6" w:uiPriority="64"/>
+    <w:lsdException w:name="Medium List 1 Accent 6" w:uiPriority="65"/>
+    <w:lsdException w:name="Medium List 2 Accent 6" w:uiPriority="66"/>
+    <w:lsdException w:name="Medium Grid 1 Accent 6" w:uiPriority="67"/>
+    <w:lsdException w:name="Medium Grid 2 Accent 6" w:uiPriority="68"/>
+    <w:lsdException w:name="Medium Grid 3 Accent 6" w:uiPriority="69"/>
+    <w:lsdException w:name="Dark List Accent 6" w:uiPriority="70"/>
+    <w:lsdException w:name="Colorful Shading Accent 6" w:uiPriority="71"/>
+    <w:lsdException w:name="Colorful List Accent 6" w:uiPriority="72"/>
+    <w:lsdException w:name="Colorful Grid Accent 6" w:uiPriority="73"/>
+    <w:lsdException w:name="Subtle Emphasis" w:uiPriority="19" w:qFormat="1"/>
+    <w:lsdException w:name="Intense Emphasis" w:uiPriority="21" w:qFormat="1"/>
+    <w:lsdException w:name="Subtle Reference" w:uiPriority="31" w:qFormat="1"/>
+    <w:lsdException w:name="Intense Reference" w:uiPriority="32" w:qFormat="1"/>
+    <w:lsdException w:name="Book Title" w:uiPriority="33" w:qFormat="1"/>
+    <w:lsdException w:name="Bibliography" w:semiHidden="1" w:uiPriority="37" w:unhideWhenUsed="1"/>
+    <w:lsdException w:name="TOC Heading" w:semiHidden="1" w:uiPriority="39" w:unhideWhenUsed="1" w:qFormat="1"/>
+    <w:lsdException w:name="Plain Table 1" w:uiPriority="41"/>
+    <w:lsdException w:name="Plain Table 2" w:uiPriority="42"/>
+    <w:lsdException w:name="Plain Table 3" w:uiPriority="43"/>
+    <w:lsdException w:name="Plain Table 4" w:uiPriority="44"/>
+    <w:lsdException w:name="Plain Table 5" w:uiPriority="45"/>
+    <w:lsdException w:name="Grid Table Light" w:uiPriority="40"/>
+    <w:lsdException w:name="Grid Table 1 Light" w:uiPriority="46"/>
+    <w:lsdException w:name="Grid Table 2" w:uiPriority="47"/>
+    <w:lsdException w:name="Grid Table 3" w:uiPriority="48"/>
+    <w:lsdException w:name="Grid Table 4" w:uiPriority="49"/>
+    <w:lsdException w:name="Grid Table 5 Dark" w:uiPriority="50"/>
+    <w:lsdException w:name="Grid Table 6 Colorful" w:uiPriority="51"/>
+    <w:lsdException w:name="Grid Table 7 Colorful" w:uiPriority="52"/>
+    <w:lsdException w:name="Grid Table 1 Light Accent 1" w:uiPriority="46"/>
+    <w:lsdException w:name="Grid Table 2 Accent 1" w:uiPriority="47"/>
+    <w:lsdException w:name="Grid Table 3 Accent 1" w:uiPriority="48"/>
+    <w:lsdException w:name="Grid Table 4 Accent 1" w:uiPriority="49"/>
+    <w:lsdException w:name="Grid Table 5 Dark Accent 1" w:uiPriority="50"/>
+    <w:lsdException w:name="Grid Table 6 Colorful Accent 1" w:uiPriority="51"/>
+    <w:lsdException w:name="Grid Table 7 Colorful Accent 1" w:uiPriority="52"/>
+    <w:lsdException w:name="Grid Table 1 Light Accent 2" w:uiPriority="46"/>
+    <w:lsdException w:name="Grid Table 2 Accent 2" w:uiPriority="47"/>
+    <w:lsdException w:name="Grid Table 3 Accent 2" w:uiPriority="48"/>
+    <w:lsdException w:name="Grid Table 4 Accent 2" w:uiPriority="49"/>
+    <w:lsdException w:name="Grid Table 5 Dark Accent 2" w:uiPriority="50"/>
+    <w:lsdException w:name="Grid Table 6 Colorful Accent 2" w:uiPriority="51"/>
+    <w:lsdException w:name="Grid Table 7 Colorful Accent 2" w:uiPriority="52"/>
+    <w:lsdException w:name="Grid Table 1 Light Accent 3" w:uiPriority="46"/>
+    <w:lsdException w:name="Grid Table 2 Accent 3" w:uiPriority="47"/>
+    <w:lsdException w:name="Grid Table 3 Accent 3" w:uiPriority="48"/>
+    <w:lsdException w:name="Grid Table 4 Accent 3" w:uiPriority="49"/>
+    <w:lsdException w:name="Grid Table 5 Dark Accent 3" w:uiPriority="50"/>
+    <w:lsdException w:name="Grid Table 6 Colorful Accent 3" w:uiPriority="51"/>
+    <w:lsdException w:name="Grid Table 7 Colorful Accent 3" w:uiPriority="52"/>
+    <w:lsdException w:name="Grid Table 1 Light Accent 4" w:uiPriority="46"/>
+    <w:lsdException w:name="Grid Table 2 Accent 4" w:uiPriority="47"/>
+    <w:lsdException w:name="Grid Table 3 Accent 4" w:uiPriority="48"/>
+    <w:lsdException w:name="Grid Table 4 Accent 4" w:uiPriority="49"/>
+    <w:lsdException w:name="Grid Table 5 Dark Accent 4" w:uiPriority="50"/>
+    <w:lsdException w:name="Grid Table 6 Colorful Accent 4" w:uiPriority="51"/>
+    <w:lsdException w:name="Grid Table 7 Colorful Accent 4" w:uiPriority="52"/>
+    <w:lsdException w:name="Grid Table 1 Light Accent 5" w:uiPriority="46"/>
+    <w:lsdException w:name="Grid Table 2 Accent 5" w:uiPriority="47"/>
+    <w:lsdException w:name="Grid Table 3 Accent 5" w:uiPriority="48"/>
+    <w:lsdException w:name="Grid Table 4 Accent 5" w:uiPriority="49"/>
+    <w:lsdException w:name="Grid Table 5 Dark Accent 5" w:uiPriority="50"/>
+    <w:lsdException w:name="Grid Table 6 Colorful Accent 5" w:uiPriority="51"/>
+    <w:lsdException w:name="Grid Table 7 Colorful Accent 5" w:uiPriority="52"/>
+    <w:lsdException w:name="Grid Table 1 Light Accent 6" w:uiPriority="46"/>
+    <w:lsdException w:name="Grid Table 2 Accent 6" w:uiPriority="47"/>
+    <w:lsdException w:name="Grid Table 3 Accent 6" w:uiPriority="48"/>
+    <w:lsdException w:name="Grid Table 4 Accent 6" w:uiPriority="49"/>
+    <w:lsdException w:name="Grid Table 5 Dark Accent 6" w:uiPriority="50"/>
+    <w:lsdException w:name="Grid Table 6 Colorful Accent 6" w:uiPriority="51"/>
+    <w:lsdException w:name="Grid Table 7 Colorful Accent 6" w:uiPriority="52"/>
+    <w:lsdException w:name="List Table 1 Light" w:uiPriority="46"/>
+    <w:lsdException w:name="List Table 2" w:uiPriority="47"/>
+    <w:lsdException w:name="List Table 3" w:uiPriority="48"/>
+    <w:lsdException w:name="List Table 4" w:uiPriority="49"/>
+    <w:lsdException w:name="List Table 5 Dark" w:uiPriority="50"/>
+    <w:lsdException w:name="List Table 6 Colorful" w:uiPriority="51"/>
+    <w:lsdException w:name="List Table 7 Colorful" w:uiPriority="52"/>
+    <w:lsdException w:name="List Table 1 Light Accent 1" w:uiPriority="46"/>
+    <w:lsdException w:name="List Table 2 Accent 1" w:uiPriority="47"/>
+    <w:lsdException w:name="List Table 3 Accent 1" w:uiPriority="48"/>
+    <w:lsdException w:name="List Table 4 Accent 1" w:uiPriority="49"/>
+    <w:lsdException w:name="List Table 5 Dark Accent 1" w:uiPriority="50"/>
+    <w:lsdException w:name="List Table 6 Colorful Accent 1" w:uiPriority="51"/>
+    <w:lsdException w:name="List Table 7 Colorful Accent 1" w:uiPriority="52"/>
+    <w:lsdException w:name="List Table 1 Light Accent 2" w:uiPriority="46"/>
+    <w:lsdException w:name="List Table 2 Accent 2" w:uiPriority="47"/>
+    <w:lsdException w:name="List Table 3 Accent 2" w:uiPriority="48"/>
+    <w:lsdException w:name="List Table 4 Accent 2" w:uiPriority="49"/>
+    <w:lsdException w:name="List Table 5 Dark Accent 2" w:uiPriority="50"/>
+    <w:lsdException w:name="List Table 6 Colorful Accent 2" w:uiPriority="51"/>
+    <w:lsdException w:name="List Table 7 Colorful Accent 2" w:uiPriority="52"/>
+    <w:lsdException w:name="List Table 1 Light Accent 3" w:uiPriority="46"/>
+    <w:lsdException w:name="List Table 2 Accent 3" w:uiPriority="47"/>
+    <w:lsdException w:name="List Table 3 Accent 3" w:uiPriority="48"/>
+    <w:lsdException w:name="List Table 4 Accent 3" w:uiPriority="49"/>
+    <w:lsdException w:name="List Table 5 Dark Accent 3" w:uiPriority="50"/>
+    <w:lsdException w:name="List Table 6 Colorful Accent 3" w:uiPriority="51"/>
+    <w:lsdException w:name="List Table 7 Colorful Accent 3" w:uiPriority="52"/>
+    <w:lsdException w:name="List Table 1 Light Accent 4" w:uiPriority="46"/>
+    <w:lsdException w:name="List Table 2 Accent 4" w:uiPriority="47"/>
+    <w:lsdException w:name="List Table 3 Accent 4" w:uiPriority="48"/>
+    <w:lsdException w:name="List Table 4 Accent 4" w:uiPriority="49"/>
+    <w:lsdException w:name="List Table 5 Dark Accent 4" w:uiPriority="50"/>
+    <w:lsdException w:name="List Table 6 Colorful Accent 4" w:uiPriority="51"/>
+    <w:lsdException w:name="List Table 7 Colorful Accent 4" w:uiPriority="52"/>
+    <w:lsdException w:name="List Table 1 Light Accent 5" w:uiPriority="46"/>
+    <w:lsdException w:name="List Table 2 Accent 5" w:uiPriority="47"/>
+    <w:lsdException w:name="List Table 3 Accent 5" w:uiPriority="48"/>
+    <w:lsdException w:name="List Table 4 Accent 5" w:uiPriority="49"/>
+    <w:lsdException w:name="List Table 5 Dark Accent 5" w:uiPriority="50"/>
+    <w:lsdException w:name="List Table 6 Colorful Accent 5" w:uiPriority="51"/>
+    <w:lsdException w:name="List Table 7 Colorful Accent 5" w:uiPriority="52"/>
+    <w:lsdException w:name="List Table 1 Light Accent 6" w:uiPriority="46"/>
+    <w:lsdException w:name="List Table 2 Accent 6" w:uiPriority="47"/>
+    <w:lsdException w:name="List Table 3 Accent 6" w:uiPriority="48"/>
+    <w:lsdException w:name="List Table 4 Accent 6" w:uiPriority="49"/>
+    <w:lsdException w:name="List Table 5 Dark Accent 6" w:uiPriority="50"/>
+    <w:lsdException w:name="List Table 6 Colorful Accent 6" w:uiPriority="51"/>
+    <w:lsdException w:name="List Table 7 Colorful Accent 6" w:uiPriority="52"/>
+    <w:lsdException w:name="Mention" w:semiHidden="1" w:unhideWhenUsed="1"/>
+    <w:lsdException w:name="Smart Hyperlink" w:semiHidden="1" w:unhideWhenUsed="1"/>
+    <w:lsdException w:name="Hashtag" w:semiHidden="1" w:unhideWhenUsed="1"/>
+    <w:lsdException w:name="Unresolved Mention" w:semiHidden="1" w:unhideWhenUsed="1"/>
+    <w:lsdException w:name="Smart Link" w:semiHidden="1" w:unhideWhenUsed="1"/>
   </w:latentStyles>
-  <w:style w:type="paragraph" w:default="1" w:styleId="1">
+  <w:style w:type="paragraph" w:default="1" w:styleId="a">
     <w:name w:val="Normal"/>
     <w:qFormat/>
-    <w:uiPriority w:val="0"/>
     <w:pPr>
       <w:widowControl w:val="0"/>
       <w:jc w:val="both"/>
     </w:pPr>
     <w:rPr>
-      <w:rFonts w:eastAsia="宋体" w:asciiTheme="minorHAnsi" w:hAnsiTheme="minorHAnsi" w:cstheme="minorBidi"/>
+      <w:rFonts w:eastAsia="宋体"/>
       <w:kern w:val="2"/>
       <w:sz w:val="24"/>
       <w:szCs w:val="22"/>
-      <w:lang w:val="en-US" w:eastAsia="zh-CN" w:bidi="ar-SA"/>
     </w:rPr>
   </w:style>
-  <w:style w:type="paragraph" w:styleId="2">
+  <w:style w:type="paragraph" w:styleId="1">
     <w:name w:val="heading 1"/>
-    <w:basedOn w:val="1"/>
-    <w:next w:val="1"/>
-    <w:link w:val="13"/>
+    <w:basedOn w:val="a"/>
+    <w:next w:val="a"/>
+    <w:link w:val="10"/>
+    <w:uiPriority w:val="9"/>
     <w:qFormat/>
-    <w:uiPriority w:val="9"/>
     <w:pPr>
       <w:keepNext/>
       <w:keepLines/>
@@ -3283,14 +4618,14 @@
       <w:szCs w:val="44"/>
     </w:rPr>
   </w:style>
-  <w:style w:type="paragraph" w:styleId="3">
+  <w:style w:type="paragraph" w:styleId="2">
     <w:name w:val="heading 2"/>
-    <w:basedOn w:val="1"/>
-    <w:next w:val="1"/>
-    <w:link w:val="15"/>
+    <w:basedOn w:val="a"/>
+    <w:next w:val="a"/>
+    <w:link w:val="20"/>
+    <w:uiPriority w:val="9"/>
     <w:unhideWhenUsed/>
     <w:qFormat/>
-    <w:uiPriority w:val="9"/>
     <w:pPr>
       <w:keepNext/>
       <w:keepLines/>
@@ -3305,14 +4640,14 @@
       <w:szCs w:val="32"/>
     </w:rPr>
   </w:style>
-  <w:style w:type="paragraph" w:styleId="4">
+  <w:style w:type="paragraph" w:styleId="3">
     <w:name w:val="heading 3"/>
-    <w:basedOn w:val="1"/>
-    <w:next w:val="1"/>
-    <w:link w:val="16"/>
+    <w:basedOn w:val="a"/>
+    <w:next w:val="a"/>
+    <w:link w:val="30"/>
+    <w:uiPriority w:val="9"/>
     <w:unhideWhenUsed/>
     <w:qFormat/>
-    <w:uiPriority w:val="9"/>
     <w:pPr>
       <w:keepNext/>
       <w:keepLines/>
@@ -3326,17 +4661,19 @@
       <w:szCs w:val="32"/>
     </w:rPr>
   </w:style>
-  <w:style w:type="character" w:default="1" w:styleId="9">
+  <w:style w:type="character" w:default="1" w:styleId="a0">
     <w:name w:val="Default Paragraph Font"/>
-    <w:unhideWhenUsed/>
     <w:uiPriority w:val="1"/>
-  </w:style>
-  <w:style w:type="table" w:default="1" w:styleId="8">
-    <w:name w:val="Normal Table"/>
     <w:semiHidden/>
     <w:unhideWhenUsed/>
+  </w:style>
+  <w:style w:type="table" w:default="1" w:styleId="a1">
+    <w:name w:val="Normal Table"/>
     <w:uiPriority w:val="99"/>
+    <w:semiHidden/>
+    <w:unhideWhenUsed/>
     <w:tblPr>
+      <w:tblInd w:w="0" w:type="dxa"/>
       <w:tblCellMar>
         <w:top w:w="0" w:type="dxa"/>
         <w:left w:w="108" w:type="dxa"/>
@@ -3345,12 +4682,18 @@
       </w:tblCellMar>
     </w:tblPr>
   </w:style>
-  <w:style w:type="paragraph" w:styleId="5">
+  <w:style w:type="numbering" w:default="1" w:styleId="a2">
+    <w:name w:val="No List"/>
+    <w:uiPriority w:val="99"/>
+    <w:semiHidden/>
+    <w:unhideWhenUsed/>
+  </w:style>
+  <w:style w:type="paragraph" w:styleId="a3">
     <w:name w:val="footer"/>
-    <w:basedOn w:val="1"/>
-    <w:link w:val="12"/>
+    <w:basedOn w:val="a"/>
+    <w:link w:val="a4"/>
+    <w:uiPriority w:val="99"/>
     <w:unhideWhenUsed/>
-    <w:uiPriority w:val="99"/>
     <w:pPr>
       <w:tabs>
         <w:tab w:val="center" w:pos="4153"/>
@@ -3364,15 +4707,15 @@
       <w:szCs w:val="18"/>
     </w:rPr>
   </w:style>
-  <w:style w:type="paragraph" w:styleId="6">
+  <w:style w:type="paragraph" w:styleId="a5">
     <w:name w:val="header"/>
-    <w:basedOn w:val="1"/>
-    <w:link w:val="11"/>
+    <w:basedOn w:val="a"/>
+    <w:link w:val="a6"/>
+    <w:uiPriority w:val="99"/>
     <w:unhideWhenUsed/>
-    <w:uiPriority w:val="99"/>
     <w:pPr>
       <w:pBdr>
-        <w:bottom w:val="single" w:color="auto" w:sz="6" w:space="1"/>
+        <w:bottom w:val="single" w:sz="6" w:space="1" w:color="auto"/>
       </w:pBdr>
       <w:tabs>
         <w:tab w:val="center" w:pos="4153"/>
@@ -3386,10 +4729,9 @@
       <w:szCs w:val="18"/>
     </w:rPr>
   </w:style>
-  <w:style w:type="paragraph" w:styleId="7">
+  <w:style w:type="paragraph" w:styleId="a7">
     <w:name w:val="Normal (Web)"/>
-    <w:basedOn w:val="1"/>
-    <w:uiPriority w:val="0"/>
+    <w:basedOn w:val="a"/>
     <w:pPr>
       <w:spacing w:beforeAutospacing="1" w:afterAutospacing="1"/>
       <w:jc w:val="left"/>
@@ -3400,40 +4742,40 @@
       <w:szCs w:val="24"/>
     </w:rPr>
   </w:style>
-  <w:style w:type="character" w:styleId="10">
+  <w:style w:type="character" w:styleId="a8">
     <w:name w:val="Strong"/>
-    <w:basedOn w:val="9"/>
+    <w:basedOn w:val="a0"/>
+    <w:uiPriority w:val="22"/>
     <w:qFormat/>
-    <w:uiPriority w:val="22"/>
     <w:rPr>
       <w:b/>
       <w:bCs/>
     </w:rPr>
   </w:style>
-  <w:style w:type="character" w:customStyle="1" w:styleId="11">
+  <w:style w:type="character" w:customStyle="1" w:styleId="a6">
     <w:name w:val="页眉 字符"/>
-    <w:basedOn w:val="9"/>
-    <w:link w:val="6"/>
+    <w:basedOn w:val="a0"/>
+    <w:link w:val="a5"/>
     <w:uiPriority w:val="99"/>
     <w:rPr>
       <w:sz w:val="18"/>
       <w:szCs w:val="18"/>
     </w:rPr>
   </w:style>
-  <w:style w:type="character" w:customStyle="1" w:styleId="12">
+  <w:style w:type="character" w:customStyle="1" w:styleId="a4">
     <w:name w:val="页脚 字符"/>
-    <w:basedOn w:val="9"/>
-    <w:link w:val="5"/>
+    <w:basedOn w:val="a0"/>
+    <w:link w:val="a3"/>
     <w:uiPriority w:val="99"/>
     <w:rPr>
       <w:sz w:val="18"/>
       <w:szCs w:val="18"/>
     </w:rPr>
   </w:style>
-  <w:style w:type="character" w:customStyle="1" w:styleId="13">
+  <w:style w:type="character" w:customStyle="1" w:styleId="10">
     <w:name w:val="标题 1 字符"/>
-    <w:basedOn w:val="9"/>
-    <w:link w:val="2"/>
+    <w:basedOn w:val="a0"/>
+    <w:link w:val="1"/>
     <w:uiPriority w:val="9"/>
     <w:rPr>
       <w:rFonts w:eastAsia="宋体"/>
@@ -3444,32 +4786,32 @@
       <w:szCs w:val="44"/>
     </w:rPr>
   </w:style>
-  <w:style w:type="paragraph" w:styleId="14">
+  <w:style w:type="paragraph" w:styleId="a9">
     <w:name w:val="List Paragraph"/>
-    <w:basedOn w:val="1"/>
+    <w:basedOn w:val="a"/>
+    <w:uiPriority w:val="1"/>
     <w:qFormat/>
-    <w:uiPriority w:val="1"/>
     <w:pPr>
-      <w:ind w:firstLine="420" w:firstLineChars="200"/>
+      <w:ind w:firstLineChars="200" w:firstLine="420"/>
     </w:pPr>
   </w:style>
-  <w:style w:type="character" w:customStyle="1" w:styleId="15">
+  <w:style w:type="character" w:customStyle="1" w:styleId="20">
     <w:name w:val="标题 2 字符"/>
-    <w:basedOn w:val="9"/>
-    <w:link w:val="3"/>
+    <w:basedOn w:val="a0"/>
+    <w:link w:val="2"/>
     <w:uiPriority w:val="9"/>
     <w:rPr>
-      <w:rFonts w:eastAsia="宋体" w:asciiTheme="majorHAnsi" w:hAnsiTheme="majorHAnsi" w:cstheme="majorBidi"/>
+      <w:rFonts w:asciiTheme="majorHAnsi" w:eastAsia="宋体" w:hAnsiTheme="majorHAnsi" w:cstheme="majorBidi"/>
       <w:b/>
       <w:bCs/>
       <w:sz w:val="32"/>
       <w:szCs w:val="32"/>
     </w:rPr>
   </w:style>
-  <w:style w:type="character" w:customStyle="1" w:styleId="16">
+  <w:style w:type="character" w:customStyle="1" w:styleId="30">
     <w:name w:val="标题 3 字符"/>
-    <w:basedOn w:val="9"/>
-    <w:link w:val="4"/>
+    <w:basedOn w:val="a0"/>
+    <w:link w:val="3"/>
     <w:uiPriority w:val="9"/>
     <w:rPr>
       <w:b/>
@@ -3733,5 +5075,6 @@
     </a:fmtScheme>
   </a:themeElements>
   <a:objectDefaults/>
+  <a:extraClrSchemeLst/>
 </a:theme>
 </file>